--- a/React/REACT.docx
+++ b/React/REACT.docx
@@ -394,6 +394,7 @@
     <w:p>
       <w:pPr>
         <w:numPr>
+          <w:ilvl w:val="0"/>
           <w:numId w:val="0"/>
         </w:numPr>
         <w:jc w:val="both"/>
@@ -634,6 +635,7 @@
     <w:p>
       <w:pPr>
         <w:numPr>
+          <w:ilvl w:val="0"/>
           <w:numId w:val="0"/>
         </w:numPr>
         <w:ind w:leftChars="0"/>
@@ -1035,6 +1037,7 @@
     <w:p>
       <w:pPr>
         <w:numPr>
+          <w:ilvl w:val="0"/>
           <w:numId w:val="0"/>
         </w:numPr>
         <w:jc w:val="both"/>
@@ -1211,6 +1214,7 @@
     <w:p>
       <w:pPr>
         <w:numPr>
+          <w:ilvl w:val="0"/>
           <w:numId w:val="0"/>
         </w:numPr>
         <w:jc w:val="both"/>
@@ -1291,6 +1295,7 @@
     <w:p>
       <w:pPr>
         <w:numPr>
+          <w:ilvl w:val="0"/>
           <w:numId w:val="0"/>
         </w:numPr>
         <w:jc w:val="both"/>
@@ -1531,6 +1536,7 @@
     <w:p>
       <w:pPr>
         <w:numPr>
+          <w:ilvl w:val="0"/>
           <w:numId w:val="0"/>
         </w:numPr>
         <w:jc w:val="both"/>
@@ -1588,6 +1594,7 @@
     <w:p>
       <w:pPr>
         <w:numPr>
+          <w:ilvl w:val="0"/>
           <w:numId w:val="0"/>
         </w:numPr>
         <w:jc w:val="both"/>
@@ -2476,6 +2483,7 @@
     <w:p>
       <w:pPr>
         <w:numPr>
+          <w:ilvl w:val="0"/>
           <w:numId w:val="0"/>
         </w:numPr>
         <w:jc w:val="both"/>
@@ -2806,6 +2814,7 @@
     <w:p>
       <w:pPr>
         <w:numPr>
+          <w:ilvl w:val="0"/>
           <w:numId w:val="0"/>
         </w:numPr>
         <w:jc w:val="both"/>
@@ -2886,6 +2895,7 @@
     <w:p>
       <w:pPr>
         <w:numPr>
+          <w:ilvl w:val="0"/>
           <w:numId w:val="0"/>
         </w:numPr>
         <w:jc w:val="both"/>
@@ -2933,12 +2943,6 @@
             <w:insideH w:val="single" w:color="auto" w:sz="4" w:space="0"/>
             <w:insideV w:val="single" w:color="auto" w:sz="4" w:space="0"/>
           </w:tblBorders>
-          <w:tblCellMar>
-            <w:top w:w="0" w:type="dxa"/>
-            <w:left w:w="108" w:type="dxa"/>
-            <w:bottom w:w="0" w:type="dxa"/>
-            <w:right w:w="108" w:type="dxa"/>
-          </w:tblCellMar>
         </w:tblPrEx>
         <w:tc>
           <w:tcPr>
@@ -3511,6 +3515,7 @@
           </w:p>
           <w:p>
             <w:pPr>
+              <w:widowControl w:val="0"/>
               <w:numPr>
                 <w:ilvl w:val="0"/>
                 <w:numId w:val="0"/>
@@ -3533,6 +3538,7 @@
     <w:p>
       <w:pPr>
         <w:numPr>
+          <w:ilvl w:val="0"/>
           <w:numId w:val="0"/>
         </w:numPr>
         <w:jc w:val="both"/>
@@ -3549,6 +3555,7 @@
     <w:p>
       <w:pPr>
         <w:numPr>
+          <w:ilvl w:val="0"/>
           <w:numId w:val="0"/>
         </w:numPr>
         <w:ind w:left="840" w:leftChars="0"/>
@@ -3566,6 +3573,7 @@
     <w:p>
       <w:pPr>
         <w:numPr>
+          <w:ilvl w:val="0"/>
           <w:numId w:val="0"/>
         </w:numPr>
         <w:jc w:val="both"/>
@@ -3614,6 +3622,7 @@
     <w:p>
       <w:pPr>
         <w:numPr>
+          <w:ilvl w:val="0"/>
           <w:numId w:val="0"/>
         </w:numPr>
         <w:jc w:val="both"/>
@@ -4198,6 +4207,7 @@
           </w:p>
           <w:p>
             <w:pPr>
+              <w:widowControl w:val="0"/>
               <w:numPr>
                 <w:ilvl w:val="0"/>
                 <w:numId w:val="0"/>
@@ -4220,6 +4230,7 @@
     <w:p>
       <w:pPr>
         <w:numPr>
+          <w:ilvl w:val="0"/>
           <w:numId w:val="0"/>
         </w:numPr>
         <w:jc w:val="both"/>
@@ -4236,6 +4247,7 @@
     <w:p>
       <w:pPr>
         <w:numPr>
+          <w:ilvl w:val="0"/>
           <w:numId w:val="0"/>
         </w:numPr>
         <w:ind w:left="840" w:leftChars="0"/>
@@ -4356,6 +4368,7 @@
     <w:p>
       <w:pPr>
         <w:numPr>
+          <w:ilvl w:val="0"/>
           <w:numId w:val="0"/>
         </w:numPr>
         <w:jc w:val="both"/>
@@ -4384,7 +4397,9 @@
         </w:tblBorders>
         <w:tblLayout w:type="autofit"/>
         <w:tblCellMar>
+          <w:top w:w="0" w:type="dxa"/>
           <w:left w:w="108" w:type="dxa"/>
+          <w:bottom w:w="0" w:type="dxa"/>
           <w:right w:w="108" w:type="dxa"/>
         </w:tblCellMar>
       </w:tblPr>
@@ -4401,6 +4416,12 @@
             <w:insideH w:val="single" w:color="auto" w:sz="4" w:space="0"/>
             <w:insideV w:val="single" w:color="auto" w:sz="4" w:space="0"/>
           </w:tblBorders>
+          <w:tblCellMar>
+            <w:top w:w="0" w:type="dxa"/>
+            <w:left w:w="108" w:type="dxa"/>
+            <w:bottom w:w="0" w:type="dxa"/>
+            <w:right w:w="108" w:type="dxa"/>
+          </w:tblCellMar>
         </w:tblPrEx>
         <w:trPr>
           <w:trHeight w:val="699" w:hRule="atLeast"/>
@@ -4711,7 +4732,9 @@
           </w:p>
           <w:p>
             <w:pPr>
+              <w:widowControl w:val="0"/>
               <w:numPr>
+                <w:ilvl w:val="0"/>
                 <w:numId w:val="0"/>
               </w:numPr>
               <w:jc w:val="both"/>
@@ -4732,6 +4755,7 @@
     <w:p>
       <w:pPr>
         <w:numPr>
+          <w:ilvl w:val="0"/>
           <w:numId w:val="0"/>
         </w:numPr>
         <w:jc w:val="both"/>
@@ -4870,25 +4894,13 @@
           <w:szCs w:val="22"/>
           <w:lang w:val="en-IN"/>
         </w:rPr>
-        <w:t xml:space="preserve">So if you like to write two paragraphs, you must put them inside a parent element, like a div element or you can use </w:t>
-      </w:r>
-      <w:bookmarkStart w:id="0" w:name="_GoBack"/>
-      <w:bookmarkEnd w:id="0"/>
-      <w:r>
-        <w:rPr>
-          <w:rFonts w:hint="default" w:ascii="Times New Roman" w:hAnsi="Times New Roman"/>
-          <w:b w:val="0"/>
-          <w:bCs w:val="0"/>
-          <w:sz w:val="22"/>
-          <w:szCs w:val="22"/>
-          <w:lang w:val="en-IN"/>
-        </w:rPr>
-        <w:t xml:space="preserve">fragment (empty element &lt; &gt; &lt; /&gt;) </w:t>
-      </w:r>
-    </w:p>
-    <w:p>
-      <w:pPr>
-        <w:numPr>
+        <w:t xml:space="preserve">So if you like to write two paragraphs, you must put them inside a parent element, like a div element or you can use fragment (empty element &lt; &gt; &lt; /&gt;) </w:t>
+      </w:r>
+    </w:p>
+    <w:p>
+      <w:pPr>
+        <w:numPr>
+          <w:ilvl w:val="0"/>
           <w:numId w:val="0"/>
         </w:numPr>
         <w:ind w:left="840" w:leftChars="0"/>
@@ -4918,7 +4930,9 @@
         </w:tblBorders>
         <w:tblLayout w:type="autofit"/>
         <w:tblCellMar>
+          <w:top w:w="0" w:type="dxa"/>
           <w:left w:w="108" w:type="dxa"/>
+          <w:bottom w:w="0" w:type="dxa"/>
           <w:right w:w="108" w:type="dxa"/>
         </w:tblCellMar>
       </w:tblPr>
@@ -4937,7 +4951,9 @@
             <w:insideV w:val="single" w:color="auto" w:sz="4" w:space="0"/>
           </w:tblBorders>
           <w:tblCellMar>
+            <w:top w:w="0" w:type="dxa"/>
             <w:left w:w="108" w:type="dxa"/>
+            <w:bottom w:w="0" w:type="dxa"/>
             <w:right w:w="108" w:type="dxa"/>
           </w:tblCellMar>
         </w:tblPrEx>
@@ -4973,7 +4989,6 @@
                 <w:spacing w:val="0"/>
                 <w:sz w:val="21"/>
                 <w:szCs w:val="21"/>
-                <w:bdr w:val="none" w:color="auto" w:sz="0" w:space="0"/>
                 <w:shd w:val="clear" w:fill="FFFFFF"/>
               </w:rPr>
             </w:pPr>
@@ -4987,7 +5002,6 @@
                 <w:spacing w:val="0"/>
                 <w:sz w:val="21"/>
                 <w:szCs w:val="21"/>
-                <w:bdr w:val="none" w:color="auto" w:sz="0" w:space="0"/>
                 <w:shd w:val="clear" w:fill="FFFFFF"/>
               </w:rPr>
               <w:t>const</w:t>
@@ -5003,7 +5017,6 @@
                 <w:spacing w:val="0"/>
                 <w:sz w:val="21"/>
                 <w:szCs w:val="21"/>
-                <w:bdr w:val="none" w:color="auto" w:sz="0" w:space="0"/>
                 <w:shd w:val="clear" w:fill="FFFFFF"/>
               </w:rPr>
               <w:t xml:space="preserve"> myElement </w:t>
@@ -5018,7 +5031,6 @@
                 <w:spacing w:val="0"/>
                 <w:sz w:val="21"/>
                 <w:szCs w:val="21"/>
-                <w:bdr w:val="none" w:color="auto" w:sz="0" w:space="0"/>
                 <w:shd w:val="clear" w:fill="FFFFFF"/>
               </w:rPr>
               <w:t>=</w:t>
@@ -5034,7 +5046,6 @@
                 <w:spacing w:val="0"/>
                 <w:sz w:val="21"/>
                 <w:szCs w:val="21"/>
-                <w:bdr w:val="none" w:color="auto" w:sz="0" w:space="0"/>
                 <w:shd w:val="clear" w:fill="FFFFFF"/>
               </w:rPr>
               <w:t xml:space="preserve"> </w:t>
@@ -5049,7 +5060,6 @@
                 <w:spacing w:val="0"/>
                 <w:sz w:val="21"/>
                 <w:szCs w:val="21"/>
-                <w:bdr w:val="none" w:color="auto" w:sz="0" w:space="0"/>
                 <w:shd w:val="clear" w:fill="FFFFFF"/>
               </w:rPr>
               <w:t>(</w:t>
@@ -5082,7 +5092,6 @@
                 <w:spacing w:val="0"/>
                 <w:sz w:val="21"/>
                 <w:szCs w:val="21"/>
-                <w:bdr w:val="none" w:color="auto" w:sz="0" w:space="0"/>
                 <w:shd w:val="clear" w:fill="FFFFFF"/>
               </w:rPr>
             </w:pPr>
@@ -5097,7 +5106,6 @@
                 <w:spacing w:val="0"/>
                 <w:sz w:val="21"/>
                 <w:szCs w:val="21"/>
-                <w:bdr w:val="none" w:color="auto" w:sz="0" w:space="0"/>
                 <w:shd w:val="clear" w:fill="FFFFFF"/>
               </w:rPr>
               <w:t xml:space="preserve">  </w:t>
@@ -5112,7 +5120,6 @@
                 <w:spacing w:val="0"/>
                 <w:sz w:val="21"/>
                 <w:szCs w:val="21"/>
-                <w:bdr w:val="none" w:color="auto" w:sz="0" w:space="0"/>
                 <w:shd w:val="clear" w:fill="FFFFFF"/>
               </w:rPr>
               <w:t>&lt;</w:t>
@@ -5127,7 +5134,6 @@
                 <w:spacing w:val="0"/>
                 <w:sz w:val="21"/>
                 <w:szCs w:val="21"/>
-                <w:bdr w:val="none" w:color="auto" w:sz="0" w:space="0"/>
                 <w:shd w:val="clear" w:fill="FFFFFF"/>
               </w:rPr>
               <w:t>div</w:t>
@@ -5142,7 +5148,6 @@
                 <w:spacing w:val="0"/>
                 <w:sz w:val="21"/>
                 <w:szCs w:val="21"/>
-                <w:bdr w:val="none" w:color="auto" w:sz="0" w:space="0"/>
                 <w:shd w:val="clear" w:fill="FFFFFF"/>
               </w:rPr>
               <w:t>&gt;</w:t>
@@ -5175,7 +5180,6 @@
                 <w:spacing w:val="0"/>
                 <w:sz w:val="21"/>
                 <w:szCs w:val="21"/>
-                <w:bdr w:val="none" w:color="auto" w:sz="0" w:space="0"/>
                 <w:shd w:val="clear" w:fill="FFFFFF"/>
               </w:rPr>
             </w:pPr>
@@ -5189,7 +5193,6 @@
                 <w:spacing w:val="0"/>
                 <w:sz w:val="21"/>
                 <w:szCs w:val="21"/>
-                <w:bdr w:val="none" w:color="auto" w:sz="0" w:space="0"/>
                 <w:shd w:val="clear" w:fill="FFFFFF"/>
               </w:rPr>
               <w:t xml:space="preserve">    </w:t>
@@ -5204,7 +5207,6 @@
                 <w:spacing w:val="0"/>
                 <w:sz w:val="21"/>
                 <w:szCs w:val="21"/>
-                <w:bdr w:val="none" w:color="auto" w:sz="0" w:space="0"/>
                 <w:shd w:val="clear" w:fill="FFFFFF"/>
               </w:rPr>
               <w:t>&lt;</w:t>
@@ -5219,7 +5221,6 @@
                 <w:spacing w:val="0"/>
                 <w:sz w:val="21"/>
                 <w:szCs w:val="21"/>
-                <w:bdr w:val="none" w:color="auto" w:sz="0" w:space="0"/>
                 <w:shd w:val="clear" w:fill="FFFFFF"/>
               </w:rPr>
               <w:t>p</w:t>
@@ -5234,7 +5235,6 @@
                 <w:spacing w:val="0"/>
                 <w:sz w:val="21"/>
                 <w:szCs w:val="21"/>
-                <w:bdr w:val="none" w:color="auto" w:sz="0" w:space="0"/>
                 <w:shd w:val="clear" w:fill="FFFFFF"/>
               </w:rPr>
               <w:t>&gt;</w:t>
@@ -5249,7 +5249,6 @@
                 <w:spacing w:val="0"/>
                 <w:sz w:val="21"/>
                 <w:szCs w:val="21"/>
-                <w:bdr w:val="none" w:color="auto" w:sz="0" w:space="0"/>
                 <w:shd w:val="clear" w:fill="FFFFFF"/>
               </w:rPr>
               <w:t>I am a paragraph.</w:t>
@@ -5264,7 +5263,6 @@
                 <w:spacing w:val="0"/>
                 <w:sz w:val="21"/>
                 <w:szCs w:val="21"/>
-                <w:bdr w:val="none" w:color="auto" w:sz="0" w:space="0"/>
                 <w:shd w:val="clear" w:fill="FFFFFF"/>
               </w:rPr>
               <w:t>&lt;/</w:t>
@@ -5279,7 +5277,6 @@
                 <w:spacing w:val="0"/>
                 <w:sz w:val="21"/>
                 <w:szCs w:val="21"/>
-                <w:bdr w:val="none" w:color="auto" w:sz="0" w:space="0"/>
                 <w:shd w:val="clear" w:fill="FFFFFF"/>
               </w:rPr>
               <w:t>p</w:t>
@@ -5294,7 +5291,6 @@
                 <w:spacing w:val="0"/>
                 <w:sz w:val="21"/>
                 <w:szCs w:val="21"/>
-                <w:bdr w:val="none" w:color="auto" w:sz="0" w:space="0"/>
                 <w:shd w:val="clear" w:fill="FFFFFF"/>
               </w:rPr>
               <w:t>&gt;</w:t>
@@ -5327,7 +5323,6 @@
                 <w:spacing w:val="0"/>
                 <w:sz w:val="21"/>
                 <w:szCs w:val="21"/>
-                <w:bdr w:val="none" w:color="auto" w:sz="0" w:space="0"/>
                 <w:shd w:val="clear" w:fill="FFFFFF"/>
               </w:rPr>
             </w:pPr>
@@ -5341,7 +5336,6 @@
                 <w:spacing w:val="0"/>
                 <w:sz w:val="21"/>
                 <w:szCs w:val="21"/>
-                <w:bdr w:val="none" w:color="auto" w:sz="0" w:space="0"/>
                 <w:shd w:val="clear" w:fill="FFFFFF"/>
               </w:rPr>
               <w:t xml:space="preserve">    </w:t>
@@ -5356,7 +5350,6 @@
                 <w:spacing w:val="0"/>
                 <w:sz w:val="21"/>
                 <w:szCs w:val="21"/>
-                <w:bdr w:val="none" w:color="auto" w:sz="0" w:space="0"/>
                 <w:shd w:val="clear" w:fill="FFFFFF"/>
               </w:rPr>
               <w:t>&lt;</w:t>
@@ -5371,7 +5364,6 @@
                 <w:spacing w:val="0"/>
                 <w:sz w:val="21"/>
                 <w:szCs w:val="21"/>
-                <w:bdr w:val="none" w:color="auto" w:sz="0" w:space="0"/>
                 <w:shd w:val="clear" w:fill="FFFFFF"/>
               </w:rPr>
               <w:t>p</w:t>
@@ -5386,7 +5378,6 @@
                 <w:spacing w:val="0"/>
                 <w:sz w:val="21"/>
                 <w:szCs w:val="21"/>
-                <w:bdr w:val="none" w:color="auto" w:sz="0" w:space="0"/>
                 <w:shd w:val="clear" w:fill="FFFFFF"/>
               </w:rPr>
               <w:t>&gt;</w:t>
@@ -5401,7 +5392,6 @@
                 <w:spacing w:val="0"/>
                 <w:sz w:val="21"/>
                 <w:szCs w:val="21"/>
-                <w:bdr w:val="none" w:color="auto" w:sz="0" w:space="0"/>
                 <w:shd w:val="clear" w:fill="FFFFFF"/>
               </w:rPr>
               <w:t>I am a paragraph too.</w:t>
@@ -5416,7 +5406,6 @@
                 <w:spacing w:val="0"/>
                 <w:sz w:val="21"/>
                 <w:szCs w:val="21"/>
-                <w:bdr w:val="none" w:color="auto" w:sz="0" w:space="0"/>
                 <w:shd w:val="clear" w:fill="FFFFFF"/>
               </w:rPr>
               <w:t>&lt;/</w:t>
@@ -5431,7 +5420,6 @@
                 <w:spacing w:val="0"/>
                 <w:sz w:val="21"/>
                 <w:szCs w:val="21"/>
-                <w:bdr w:val="none" w:color="auto" w:sz="0" w:space="0"/>
                 <w:shd w:val="clear" w:fill="FFFFFF"/>
               </w:rPr>
               <w:t>p</w:t>
@@ -5446,7 +5434,6 @@
                 <w:spacing w:val="0"/>
                 <w:sz w:val="21"/>
                 <w:szCs w:val="21"/>
-                <w:bdr w:val="none" w:color="auto" w:sz="0" w:space="0"/>
                 <w:shd w:val="clear" w:fill="FFFFFF"/>
               </w:rPr>
               <w:t>&gt;</w:t>
@@ -5491,7 +5478,6 @@
                 <w:spacing w:val="0"/>
                 <w:sz w:val="21"/>
                 <w:szCs w:val="21"/>
-                <w:bdr w:val="none" w:color="auto" w:sz="0" w:space="0"/>
                 <w:shd w:val="clear" w:fill="FFFFFF"/>
               </w:rPr>
               <w:t xml:space="preserve">  </w:t>
@@ -5506,7 +5492,6 @@
                 <w:spacing w:val="0"/>
                 <w:sz w:val="21"/>
                 <w:szCs w:val="21"/>
-                <w:bdr w:val="none" w:color="auto" w:sz="0" w:space="0"/>
                 <w:shd w:val="clear" w:fill="FFFFFF"/>
               </w:rPr>
               <w:t>&lt;/</w:t>
@@ -5521,7 +5506,6 @@
                 <w:spacing w:val="0"/>
                 <w:sz w:val="21"/>
                 <w:szCs w:val="21"/>
-                <w:bdr w:val="none" w:color="auto" w:sz="0" w:space="0"/>
                 <w:shd w:val="clear" w:fill="FFFFFF"/>
               </w:rPr>
               <w:t>div</w:t>
@@ -5536,7 +5520,6 @@
                 <w:spacing w:val="0"/>
                 <w:sz w:val="21"/>
                 <w:szCs w:val="21"/>
-                <w:bdr w:val="none" w:color="auto" w:sz="0" w:space="0"/>
                 <w:shd w:val="clear" w:fill="FFFFFF"/>
               </w:rPr>
               <w:t>&gt;);</w:t>
@@ -5544,7 +5527,9 @@
           </w:p>
           <w:p>
             <w:pPr>
+              <w:widowControl w:val="0"/>
               <w:numPr>
+                <w:ilvl w:val="0"/>
                 <w:numId w:val="0"/>
               </w:numPr>
               <w:jc w:val="both"/>
@@ -5592,7 +5577,6 @@
                 <w:spacing w:val="0"/>
                 <w:sz w:val="21"/>
                 <w:szCs w:val="21"/>
-                <w:bdr w:val="none" w:color="auto" w:sz="0" w:space="0"/>
                 <w:shd w:val="clear" w:fill="FFFFFF"/>
               </w:rPr>
             </w:pPr>
@@ -5606,7 +5590,6 @@
                 <w:spacing w:val="0"/>
                 <w:sz w:val="21"/>
                 <w:szCs w:val="21"/>
-                <w:bdr w:val="none" w:color="auto" w:sz="0" w:space="0"/>
                 <w:shd w:val="clear" w:fill="FFFFFF"/>
               </w:rPr>
               <w:t>const</w:t>
@@ -5622,7 +5605,6 @@
                 <w:spacing w:val="0"/>
                 <w:sz w:val="21"/>
                 <w:szCs w:val="21"/>
-                <w:bdr w:val="none" w:color="auto" w:sz="0" w:space="0"/>
                 <w:shd w:val="clear" w:fill="FFFFFF"/>
               </w:rPr>
               <w:t xml:space="preserve"> myElement </w:t>
@@ -5637,7 +5619,6 @@
                 <w:spacing w:val="0"/>
                 <w:sz w:val="21"/>
                 <w:szCs w:val="21"/>
-                <w:bdr w:val="none" w:color="auto" w:sz="0" w:space="0"/>
                 <w:shd w:val="clear" w:fill="FFFFFF"/>
               </w:rPr>
               <w:t>=</w:t>
@@ -5653,7 +5634,6 @@
                 <w:spacing w:val="0"/>
                 <w:sz w:val="21"/>
                 <w:szCs w:val="21"/>
-                <w:bdr w:val="none" w:color="auto" w:sz="0" w:space="0"/>
                 <w:shd w:val="clear" w:fill="FFFFFF"/>
               </w:rPr>
               <w:t xml:space="preserve"> </w:t>
@@ -5668,7 +5648,6 @@
                 <w:spacing w:val="0"/>
                 <w:sz w:val="21"/>
                 <w:szCs w:val="21"/>
-                <w:bdr w:val="none" w:color="auto" w:sz="0" w:space="0"/>
                 <w:shd w:val="clear" w:fill="FFFFFF"/>
               </w:rPr>
               <w:t>(</w:t>
@@ -5701,7 +5680,6 @@
                 <w:spacing w:val="0"/>
                 <w:sz w:val="21"/>
                 <w:szCs w:val="21"/>
-                <w:bdr w:val="none" w:color="auto" w:sz="0" w:space="0"/>
                 <w:shd w:val="clear" w:fill="FFFFFF"/>
               </w:rPr>
             </w:pPr>
@@ -5716,7 +5694,6 @@
                 <w:spacing w:val="0"/>
                 <w:sz w:val="21"/>
                 <w:szCs w:val="21"/>
-                <w:bdr w:val="none" w:color="auto" w:sz="0" w:space="0"/>
                 <w:shd w:val="clear" w:fill="FFFFFF"/>
               </w:rPr>
               <w:t xml:space="preserve">  </w:t>
@@ -5731,7 +5708,6 @@
                 <w:spacing w:val="0"/>
                 <w:sz w:val="21"/>
                 <w:szCs w:val="21"/>
-                <w:bdr w:val="none" w:color="auto" w:sz="0" w:space="0"/>
                 <w:shd w:val="clear" w:fill="FFFFFF"/>
               </w:rPr>
               <w:t>&lt;&gt;</w:t>
@@ -5764,7 +5740,6 @@
                 <w:spacing w:val="0"/>
                 <w:sz w:val="21"/>
                 <w:szCs w:val="21"/>
-                <w:bdr w:val="none" w:color="auto" w:sz="0" w:space="0"/>
                 <w:shd w:val="clear" w:fill="FFFFFF"/>
               </w:rPr>
             </w:pPr>
@@ -5778,7 +5753,6 @@
                 <w:spacing w:val="0"/>
                 <w:sz w:val="21"/>
                 <w:szCs w:val="21"/>
-                <w:bdr w:val="none" w:color="auto" w:sz="0" w:space="0"/>
                 <w:shd w:val="clear" w:fill="FFFFFF"/>
               </w:rPr>
               <w:t xml:space="preserve">    </w:t>
@@ -5793,7 +5767,6 @@
                 <w:spacing w:val="0"/>
                 <w:sz w:val="21"/>
                 <w:szCs w:val="21"/>
-                <w:bdr w:val="none" w:color="auto" w:sz="0" w:space="0"/>
                 <w:shd w:val="clear" w:fill="FFFFFF"/>
               </w:rPr>
               <w:t>&lt;</w:t>
@@ -5808,7 +5781,6 @@
                 <w:spacing w:val="0"/>
                 <w:sz w:val="21"/>
                 <w:szCs w:val="21"/>
-                <w:bdr w:val="none" w:color="auto" w:sz="0" w:space="0"/>
                 <w:shd w:val="clear" w:fill="FFFFFF"/>
               </w:rPr>
               <w:t>p</w:t>
@@ -5823,7 +5795,6 @@
                 <w:spacing w:val="0"/>
                 <w:sz w:val="21"/>
                 <w:szCs w:val="21"/>
-                <w:bdr w:val="none" w:color="auto" w:sz="0" w:space="0"/>
                 <w:shd w:val="clear" w:fill="FFFFFF"/>
               </w:rPr>
               <w:t>&gt;</w:t>
@@ -5838,7 +5809,6 @@
                 <w:spacing w:val="0"/>
                 <w:sz w:val="21"/>
                 <w:szCs w:val="21"/>
-                <w:bdr w:val="none" w:color="auto" w:sz="0" w:space="0"/>
                 <w:shd w:val="clear" w:fill="FFFFFF"/>
               </w:rPr>
               <w:t>I am a paragraph.</w:t>
@@ -5853,7 +5823,6 @@
                 <w:spacing w:val="0"/>
                 <w:sz w:val="21"/>
                 <w:szCs w:val="21"/>
-                <w:bdr w:val="none" w:color="auto" w:sz="0" w:space="0"/>
                 <w:shd w:val="clear" w:fill="FFFFFF"/>
               </w:rPr>
               <w:t>&lt;/</w:t>
@@ -5868,7 +5837,6 @@
                 <w:spacing w:val="0"/>
                 <w:sz w:val="21"/>
                 <w:szCs w:val="21"/>
-                <w:bdr w:val="none" w:color="auto" w:sz="0" w:space="0"/>
                 <w:shd w:val="clear" w:fill="FFFFFF"/>
               </w:rPr>
               <w:t>p</w:t>
@@ -5883,7 +5851,6 @@
                 <w:spacing w:val="0"/>
                 <w:sz w:val="21"/>
                 <w:szCs w:val="21"/>
-                <w:bdr w:val="none" w:color="auto" w:sz="0" w:space="0"/>
                 <w:shd w:val="clear" w:fill="FFFFFF"/>
               </w:rPr>
               <w:t>&gt;</w:t>
@@ -5916,7 +5883,6 @@
                 <w:spacing w:val="0"/>
                 <w:sz w:val="21"/>
                 <w:szCs w:val="21"/>
-                <w:bdr w:val="none" w:color="auto" w:sz="0" w:space="0"/>
                 <w:shd w:val="clear" w:fill="FFFFFF"/>
               </w:rPr>
             </w:pPr>
@@ -5930,7 +5896,6 @@
                 <w:spacing w:val="0"/>
                 <w:sz w:val="21"/>
                 <w:szCs w:val="21"/>
-                <w:bdr w:val="none" w:color="auto" w:sz="0" w:space="0"/>
                 <w:shd w:val="clear" w:fill="FFFFFF"/>
               </w:rPr>
               <w:t xml:space="preserve">    </w:t>
@@ -5945,7 +5910,6 @@
                 <w:spacing w:val="0"/>
                 <w:sz w:val="21"/>
                 <w:szCs w:val="21"/>
-                <w:bdr w:val="none" w:color="auto" w:sz="0" w:space="0"/>
                 <w:shd w:val="clear" w:fill="FFFFFF"/>
               </w:rPr>
               <w:t>&lt;</w:t>
@@ -5960,7 +5924,6 @@
                 <w:spacing w:val="0"/>
                 <w:sz w:val="21"/>
                 <w:szCs w:val="21"/>
-                <w:bdr w:val="none" w:color="auto" w:sz="0" w:space="0"/>
                 <w:shd w:val="clear" w:fill="FFFFFF"/>
               </w:rPr>
               <w:t>p</w:t>
@@ -5975,7 +5938,6 @@
                 <w:spacing w:val="0"/>
                 <w:sz w:val="21"/>
                 <w:szCs w:val="21"/>
-                <w:bdr w:val="none" w:color="auto" w:sz="0" w:space="0"/>
                 <w:shd w:val="clear" w:fill="FFFFFF"/>
               </w:rPr>
               <w:t>&gt;</w:t>
@@ -5990,7 +5952,6 @@
                 <w:spacing w:val="0"/>
                 <w:sz w:val="21"/>
                 <w:szCs w:val="21"/>
-                <w:bdr w:val="none" w:color="auto" w:sz="0" w:space="0"/>
                 <w:shd w:val="clear" w:fill="FFFFFF"/>
               </w:rPr>
               <w:t>I am a paragraph too.</w:t>
@@ -6005,7 +5966,6 @@
                 <w:spacing w:val="0"/>
                 <w:sz w:val="21"/>
                 <w:szCs w:val="21"/>
-                <w:bdr w:val="none" w:color="auto" w:sz="0" w:space="0"/>
                 <w:shd w:val="clear" w:fill="FFFFFF"/>
               </w:rPr>
               <w:t>&lt;/</w:t>
@@ -6020,7 +5980,6 @@
                 <w:spacing w:val="0"/>
                 <w:sz w:val="21"/>
                 <w:szCs w:val="21"/>
-                <w:bdr w:val="none" w:color="auto" w:sz="0" w:space="0"/>
                 <w:shd w:val="clear" w:fill="FFFFFF"/>
               </w:rPr>
               <w:t>p</w:t>
@@ -6035,7 +5994,6 @@
                 <w:spacing w:val="0"/>
                 <w:sz w:val="21"/>
                 <w:szCs w:val="21"/>
-                <w:bdr w:val="none" w:color="auto" w:sz="0" w:space="0"/>
                 <w:shd w:val="clear" w:fill="FFFFFF"/>
               </w:rPr>
               <w:t>&gt;</w:t>
@@ -6080,7 +6038,6 @@
                 <w:spacing w:val="0"/>
                 <w:sz w:val="21"/>
                 <w:szCs w:val="21"/>
-                <w:bdr w:val="none" w:color="auto" w:sz="0" w:space="0"/>
                 <w:shd w:val="clear" w:fill="FFFFFF"/>
               </w:rPr>
               <w:t xml:space="preserve">  </w:t>
@@ -6095,7 +6052,6 @@
                 <w:spacing w:val="0"/>
                 <w:sz w:val="21"/>
                 <w:szCs w:val="21"/>
-                <w:bdr w:val="none" w:color="auto" w:sz="0" w:space="0"/>
                 <w:shd w:val="clear" w:fill="FFFFFF"/>
               </w:rPr>
               <w:t>&lt;/&gt;);</w:t>
@@ -6103,7 +6059,9 @@
           </w:p>
           <w:p>
             <w:pPr>
+              <w:widowControl w:val="0"/>
               <w:numPr>
+                <w:ilvl w:val="0"/>
                 <w:numId w:val="0"/>
               </w:numPr>
               <w:jc w:val="both"/>
@@ -6124,6 +6082,7 @@
     <w:p>
       <w:pPr>
         <w:numPr>
+          <w:ilvl w:val="0"/>
           <w:numId w:val="0"/>
         </w:numPr>
         <w:ind w:left="840" w:leftChars="0"/>
@@ -6301,6 +6260,7 @@
     <w:p>
       <w:pPr>
         <w:numPr>
+          <w:ilvl w:val="0"/>
           <w:numId w:val="0"/>
         </w:numPr>
         <w:jc w:val="both"/>
@@ -6328,6 +6288,7 @@
     <w:p>
       <w:pPr>
         <w:numPr>
+          <w:ilvl w:val="0"/>
           <w:numId w:val="0"/>
         </w:numPr>
         <w:jc w:val="both"/>
@@ -6368,7 +6329,9 @@
         </w:tblBorders>
         <w:tblLayout w:type="autofit"/>
         <w:tblCellMar>
+          <w:top w:w="0" w:type="dxa"/>
           <w:left w:w="108" w:type="dxa"/>
+          <w:bottom w:w="0" w:type="dxa"/>
           <w:right w:w="108" w:type="dxa"/>
         </w:tblCellMar>
       </w:tblPr>
@@ -6386,7 +6349,9 @@
             <w:insideV w:val="single" w:color="auto" w:sz="4" w:space="0"/>
           </w:tblBorders>
           <w:tblCellMar>
+            <w:top w:w="0" w:type="dxa"/>
             <w:left w:w="108" w:type="dxa"/>
+            <w:bottom w:w="0" w:type="dxa"/>
             <w:right w:w="108" w:type="dxa"/>
           </w:tblCellMar>
         </w:tblPrEx>
@@ -6433,7 +6398,6 @@
                 <w:spacing w:val="0"/>
                 <w:sz w:val="21"/>
                 <w:szCs w:val="21"/>
-                <w:bdr w:val="none" w:color="auto" w:sz="0" w:space="0"/>
                 <w:shd w:val="clear" w:fill="FFFFFF"/>
               </w:rPr>
               <w:t>const</w:t>
@@ -6449,7 +6413,6 @@
                 <w:spacing w:val="0"/>
                 <w:sz w:val="21"/>
                 <w:szCs w:val="21"/>
-                <w:bdr w:val="none" w:color="auto" w:sz="0" w:space="0"/>
                 <w:shd w:val="clear" w:fill="FFFFFF"/>
               </w:rPr>
               <w:t xml:space="preserve"> myElement </w:t>
@@ -6464,7 +6427,6 @@
                 <w:spacing w:val="0"/>
                 <w:sz w:val="21"/>
                 <w:szCs w:val="21"/>
-                <w:bdr w:val="none" w:color="auto" w:sz="0" w:space="0"/>
                 <w:shd w:val="clear" w:fill="FFFFFF"/>
               </w:rPr>
               <w:t>=</w:t>
@@ -6480,7 +6442,6 @@
                 <w:spacing w:val="0"/>
                 <w:sz w:val="21"/>
                 <w:szCs w:val="21"/>
-                <w:bdr w:val="none" w:color="auto" w:sz="0" w:space="0"/>
                 <w:shd w:val="clear" w:fill="FFFFFF"/>
               </w:rPr>
               <w:t xml:space="preserve"> </w:t>
@@ -6495,7 +6456,6 @@
                 <w:spacing w:val="0"/>
                 <w:sz w:val="21"/>
                 <w:szCs w:val="21"/>
-                <w:bdr w:val="none" w:color="auto" w:sz="0" w:space="0"/>
                 <w:shd w:val="clear" w:fill="FFFFFF"/>
               </w:rPr>
               <w:t>&lt;</w:t>
@@ -6510,7 +6470,6 @@
                 <w:spacing w:val="0"/>
                 <w:sz w:val="21"/>
                 <w:szCs w:val="21"/>
-                <w:bdr w:val="none" w:color="auto" w:sz="0" w:space="0"/>
                 <w:shd w:val="clear" w:fill="FFFFFF"/>
               </w:rPr>
               <w:t xml:space="preserve">h1 </w:t>
@@ -6525,7 +6484,6 @@
                 <w:spacing w:val="0"/>
                 <w:sz w:val="21"/>
                 <w:szCs w:val="21"/>
-                <w:bdr w:val="none" w:color="auto" w:sz="0" w:space="0"/>
                 <w:shd w:val="clear" w:fill="FFFFFF"/>
               </w:rPr>
               <w:t>className</w:t>
@@ -6540,7 +6498,6 @@
                 <w:spacing w:val="0"/>
                 <w:sz w:val="21"/>
                 <w:szCs w:val="21"/>
-                <w:bdr w:val="none" w:color="auto" w:sz="0" w:space="0"/>
                 <w:shd w:val="clear" w:fill="FFFFFF"/>
               </w:rPr>
               <w:t>="</w:t>
@@ -6555,7 +6512,6 @@
                 <w:spacing w:val="0"/>
                 <w:sz w:val="21"/>
                 <w:szCs w:val="21"/>
-                <w:bdr w:val="none" w:color="auto" w:sz="0" w:space="0"/>
                 <w:shd w:val="clear" w:fill="FFFFFF"/>
               </w:rPr>
               <w:t>myclass</w:t>
@@ -6570,7 +6526,6 @@
                 <w:spacing w:val="0"/>
                 <w:sz w:val="21"/>
                 <w:szCs w:val="21"/>
-                <w:bdr w:val="none" w:color="auto" w:sz="0" w:space="0"/>
                 <w:shd w:val="clear" w:fill="FFFFFF"/>
               </w:rPr>
               <w:t>"&gt;</w:t>
@@ -6585,7 +6540,6 @@
                 <w:spacing w:val="0"/>
                 <w:sz w:val="21"/>
                 <w:szCs w:val="21"/>
-                <w:bdr w:val="none" w:color="auto" w:sz="0" w:space="0"/>
                 <w:shd w:val="clear" w:fill="FFFFFF"/>
               </w:rPr>
               <w:t>Hello World</w:t>
@@ -6600,7 +6554,6 @@
                 <w:spacing w:val="0"/>
                 <w:sz w:val="21"/>
                 <w:szCs w:val="21"/>
-                <w:bdr w:val="none" w:color="auto" w:sz="0" w:space="0"/>
                 <w:shd w:val="clear" w:fill="FFFFFF"/>
               </w:rPr>
               <w:t>&lt;/</w:t>
@@ -6615,7 +6568,6 @@
                 <w:spacing w:val="0"/>
                 <w:sz w:val="21"/>
                 <w:szCs w:val="21"/>
-                <w:bdr w:val="none" w:color="auto" w:sz="0" w:space="0"/>
                 <w:shd w:val="clear" w:fill="FFFFFF"/>
               </w:rPr>
               <w:t>h1</w:t>
@@ -6630,7 +6582,6 @@
                 <w:spacing w:val="0"/>
                 <w:sz w:val="21"/>
                 <w:szCs w:val="21"/>
-                <w:bdr w:val="none" w:color="auto" w:sz="0" w:space="0"/>
                 <w:shd w:val="clear" w:fill="FFFFFF"/>
               </w:rPr>
               <w:t>&gt;;</w:t>
@@ -6638,7 +6589,9 @@
           </w:p>
           <w:p>
             <w:pPr>
+              <w:widowControl w:val="0"/>
               <w:numPr>
+                <w:ilvl w:val="0"/>
                 <w:numId w:val="0"/>
               </w:numPr>
               <w:jc w:val="both"/>
@@ -6659,6 +6612,7 @@
     <w:p>
       <w:pPr>
         <w:numPr>
+          <w:ilvl w:val="0"/>
           <w:numId w:val="0"/>
         </w:numPr>
         <w:jc w:val="both"/>
@@ -6675,6 +6629,7 @@
     <w:p>
       <w:pPr>
         <w:numPr>
+          <w:ilvl w:val="0"/>
           <w:numId w:val="0"/>
         </w:numPr>
         <w:jc w:val="both"/>
@@ -6702,6 +6657,7 @@
     <w:p>
       <w:pPr>
         <w:numPr>
+          <w:ilvl w:val="0"/>
           <w:numId w:val="0"/>
         </w:numPr>
         <w:jc w:val="both"/>
@@ -6782,6 +6738,7 @@
     <w:p>
       <w:pPr>
         <w:numPr>
+          <w:ilvl w:val="0"/>
           <w:numId w:val="0"/>
         </w:numPr>
         <w:jc w:val="both"/>
@@ -7005,7 +6962,6 @@
                 <w:spacing w:val="0"/>
                 <w:sz w:val="21"/>
                 <w:szCs w:val="21"/>
-                <w:bdr w:val="none" w:color="auto" w:sz="0" w:space="0"/>
                 <w:shd w:val="clear" w:fill="FFFFFF"/>
               </w:rPr>
               <w:t>const</w:t>
@@ -7021,7 +6977,6 @@
                 <w:spacing w:val="0"/>
                 <w:sz w:val="21"/>
                 <w:szCs w:val="21"/>
-                <w:bdr w:val="none" w:color="auto" w:sz="0" w:space="0"/>
                 <w:shd w:val="clear" w:fill="FFFFFF"/>
               </w:rPr>
               <w:t xml:space="preserve"> myElement </w:t>
@@ -7036,7 +6991,6 @@
                 <w:spacing w:val="0"/>
                 <w:sz w:val="21"/>
                 <w:szCs w:val="21"/>
-                <w:bdr w:val="none" w:color="auto" w:sz="0" w:space="0"/>
                 <w:shd w:val="clear" w:fill="FFFFFF"/>
               </w:rPr>
               <w:t>=</w:t>
@@ -7052,7 +7006,6 @@
                 <w:spacing w:val="0"/>
                 <w:sz w:val="21"/>
                 <w:szCs w:val="21"/>
-                <w:bdr w:val="none" w:color="auto" w:sz="0" w:space="0"/>
                 <w:shd w:val="clear" w:fill="FFFFFF"/>
               </w:rPr>
               <w:t xml:space="preserve"> </w:t>
@@ -7067,7 +7020,6 @@
                 <w:spacing w:val="0"/>
                 <w:sz w:val="21"/>
                 <w:szCs w:val="21"/>
-                <w:bdr w:val="none" w:color="auto" w:sz="0" w:space="0"/>
                 <w:shd w:val="clear" w:fill="FFFFFF"/>
               </w:rPr>
               <w:t>&lt;</w:t>
@@ -7082,7 +7034,6 @@
                 <w:spacing w:val="0"/>
                 <w:sz w:val="21"/>
                 <w:szCs w:val="21"/>
-                <w:bdr w:val="none" w:color="auto" w:sz="0" w:space="0"/>
                 <w:shd w:val="clear" w:fill="FFFFFF"/>
               </w:rPr>
               <w:t>h1</w:t>
@@ -7097,7 +7048,6 @@
                 <w:spacing w:val="0"/>
                 <w:sz w:val="21"/>
                 <w:szCs w:val="21"/>
-                <w:bdr w:val="none" w:color="auto" w:sz="0" w:space="0"/>
                 <w:shd w:val="clear" w:fill="FFFFFF"/>
               </w:rPr>
               <w:t>&gt;{(</w:t>
@@ -7113,7 +7063,6 @@
                 <w:spacing w:val="0"/>
                 <w:sz w:val="21"/>
                 <w:szCs w:val="21"/>
-                <w:bdr w:val="none" w:color="auto" w:sz="0" w:space="0"/>
                 <w:shd w:val="clear" w:fill="FFFFFF"/>
               </w:rPr>
               <w:t>x</w:t>
@@ -7128,7 +7077,6 @@
                 <w:spacing w:val="0"/>
                 <w:sz w:val="21"/>
                 <w:szCs w:val="21"/>
-                <w:bdr w:val="none" w:color="auto" w:sz="0" w:space="0"/>
                 <w:shd w:val="clear" w:fill="FFFFFF"/>
               </w:rPr>
               <w:t>)</w:t>
@@ -7144,7 +7092,6 @@
                 <w:spacing w:val="0"/>
                 <w:sz w:val="21"/>
                 <w:szCs w:val="21"/>
-                <w:bdr w:val="none" w:color="auto" w:sz="0" w:space="0"/>
                 <w:shd w:val="clear" w:fill="FFFFFF"/>
               </w:rPr>
               <w:t xml:space="preserve"> </w:t>
@@ -7159,7 +7106,6 @@
                 <w:spacing w:val="0"/>
                 <w:sz w:val="21"/>
                 <w:szCs w:val="21"/>
-                <w:bdr w:val="none" w:color="auto" w:sz="0" w:space="0"/>
                 <w:shd w:val="clear" w:fill="FFFFFF"/>
               </w:rPr>
               <w:t>&lt;</w:t>
@@ -7175,7 +7121,6 @@
                 <w:spacing w:val="0"/>
                 <w:sz w:val="21"/>
                 <w:szCs w:val="21"/>
-                <w:bdr w:val="none" w:color="auto" w:sz="0" w:space="0"/>
                 <w:shd w:val="clear" w:fill="FFFFFF"/>
               </w:rPr>
               <w:t xml:space="preserve"> </w:t>
@@ -7190,7 +7135,6 @@
                 <w:spacing w:val="0"/>
                 <w:sz w:val="21"/>
                 <w:szCs w:val="21"/>
-                <w:bdr w:val="none" w:color="auto" w:sz="0" w:space="0"/>
                 <w:shd w:val="clear" w:fill="FFFFFF"/>
               </w:rPr>
               <w:t>10</w:t>
@@ -7206,7 +7150,6 @@
                 <w:spacing w:val="0"/>
                 <w:sz w:val="21"/>
                 <w:szCs w:val="21"/>
-                <w:bdr w:val="none" w:color="auto" w:sz="0" w:space="0"/>
                 <w:shd w:val="clear" w:fill="FFFFFF"/>
               </w:rPr>
               <w:t xml:space="preserve"> </w:t>
@@ -7221,7 +7164,6 @@
                 <w:spacing w:val="0"/>
                 <w:sz w:val="21"/>
                 <w:szCs w:val="21"/>
-                <w:bdr w:val="none" w:color="auto" w:sz="0" w:space="0"/>
                 <w:shd w:val="clear" w:fill="FFFFFF"/>
               </w:rPr>
               <w:t>?</w:t>
@@ -7237,7 +7179,6 @@
                 <w:spacing w:val="0"/>
                 <w:sz w:val="21"/>
                 <w:szCs w:val="21"/>
-                <w:bdr w:val="none" w:color="auto" w:sz="0" w:space="0"/>
                 <w:shd w:val="clear" w:fill="FFFFFF"/>
               </w:rPr>
               <w:t xml:space="preserve"> </w:t>
@@ -7252,7 +7193,6 @@
                 <w:spacing w:val="0"/>
                 <w:sz w:val="21"/>
                 <w:szCs w:val="21"/>
-                <w:bdr w:val="none" w:color="auto" w:sz="0" w:space="0"/>
                 <w:shd w:val="clear" w:fill="FFFFFF"/>
               </w:rPr>
               <w:t>"Hello"</w:t>
@@ -7268,7 +7208,6 @@
                 <w:spacing w:val="0"/>
                 <w:sz w:val="21"/>
                 <w:szCs w:val="21"/>
-                <w:bdr w:val="none" w:color="auto" w:sz="0" w:space="0"/>
                 <w:shd w:val="clear" w:fill="FFFFFF"/>
               </w:rPr>
               <w:t xml:space="preserve"> </w:t>
@@ -7283,7 +7222,6 @@
                 <w:spacing w:val="0"/>
                 <w:sz w:val="21"/>
                 <w:szCs w:val="21"/>
-                <w:bdr w:val="none" w:color="auto" w:sz="0" w:space="0"/>
                 <w:shd w:val="clear" w:fill="FFFFFF"/>
               </w:rPr>
               <w:t>:</w:t>
@@ -7299,7 +7237,6 @@
                 <w:spacing w:val="0"/>
                 <w:sz w:val="21"/>
                 <w:szCs w:val="21"/>
-                <w:bdr w:val="none" w:color="auto" w:sz="0" w:space="0"/>
                 <w:shd w:val="clear" w:fill="FFFFFF"/>
               </w:rPr>
               <w:t xml:space="preserve"> </w:t>
@@ -7314,7 +7251,6 @@
                 <w:spacing w:val="0"/>
                 <w:sz w:val="21"/>
                 <w:szCs w:val="21"/>
-                <w:bdr w:val="none" w:color="auto" w:sz="0" w:space="0"/>
                 <w:shd w:val="clear" w:fill="FFFFFF"/>
               </w:rPr>
               <w:t>"Goodbye"</w:t>
@@ -7329,7 +7265,6 @@
                 <w:spacing w:val="0"/>
                 <w:sz w:val="21"/>
                 <w:szCs w:val="21"/>
-                <w:bdr w:val="none" w:color="auto" w:sz="0" w:space="0"/>
                 <w:shd w:val="clear" w:fill="FFFFFF"/>
               </w:rPr>
               <w:t>}&lt;/</w:t>
@@ -7344,7 +7279,6 @@
                 <w:spacing w:val="0"/>
                 <w:sz w:val="21"/>
                 <w:szCs w:val="21"/>
-                <w:bdr w:val="none" w:color="auto" w:sz="0" w:space="0"/>
                 <w:shd w:val="clear" w:fill="FFFFFF"/>
               </w:rPr>
               <w:t>h1</w:t>
@@ -7359,7 +7293,6 @@
                 <w:spacing w:val="0"/>
                 <w:sz w:val="21"/>
                 <w:szCs w:val="21"/>
-                <w:bdr w:val="none" w:color="auto" w:sz="0" w:space="0"/>
                 <w:shd w:val="clear" w:fill="FFFFFF"/>
               </w:rPr>
               <w:t>&gt;;</w:t>
@@ -7371,6 +7304,7 @@
     <w:p>
       <w:pPr>
         <w:numPr>
+          <w:ilvl w:val="0"/>
           <w:numId w:val="0"/>
         </w:numPr>
         <w:jc w:val="both"/>
@@ -7387,6 +7321,232 @@
     <w:p>
       <w:pPr>
         <w:numPr>
+          <w:ilvl w:val="0"/>
+          <w:numId w:val="30"/>
+        </w:numPr>
+        <w:tabs>
+          <w:tab w:val="clear" w:pos="0"/>
+        </w:tabs>
+        <w:ind w:left="420" w:leftChars="0" w:hanging="420" w:firstLineChars="0"/>
+        <w:jc w:val="both"/>
+        <w:rPr>
+          <w:rFonts w:hint="default" w:ascii="Times New Roman" w:hAnsi="Times New Roman"/>
+          <w:b w:val="0"/>
+          <w:bCs w:val="0"/>
+          <w:sz w:val="22"/>
+          <w:szCs w:val="22"/>
+          <w:lang w:val="en-IN"/>
+        </w:rPr>
+      </w:pPr>
+      <w:r>
+        <w:rPr>
+          <w:rFonts w:hint="default" w:ascii="Times New Roman" w:hAnsi="Times New Roman"/>
+          <w:b/>
+          <w:bCs/>
+          <w:sz w:val="22"/>
+          <w:szCs w:val="22"/>
+          <w:lang w:val="en-US"/>
+        </w:rPr>
+        <w:t xml:space="preserve">Props </w:t>
+      </w:r>
+    </w:p>
+    <w:p>
+      <w:pPr>
+        <w:numPr>
+          <w:ilvl w:val="0"/>
+          <w:numId w:val="31"/>
+        </w:numPr>
+        <w:tabs>
+          <w:tab w:val="clear" w:pos="5"/>
+        </w:tabs>
+        <w:ind w:left="840" w:leftChars="0" w:hanging="420" w:firstLineChars="0"/>
+        <w:jc w:val="both"/>
+        <w:rPr>
+          <w:rFonts w:hint="default" w:ascii="Times New Roman" w:hAnsi="Times New Roman"/>
+          <w:b w:val="0"/>
+          <w:bCs w:val="0"/>
+          <w:i/>
+          <w:iCs/>
+          <w:sz w:val="22"/>
+          <w:szCs w:val="22"/>
+          <w:lang w:val="en-IN"/>
+        </w:rPr>
+      </w:pPr>
+      <w:r>
+        <w:rPr>
+          <w:rFonts w:hint="default" w:ascii="Times New Roman" w:hAnsi="Times New Roman"/>
+          <w:b w:val="0"/>
+          <w:bCs w:val="0"/>
+          <w:i/>
+          <w:iCs/>
+          <w:sz w:val="22"/>
+          <w:szCs w:val="22"/>
+          <w:lang w:val="en-US"/>
+        </w:rPr>
+        <w:t xml:space="preserve">“props” </w:t>
+      </w:r>
+      <w:r>
+        <w:rPr>
+          <w:rFonts w:hint="default" w:ascii="Times New Roman" w:hAnsi="Times New Roman"/>
+          <w:b w:val="0"/>
+          <w:bCs w:val="0"/>
+          <w:i w:val="0"/>
+          <w:iCs w:val="0"/>
+          <w:sz w:val="22"/>
+          <w:szCs w:val="22"/>
+          <w:lang w:val="en-US"/>
+        </w:rPr>
+        <w:t>stands for properties</w:t>
+      </w:r>
+    </w:p>
+    <w:p>
+      <w:pPr>
+        <w:numPr>
+          <w:ilvl w:val="0"/>
+          <w:numId w:val="31"/>
+        </w:numPr>
+        <w:tabs>
+          <w:tab w:val="clear" w:pos="5"/>
+        </w:tabs>
+        <w:ind w:left="840" w:leftChars="0" w:hanging="420" w:firstLineChars="0"/>
+        <w:jc w:val="both"/>
+        <w:rPr>
+          <w:rFonts w:hint="default" w:ascii="Times New Roman" w:hAnsi="Times New Roman"/>
+          <w:b w:val="0"/>
+          <w:bCs w:val="0"/>
+          <w:i/>
+          <w:iCs/>
+          <w:sz w:val="22"/>
+          <w:szCs w:val="22"/>
+          <w:lang w:val="en-IN"/>
+        </w:rPr>
+      </w:pPr>
+      <w:r>
+        <w:rPr>
+          <w:rFonts w:hint="default" w:ascii="Times New Roman" w:hAnsi="Times New Roman"/>
+          <w:b w:val="0"/>
+          <w:bCs w:val="0"/>
+          <w:i w:val="0"/>
+          <w:iCs w:val="0"/>
+          <w:sz w:val="22"/>
+          <w:szCs w:val="22"/>
+          <w:lang w:val="en-IN"/>
+        </w:rPr>
+        <w:t>React Props are like function arguments in JavaScript and attributes in HTML.</w:t>
+      </w:r>
+    </w:p>
+    <w:p>
+      <w:pPr>
+        <w:numPr>
+          <w:ilvl w:val="0"/>
+          <w:numId w:val="31"/>
+        </w:numPr>
+        <w:tabs>
+          <w:tab w:val="clear" w:pos="5"/>
+        </w:tabs>
+        <w:ind w:left="840" w:leftChars="0" w:hanging="420" w:firstLineChars="0"/>
+        <w:jc w:val="both"/>
+        <w:rPr>
+          <w:rFonts w:hint="default" w:ascii="Times New Roman" w:hAnsi="Times New Roman"/>
+          <w:b w:val="0"/>
+          <w:bCs w:val="0"/>
+          <w:sz w:val="22"/>
+          <w:szCs w:val="22"/>
+          <w:lang w:val="en-IN"/>
+        </w:rPr>
+      </w:pPr>
+      <w:r>
+        <w:rPr>
+          <w:rFonts w:hint="default" w:ascii="Times New Roman" w:hAnsi="Times New Roman"/>
+          <w:b w:val="0"/>
+          <w:bCs w:val="0"/>
+          <w:sz w:val="22"/>
+          <w:szCs w:val="22"/>
+          <w:lang w:val="en-IN"/>
+        </w:rPr>
+        <w:t>React Props are read-only! You will get an error if you try to change their value.</w:t>
+      </w:r>
+    </w:p>
+    <w:p>
+      <w:pPr>
+        <w:numPr>
+          <w:ilvl w:val="0"/>
+          <w:numId w:val="31"/>
+        </w:numPr>
+        <w:tabs>
+          <w:tab w:val="clear" w:pos="5"/>
+        </w:tabs>
+        <w:ind w:left="840" w:leftChars="0" w:hanging="420" w:firstLineChars="0"/>
+        <w:jc w:val="both"/>
+        <w:rPr>
+          <w:rFonts w:hint="default" w:ascii="Times New Roman" w:hAnsi="Times New Roman"/>
+          <w:b w:val="0"/>
+          <w:bCs w:val="0"/>
+          <w:sz w:val="22"/>
+          <w:szCs w:val="22"/>
+          <w:lang w:val="en-IN"/>
+        </w:rPr>
+      </w:pPr>
+      <w:r>
+        <w:rPr>
+          <w:rFonts w:hint="default" w:ascii="Times New Roman" w:hAnsi="Times New Roman"/>
+          <w:b w:val="0"/>
+          <w:bCs w:val="0"/>
+          <w:sz w:val="22"/>
+          <w:szCs w:val="22"/>
+          <w:lang w:val="en-IN"/>
+        </w:rPr>
+        <w:fldChar w:fldCharType="begin"/>
+      </w:r>
+      <w:r>
+        <w:rPr>
+          <w:rFonts w:hint="default" w:ascii="Times New Roman" w:hAnsi="Times New Roman"/>
+          <w:b w:val="0"/>
+          <w:bCs w:val="0"/>
+          <w:sz w:val="22"/>
+          <w:szCs w:val="22"/>
+          <w:lang w:val="en-IN"/>
+        </w:rPr>
+        <w:instrText xml:space="preserve"> HYPERLINK "https://www.w3schools.com/react/react_props.asp" </w:instrText>
+      </w:r>
+      <w:r>
+        <w:rPr>
+          <w:rFonts w:hint="default" w:ascii="Times New Roman" w:hAnsi="Times New Roman"/>
+          <w:b w:val="0"/>
+          <w:bCs w:val="0"/>
+          <w:sz w:val="22"/>
+          <w:szCs w:val="22"/>
+          <w:lang w:val="en-IN"/>
+        </w:rPr>
+        <w:fldChar w:fldCharType="separate"/>
+      </w:r>
+      <w:r>
+        <w:rPr>
+          <w:rStyle w:val="6"/>
+          <w:rFonts w:hint="default" w:ascii="Times New Roman" w:hAnsi="Times New Roman"/>
+          <w:b w:val="0"/>
+          <w:bCs w:val="0"/>
+          <w:sz w:val="22"/>
+          <w:szCs w:val="22"/>
+          <w:lang w:val="en-IN"/>
+        </w:rPr>
+        <w:t>Props an overview</w:t>
+      </w:r>
+      <w:r>
+        <w:rPr>
+          <w:rFonts w:hint="default" w:ascii="Times New Roman" w:hAnsi="Times New Roman"/>
+          <w:b w:val="0"/>
+          <w:bCs w:val="0"/>
+          <w:sz w:val="22"/>
+          <w:szCs w:val="22"/>
+          <w:lang w:val="en-IN"/>
+        </w:rPr>
+        <w:fldChar w:fldCharType="end"/>
+      </w:r>
+    </w:p>
+    <w:p>
+      <w:pPr>
+        <w:numPr>
           <w:numId w:val="0"/>
         </w:numPr>
         <w:jc w:val="both"/>
@@ -7397,6 +7557,6720 @@
           <w:sz w:val="22"/>
           <w:szCs w:val="22"/>
           <w:lang w:val="en-IN"/>
+        </w:rPr>
+      </w:pPr>
+    </w:p>
+    <w:tbl>
+      <w:tblPr>
+        <w:tblStyle w:val="7"/>
+        <w:tblW w:w="0" w:type="auto"/>
+        <w:tblInd w:w="0" w:type="dxa"/>
+        <w:tblBorders>
+          <w:top w:val="single" w:color="auto" w:sz="4" w:space="0"/>
+          <w:left w:val="single" w:color="auto" w:sz="4" w:space="0"/>
+          <w:bottom w:val="single" w:color="auto" w:sz="4" w:space="0"/>
+          <w:right w:val="single" w:color="auto" w:sz="4" w:space="0"/>
+          <w:insideH w:val="single" w:color="auto" w:sz="4" w:space="0"/>
+          <w:insideV w:val="single" w:color="auto" w:sz="4" w:space="0"/>
+        </w:tblBorders>
+        <w:tblLayout w:type="autofit"/>
+        <w:tblCellMar>
+          <w:left w:w="108" w:type="dxa"/>
+          <w:right w:w="108" w:type="dxa"/>
+        </w:tblCellMar>
+      </w:tblPr>
+      <w:tblGrid>
+        <w:gridCol w:w="8522"/>
+      </w:tblGrid>
+      <w:tr>
+        <w:tblPrEx>
+          <w:tblBorders>
+            <w:top w:val="single" w:color="auto" w:sz="4" w:space="0"/>
+            <w:left w:val="single" w:color="auto" w:sz="4" w:space="0"/>
+            <w:bottom w:val="single" w:color="auto" w:sz="4" w:space="0"/>
+            <w:right w:val="single" w:color="auto" w:sz="4" w:space="0"/>
+            <w:insideH w:val="single" w:color="auto" w:sz="4" w:space="0"/>
+            <w:insideV w:val="single" w:color="auto" w:sz="4" w:space="0"/>
+          </w:tblBorders>
+          <w:tblCellMar>
+            <w:left w:w="108" w:type="dxa"/>
+            <w:right w:w="108" w:type="dxa"/>
+          </w:tblCellMar>
+        </w:tblPrEx>
+        <w:tc>
+          <w:tcPr>
+            <w:tcW w:w="8522" w:type="dxa"/>
+          </w:tcPr>
+          <w:p>
+            <w:pPr>
+              <w:pStyle w:val="5"/>
+              <w:keepNext w:val="0"/>
+              <w:keepLines w:val="0"/>
+              <w:widowControl/>
+              <w:suppressLineNumbers w:val="0"/>
+              <w:pBdr>
+                <w:top w:val="none" w:color="auto" w:sz="0" w:space="0"/>
+                <w:left w:val="single" w:color="04AA6D" w:sz="24" w:space="10"/>
+                <w:bottom w:val="none" w:color="auto" w:sz="0" w:space="0"/>
+                <w:right w:val="none" w:color="auto" w:sz="0" w:space="0"/>
+              </w:pBdr>
+              <w:shd w:val="clear" w:fill="FFFFFF"/>
+              <w:wordWrap/>
+              <w:spacing w:before="210" w:beforeAutospacing="0" w:after="210" w:afterAutospacing="0" w:line="23" w:lineRule="atLeast"/>
+              <w:ind w:left="0" w:right="0" w:firstLine="0"/>
+              <w:jc w:val="left"/>
+              <w:rPr>
+                <w:rFonts w:hint="default" w:ascii="Times New Roman" w:hAnsi="Times New Roman"/>
+                <w:b w:val="0"/>
+                <w:bCs w:val="0"/>
+                <w:sz w:val="22"/>
+                <w:szCs w:val="22"/>
+                <w:vertAlign w:val="baseline"/>
+                <w:lang w:val="en-IN"/>
+              </w:rPr>
+            </w:pPr>
+            <w:r>
+              <w:rPr>
+                <w:rFonts w:hint="default" w:ascii="Consolas" w:hAnsi="Consolas" w:eastAsia="Consolas" w:cs="Consolas"/>
+                <w:i w:val="0"/>
+                <w:iCs w:val="0"/>
+                <w:caps w:val="0"/>
+                <w:color w:val="0077AA"/>
+                <w:spacing w:val="0"/>
+                <w:sz w:val="21"/>
+                <w:szCs w:val="21"/>
+                <w:bdr w:val="none" w:color="auto" w:sz="0" w:space="0"/>
+                <w:shd w:val="clear" w:fill="FFFFFF"/>
+              </w:rPr>
+              <w:t>const</w:t>
+            </w:r>
+            <w:r>
+              <w:rPr>
+                <w:rStyle w:val="4"/>
+                <w:rFonts w:hint="default" w:ascii="Consolas" w:hAnsi="Consolas" w:eastAsia="Consolas" w:cs="Consolas"/>
+                <w:i w:val="0"/>
+                <w:iCs w:val="0"/>
+                <w:caps w:val="0"/>
+                <w:color w:val="000000"/>
+                <w:spacing w:val="0"/>
+                <w:sz w:val="21"/>
+                <w:szCs w:val="21"/>
+                <w:bdr w:val="none" w:color="auto" w:sz="0" w:space="0"/>
+                <w:shd w:val="clear" w:fill="FFFFFF"/>
+              </w:rPr>
+              <w:t xml:space="preserve"> myElement </w:t>
+            </w:r>
+            <w:r>
+              <w:rPr>
+                <w:rFonts w:hint="default" w:ascii="Consolas" w:hAnsi="Consolas" w:eastAsia="Consolas" w:cs="Consolas"/>
+                <w:i w:val="0"/>
+                <w:iCs w:val="0"/>
+                <w:caps w:val="0"/>
+                <w:color w:val="9A6E3A"/>
+                <w:spacing w:val="0"/>
+                <w:sz w:val="21"/>
+                <w:szCs w:val="21"/>
+                <w:bdr w:val="none" w:color="auto" w:sz="0" w:space="0"/>
+                <w:shd w:val="clear" w:fill="FFFFFF"/>
+              </w:rPr>
+              <w:t>=</w:t>
+            </w:r>
+            <w:r>
+              <w:rPr>
+                <w:rStyle w:val="4"/>
+                <w:rFonts w:hint="default" w:ascii="Consolas" w:hAnsi="Consolas" w:eastAsia="Consolas" w:cs="Consolas"/>
+                <w:i w:val="0"/>
+                <w:iCs w:val="0"/>
+                <w:caps w:val="0"/>
+                <w:color w:val="000000"/>
+                <w:spacing w:val="0"/>
+                <w:sz w:val="21"/>
+                <w:szCs w:val="21"/>
+                <w:bdr w:val="none" w:color="auto" w:sz="0" w:space="0"/>
+                <w:shd w:val="clear" w:fill="FFFFFF"/>
+              </w:rPr>
+              <w:t xml:space="preserve"> </w:t>
+            </w:r>
+            <w:r>
+              <w:rPr>
+                <w:rFonts w:hint="default" w:ascii="Consolas" w:hAnsi="Consolas" w:eastAsia="Consolas" w:cs="Consolas"/>
+                <w:i w:val="0"/>
+                <w:iCs w:val="0"/>
+                <w:caps w:val="0"/>
+                <w:color w:val="999999"/>
+                <w:spacing w:val="0"/>
+                <w:sz w:val="21"/>
+                <w:szCs w:val="21"/>
+                <w:bdr w:val="none" w:color="auto" w:sz="0" w:space="0"/>
+                <w:shd w:val="clear" w:fill="FFFFFF"/>
+              </w:rPr>
+              <w:t>&lt;</w:t>
+            </w:r>
+            <w:r>
+              <w:rPr>
+                <w:rFonts w:hint="default" w:ascii="Consolas" w:hAnsi="Consolas" w:eastAsia="Consolas" w:cs="Consolas"/>
+                <w:i w:val="0"/>
+                <w:iCs w:val="0"/>
+                <w:caps w:val="0"/>
+                <w:color w:val="DD4A68"/>
+                <w:spacing w:val="0"/>
+                <w:sz w:val="21"/>
+                <w:szCs w:val="21"/>
+                <w:bdr w:val="none" w:color="auto" w:sz="0" w:space="0"/>
+                <w:shd w:val="clear" w:fill="FFFFFF"/>
+              </w:rPr>
+              <w:t>Car</w:t>
+            </w:r>
+            <w:r>
+              <w:rPr>
+                <w:rFonts w:hint="default" w:ascii="Consolas" w:hAnsi="Consolas" w:eastAsia="Consolas" w:cs="Consolas"/>
+                <w:i w:val="0"/>
+                <w:iCs w:val="0"/>
+                <w:caps w:val="0"/>
+                <w:color w:val="990055"/>
+                <w:spacing w:val="0"/>
+                <w:sz w:val="21"/>
+                <w:szCs w:val="21"/>
+                <w:bdr w:val="none" w:color="auto" w:sz="0" w:space="0"/>
+                <w:shd w:val="clear" w:fill="FFFFFF"/>
+              </w:rPr>
+              <w:t xml:space="preserve"> </w:t>
+            </w:r>
+            <w:r>
+              <w:rPr>
+                <w:rFonts w:hint="default" w:ascii="Consolas" w:hAnsi="Consolas" w:eastAsia="Consolas" w:cs="Consolas"/>
+                <w:i w:val="0"/>
+                <w:iCs w:val="0"/>
+                <w:caps w:val="0"/>
+                <w:color w:val="669900"/>
+                <w:spacing w:val="0"/>
+                <w:sz w:val="21"/>
+                <w:szCs w:val="21"/>
+                <w:bdr w:val="none" w:color="auto" w:sz="0" w:space="0"/>
+                <w:shd w:val="clear" w:fill="FFFFFF"/>
+              </w:rPr>
+              <w:t>brand</w:t>
+            </w:r>
+            <w:r>
+              <w:rPr>
+                <w:rFonts w:hint="default" w:ascii="Consolas" w:hAnsi="Consolas" w:eastAsia="Consolas" w:cs="Consolas"/>
+                <w:i w:val="0"/>
+                <w:iCs w:val="0"/>
+                <w:caps w:val="0"/>
+                <w:color w:val="999999"/>
+                <w:spacing w:val="0"/>
+                <w:sz w:val="21"/>
+                <w:szCs w:val="21"/>
+                <w:bdr w:val="none" w:color="auto" w:sz="0" w:space="0"/>
+                <w:shd w:val="clear" w:fill="FFFFFF"/>
+              </w:rPr>
+              <w:t>="</w:t>
+            </w:r>
+            <w:r>
+              <w:rPr>
+                <w:rFonts w:hint="default" w:ascii="Consolas" w:hAnsi="Consolas" w:eastAsia="Consolas" w:cs="Consolas"/>
+                <w:i w:val="0"/>
+                <w:iCs w:val="0"/>
+                <w:caps w:val="0"/>
+                <w:color w:val="0077AA"/>
+                <w:spacing w:val="0"/>
+                <w:sz w:val="21"/>
+                <w:szCs w:val="21"/>
+                <w:bdr w:val="none" w:color="auto" w:sz="0" w:space="0"/>
+                <w:shd w:val="clear" w:fill="FFFFFF"/>
+              </w:rPr>
+              <w:t>Ford</w:t>
+            </w:r>
+            <w:r>
+              <w:rPr>
+                <w:rFonts w:hint="default" w:ascii="Consolas" w:hAnsi="Consolas" w:eastAsia="Consolas" w:cs="Consolas"/>
+                <w:i w:val="0"/>
+                <w:iCs w:val="0"/>
+                <w:caps w:val="0"/>
+                <w:color w:val="999999"/>
+                <w:spacing w:val="0"/>
+                <w:sz w:val="21"/>
+                <w:szCs w:val="21"/>
+                <w:bdr w:val="none" w:color="auto" w:sz="0" w:space="0"/>
+                <w:shd w:val="clear" w:fill="FFFFFF"/>
+              </w:rPr>
+              <w:t>"</w:t>
+            </w:r>
+            <w:r>
+              <w:rPr>
+                <w:rFonts w:hint="default" w:ascii="Consolas" w:hAnsi="Consolas" w:eastAsia="Consolas" w:cs="Consolas"/>
+                <w:i w:val="0"/>
+                <w:iCs w:val="0"/>
+                <w:caps w:val="0"/>
+                <w:color w:val="990055"/>
+                <w:spacing w:val="0"/>
+                <w:sz w:val="21"/>
+                <w:szCs w:val="21"/>
+                <w:bdr w:val="none" w:color="auto" w:sz="0" w:space="0"/>
+                <w:shd w:val="clear" w:fill="FFFFFF"/>
+              </w:rPr>
+              <w:t xml:space="preserve"> </w:t>
+            </w:r>
+            <w:r>
+              <w:rPr>
+                <w:rFonts w:hint="default" w:ascii="Consolas" w:hAnsi="Consolas" w:eastAsia="Consolas" w:cs="Consolas"/>
+                <w:i w:val="0"/>
+                <w:iCs w:val="0"/>
+                <w:caps w:val="0"/>
+                <w:color w:val="999999"/>
+                <w:spacing w:val="0"/>
+                <w:sz w:val="21"/>
+                <w:szCs w:val="21"/>
+                <w:bdr w:val="none" w:color="auto" w:sz="0" w:space="0"/>
+                <w:shd w:val="clear" w:fill="FFFFFF"/>
+              </w:rPr>
+              <w:t>/&gt;;</w:t>
+            </w:r>
+          </w:p>
+        </w:tc>
+      </w:tr>
+    </w:tbl>
+    <w:p>
+      <w:pPr>
+        <w:numPr>
+          <w:numId w:val="0"/>
+        </w:numPr>
+        <w:jc w:val="both"/>
+        <w:rPr>
+          <w:rFonts w:hint="default" w:ascii="Times New Roman" w:hAnsi="Times New Roman"/>
+          <w:b w:val="0"/>
+          <w:bCs w:val="0"/>
+          <w:sz w:val="22"/>
+          <w:szCs w:val="22"/>
+          <w:lang w:val="en-IN"/>
+        </w:rPr>
+      </w:pPr>
+    </w:p>
+    <w:tbl>
+      <w:tblPr>
+        <w:tblStyle w:val="7"/>
+        <w:tblW w:w="0" w:type="auto"/>
+        <w:tblInd w:w="0" w:type="dxa"/>
+        <w:tblBorders>
+          <w:top w:val="single" w:color="auto" w:sz="4" w:space="0"/>
+          <w:left w:val="single" w:color="auto" w:sz="4" w:space="0"/>
+          <w:bottom w:val="single" w:color="auto" w:sz="4" w:space="0"/>
+          <w:right w:val="single" w:color="auto" w:sz="4" w:space="0"/>
+          <w:insideH w:val="single" w:color="auto" w:sz="4" w:space="0"/>
+          <w:insideV w:val="single" w:color="auto" w:sz="4" w:space="0"/>
+        </w:tblBorders>
+        <w:tblLayout w:type="autofit"/>
+        <w:tblCellMar>
+          <w:left w:w="108" w:type="dxa"/>
+          <w:right w:w="108" w:type="dxa"/>
+        </w:tblCellMar>
+      </w:tblPr>
+      <w:tblGrid>
+        <w:gridCol w:w="8522"/>
+      </w:tblGrid>
+      <w:tr>
+        <w:tblPrEx>
+          <w:tblBorders>
+            <w:top w:val="single" w:color="auto" w:sz="4" w:space="0"/>
+            <w:left w:val="single" w:color="auto" w:sz="4" w:space="0"/>
+            <w:bottom w:val="single" w:color="auto" w:sz="4" w:space="0"/>
+            <w:right w:val="single" w:color="auto" w:sz="4" w:space="0"/>
+            <w:insideH w:val="single" w:color="auto" w:sz="4" w:space="0"/>
+            <w:insideV w:val="single" w:color="auto" w:sz="4" w:space="0"/>
+          </w:tblBorders>
+          <w:tblCellMar>
+            <w:left w:w="108" w:type="dxa"/>
+            <w:right w:w="108" w:type="dxa"/>
+          </w:tblCellMar>
+        </w:tblPrEx>
+        <w:tc>
+          <w:tcPr>
+            <w:tcW w:w="8522" w:type="dxa"/>
+          </w:tcPr>
+          <w:p>
+            <w:pPr>
+              <w:pStyle w:val="5"/>
+              <w:keepNext w:val="0"/>
+              <w:keepLines w:val="0"/>
+              <w:widowControl/>
+              <w:suppressLineNumbers w:val="0"/>
+              <w:pBdr>
+                <w:top w:val="none" w:color="auto" w:sz="0" w:space="0"/>
+                <w:left w:val="single" w:color="04AA6D" w:sz="24" w:space="10"/>
+                <w:bottom w:val="none" w:color="auto" w:sz="0" w:space="0"/>
+                <w:right w:val="none" w:color="auto" w:sz="0" w:space="0"/>
+              </w:pBdr>
+              <w:shd w:val="clear" w:fill="FFFFFF"/>
+              <w:wordWrap/>
+              <w:spacing w:before="210" w:beforeAutospacing="0" w:after="210" w:afterAutospacing="0" w:line="23" w:lineRule="atLeast"/>
+              <w:ind w:left="0" w:right="0" w:firstLine="0"/>
+              <w:jc w:val="left"/>
+              <w:rPr>
+                <w:rStyle w:val="4"/>
+                <w:rFonts w:hint="default" w:ascii="Consolas" w:hAnsi="Consolas" w:eastAsia="Consolas" w:cs="Consolas"/>
+                <w:i w:val="0"/>
+                <w:iCs w:val="0"/>
+                <w:caps w:val="0"/>
+                <w:color w:val="000000"/>
+                <w:spacing w:val="0"/>
+                <w:sz w:val="21"/>
+                <w:szCs w:val="21"/>
+                <w:bdr w:val="none" w:color="auto" w:sz="0" w:space="0"/>
+                <w:shd w:val="clear" w:fill="FFFFFF"/>
+              </w:rPr>
+            </w:pPr>
+            <w:r>
+              <w:rPr>
+                <w:rFonts w:hint="default" w:ascii="Consolas" w:hAnsi="Consolas" w:eastAsia="Consolas" w:cs="Consolas"/>
+                <w:i w:val="0"/>
+                <w:iCs w:val="0"/>
+                <w:caps w:val="0"/>
+                <w:color w:val="0077AA"/>
+                <w:spacing w:val="0"/>
+                <w:sz w:val="21"/>
+                <w:szCs w:val="21"/>
+                <w:bdr w:val="none" w:color="auto" w:sz="0" w:space="0"/>
+                <w:shd w:val="clear" w:fill="FFFFFF"/>
+              </w:rPr>
+              <w:t>function</w:t>
+            </w:r>
+            <w:r>
+              <w:rPr>
+                <w:rStyle w:val="4"/>
+                <w:rFonts w:hint="default" w:ascii="Consolas" w:hAnsi="Consolas" w:eastAsia="Consolas" w:cs="Consolas"/>
+                <w:i w:val="0"/>
+                <w:iCs w:val="0"/>
+                <w:caps w:val="0"/>
+                <w:color w:val="000000"/>
+                <w:spacing w:val="0"/>
+                <w:sz w:val="21"/>
+                <w:szCs w:val="21"/>
+                <w:bdr w:val="none" w:color="auto" w:sz="0" w:space="0"/>
+                <w:shd w:val="clear" w:fill="FFFFFF"/>
+              </w:rPr>
+              <w:t xml:space="preserve"> </w:t>
+            </w:r>
+            <w:r>
+              <w:rPr>
+                <w:rFonts w:hint="default" w:ascii="Consolas" w:hAnsi="Consolas" w:eastAsia="Consolas" w:cs="Consolas"/>
+                <w:i w:val="0"/>
+                <w:iCs w:val="0"/>
+                <w:caps w:val="0"/>
+                <w:color w:val="DD4A68"/>
+                <w:spacing w:val="0"/>
+                <w:sz w:val="21"/>
+                <w:szCs w:val="21"/>
+                <w:bdr w:val="none" w:color="auto" w:sz="0" w:space="0"/>
+                <w:shd w:val="clear" w:fill="FFFFFF"/>
+              </w:rPr>
+              <w:t>Car</w:t>
+            </w:r>
+            <w:r>
+              <w:rPr>
+                <w:rFonts w:hint="default" w:ascii="Consolas" w:hAnsi="Consolas" w:eastAsia="Consolas" w:cs="Consolas"/>
+                <w:i w:val="0"/>
+                <w:iCs w:val="0"/>
+                <w:caps w:val="0"/>
+                <w:color w:val="999999"/>
+                <w:spacing w:val="0"/>
+                <w:sz w:val="21"/>
+                <w:szCs w:val="21"/>
+                <w:bdr w:val="none" w:color="auto" w:sz="0" w:space="0"/>
+                <w:shd w:val="clear" w:fill="FFFFFF"/>
+              </w:rPr>
+              <w:t>(</w:t>
+            </w:r>
+            <w:r>
+              <w:rPr>
+                <w:rFonts w:hint="default" w:ascii="Consolas" w:hAnsi="Consolas" w:eastAsia="Consolas" w:cs="Consolas"/>
+                <w:i w:val="0"/>
+                <w:iCs w:val="0"/>
+                <w:caps w:val="0"/>
+                <w:color w:val="000000"/>
+                <w:spacing w:val="0"/>
+                <w:sz w:val="21"/>
+                <w:szCs w:val="21"/>
+                <w:bdr w:val="none" w:color="auto" w:sz="0" w:space="0"/>
+                <w:shd w:val="clear" w:fill="FFFFFF"/>
+              </w:rPr>
+              <w:t>props</w:t>
+            </w:r>
+            <w:r>
+              <w:rPr>
+                <w:rFonts w:hint="default" w:ascii="Consolas" w:hAnsi="Consolas" w:eastAsia="Consolas" w:cs="Consolas"/>
+                <w:i w:val="0"/>
+                <w:iCs w:val="0"/>
+                <w:caps w:val="0"/>
+                <w:color w:val="999999"/>
+                <w:spacing w:val="0"/>
+                <w:sz w:val="21"/>
+                <w:szCs w:val="21"/>
+                <w:bdr w:val="none" w:color="auto" w:sz="0" w:space="0"/>
+                <w:shd w:val="clear" w:fill="FFFFFF"/>
+              </w:rPr>
+              <w:t>)</w:t>
+            </w:r>
+            <w:r>
+              <w:rPr>
+                <w:rStyle w:val="4"/>
+                <w:rFonts w:hint="default" w:ascii="Consolas" w:hAnsi="Consolas" w:eastAsia="Consolas" w:cs="Consolas"/>
+                <w:i w:val="0"/>
+                <w:iCs w:val="0"/>
+                <w:caps w:val="0"/>
+                <w:color w:val="000000"/>
+                <w:spacing w:val="0"/>
+                <w:sz w:val="21"/>
+                <w:szCs w:val="21"/>
+                <w:bdr w:val="none" w:color="auto" w:sz="0" w:space="0"/>
+                <w:shd w:val="clear" w:fill="FFFFFF"/>
+              </w:rPr>
+              <w:t xml:space="preserve"> </w:t>
+            </w:r>
+            <w:r>
+              <w:rPr>
+                <w:rFonts w:hint="default" w:ascii="Consolas" w:hAnsi="Consolas" w:eastAsia="Consolas" w:cs="Consolas"/>
+                <w:i w:val="0"/>
+                <w:iCs w:val="0"/>
+                <w:caps w:val="0"/>
+                <w:color w:val="999999"/>
+                <w:spacing w:val="0"/>
+                <w:sz w:val="21"/>
+                <w:szCs w:val="21"/>
+                <w:bdr w:val="none" w:color="auto" w:sz="0" w:space="0"/>
+                <w:shd w:val="clear" w:fill="FFFFFF"/>
+              </w:rPr>
+              <w:t>{</w:t>
+            </w:r>
+          </w:p>
+          <w:p>
+            <w:pPr>
+              <w:pStyle w:val="5"/>
+              <w:keepNext w:val="0"/>
+              <w:keepLines w:val="0"/>
+              <w:widowControl/>
+              <w:suppressLineNumbers w:val="0"/>
+              <w:pBdr>
+                <w:top w:val="none" w:color="auto" w:sz="0" w:space="0"/>
+                <w:left w:val="single" w:color="04AA6D" w:sz="24" w:space="10"/>
+                <w:bottom w:val="none" w:color="auto" w:sz="0" w:space="0"/>
+                <w:right w:val="none" w:color="auto" w:sz="0" w:space="0"/>
+              </w:pBdr>
+              <w:shd w:val="clear" w:fill="FFFFFF"/>
+              <w:wordWrap/>
+              <w:spacing w:before="210" w:beforeAutospacing="0" w:after="210" w:afterAutospacing="0" w:line="23" w:lineRule="atLeast"/>
+              <w:ind w:left="0" w:right="0" w:firstLine="0"/>
+              <w:jc w:val="left"/>
+              <w:rPr>
+                <w:rFonts w:hint="default" w:ascii="Times New Roman" w:hAnsi="Times New Roman"/>
+                <w:b w:val="0"/>
+                <w:bCs w:val="0"/>
+                <w:sz w:val="22"/>
+                <w:szCs w:val="22"/>
+                <w:vertAlign w:val="baseline"/>
+                <w:lang w:val="en-IN"/>
+              </w:rPr>
+            </w:pPr>
+            <w:r>
+              <w:rPr>
+                <w:rStyle w:val="4"/>
+                <w:rFonts w:hint="default" w:ascii="Consolas" w:hAnsi="Consolas" w:eastAsia="Consolas" w:cs="Consolas"/>
+                <w:i w:val="0"/>
+                <w:iCs w:val="0"/>
+                <w:caps w:val="0"/>
+                <w:color w:val="000000"/>
+                <w:spacing w:val="0"/>
+                <w:sz w:val="21"/>
+                <w:szCs w:val="21"/>
+                <w:bdr w:val="none" w:color="auto" w:sz="0" w:space="0"/>
+                <w:shd w:val="clear" w:fill="FFFFFF"/>
+              </w:rPr>
+              <w:t xml:space="preserve">  </w:t>
+            </w:r>
+            <w:r>
+              <w:rPr>
+                <w:rFonts w:hint="default" w:ascii="Consolas" w:hAnsi="Consolas" w:eastAsia="Consolas" w:cs="Consolas"/>
+                <w:i w:val="0"/>
+                <w:iCs w:val="0"/>
+                <w:caps w:val="0"/>
+                <w:color w:val="0077AA"/>
+                <w:spacing w:val="0"/>
+                <w:sz w:val="21"/>
+                <w:szCs w:val="21"/>
+                <w:bdr w:val="none" w:color="auto" w:sz="0" w:space="0"/>
+                <w:shd w:val="clear" w:fill="FFFFFF"/>
+              </w:rPr>
+              <w:t>return</w:t>
+            </w:r>
+            <w:r>
+              <w:rPr>
+                <w:rStyle w:val="4"/>
+                <w:rFonts w:hint="default" w:ascii="Consolas" w:hAnsi="Consolas" w:eastAsia="Consolas" w:cs="Consolas"/>
+                <w:i w:val="0"/>
+                <w:iCs w:val="0"/>
+                <w:caps w:val="0"/>
+                <w:color w:val="000000"/>
+                <w:spacing w:val="0"/>
+                <w:sz w:val="21"/>
+                <w:szCs w:val="21"/>
+                <w:bdr w:val="none" w:color="auto" w:sz="0" w:space="0"/>
+                <w:shd w:val="clear" w:fill="FFFFFF"/>
+              </w:rPr>
+              <w:t xml:space="preserve"> </w:t>
+            </w:r>
+            <w:r>
+              <w:rPr>
+                <w:rFonts w:hint="default" w:ascii="Consolas" w:hAnsi="Consolas" w:eastAsia="Consolas" w:cs="Consolas"/>
+                <w:i w:val="0"/>
+                <w:iCs w:val="0"/>
+                <w:caps w:val="0"/>
+                <w:color w:val="999999"/>
+                <w:spacing w:val="0"/>
+                <w:sz w:val="21"/>
+                <w:szCs w:val="21"/>
+                <w:bdr w:val="none" w:color="auto" w:sz="0" w:space="0"/>
+                <w:shd w:val="clear" w:fill="FFFFFF"/>
+              </w:rPr>
+              <w:t>&lt;</w:t>
+            </w:r>
+            <w:r>
+              <w:rPr>
+                <w:rFonts w:hint="default" w:ascii="Consolas" w:hAnsi="Consolas" w:eastAsia="Consolas" w:cs="Consolas"/>
+                <w:i w:val="0"/>
+                <w:iCs w:val="0"/>
+                <w:caps w:val="0"/>
+                <w:color w:val="990055"/>
+                <w:spacing w:val="0"/>
+                <w:sz w:val="21"/>
+                <w:szCs w:val="21"/>
+                <w:bdr w:val="none" w:color="auto" w:sz="0" w:space="0"/>
+                <w:shd w:val="clear" w:fill="FFFFFF"/>
+              </w:rPr>
+              <w:t>h2</w:t>
+            </w:r>
+            <w:r>
+              <w:rPr>
+                <w:rFonts w:hint="default" w:ascii="Consolas" w:hAnsi="Consolas" w:eastAsia="Consolas" w:cs="Consolas"/>
+                <w:i w:val="0"/>
+                <w:iCs w:val="0"/>
+                <w:caps w:val="0"/>
+                <w:color w:val="999999"/>
+                <w:spacing w:val="0"/>
+                <w:sz w:val="21"/>
+                <w:szCs w:val="21"/>
+                <w:bdr w:val="none" w:color="auto" w:sz="0" w:space="0"/>
+                <w:shd w:val="clear" w:fill="FFFFFF"/>
+              </w:rPr>
+              <w:t>&gt;</w:t>
+            </w:r>
+            <w:r>
+              <w:rPr>
+                <w:rFonts w:hint="default" w:ascii="Consolas" w:hAnsi="Consolas" w:eastAsia="Consolas" w:cs="Consolas"/>
+                <w:i w:val="0"/>
+                <w:iCs w:val="0"/>
+                <w:caps w:val="0"/>
+                <w:color w:val="000000"/>
+                <w:spacing w:val="0"/>
+                <w:sz w:val="21"/>
+                <w:szCs w:val="21"/>
+                <w:bdr w:val="none" w:color="auto" w:sz="0" w:space="0"/>
+                <w:shd w:val="clear" w:fill="FFFFFF"/>
+              </w:rPr>
+              <w:t xml:space="preserve">I am a </w:t>
+            </w:r>
+            <w:r>
+              <w:rPr>
+                <w:rFonts w:hint="default" w:ascii="Consolas" w:hAnsi="Consolas" w:eastAsia="Consolas" w:cs="Consolas"/>
+                <w:i w:val="0"/>
+                <w:iCs w:val="0"/>
+                <w:caps w:val="0"/>
+                <w:color w:val="999999"/>
+                <w:spacing w:val="0"/>
+                <w:sz w:val="21"/>
+                <w:szCs w:val="21"/>
+                <w:bdr w:val="none" w:color="auto" w:sz="0" w:space="0"/>
+                <w:shd w:val="clear" w:fill="FFFFFF"/>
+              </w:rPr>
+              <w:t>{</w:t>
+            </w:r>
+            <w:r>
+              <w:rPr>
+                <w:rStyle w:val="4"/>
+                <w:rFonts w:hint="default" w:ascii="Consolas" w:hAnsi="Consolas" w:eastAsia="Consolas" w:cs="Consolas"/>
+                <w:i w:val="0"/>
+                <w:iCs w:val="0"/>
+                <w:caps w:val="0"/>
+                <w:color w:val="000000"/>
+                <w:spacing w:val="0"/>
+                <w:sz w:val="21"/>
+                <w:szCs w:val="21"/>
+                <w:bdr w:val="none" w:color="auto" w:sz="0" w:space="0"/>
+                <w:shd w:val="clear" w:fill="FFFFFF"/>
+              </w:rPr>
+              <w:t xml:space="preserve"> props</w:t>
+            </w:r>
+            <w:r>
+              <w:rPr>
+                <w:rFonts w:hint="default" w:ascii="Consolas" w:hAnsi="Consolas" w:eastAsia="Consolas" w:cs="Consolas"/>
+                <w:i w:val="0"/>
+                <w:iCs w:val="0"/>
+                <w:caps w:val="0"/>
+                <w:color w:val="999999"/>
+                <w:spacing w:val="0"/>
+                <w:sz w:val="21"/>
+                <w:szCs w:val="21"/>
+                <w:bdr w:val="none" w:color="auto" w:sz="0" w:space="0"/>
+                <w:shd w:val="clear" w:fill="FFFFFF"/>
+              </w:rPr>
+              <w:t>.</w:t>
+            </w:r>
+            <w:r>
+              <w:rPr>
+                <w:rStyle w:val="4"/>
+                <w:rFonts w:hint="default" w:ascii="Consolas" w:hAnsi="Consolas" w:eastAsia="Consolas" w:cs="Consolas"/>
+                <w:i w:val="0"/>
+                <w:iCs w:val="0"/>
+                <w:caps w:val="0"/>
+                <w:color w:val="000000"/>
+                <w:spacing w:val="0"/>
+                <w:sz w:val="21"/>
+                <w:szCs w:val="21"/>
+                <w:bdr w:val="none" w:color="auto" w:sz="0" w:space="0"/>
+                <w:shd w:val="clear" w:fill="FFFFFF"/>
+              </w:rPr>
+              <w:t xml:space="preserve">brand </w:t>
+            </w:r>
+            <w:r>
+              <w:rPr>
+                <w:rFonts w:hint="default" w:ascii="Consolas" w:hAnsi="Consolas" w:eastAsia="Consolas" w:cs="Consolas"/>
+                <w:i w:val="0"/>
+                <w:iCs w:val="0"/>
+                <w:caps w:val="0"/>
+                <w:color w:val="999999"/>
+                <w:spacing w:val="0"/>
+                <w:sz w:val="21"/>
+                <w:szCs w:val="21"/>
+                <w:bdr w:val="none" w:color="auto" w:sz="0" w:space="0"/>
+                <w:shd w:val="clear" w:fill="FFFFFF"/>
+              </w:rPr>
+              <w:t>}</w:t>
+            </w:r>
+            <w:r>
+              <w:rPr>
+                <w:rFonts w:hint="default" w:ascii="Consolas" w:hAnsi="Consolas" w:eastAsia="Consolas" w:cs="Consolas"/>
+                <w:i w:val="0"/>
+                <w:iCs w:val="0"/>
+                <w:caps w:val="0"/>
+                <w:color w:val="000000"/>
+                <w:spacing w:val="0"/>
+                <w:sz w:val="21"/>
+                <w:szCs w:val="21"/>
+                <w:bdr w:val="none" w:color="auto" w:sz="0" w:space="0"/>
+                <w:shd w:val="clear" w:fill="FFFFFF"/>
+              </w:rPr>
+              <w:t>!</w:t>
+            </w:r>
+            <w:r>
+              <w:rPr>
+                <w:rFonts w:hint="default" w:ascii="Consolas" w:hAnsi="Consolas" w:eastAsia="Consolas" w:cs="Consolas"/>
+                <w:i w:val="0"/>
+                <w:iCs w:val="0"/>
+                <w:caps w:val="0"/>
+                <w:color w:val="999999"/>
+                <w:spacing w:val="0"/>
+                <w:sz w:val="21"/>
+                <w:szCs w:val="21"/>
+                <w:bdr w:val="none" w:color="auto" w:sz="0" w:space="0"/>
+                <w:shd w:val="clear" w:fill="FFFFFF"/>
+              </w:rPr>
+              <w:t>&lt;/</w:t>
+            </w:r>
+            <w:r>
+              <w:rPr>
+                <w:rFonts w:hint="default" w:ascii="Consolas" w:hAnsi="Consolas" w:eastAsia="Consolas" w:cs="Consolas"/>
+                <w:i w:val="0"/>
+                <w:iCs w:val="0"/>
+                <w:caps w:val="0"/>
+                <w:color w:val="990055"/>
+                <w:spacing w:val="0"/>
+                <w:sz w:val="21"/>
+                <w:szCs w:val="21"/>
+                <w:bdr w:val="none" w:color="auto" w:sz="0" w:space="0"/>
+                <w:shd w:val="clear" w:fill="FFFFFF"/>
+              </w:rPr>
+              <w:t>h2</w:t>
+            </w:r>
+            <w:r>
+              <w:rPr>
+                <w:rFonts w:hint="default" w:ascii="Consolas" w:hAnsi="Consolas" w:eastAsia="Consolas" w:cs="Consolas"/>
+                <w:i w:val="0"/>
+                <w:iCs w:val="0"/>
+                <w:caps w:val="0"/>
+                <w:color w:val="999999"/>
+                <w:spacing w:val="0"/>
+                <w:sz w:val="21"/>
+                <w:szCs w:val="21"/>
+                <w:bdr w:val="none" w:color="auto" w:sz="0" w:space="0"/>
+                <w:shd w:val="clear" w:fill="FFFFFF"/>
+              </w:rPr>
+              <w:t>&gt;;}</w:t>
+            </w:r>
+          </w:p>
+        </w:tc>
+      </w:tr>
+    </w:tbl>
+    <w:p>
+      <w:pPr>
+        <w:numPr>
+          <w:numId w:val="0"/>
+        </w:numPr>
+        <w:jc w:val="both"/>
+        <w:rPr>
+          <w:rFonts w:hint="default" w:ascii="Times New Roman" w:hAnsi="Times New Roman"/>
+          <w:b w:val="0"/>
+          <w:bCs w:val="0"/>
+          <w:sz w:val="22"/>
+          <w:szCs w:val="22"/>
+          <w:lang w:val="en-IN"/>
+        </w:rPr>
+      </w:pPr>
+    </w:p>
+    <w:tbl>
+      <w:tblPr>
+        <w:tblStyle w:val="7"/>
+        <w:tblW w:w="0" w:type="auto"/>
+        <w:tblInd w:w="0" w:type="dxa"/>
+        <w:tblBorders>
+          <w:top w:val="single" w:color="auto" w:sz="4" w:space="0"/>
+          <w:left w:val="single" w:color="auto" w:sz="4" w:space="0"/>
+          <w:bottom w:val="single" w:color="auto" w:sz="4" w:space="0"/>
+          <w:right w:val="single" w:color="auto" w:sz="4" w:space="0"/>
+          <w:insideH w:val="single" w:color="auto" w:sz="4" w:space="0"/>
+          <w:insideV w:val="single" w:color="auto" w:sz="4" w:space="0"/>
+        </w:tblBorders>
+        <w:tblLayout w:type="autofit"/>
+        <w:tblCellMar>
+          <w:left w:w="108" w:type="dxa"/>
+          <w:right w:w="108" w:type="dxa"/>
+        </w:tblCellMar>
+      </w:tblPr>
+      <w:tblGrid>
+        <w:gridCol w:w="8522"/>
+      </w:tblGrid>
+      <w:tr>
+        <w:tblPrEx>
+          <w:tblBorders>
+            <w:top w:val="single" w:color="auto" w:sz="4" w:space="0"/>
+            <w:left w:val="single" w:color="auto" w:sz="4" w:space="0"/>
+            <w:bottom w:val="single" w:color="auto" w:sz="4" w:space="0"/>
+            <w:right w:val="single" w:color="auto" w:sz="4" w:space="0"/>
+            <w:insideH w:val="single" w:color="auto" w:sz="4" w:space="0"/>
+            <w:insideV w:val="single" w:color="auto" w:sz="4" w:space="0"/>
+          </w:tblBorders>
+          <w:tblCellMar>
+            <w:left w:w="108" w:type="dxa"/>
+            <w:right w:w="108" w:type="dxa"/>
+          </w:tblCellMar>
+        </w:tblPrEx>
+        <w:tc>
+          <w:tcPr>
+            <w:tcW w:w="8522" w:type="dxa"/>
+          </w:tcPr>
+          <w:p>
+            <w:pPr>
+              <w:pStyle w:val="5"/>
+              <w:keepNext w:val="0"/>
+              <w:keepLines w:val="0"/>
+              <w:widowControl/>
+              <w:suppressLineNumbers w:val="0"/>
+              <w:pBdr>
+                <w:top w:val="none" w:color="auto" w:sz="0" w:space="0"/>
+                <w:left w:val="single" w:color="04AA6D" w:sz="24" w:space="10"/>
+                <w:bottom w:val="none" w:color="auto" w:sz="0" w:space="0"/>
+                <w:right w:val="none" w:color="auto" w:sz="0" w:space="0"/>
+              </w:pBdr>
+              <w:shd w:val="clear" w:fill="FFFFFF"/>
+              <w:wordWrap/>
+              <w:spacing w:before="210" w:beforeAutospacing="0" w:after="210" w:afterAutospacing="0" w:line="23" w:lineRule="atLeast"/>
+              <w:ind w:left="0" w:right="0" w:firstLine="0"/>
+              <w:jc w:val="left"/>
+              <w:rPr>
+                <w:rFonts w:hint="default" w:ascii="Consolas" w:hAnsi="Consolas" w:eastAsia="Consolas" w:cs="Consolas"/>
+                <w:i w:val="0"/>
+                <w:iCs w:val="0"/>
+                <w:caps w:val="0"/>
+                <w:color w:val="0077AA"/>
+                <w:spacing w:val="0"/>
+                <w:sz w:val="21"/>
+                <w:szCs w:val="21"/>
+                <w:bdr w:val="none" w:color="auto" w:sz="0" w:space="0"/>
+                <w:shd w:val="clear" w:fill="FFFFFF"/>
+              </w:rPr>
+            </w:pPr>
+            <w:r>
+              <w:rPr>
+                <w:rFonts w:ascii="Verdana" w:hAnsi="Verdana" w:eastAsia="SimSun" w:cs="Verdana"/>
+                <w:i w:val="0"/>
+                <w:iCs w:val="0"/>
+                <w:caps w:val="0"/>
+                <w:color w:val="000000"/>
+                <w:spacing w:val="0"/>
+                <w:sz w:val="22"/>
+                <w:szCs w:val="22"/>
+                <w:shd w:val="clear" w:fill="E7E9EB"/>
+              </w:rPr>
+              <w:t>Create an object named</w:t>
+            </w:r>
+            <w:r>
+              <w:rPr>
+                <w:rFonts w:hint="default" w:ascii="Verdana" w:hAnsi="Verdana" w:eastAsia="SimSun" w:cs="Verdana"/>
+                <w:i w:val="0"/>
+                <w:iCs w:val="0"/>
+                <w:caps w:val="0"/>
+                <w:color w:val="000000"/>
+                <w:spacing w:val="0"/>
+                <w:sz w:val="22"/>
+                <w:szCs w:val="22"/>
+                <w:shd w:val="clear" w:fill="E7E9EB"/>
+              </w:rPr>
+              <w:t> </w:t>
+            </w:r>
+            <w:r>
+              <w:rPr>
+                <w:rStyle w:val="4"/>
+                <w:rFonts w:ascii="Consolas" w:hAnsi="Consolas" w:eastAsia="Consolas" w:cs="Consolas"/>
+                <w:i w:val="0"/>
+                <w:iCs w:val="0"/>
+                <w:caps w:val="0"/>
+                <w:color w:val="DC143C"/>
+                <w:spacing w:val="0"/>
+                <w:sz w:val="23"/>
+                <w:szCs w:val="23"/>
+                <w:bdr w:val="none" w:color="auto" w:sz="0" w:space="0"/>
+              </w:rPr>
+              <w:t>carInfo</w:t>
+            </w:r>
+            <w:r>
+              <w:rPr>
+                <w:rFonts w:hint="default" w:ascii="Verdana" w:hAnsi="Verdana" w:eastAsia="SimSun" w:cs="Verdana"/>
+                <w:i w:val="0"/>
+                <w:iCs w:val="0"/>
+                <w:caps w:val="0"/>
+                <w:color w:val="000000"/>
+                <w:spacing w:val="0"/>
+                <w:sz w:val="22"/>
+                <w:szCs w:val="22"/>
+                <w:shd w:val="clear" w:fill="E7E9EB"/>
+              </w:rPr>
+              <w:t> and send it to the </w:t>
+            </w:r>
+            <w:r>
+              <w:rPr>
+                <w:rStyle w:val="4"/>
+                <w:rFonts w:hint="default" w:ascii="Consolas" w:hAnsi="Consolas" w:eastAsia="Consolas" w:cs="Consolas"/>
+                <w:i w:val="0"/>
+                <w:iCs w:val="0"/>
+                <w:caps w:val="0"/>
+                <w:color w:val="DC143C"/>
+                <w:spacing w:val="0"/>
+                <w:sz w:val="23"/>
+                <w:szCs w:val="23"/>
+                <w:bdr w:val="none" w:color="auto" w:sz="0" w:space="0"/>
+              </w:rPr>
+              <w:t>Car</w:t>
+            </w:r>
+            <w:r>
+              <w:rPr>
+                <w:rFonts w:hint="default" w:ascii="Verdana" w:hAnsi="Verdana" w:eastAsia="SimSun" w:cs="Verdana"/>
+                <w:i w:val="0"/>
+                <w:iCs w:val="0"/>
+                <w:caps w:val="0"/>
+                <w:color w:val="000000"/>
+                <w:spacing w:val="0"/>
+                <w:sz w:val="22"/>
+                <w:szCs w:val="22"/>
+                <w:shd w:val="clear" w:fill="E7E9EB"/>
+              </w:rPr>
+              <w:t> component:</w:t>
+            </w:r>
+          </w:p>
+          <w:p>
+            <w:pPr>
+              <w:pStyle w:val="5"/>
+              <w:keepNext w:val="0"/>
+              <w:keepLines w:val="0"/>
+              <w:widowControl/>
+              <w:suppressLineNumbers w:val="0"/>
+              <w:pBdr>
+                <w:top w:val="none" w:color="auto" w:sz="0" w:space="0"/>
+                <w:left w:val="single" w:color="04AA6D" w:sz="24" w:space="10"/>
+                <w:bottom w:val="none" w:color="auto" w:sz="0" w:space="0"/>
+                <w:right w:val="none" w:color="auto" w:sz="0" w:space="0"/>
+              </w:pBdr>
+              <w:shd w:val="clear" w:fill="FFFFFF"/>
+              <w:wordWrap/>
+              <w:spacing w:before="210" w:beforeAutospacing="0" w:after="210" w:afterAutospacing="0" w:line="23" w:lineRule="atLeast"/>
+              <w:ind w:left="0" w:right="0" w:firstLine="0"/>
+              <w:jc w:val="left"/>
+              <w:rPr>
+                <w:rStyle w:val="4"/>
+                <w:rFonts w:hint="default" w:ascii="Consolas" w:hAnsi="Consolas" w:eastAsia="Consolas" w:cs="Consolas"/>
+                <w:i w:val="0"/>
+                <w:iCs w:val="0"/>
+                <w:caps w:val="0"/>
+                <w:color w:val="000000"/>
+                <w:spacing w:val="0"/>
+                <w:sz w:val="21"/>
+                <w:szCs w:val="21"/>
+                <w:bdr w:val="none" w:color="auto" w:sz="0" w:space="0"/>
+                <w:shd w:val="clear" w:fill="FFFFFF"/>
+              </w:rPr>
+            </w:pPr>
+            <w:r>
+              <w:rPr>
+                <w:rFonts w:hint="default" w:ascii="Consolas" w:hAnsi="Consolas" w:eastAsia="Consolas" w:cs="Consolas"/>
+                <w:i w:val="0"/>
+                <w:iCs w:val="0"/>
+                <w:caps w:val="0"/>
+                <w:color w:val="0077AA"/>
+                <w:spacing w:val="0"/>
+                <w:sz w:val="21"/>
+                <w:szCs w:val="21"/>
+                <w:bdr w:val="none" w:color="auto" w:sz="0" w:space="0"/>
+                <w:shd w:val="clear" w:fill="FFFFFF"/>
+              </w:rPr>
+              <w:t>function</w:t>
+            </w:r>
+            <w:r>
+              <w:rPr>
+                <w:rStyle w:val="4"/>
+                <w:rFonts w:hint="default" w:ascii="Consolas" w:hAnsi="Consolas" w:eastAsia="Consolas" w:cs="Consolas"/>
+                <w:i w:val="0"/>
+                <w:iCs w:val="0"/>
+                <w:caps w:val="0"/>
+                <w:color w:val="000000"/>
+                <w:spacing w:val="0"/>
+                <w:sz w:val="21"/>
+                <w:szCs w:val="21"/>
+                <w:bdr w:val="none" w:color="auto" w:sz="0" w:space="0"/>
+                <w:shd w:val="clear" w:fill="FFFFFF"/>
+              </w:rPr>
+              <w:t xml:space="preserve"> </w:t>
+            </w:r>
+            <w:r>
+              <w:rPr>
+                <w:rFonts w:hint="default" w:ascii="Consolas" w:hAnsi="Consolas" w:eastAsia="Consolas" w:cs="Consolas"/>
+                <w:i w:val="0"/>
+                <w:iCs w:val="0"/>
+                <w:caps w:val="0"/>
+                <w:color w:val="DD4A68"/>
+                <w:spacing w:val="0"/>
+                <w:sz w:val="21"/>
+                <w:szCs w:val="21"/>
+                <w:bdr w:val="none" w:color="auto" w:sz="0" w:space="0"/>
+                <w:shd w:val="clear" w:fill="FFFFFF"/>
+              </w:rPr>
+              <w:t>Car</w:t>
+            </w:r>
+            <w:r>
+              <w:rPr>
+                <w:rFonts w:hint="default" w:ascii="Consolas" w:hAnsi="Consolas" w:eastAsia="Consolas" w:cs="Consolas"/>
+                <w:i w:val="0"/>
+                <w:iCs w:val="0"/>
+                <w:caps w:val="0"/>
+                <w:color w:val="999999"/>
+                <w:spacing w:val="0"/>
+                <w:sz w:val="21"/>
+                <w:szCs w:val="21"/>
+                <w:bdr w:val="none" w:color="auto" w:sz="0" w:space="0"/>
+                <w:shd w:val="clear" w:fill="FFFFFF"/>
+              </w:rPr>
+              <w:t>(</w:t>
+            </w:r>
+            <w:r>
+              <w:rPr>
+                <w:rFonts w:hint="default" w:ascii="Consolas" w:hAnsi="Consolas" w:eastAsia="Consolas" w:cs="Consolas"/>
+                <w:i w:val="0"/>
+                <w:iCs w:val="0"/>
+                <w:caps w:val="0"/>
+                <w:color w:val="000000"/>
+                <w:spacing w:val="0"/>
+                <w:sz w:val="21"/>
+                <w:szCs w:val="21"/>
+                <w:bdr w:val="none" w:color="auto" w:sz="0" w:space="0"/>
+                <w:shd w:val="clear" w:fill="FFFFFF"/>
+              </w:rPr>
+              <w:t>props</w:t>
+            </w:r>
+            <w:r>
+              <w:rPr>
+                <w:rFonts w:hint="default" w:ascii="Consolas" w:hAnsi="Consolas" w:eastAsia="Consolas" w:cs="Consolas"/>
+                <w:i w:val="0"/>
+                <w:iCs w:val="0"/>
+                <w:caps w:val="0"/>
+                <w:color w:val="999999"/>
+                <w:spacing w:val="0"/>
+                <w:sz w:val="21"/>
+                <w:szCs w:val="21"/>
+                <w:bdr w:val="none" w:color="auto" w:sz="0" w:space="0"/>
+                <w:shd w:val="clear" w:fill="FFFFFF"/>
+              </w:rPr>
+              <w:t>)</w:t>
+            </w:r>
+            <w:r>
+              <w:rPr>
+                <w:rStyle w:val="4"/>
+                <w:rFonts w:hint="default" w:ascii="Consolas" w:hAnsi="Consolas" w:eastAsia="Consolas" w:cs="Consolas"/>
+                <w:i w:val="0"/>
+                <w:iCs w:val="0"/>
+                <w:caps w:val="0"/>
+                <w:color w:val="000000"/>
+                <w:spacing w:val="0"/>
+                <w:sz w:val="21"/>
+                <w:szCs w:val="21"/>
+                <w:bdr w:val="none" w:color="auto" w:sz="0" w:space="0"/>
+                <w:shd w:val="clear" w:fill="FFFFFF"/>
+              </w:rPr>
+              <w:t xml:space="preserve"> </w:t>
+            </w:r>
+            <w:r>
+              <w:rPr>
+                <w:rFonts w:hint="default" w:ascii="Consolas" w:hAnsi="Consolas" w:eastAsia="Consolas" w:cs="Consolas"/>
+                <w:i w:val="0"/>
+                <w:iCs w:val="0"/>
+                <w:caps w:val="0"/>
+                <w:color w:val="999999"/>
+                <w:spacing w:val="0"/>
+                <w:sz w:val="21"/>
+                <w:szCs w:val="21"/>
+                <w:bdr w:val="none" w:color="auto" w:sz="0" w:space="0"/>
+                <w:shd w:val="clear" w:fill="FFFFFF"/>
+              </w:rPr>
+              <w:t>{</w:t>
+            </w:r>
+          </w:p>
+          <w:p>
+            <w:pPr>
+              <w:pStyle w:val="5"/>
+              <w:keepNext w:val="0"/>
+              <w:keepLines w:val="0"/>
+              <w:widowControl/>
+              <w:suppressLineNumbers w:val="0"/>
+              <w:pBdr>
+                <w:top w:val="none" w:color="auto" w:sz="0" w:space="0"/>
+                <w:left w:val="single" w:color="04AA6D" w:sz="24" w:space="10"/>
+                <w:bottom w:val="none" w:color="auto" w:sz="0" w:space="0"/>
+                <w:right w:val="none" w:color="auto" w:sz="0" w:space="0"/>
+              </w:pBdr>
+              <w:shd w:val="clear" w:fill="FFFFFF"/>
+              <w:wordWrap/>
+              <w:spacing w:before="210" w:beforeAutospacing="0" w:after="210" w:afterAutospacing="0" w:line="23" w:lineRule="atLeast"/>
+              <w:ind w:left="0" w:right="0" w:firstLine="0"/>
+              <w:jc w:val="left"/>
+              <w:rPr>
+                <w:rStyle w:val="4"/>
+                <w:rFonts w:hint="default" w:ascii="Consolas" w:hAnsi="Consolas" w:eastAsia="Consolas" w:cs="Consolas"/>
+                <w:i w:val="0"/>
+                <w:iCs w:val="0"/>
+                <w:caps w:val="0"/>
+                <w:color w:val="000000"/>
+                <w:spacing w:val="0"/>
+                <w:sz w:val="21"/>
+                <w:szCs w:val="21"/>
+                <w:bdr w:val="none" w:color="auto" w:sz="0" w:space="0"/>
+                <w:shd w:val="clear" w:fill="FFFFFF"/>
+              </w:rPr>
+            </w:pPr>
+            <w:r>
+              <w:rPr>
+                <w:rStyle w:val="4"/>
+                <w:rFonts w:hint="default" w:ascii="Consolas" w:hAnsi="Consolas" w:eastAsia="Consolas" w:cs="Consolas"/>
+                <w:i w:val="0"/>
+                <w:iCs w:val="0"/>
+                <w:caps w:val="0"/>
+                <w:color w:val="000000"/>
+                <w:spacing w:val="0"/>
+                <w:sz w:val="21"/>
+                <w:szCs w:val="21"/>
+                <w:bdr w:val="none" w:color="auto" w:sz="0" w:space="0"/>
+                <w:shd w:val="clear" w:fill="FFFFFF"/>
+              </w:rPr>
+              <w:t xml:space="preserve">  </w:t>
+            </w:r>
+            <w:r>
+              <w:rPr>
+                <w:rFonts w:hint="default" w:ascii="Consolas" w:hAnsi="Consolas" w:eastAsia="Consolas" w:cs="Consolas"/>
+                <w:i w:val="0"/>
+                <w:iCs w:val="0"/>
+                <w:caps w:val="0"/>
+                <w:color w:val="0077AA"/>
+                <w:spacing w:val="0"/>
+                <w:sz w:val="21"/>
+                <w:szCs w:val="21"/>
+                <w:bdr w:val="none" w:color="auto" w:sz="0" w:space="0"/>
+                <w:shd w:val="clear" w:fill="FFFFFF"/>
+              </w:rPr>
+              <w:t>return</w:t>
+            </w:r>
+            <w:r>
+              <w:rPr>
+                <w:rStyle w:val="4"/>
+                <w:rFonts w:hint="default" w:ascii="Consolas" w:hAnsi="Consolas" w:eastAsia="Consolas" w:cs="Consolas"/>
+                <w:i w:val="0"/>
+                <w:iCs w:val="0"/>
+                <w:caps w:val="0"/>
+                <w:color w:val="000000"/>
+                <w:spacing w:val="0"/>
+                <w:sz w:val="21"/>
+                <w:szCs w:val="21"/>
+                <w:bdr w:val="none" w:color="auto" w:sz="0" w:space="0"/>
+                <w:shd w:val="clear" w:fill="FFFFFF"/>
+              </w:rPr>
+              <w:t xml:space="preserve"> </w:t>
+            </w:r>
+            <w:r>
+              <w:rPr>
+                <w:rFonts w:hint="default" w:ascii="Consolas" w:hAnsi="Consolas" w:eastAsia="Consolas" w:cs="Consolas"/>
+                <w:i w:val="0"/>
+                <w:iCs w:val="0"/>
+                <w:caps w:val="0"/>
+                <w:color w:val="999999"/>
+                <w:spacing w:val="0"/>
+                <w:sz w:val="21"/>
+                <w:szCs w:val="21"/>
+                <w:bdr w:val="none" w:color="auto" w:sz="0" w:space="0"/>
+                <w:shd w:val="clear" w:fill="FFFFFF"/>
+              </w:rPr>
+              <w:t>&lt;</w:t>
+            </w:r>
+            <w:r>
+              <w:rPr>
+                <w:rFonts w:hint="default" w:ascii="Consolas" w:hAnsi="Consolas" w:eastAsia="Consolas" w:cs="Consolas"/>
+                <w:i w:val="0"/>
+                <w:iCs w:val="0"/>
+                <w:caps w:val="0"/>
+                <w:color w:val="990055"/>
+                <w:spacing w:val="0"/>
+                <w:sz w:val="21"/>
+                <w:szCs w:val="21"/>
+                <w:bdr w:val="none" w:color="auto" w:sz="0" w:space="0"/>
+                <w:shd w:val="clear" w:fill="FFFFFF"/>
+              </w:rPr>
+              <w:t>h2</w:t>
+            </w:r>
+            <w:r>
+              <w:rPr>
+                <w:rFonts w:hint="default" w:ascii="Consolas" w:hAnsi="Consolas" w:eastAsia="Consolas" w:cs="Consolas"/>
+                <w:i w:val="0"/>
+                <w:iCs w:val="0"/>
+                <w:caps w:val="0"/>
+                <w:color w:val="999999"/>
+                <w:spacing w:val="0"/>
+                <w:sz w:val="21"/>
+                <w:szCs w:val="21"/>
+                <w:bdr w:val="none" w:color="auto" w:sz="0" w:space="0"/>
+                <w:shd w:val="clear" w:fill="FFFFFF"/>
+              </w:rPr>
+              <w:t>&gt;</w:t>
+            </w:r>
+            <w:r>
+              <w:rPr>
+                <w:rFonts w:hint="default" w:ascii="Consolas" w:hAnsi="Consolas" w:eastAsia="Consolas" w:cs="Consolas"/>
+                <w:i w:val="0"/>
+                <w:iCs w:val="0"/>
+                <w:caps w:val="0"/>
+                <w:color w:val="000000"/>
+                <w:spacing w:val="0"/>
+                <w:sz w:val="21"/>
+                <w:szCs w:val="21"/>
+                <w:bdr w:val="none" w:color="auto" w:sz="0" w:space="0"/>
+                <w:shd w:val="clear" w:fill="FFFFFF"/>
+              </w:rPr>
+              <w:t xml:space="preserve">I am a </w:t>
+            </w:r>
+            <w:r>
+              <w:rPr>
+                <w:rFonts w:hint="default" w:ascii="Consolas" w:hAnsi="Consolas" w:eastAsia="Consolas" w:cs="Consolas"/>
+                <w:i w:val="0"/>
+                <w:iCs w:val="0"/>
+                <w:caps w:val="0"/>
+                <w:color w:val="999999"/>
+                <w:spacing w:val="0"/>
+                <w:sz w:val="21"/>
+                <w:szCs w:val="21"/>
+                <w:bdr w:val="none" w:color="auto" w:sz="0" w:space="0"/>
+                <w:shd w:val="clear" w:fill="FFFFFF"/>
+              </w:rPr>
+              <w:t>{</w:t>
+            </w:r>
+            <w:r>
+              <w:rPr>
+                <w:rStyle w:val="4"/>
+                <w:rFonts w:hint="default" w:ascii="Consolas" w:hAnsi="Consolas" w:eastAsia="Consolas" w:cs="Consolas"/>
+                <w:i w:val="0"/>
+                <w:iCs w:val="0"/>
+                <w:caps w:val="0"/>
+                <w:color w:val="000000"/>
+                <w:spacing w:val="0"/>
+                <w:sz w:val="21"/>
+                <w:szCs w:val="21"/>
+                <w:bdr w:val="none" w:color="auto" w:sz="0" w:space="0"/>
+                <w:shd w:val="clear" w:fill="FFFFFF"/>
+              </w:rPr>
+              <w:t xml:space="preserve"> props</w:t>
+            </w:r>
+            <w:r>
+              <w:rPr>
+                <w:rFonts w:hint="default" w:ascii="Consolas" w:hAnsi="Consolas" w:eastAsia="Consolas" w:cs="Consolas"/>
+                <w:i w:val="0"/>
+                <w:iCs w:val="0"/>
+                <w:caps w:val="0"/>
+                <w:color w:val="999999"/>
+                <w:spacing w:val="0"/>
+                <w:sz w:val="21"/>
+                <w:szCs w:val="21"/>
+                <w:bdr w:val="none" w:color="auto" w:sz="0" w:space="0"/>
+                <w:shd w:val="clear" w:fill="FFFFFF"/>
+              </w:rPr>
+              <w:t>.</w:t>
+            </w:r>
+            <w:r>
+              <w:rPr>
+                <w:rStyle w:val="4"/>
+                <w:rFonts w:hint="default" w:ascii="Consolas" w:hAnsi="Consolas" w:eastAsia="Consolas" w:cs="Consolas"/>
+                <w:i w:val="0"/>
+                <w:iCs w:val="0"/>
+                <w:caps w:val="0"/>
+                <w:color w:val="000000"/>
+                <w:spacing w:val="0"/>
+                <w:sz w:val="21"/>
+                <w:szCs w:val="21"/>
+                <w:bdr w:val="none" w:color="auto" w:sz="0" w:space="0"/>
+                <w:shd w:val="clear" w:fill="FFFFFF"/>
+              </w:rPr>
+              <w:t>brand</w:t>
+            </w:r>
+            <w:r>
+              <w:rPr>
+                <w:rFonts w:hint="default" w:ascii="Consolas" w:hAnsi="Consolas" w:eastAsia="Consolas" w:cs="Consolas"/>
+                <w:i w:val="0"/>
+                <w:iCs w:val="0"/>
+                <w:caps w:val="0"/>
+                <w:color w:val="999999"/>
+                <w:spacing w:val="0"/>
+                <w:sz w:val="21"/>
+                <w:szCs w:val="21"/>
+                <w:bdr w:val="none" w:color="auto" w:sz="0" w:space="0"/>
+                <w:shd w:val="clear" w:fill="FFFFFF"/>
+              </w:rPr>
+              <w:t>.</w:t>
+            </w:r>
+            <w:r>
+              <w:rPr>
+                <w:rStyle w:val="4"/>
+                <w:rFonts w:hint="default" w:ascii="Consolas" w:hAnsi="Consolas" w:eastAsia="Consolas" w:cs="Consolas"/>
+                <w:i w:val="0"/>
+                <w:iCs w:val="0"/>
+                <w:caps w:val="0"/>
+                <w:color w:val="000000"/>
+                <w:spacing w:val="0"/>
+                <w:sz w:val="21"/>
+                <w:szCs w:val="21"/>
+                <w:bdr w:val="none" w:color="auto" w:sz="0" w:space="0"/>
+                <w:shd w:val="clear" w:fill="FFFFFF"/>
+              </w:rPr>
+              <w:t xml:space="preserve">model </w:t>
+            </w:r>
+            <w:r>
+              <w:rPr>
+                <w:rFonts w:hint="default" w:ascii="Consolas" w:hAnsi="Consolas" w:eastAsia="Consolas" w:cs="Consolas"/>
+                <w:i w:val="0"/>
+                <w:iCs w:val="0"/>
+                <w:caps w:val="0"/>
+                <w:color w:val="999999"/>
+                <w:spacing w:val="0"/>
+                <w:sz w:val="21"/>
+                <w:szCs w:val="21"/>
+                <w:bdr w:val="none" w:color="auto" w:sz="0" w:space="0"/>
+                <w:shd w:val="clear" w:fill="FFFFFF"/>
+              </w:rPr>
+              <w:t>}</w:t>
+            </w:r>
+            <w:r>
+              <w:rPr>
+                <w:rFonts w:hint="default" w:ascii="Consolas" w:hAnsi="Consolas" w:eastAsia="Consolas" w:cs="Consolas"/>
+                <w:i w:val="0"/>
+                <w:iCs w:val="0"/>
+                <w:caps w:val="0"/>
+                <w:color w:val="000000"/>
+                <w:spacing w:val="0"/>
+                <w:sz w:val="21"/>
+                <w:szCs w:val="21"/>
+                <w:bdr w:val="none" w:color="auto" w:sz="0" w:space="0"/>
+                <w:shd w:val="clear" w:fill="FFFFFF"/>
+              </w:rPr>
+              <w:t>!</w:t>
+            </w:r>
+            <w:r>
+              <w:rPr>
+                <w:rFonts w:hint="default" w:ascii="Consolas" w:hAnsi="Consolas" w:eastAsia="Consolas" w:cs="Consolas"/>
+                <w:i w:val="0"/>
+                <w:iCs w:val="0"/>
+                <w:caps w:val="0"/>
+                <w:color w:val="999999"/>
+                <w:spacing w:val="0"/>
+                <w:sz w:val="21"/>
+                <w:szCs w:val="21"/>
+                <w:bdr w:val="none" w:color="auto" w:sz="0" w:space="0"/>
+                <w:shd w:val="clear" w:fill="FFFFFF"/>
+              </w:rPr>
+              <w:t>&lt;/</w:t>
+            </w:r>
+            <w:r>
+              <w:rPr>
+                <w:rFonts w:hint="default" w:ascii="Consolas" w:hAnsi="Consolas" w:eastAsia="Consolas" w:cs="Consolas"/>
+                <w:i w:val="0"/>
+                <w:iCs w:val="0"/>
+                <w:caps w:val="0"/>
+                <w:color w:val="990055"/>
+                <w:spacing w:val="0"/>
+                <w:sz w:val="21"/>
+                <w:szCs w:val="21"/>
+                <w:bdr w:val="none" w:color="auto" w:sz="0" w:space="0"/>
+                <w:shd w:val="clear" w:fill="FFFFFF"/>
+              </w:rPr>
+              <w:t>h2</w:t>
+            </w:r>
+            <w:r>
+              <w:rPr>
+                <w:rFonts w:hint="default" w:ascii="Consolas" w:hAnsi="Consolas" w:eastAsia="Consolas" w:cs="Consolas"/>
+                <w:i w:val="0"/>
+                <w:iCs w:val="0"/>
+                <w:caps w:val="0"/>
+                <w:color w:val="999999"/>
+                <w:spacing w:val="0"/>
+                <w:sz w:val="21"/>
+                <w:szCs w:val="21"/>
+                <w:bdr w:val="none" w:color="auto" w:sz="0" w:space="0"/>
+                <w:shd w:val="clear" w:fill="FFFFFF"/>
+              </w:rPr>
+              <w:t>&gt;;}</w:t>
+            </w:r>
+          </w:p>
+          <w:p>
+            <w:pPr>
+              <w:pStyle w:val="5"/>
+              <w:keepNext w:val="0"/>
+              <w:keepLines w:val="0"/>
+              <w:widowControl/>
+              <w:suppressLineNumbers w:val="0"/>
+              <w:pBdr>
+                <w:top w:val="none" w:color="auto" w:sz="0" w:space="0"/>
+                <w:left w:val="single" w:color="04AA6D" w:sz="24" w:space="10"/>
+                <w:bottom w:val="none" w:color="auto" w:sz="0" w:space="0"/>
+                <w:right w:val="none" w:color="auto" w:sz="0" w:space="0"/>
+              </w:pBdr>
+              <w:shd w:val="clear" w:fill="FFFFFF"/>
+              <w:wordWrap/>
+              <w:spacing w:before="210" w:beforeAutospacing="0" w:after="210" w:afterAutospacing="0" w:line="23" w:lineRule="atLeast"/>
+              <w:ind w:left="0" w:right="0" w:firstLine="0"/>
+              <w:jc w:val="left"/>
+              <w:rPr>
+                <w:rStyle w:val="4"/>
+                <w:rFonts w:hint="default" w:ascii="Consolas" w:hAnsi="Consolas" w:eastAsia="Consolas" w:cs="Consolas"/>
+                <w:i w:val="0"/>
+                <w:iCs w:val="0"/>
+                <w:caps w:val="0"/>
+                <w:color w:val="000000"/>
+                <w:spacing w:val="0"/>
+                <w:sz w:val="21"/>
+                <w:szCs w:val="21"/>
+                <w:bdr w:val="none" w:color="auto" w:sz="0" w:space="0"/>
+                <w:shd w:val="clear" w:fill="FFFFFF"/>
+              </w:rPr>
+            </w:pPr>
+            <w:r>
+              <w:rPr>
+                <w:rFonts w:hint="default" w:ascii="Consolas" w:hAnsi="Consolas" w:eastAsia="Consolas" w:cs="Consolas"/>
+                <w:i w:val="0"/>
+                <w:iCs w:val="0"/>
+                <w:caps w:val="0"/>
+                <w:color w:val="0077AA"/>
+                <w:spacing w:val="0"/>
+                <w:sz w:val="21"/>
+                <w:szCs w:val="21"/>
+                <w:bdr w:val="none" w:color="auto" w:sz="0" w:space="0"/>
+                <w:shd w:val="clear" w:fill="FFFFFF"/>
+              </w:rPr>
+              <w:t>function</w:t>
+            </w:r>
+            <w:r>
+              <w:rPr>
+                <w:rStyle w:val="4"/>
+                <w:rFonts w:hint="default" w:ascii="Consolas" w:hAnsi="Consolas" w:eastAsia="Consolas" w:cs="Consolas"/>
+                <w:i w:val="0"/>
+                <w:iCs w:val="0"/>
+                <w:caps w:val="0"/>
+                <w:color w:val="000000"/>
+                <w:spacing w:val="0"/>
+                <w:sz w:val="21"/>
+                <w:szCs w:val="21"/>
+                <w:bdr w:val="none" w:color="auto" w:sz="0" w:space="0"/>
+                <w:shd w:val="clear" w:fill="FFFFFF"/>
+              </w:rPr>
+              <w:t xml:space="preserve"> </w:t>
+            </w:r>
+            <w:r>
+              <w:rPr>
+                <w:rFonts w:hint="default" w:ascii="Consolas" w:hAnsi="Consolas" w:eastAsia="Consolas" w:cs="Consolas"/>
+                <w:i w:val="0"/>
+                <w:iCs w:val="0"/>
+                <w:caps w:val="0"/>
+                <w:color w:val="DD4A68"/>
+                <w:spacing w:val="0"/>
+                <w:sz w:val="21"/>
+                <w:szCs w:val="21"/>
+                <w:bdr w:val="none" w:color="auto" w:sz="0" w:space="0"/>
+                <w:shd w:val="clear" w:fill="FFFFFF"/>
+              </w:rPr>
+              <w:t>Garage</w:t>
+            </w:r>
+            <w:r>
+              <w:rPr>
+                <w:rFonts w:hint="default" w:ascii="Consolas" w:hAnsi="Consolas" w:eastAsia="Consolas" w:cs="Consolas"/>
+                <w:i w:val="0"/>
+                <w:iCs w:val="0"/>
+                <w:caps w:val="0"/>
+                <w:color w:val="999999"/>
+                <w:spacing w:val="0"/>
+                <w:sz w:val="21"/>
+                <w:szCs w:val="21"/>
+                <w:bdr w:val="none" w:color="auto" w:sz="0" w:space="0"/>
+                <w:shd w:val="clear" w:fill="FFFFFF"/>
+              </w:rPr>
+              <w:t>()</w:t>
+            </w:r>
+            <w:r>
+              <w:rPr>
+                <w:rStyle w:val="4"/>
+                <w:rFonts w:hint="default" w:ascii="Consolas" w:hAnsi="Consolas" w:eastAsia="Consolas" w:cs="Consolas"/>
+                <w:i w:val="0"/>
+                <w:iCs w:val="0"/>
+                <w:caps w:val="0"/>
+                <w:color w:val="000000"/>
+                <w:spacing w:val="0"/>
+                <w:sz w:val="21"/>
+                <w:szCs w:val="21"/>
+                <w:bdr w:val="none" w:color="auto" w:sz="0" w:space="0"/>
+                <w:shd w:val="clear" w:fill="FFFFFF"/>
+              </w:rPr>
+              <w:t xml:space="preserve"> </w:t>
+            </w:r>
+            <w:r>
+              <w:rPr>
+                <w:rFonts w:hint="default" w:ascii="Consolas" w:hAnsi="Consolas" w:eastAsia="Consolas" w:cs="Consolas"/>
+                <w:i w:val="0"/>
+                <w:iCs w:val="0"/>
+                <w:caps w:val="0"/>
+                <w:color w:val="999999"/>
+                <w:spacing w:val="0"/>
+                <w:sz w:val="21"/>
+                <w:szCs w:val="21"/>
+                <w:bdr w:val="none" w:color="auto" w:sz="0" w:space="0"/>
+                <w:shd w:val="clear" w:fill="FFFFFF"/>
+              </w:rPr>
+              <w:t>{</w:t>
+            </w:r>
+          </w:p>
+          <w:p>
+            <w:pPr>
+              <w:pStyle w:val="5"/>
+              <w:keepNext w:val="0"/>
+              <w:keepLines w:val="0"/>
+              <w:widowControl/>
+              <w:suppressLineNumbers w:val="0"/>
+              <w:pBdr>
+                <w:top w:val="none" w:color="auto" w:sz="0" w:space="0"/>
+                <w:left w:val="single" w:color="04AA6D" w:sz="24" w:space="10"/>
+                <w:bottom w:val="none" w:color="auto" w:sz="0" w:space="0"/>
+                <w:right w:val="none" w:color="auto" w:sz="0" w:space="0"/>
+              </w:pBdr>
+              <w:shd w:val="clear" w:fill="FFFFFF"/>
+              <w:wordWrap/>
+              <w:spacing w:before="210" w:beforeAutospacing="0" w:after="210" w:afterAutospacing="0" w:line="23" w:lineRule="atLeast"/>
+              <w:ind w:left="0" w:right="0" w:firstLine="0"/>
+              <w:jc w:val="left"/>
+              <w:rPr>
+                <w:rStyle w:val="4"/>
+                <w:rFonts w:hint="default" w:ascii="Consolas" w:hAnsi="Consolas" w:eastAsia="Consolas" w:cs="Consolas"/>
+                <w:i w:val="0"/>
+                <w:iCs w:val="0"/>
+                <w:caps w:val="0"/>
+                <w:color w:val="000000"/>
+                <w:spacing w:val="0"/>
+                <w:sz w:val="21"/>
+                <w:szCs w:val="21"/>
+                <w:bdr w:val="none" w:color="auto" w:sz="0" w:space="0"/>
+                <w:shd w:val="clear" w:fill="FFFFFF"/>
+              </w:rPr>
+            </w:pPr>
+            <w:r>
+              <w:rPr>
+                <w:rStyle w:val="4"/>
+                <w:rFonts w:hint="default" w:ascii="Consolas" w:hAnsi="Consolas" w:eastAsia="Consolas" w:cs="Consolas"/>
+                <w:i w:val="0"/>
+                <w:iCs w:val="0"/>
+                <w:caps w:val="0"/>
+                <w:color w:val="000000"/>
+                <w:spacing w:val="0"/>
+                <w:sz w:val="21"/>
+                <w:szCs w:val="21"/>
+                <w:bdr w:val="none" w:color="auto" w:sz="0" w:space="0"/>
+                <w:shd w:val="clear" w:fill="FFFFFF"/>
+              </w:rPr>
+              <w:t xml:space="preserve">  </w:t>
+            </w:r>
+            <w:r>
+              <w:rPr>
+                <w:rFonts w:hint="default" w:ascii="Consolas" w:hAnsi="Consolas" w:eastAsia="Consolas" w:cs="Consolas"/>
+                <w:i w:val="0"/>
+                <w:iCs w:val="0"/>
+                <w:caps w:val="0"/>
+                <w:color w:val="0077AA"/>
+                <w:spacing w:val="0"/>
+                <w:sz w:val="21"/>
+                <w:szCs w:val="21"/>
+                <w:bdr w:val="none" w:color="auto" w:sz="0" w:space="0"/>
+                <w:shd w:val="clear" w:fill="FFFFFF"/>
+              </w:rPr>
+              <w:t>const</w:t>
+            </w:r>
+            <w:r>
+              <w:rPr>
+                <w:rStyle w:val="4"/>
+                <w:rFonts w:hint="default" w:ascii="Consolas" w:hAnsi="Consolas" w:eastAsia="Consolas" w:cs="Consolas"/>
+                <w:i w:val="0"/>
+                <w:iCs w:val="0"/>
+                <w:caps w:val="0"/>
+                <w:color w:val="000000"/>
+                <w:spacing w:val="0"/>
+                <w:sz w:val="21"/>
+                <w:szCs w:val="21"/>
+                <w:bdr w:val="none" w:color="auto" w:sz="0" w:space="0"/>
+                <w:shd w:val="clear" w:fill="FFFFFF"/>
+              </w:rPr>
+              <w:t xml:space="preserve"> carInfo </w:t>
+            </w:r>
+            <w:r>
+              <w:rPr>
+                <w:rFonts w:hint="default" w:ascii="Consolas" w:hAnsi="Consolas" w:eastAsia="Consolas" w:cs="Consolas"/>
+                <w:i w:val="0"/>
+                <w:iCs w:val="0"/>
+                <w:caps w:val="0"/>
+                <w:color w:val="9A6E3A"/>
+                <w:spacing w:val="0"/>
+                <w:sz w:val="21"/>
+                <w:szCs w:val="21"/>
+                <w:bdr w:val="none" w:color="auto" w:sz="0" w:space="0"/>
+                <w:shd w:val="clear" w:fill="FFFFFF"/>
+              </w:rPr>
+              <w:t>=</w:t>
+            </w:r>
+            <w:r>
+              <w:rPr>
+                <w:rStyle w:val="4"/>
+                <w:rFonts w:hint="default" w:ascii="Consolas" w:hAnsi="Consolas" w:eastAsia="Consolas" w:cs="Consolas"/>
+                <w:i w:val="0"/>
+                <w:iCs w:val="0"/>
+                <w:caps w:val="0"/>
+                <w:color w:val="000000"/>
+                <w:spacing w:val="0"/>
+                <w:sz w:val="21"/>
+                <w:szCs w:val="21"/>
+                <w:bdr w:val="none" w:color="auto" w:sz="0" w:space="0"/>
+                <w:shd w:val="clear" w:fill="FFFFFF"/>
+              </w:rPr>
+              <w:t xml:space="preserve"> </w:t>
+            </w:r>
+            <w:r>
+              <w:rPr>
+                <w:rFonts w:hint="default" w:ascii="Consolas" w:hAnsi="Consolas" w:eastAsia="Consolas" w:cs="Consolas"/>
+                <w:i w:val="0"/>
+                <w:iCs w:val="0"/>
+                <w:caps w:val="0"/>
+                <w:color w:val="999999"/>
+                <w:spacing w:val="0"/>
+                <w:sz w:val="21"/>
+                <w:szCs w:val="21"/>
+                <w:bdr w:val="none" w:color="auto" w:sz="0" w:space="0"/>
+                <w:shd w:val="clear" w:fill="FFFFFF"/>
+              </w:rPr>
+              <w:t>{</w:t>
+            </w:r>
+            <w:r>
+              <w:rPr>
+                <w:rStyle w:val="4"/>
+                <w:rFonts w:hint="default" w:ascii="Consolas" w:hAnsi="Consolas" w:eastAsia="Consolas" w:cs="Consolas"/>
+                <w:i w:val="0"/>
+                <w:iCs w:val="0"/>
+                <w:caps w:val="0"/>
+                <w:color w:val="000000"/>
+                <w:spacing w:val="0"/>
+                <w:sz w:val="21"/>
+                <w:szCs w:val="21"/>
+                <w:bdr w:val="none" w:color="auto" w:sz="0" w:space="0"/>
+                <w:shd w:val="clear" w:fill="FFFFFF"/>
+              </w:rPr>
+              <w:t xml:space="preserve"> </w:t>
+            </w:r>
+            <w:r>
+              <w:rPr>
+                <w:rFonts w:hint="default" w:ascii="Consolas" w:hAnsi="Consolas" w:eastAsia="Consolas" w:cs="Consolas"/>
+                <w:i w:val="0"/>
+                <w:iCs w:val="0"/>
+                <w:caps w:val="0"/>
+                <w:color w:val="990055"/>
+                <w:spacing w:val="0"/>
+                <w:sz w:val="21"/>
+                <w:szCs w:val="21"/>
+                <w:bdr w:val="none" w:color="auto" w:sz="0" w:space="0"/>
+                <w:shd w:val="clear" w:fill="FFFFFF"/>
+              </w:rPr>
+              <w:t>name</w:t>
+            </w:r>
+            <w:r>
+              <w:rPr>
+                <w:rFonts w:hint="default" w:ascii="Consolas" w:hAnsi="Consolas" w:eastAsia="Consolas" w:cs="Consolas"/>
+                <w:i w:val="0"/>
+                <w:iCs w:val="0"/>
+                <w:caps w:val="0"/>
+                <w:color w:val="9A6E3A"/>
+                <w:spacing w:val="0"/>
+                <w:sz w:val="21"/>
+                <w:szCs w:val="21"/>
+                <w:bdr w:val="none" w:color="auto" w:sz="0" w:space="0"/>
+                <w:shd w:val="clear" w:fill="FFFFFF"/>
+              </w:rPr>
+              <w:t>:</w:t>
+            </w:r>
+            <w:r>
+              <w:rPr>
+                <w:rStyle w:val="4"/>
+                <w:rFonts w:hint="default" w:ascii="Consolas" w:hAnsi="Consolas" w:eastAsia="Consolas" w:cs="Consolas"/>
+                <w:i w:val="0"/>
+                <w:iCs w:val="0"/>
+                <w:caps w:val="0"/>
+                <w:color w:val="000000"/>
+                <w:spacing w:val="0"/>
+                <w:sz w:val="21"/>
+                <w:szCs w:val="21"/>
+                <w:bdr w:val="none" w:color="auto" w:sz="0" w:space="0"/>
+                <w:shd w:val="clear" w:fill="FFFFFF"/>
+              </w:rPr>
+              <w:t xml:space="preserve"> </w:t>
+            </w:r>
+            <w:r>
+              <w:rPr>
+                <w:rFonts w:hint="default" w:ascii="Consolas" w:hAnsi="Consolas" w:eastAsia="Consolas" w:cs="Consolas"/>
+                <w:i w:val="0"/>
+                <w:iCs w:val="0"/>
+                <w:caps w:val="0"/>
+                <w:color w:val="669900"/>
+                <w:spacing w:val="0"/>
+                <w:sz w:val="21"/>
+                <w:szCs w:val="21"/>
+                <w:bdr w:val="none" w:color="auto" w:sz="0" w:space="0"/>
+                <w:shd w:val="clear" w:fill="FFFFFF"/>
+              </w:rPr>
+              <w:t>"Ford"</w:t>
+            </w:r>
+            <w:r>
+              <w:rPr>
+                <w:rFonts w:hint="default" w:ascii="Consolas" w:hAnsi="Consolas" w:eastAsia="Consolas" w:cs="Consolas"/>
+                <w:i w:val="0"/>
+                <w:iCs w:val="0"/>
+                <w:caps w:val="0"/>
+                <w:color w:val="999999"/>
+                <w:spacing w:val="0"/>
+                <w:sz w:val="21"/>
+                <w:szCs w:val="21"/>
+                <w:bdr w:val="none" w:color="auto" w:sz="0" w:space="0"/>
+                <w:shd w:val="clear" w:fill="FFFFFF"/>
+              </w:rPr>
+              <w:t>,</w:t>
+            </w:r>
+            <w:r>
+              <w:rPr>
+                <w:rStyle w:val="4"/>
+                <w:rFonts w:hint="default" w:ascii="Consolas" w:hAnsi="Consolas" w:eastAsia="Consolas" w:cs="Consolas"/>
+                <w:i w:val="0"/>
+                <w:iCs w:val="0"/>
+                <w:caps w:val="0"/>
+                <w:color w:val="000000"/>
+                <w:spacing w:val="0"/>
+                <w:sz w:val="21"/>
+                <w:szCs w:val="21"/>
+                <w:bdr w:val="none" w:color="auto" w:sz="0" w:space="0"/>
+                <w:shd w:val="clear" w:fill="FFFFFF"/>
+              </w:rPr>
+              <w:t xml:space="preserve"> </w:t>
+            </w:r>
+            <w:r>
+              <w:rPr>
+                <w:rFonts w:hint="default" w:ascii="Consolas" w:hAnsi="Consolas" w:eastAsia="Consolas" w:cs="Consolas"/>
+                <w:i w:val="0"/>
+                <w:iCs w:val="0"/>
+                <w:caps w:val="0"/>
+                <w:color w:val="990055"/>
+                <w:spacing w:val="0"/>
+                <w:sz w:val="21"/>
+                <w:szCs w:val="21"/>
+                <w:bdr w:val="none" w:color="auto" w:sz="0" w:space="0"/>
+                <w:shd w:val="clear" w:fill="FFFFFF"/>
+              </w:rPr>
+              <w:t>model</w:t>
+            </w:r>
+            <w:r>
+              <w:rPr>
+                <w:rFonts w:hint="default" w:ascii="Consolas" w:hAnsi="Consolas" w:eastAsia="Consolas" w:cs="Consolas"/>
+                <w:i w:val="0"/>
+                <w:iCs w:val="0"/>
+                <w:caps w:val="0"/>
+                <w:color w:val="9A6E3A"/>
+                <w:spacing w:val="0"/>
+                <w:sz w:val="21"/>
+                <w:szCs w:val="21"/>
+                <w:bdr w:val="none" w:color="auto" w:sz="0" w:space="0"/>
+                <w:shd w:val="clear" w:fill="FFFFFF"/>
+              </w:rPr>
+              <w:t>:</w:t>
+            </w:r>
+            <w:r>
+              <w:rPr>
+                <w:rStyle w:val="4"/>
+                <w:rFonts w:hint="default" w:ascii="Consolas" w:hAnsi="Consolas" w:eastAsia="Consolas" w:cs="Consolas"/>
+                <w:i w:val="0"/>
+                <w:iCs w:val="0"/>
+                <w:caps w:val="0"/>
+                <w:color w:val="000000"/>
+                <w:spacing w:val="0"/>
+                <w:sz w:val="21"/>
+                <w:szCs w:val="21"/>
+                <w:bdr w:val="none" w:color="auto" w:sz="0" w:space="0"/>
+                <w:shd w:val="clear" w:fill="FFFFFF"/>
+              </w:rPr>
+              <w:t xml:space="preserve"> </w:t>
+            </w:r>
+            <w:r>
+              <w:rPr>
+                <w:rFonts w:hint="default" w:ascii="Consolas" w:hAnsi="Consolas" w:eastAsia="Consolas" w:cs="Consolas"/>
+                <w:i w:val="0"/>
+                <w:iCs w:val="0"/>
+                <w:caps w:val="0"/>
+                <w:color w:val="669900"/>
+                <w:spacing w:val="0"/>
+                <w:sz w:val="21"/>
+                <w:szCs w:val="21"/>
+                <w:bdr w:val="none" w:color="auto" w:sz="0" w:space="0"/>
+                <w:shd w:val="clear" w:fill="FFFFFF"/>
+              </w:rPr>
+              <w:t>"Mustang"</w:t>
+            </w:r>
+            <w:r>
+              <w:rPr>
+                <w:rStyle w:val="4"/>
+                <w:rFonts w:hint="default" w:ascii="Consolas" w:hAnsi="Consolas" w:eastAsia="Consolas" w:cs="Consolas"/>
+                <w:i w:val="0"/>
+                <w:iCs w:val="0"/>
+                <w:caps w:val="0"/>
+                <w:color w:val="000000"/>
+                <w:spacing w:val="0"/>
+                <w:sz w:val="21"/>
+                <w:szCs w:val="21"/>
+                <w:bdr w:val="none" w:color="auto" w:sz="0" w:space="0"/>
+                <w:shd w:val="clear" w:fill="FFFFFF"/>
+              </w:rPr>
+              <w:t xml:space="preserve"> </w:t>
+            </w:r>
+            <w:r>
+              <w:rPr>
+                <w:rFonts w:hint="default" w:ascii="Consolas" w:hAnsi="Consolas" w:eastAsia="Consolas" w:cs="Consolas"/>
+                <w:i w:val="0"/>
+                <w:iCs w:val="0"/>
+                <w:caps w:val="0"/>
+                <w:color w:val="999999"/>
+                <w:spacing w:val="0"/>
+                <w:sz w:val="21"/>
+                <w:szCs w:val="21"/>
+                <w:bdr w:val="none" w:color="auto" w:sz="0" w:space="0"/>
+                <w:shd w:val="clear" w:fill="FFFFFF"/>
+              </w:rPr>
+              <w:t>};</w:t>
+            </w:r>
+          </w:p>
+          <w:p>
+            <w:pPr>
+              <w:pStyle w:val="5"/>
+              <w:keepNext w:val="0"/>
+              <w:keepLines w:val="0"/>
+              <w:widowControl/>
+              <w:suppressLineNumbers w:val="0"/>
+              <w:pBdr>
+                <w:top w:val="none" w:color="auto" w:sz="0" w:space="0"/>
+                <w:left w:val="single" w:color="04AA6D" w:sz="24" w:space="10"/>
+                <w:bottom w:val="none" w:color="auto" w:sz="0" w:space="0"/>
+                <w:right w:val="none" w:color="auto" w:sz="0" w:space="0"/>
+              </w:pBdr>
+              <w:shd w:val="clear" w:fill="FFFFFF"/>
+              <w:wordWrap/>
+              <w:spacing w:before="210" w:beforeAutospacing="0" w:after="210" w:afterAutospacing="0" w:line="23" w:lineRule="atLeast"/>
+              <w:ind w:left="0" w:right="0" w:firstLine="0"/>
+              <w:jc w:val="left"/>
+              <w:rPr>
+                <w:rStyle w:val="4"/>
+                <w:rFonts w:hint="default" w:ascii="Consolas" w:hAnsi="Consolas" w:eastAsia="Consolas" w:cs="Consolas"/>
+                <w:i w:val="0"/>
+                <w:iCs w:val="0"/>
+                <w:caps w:val="0"/>
+                <w:color w:val="000000"/>
+                <w:spacing w:val="0"/>
+                <w:sz w:val="21"/>
+                <w:szCs w:val="21"/>
+                <w:bdr w:val="none" w:color="auto" w:sz="0" w:space="0"/>
+                <w:shd w:val="clear" w:fill="FFFFFF"/>
+              </w:rPr>
+            </w:pPr>
+            <w:r>
+              <w:rPr>
+                <w:rStyle w:val="4"/>
+                <w:rFonts w:hint="default" w:ascii="Consolas" w:hAnsi="Consolas" w:eastAsia="Consolas" w:cs="Consolas"/>
+                <w:i w:val="0"/>
+                <w:iCs w:val="0"/>
+                <w:caps w:val="0"/>
+                <w:color w:val="000000"/>
+                <w:spacing w:val="0"/>
+                <w:sz w:val="21"/>
+                <w:szCs w:val="21"/>
+                <w:bdr w:val="none" w:color="auto" w:sz="0" w:space="0"/>
+                <w:shd w:val="clear" w:fill="FFFFFF"/>
+              </w:rPr>
+              <w:t xml:space="preserve">  </w:t>
+            </w:r>
+            <w:r>
+              <w:rPr>
+                <w:rFonts w:hint="default" w:ascii="Consolas" w:hAnsi="Consolas" w:eastAsia="Consolas" w:cs="Consolas"/>
+                <w:i w:val="0"/>
+                <w:iCs w:val="0"/>
+                <w:caps w:val="0"/>
+                <w:color w:val="0077AA"/>
+                <w:spacing w:val="0"/>
+                <w:sz w:val="21"/>
+                <w:szCs w:val="21"/>
+                <w:bdr w:val="none" w:color="auto" w:sz="0" w:space="0"/>
+                <w:shd w:val="clear" w:fill="FFFFFF"/>
+              </w:rPr>
+              <w:t>return</w:t>
+            </w:r>
+            <w:r>
+              <w:rPr>
+                <w:rStyle w:val="4"/>
+                <w:rFonts w:hint="default" w:ascii="Consolas" w:hAnsi="Consolas" w:eastAsia="Consolas" w:cs="Consolas"/>
+                <w:i w:val="0"/>
+                <w:iCs w:val="0"/>
+                <w:caps w:val="0"/>
+                <w:color w:val="000000"/>
+                <w:spacing w:val="0"/>
+                <w:sz w:val="21"/>
+                <w:szCs w:val="21"/>
+                <w:bdr w:val="none" w:color="auto" w:sz="0" w:space="0"/>
+                <w:shd w:val="clear" w:fill="FFFFFF"/>
+              </w:rPr>
+              <w:t xml:space="preserve"> </w:t>
+            </w:r>
+            <w:r>
+              <w:rPr>
+                <w:rFonts w:hint="default" w:ascii="Consolas" w:hAnsi="Consolas" w:eastAsia="Consolas" w:cs="Consolas"/>
+                <w:i w:val="0"/>
+                <w:iCs w:val="0"/>
+                <w:caps w:val="0"/>
+                <w:color w:val="999999"/>
+                <w:spacing w:val="0"/>
+                <w:sz w:val="21"/>
+                <w:szCs w:val="21"/>
+                <w:bdr w:val="none" w:color="auto" w:sz="0" w:space="0"/>
+                <w:shd w:val="clear" w:fill="FFFFFF"/>
+              </w:rPr>
+              <w:t>(</w:t>
+            </w:r>
+          </w:p>
+          <w:p>
+            <w:pPr>
+              <w:pStyle w:val="5"/>
+              <w:keepNext w:val="0"/>
+              <w:keepLines w:val="0"/>
+              <w:widowControl/>
+              <w:suppressLineNumbers w:val="0"/>
+              <w:pBdr>
+                <w:top w:val="none" w:color="auto" w:sz="0" w:space="0"/>
+                <w:left w:val="single" w:color="04AA6D" w:sz="24" w:space="10"/>
+                <w:bottom w:val="none" w:color="auto" w:sz="0" w:space="0"/>
+                <w:right w:val="none" w:color="auto" w:sz="0" w:space="0"/>
+              </w:pBdr>
+              <w:shd w:val="clear" w:fill="FFFFFF"/>
+              <w:wordWrap/>
+              <w:spacing w:before="210" w:beforeAutospacing="0" w:after="210" w:afterAutospacing="0" w:line="23" w:lineRule="atLeast"/>
+              <w:ind w:left="0" w:right="0" w:firstLine="0"/>
+              <w:jc w:val="left"/>
+              <w:rPr>
+                <w:rFonts w:hint="default" w:ascii="Consolas" w:hAnsi="Consolas" w:eastAsia="Consolas" w:cs="Consolas"/>
+                <w:i w:val="0"/>
+                <w:iCs w:val="0"/>
+                <w:caps w:val="0"/>
+                <w:color w:val="000000"/>
+                <w:spacing w:val="0"/>
+                <w:sz w:val="21"/>
+                <w:szCs w:val="21"/>
+                <w:bdr w:val="none" w:color="auto" w:sz="0" w:space="0"/>
+                <w:shd w:val="clear" w:fill="FFFFFF"/>
+              </w:rPr>
+            </w:pPr>
+            <w:r>
+              <w:rPr>
+                <w:rStyle w:val="4"/>
+                <w:rFonts w:hint="default" w:ascii="Consolas" w:hAnsi="Consolas" w:eastAsia="Consolas" w:cs="Consolas"/>
+                <w:i w:val="0"/>
+                <w:iCs w:val="0"/>
+                <w:caps w:val="0"/>
+                <w:color w:val="000000"/>
+                <w:spacing w:val="0"/>
+                <w:sz w:val="21"/>
+                <w:szCs w:val="21"/>
+                <w:bdr w:val="none" w:color="auto" w:sz="0" w:space="0"/>
+                <w:shd w:val="clear" w:fill="FFFFFF"/>
+              </w:rPr>
+              <w:t xml:space="preserve">    </w:t>
+            </w:r>
+            <w:r>
+              <w:rPr>
+                <w:rFonts w:hint="default" w:ascii="Consolas" w:hAnsi="Consolas" w:eastAsia="Consolas" w:cs="Consolas"/>
+                <w:i w:val="0"/>
+                <w:iCs w:val="0"/>
+                <w:caps w:val="0"/>
+                <w:color w:val="999999"/>
+                <w:spacing w:val="0"/>
+                <w:sz w:val="21"/>
+                <w:szCs w:val="21"/>
+                <w:bdr w:val="none" w:color="auto" w:sz="0" w:space="0"/>
+                <w:shd w:val="clear" w:fill="FFFFFF"/>
+              </w:rPr>
+              <w:t>&lt;&gt;</w:t>
+            </w:r>
+          </w:p>
+          <w:p>
+            <w:pPr>
+              <w:pStyle w:val="5"/>
+              <w:keepNext w:val="0"/>
+              <w:keepLines w:val="0"/>
+              <w:widowControl/>
+              <w:suppressLineNumbers w:val="0"/>
+              <w:pBdr>
+                <w:top w:val="none" w:color="auto" w:sz="0" w:space="0"/>
+                <w:left w:val="single" w:color="04AA6D" w:sz="24" w:space="10"/>
+                <w:bottom w:val="none" w:color="auto" w:sz="0" w:space="0"/>
+                <w:right w:val="none" w:color="auto" w:sz="0" w:space="0"/>
+              </w:pBdr>
+              <w:shd w:val="clear" w:fill="FFFFFF"/>
+              <w:wordWrap/>
+              <w:spacing w:before="210" w:beforeAutospacing="0" w:after="210" w:afterAutospacing="0" w:line="23" w:lineRule="atLeast"/>
+              <w:ind w:left="0" w:right="0" w:firstLine="0"/>
+              <w:jc w:val="left"/>
+              <w:rPr>
+                <w:rFonts w:hint="default" w:ascii="Consolas" w:hAnsi="Consolas" w:eastAsia="Consolas" w:cs="Consolas"/>
+                <w:i w:val="0"/>
+                <w:iCs w:val="0"/>
+                <w:caps w:val="0"/>
+                <w:color w:val="000000"/>
+                <w:spacing w:val="0"/>
+                <w:sz w:val="21"/>
+                <w:szCs w:val="21"/>
+                <w:bdr w:val="none" w:color="auto" w:sz="0" w:space="0"/>
+                <w:shd w:val="clear" w:fill="FFFFFF"/>
+              </w:rPr>
+            </w:pPr>
+            <w:r>
+              <w:rPr>
+                <w:rFonts w:hint="default" w:ascii="Consolas" w:hAnsi="Consolas" w:eastAsia="Consolas" w:cs="Consolas"/>
+                <w:i w:val="0"/>
+                <w:iCs w:val="0"/>
+                <w:caps w:val="0"/>
+                <w:color w:val="000000"/>
+                <w:spacing w:val="0"/>
+                <w:sz w:val="21"/>
+                <w:szCs w:val="21"/>
+                <w:bdr w:val="none" w:color="auto" w:sz="0" w:space="0"/>
+                <w:shd w:val="clear" w:fill="FFFFFF"/>
+              </w:rPr>
+              <w:t xml:space="preserve">      </w:t>
+            </w:r>
+            <w:r>
+              <w:rPr>
+                <w:rFonts w:hint="default" w:ascii="Consolas" w:hAnsi="Consolas" w:eastAsia="Consolas" w:cs="Consolas"/>
+                <w:i w:val="0"/>
+                <w:iCs w:val="0"/>
+                <w:caps w:val="0"/>
+                <w:color w:val="999999"/>
+                <w:spacing w:val="0"/>
+                <w:sz w:val="21"/>
+                <w:szCs w:val="21"/>
+                <w:bdr w:val="none" w:color="auto" w:sz="0" w:space="0"/>
+                <w:shd w:val="clear" w:fill="FFFFFF"/>
+              </w:rPr>
+              <w:t>&lt;</w:t>
+            </w:r>
+            <w:r>
+              <w:rPr>
+                <w:rFonts w:hint="default" w:ascii="Consolas" w:hAnsi="Consolas" w:eastAsia="Consolas" w:cs="Consolas"/>
+                <w:i w:val="0"/>
+                <w:iCs w:val="0"/>
+                <w:caps w:val="0"/>
+                <w:color w:val="990055"/>
+                <w:spacing w:val="0"/>
+                <w:sz w:val="21"/>
+                <w:szCs w:val="21"/>
+                <w:bdr w:val="none" w:color="auto" w:sz="0" w:space="0"/>
+                <w:shd w:val="clear" w:fill="FFFFFF"/>
+              </w:rPr>
+              <w:t>h1</w:t>
+            </w:r>
+            <w:r>
+              <w:rPr>
+                <w:rFonts w:hint="default" w:ascii="Consolas" w:hAnsi="Consolas" w:eastAsia="Consolas" w:cs="Consolas"/>
+                <w:i w:val="0"/>
+                <w:iCs w:val="0"/>
+                <w:caps w:val="0"/>
+                <w:color w:val="999999"/>
+                <w:spacing w:val="0"/>
+                <w:sz w:val="21"/>
+                <w:szCs w:val="21"/>
+                <w:bdr w:val="none" w:color="auto" w:sz="0" w:space="0"/>
+                <w:shd w:val="clear" w:fill="FFFFFF"/>
+              </w:rPr>
+              <w:t>&gt;</w:t>
+            </w:r>
+            <w:r>
+              <w:rPr>
+                <w:rFonts w:hint="default" w:ascii="Consolas" w:hAnsi="Consolas" w:eastAsia="Consolas" w:cs="Consolas"/>
+                <w:i w:val="0"/>
+                <w:iCs w:val="0"/>
+                <w:caps w:val="0"/>
+                <w:color w:val="000000"/>
+                <w:spacing w:val="0"/>
+                <w:sz w:val="21"/>
+                <w:szCs w:val="21"/>
+                <w:bdr w:val="none" w:color="auto" w:sz="0" w:space="0"/>
+                <w:shd w:val="clear" w:fill="FFFFFF"/>
+              </w:rPr>
+              <w:t>Who lives in my garage?</w:t>
+            </w:r>
+            <w:r>
+              <w:rPr>
+                <w:rFonts w:hint="default" w:ascii="Consolas" w:hAnsi="Consolas" w:eastAsia="Consolas" w:cs="Consolas"/>
+                <w:i w:val="0"/>
+                <w:iCs w:val="0"/>
+                <w:caps w:val="0"/>
+                <w:color w:val="999999"/>
+                <w:spacing w:val="0"/>
+                <w:sz w:val="21"/>
+                <w:szCs w:val="21"/>
+                <w:bdr w:val="none" w:color="auto" w:sz="0" w:space="0"/>
+                <w:shd w:val="clear" w:fill="FFFFFF"/>
+              </w:rPr>
+              <w:t>&lt;/</w:t>
+            </w:r>
+            <w:r>
+              <w:rPr>
+                <w:rFonts w:hint="default" w:ascii="Consolas" w:hAnsi="Consolas" w:eastAsia="Consolas" w:cs="Consolas"/>
+                <w:i w:val="0"/>
+                <w:iCs w:val="0"/>
+                <w:caps w:val="0"/>
+                <w:color w:val="990055"/>
+                <w:spacing w:val="0"/>
+                <w:sz w:val="21"/>
+                <w:szCs w:val="21"/>
+                <w:bdr w:val="none" w:color="auto" w:sz="0" w:space="0"/>
+                <w:shd w:val="clear" w:fill="FFFFFF"/>
+              </w:rPr>
+              <w:t>h1</w:t>
+            </w:r>
+            <w:r>
+              <w:rPr>
+                <w:rFonts w:hint="default" w:ascii="Consolas" w:hAnsi="Consolas" w:eastAsia="Consolas" w:cs="Consolas"/>
+                <w:i w:val="0"/>
+                <w:iCs w:val="0"/>
+                <w:caps w:val="0"/>
+                <w:color w:val="999999"/>
+                <w:spacing w:val="0"/>
+                <w:sz w:val="21"/>
+                <w:szCs w:val="21"/>
+                <w:bdr w:val="none" w:color="auto" w:sz="0" w:space="0"/>
+                <w:shd w:val="clear" w:fill="FFFFFF"/>
+              </w:rPr>
+              <w:t>&gt;</w:t>
+            </w:r>
+          </w:p>
+          <w:p>
+            <w:pPr>
+              <w:pStyle w:val="5"/>
+              <w:keepNext w:val="0"/>
+              <w:keepLines w:val="0"/>
+              <w:widowControl/>
+              <w:suppressLineNumbers w:val="0"/>
+              <w:pBdr>
+                <w:top w:val="none" w:color="auto" w:sz="0" w:space="0"/>
+                <w:left w:val="single" w:color="04AA6D" w:sz="24" w:space="10"/>
+                <w:bottom w:val="none" w:color="auto" w:sz="0" w:space="0"/>
+                <w:right w:val="none" w:color="auto" w:sz="0" w:space="0"/>
+              </w:pBdr>
+              <w:shd w:val="clear" w:fill="FFFFFF"/>
+              <w:wordWrap/>
+              <w:spacing w:before="210" w:beforeAutospacing="0" w:after="210" w:afterAutospacing="0" w:line="23" w:lineRule="atLeast"/>
+              <w:ind w:left="0" w:right="0" w:firstLine="0"/>
+              <w:jc w:val="left"/>
+              <w:rPr>
+                <w:rFonts w:hint="default" w:ascii="Consolas" w:hAnsi="Consolas" w:eastAsia="Consolas" w:cs="Consolas"/>
+                <w:i w:val="0"/>
+                <w:iCs w:val="0"/>
+                <w:caps w:val="0"/>
+                <w:color w:val="000000"/>
+                <w:spacing w:val="0"/>
+                <w:sz w:val="21"/>
+                <w:szCs w:val="21"/>
+                <w:bdr w:val="none" w:color="auto" w:sz="0" w:space="0"/>
+                <w:shd w:val="clear" w:fill="FFFFFF"/>
+              </w:rPr>
+            </w:pPr>
+            <w:r>
+              <w:rPr>
+                <w:rFonts w:hint="default" w:ascii="Consolas" w:hAnsi="Consolas" w:eastAsia="Consolas" w:cs="Consolas"/>
+                <w:i w:val="0"/>
+                <w:iCs w:val="0"/>
+                <w:caps w:val="0"/>
+                <w:color w:val="000000"/>
+                <w:spacing w:val="0"/>
+                <w:sz w:val="21"/>
+                <w:szCs w:val="21"/>
+                <w:bdr w:val="none" w:color="auto" w:sz="0" w:space="0"/>
+                <w:shd w:val="clear" w:fill="FFFFFF"/>
+              </w:rPr>
+              <w:t xml:space="preserve">      </w:t>
+            </w:r>
+            <w:r>
+              <w:rPr>
+                <w:rFonts w:hint="default" w:ascii="Consolas" w:hAnsi="Consolas" w:eastAsia="Consolas" w:cs="Consolas"/>
+                <w:i w:val="0"/>
+                <w:iCs w:val="0"/>
+                <w:caps w:val="0"/>
+                <w:color w:val="999999"/>
+                <w:spacing w:val="0"/>
+                <w:sz w:val="21"/>
+                <w:szCs w:val="21"/>
+                <w:bdr w:val="none" w:color="auto" w:sz="0" w:space="0"/>
+                <w:shd w:val="clear" w:fill="FFFFFF"/>
+              </w:rPr>
+              <w:t>&lt;</w:t>
+            </w:r>
+            <w:r>
+              <w:rPr>
+                <w:rFonts w:hint="default" w:ascii="Consolas" w:hAnsi="Consolas" w:eastAsia="Consolas" w:cs="Consolas"/>
+                <w:i w:val="0"/>
+                <w:iCs w:val="0"/>
+                <w:caps w:val="0"/>
+                <w:color w:val="DD4A68"/>
+                <w:spacing w:val="0"/>
+                <w:sz w:val="21"/>
+                <w:szCs w:val="21"/>
+                <w:bdr w:val="none" w:color="auto" w:sz="0" w:space="0"/>
+                <w:shd w:val="clear" w:fill="FFFFFF"/>
+              </w:rPr>
+              <w:t>Car</w:t>
+            </w:r>
+            <w:r>
+              <w:rPr>
+                <w:rFonts w:hint="default" w:ascii="Consolas" w:hAnsi="Consolas" w:eastAsia="Consolas" w:cs="Consolas"/>
+                <w:i w:val="0"/>
+                <w:iCs w:val="0"/>
+                <w:caps w:val="0"/>
+                <w:color w:val="990055"/>
+                <w:spacing w:val="0"/>
+                <w:sz w:val="21"/>
+                <w:szCs w:val="21"/>
+                <w:bdr w:val="none" w:color="auto" w:sz="0" w:space="0"/>
+                <w:shd w:val="clear" w:fill="FFFFFF"/>
+              </w:rPr>
+              <w:t xml:space="preserve"> </w:t>
+            </w:r>
+            <w:r>
+              <w:rPr>
+                <w:rFonts w:hint="default" w:ascii="Consolas" w:hAnsi="Consolas" w:eastAsia="Consolas" w:cs="Consolas"/>
+                <w:i w:val="0"/>
+                <w:iCs w:val="0"/>
+                <w:caps w:val="0"/>
+                <w:color w:val="669900"/>
+                <w:spacing w:val="0"/>
+                <w:sz w:val="21"/>
+                <w:szCs w:val="21"/>
+                <w:bdr w:val="none" w:color="auto" w:sz="0" w:space="0"/>
+                <w:shd w:val="clear" w:fill="FFFFFF"/>
+              </w:rPr>
+              <w:t>brand</w:t>
+            </w:r>
+            <w:r>
+              <w:rPr>
+                <w:rFonts w:hint="default" w:ascii="Consolas" w:hAnsi="Consolas" w:eastAsia="Consolas" w:cs="Consolas"/>
+                <w:i w:val="0"/>
+                <w:iCs w:val="0"/>
+                <w:caps w:val="0"/>
+                <w:color w:val="999999"/>
+                <w:spacing w:val="0"/>
+                <w:sz w:val="21"/>
+                <w:szCs w:val="21"/>
+                <w:bdr w:val="none" w:color="auto" w:sz="0" w:space="0"/>
+                <w:shd w:val="clear" w:fill="FFFFFF"/>
+              </w:rPr>
+              <w:t>={</w:t>
+            </w:r>
+            <w:r>
+              <w:rPr>
+                <w:rFonts w:hint="default" w:ascii="Consolas" w:hAnsi="Consolas" w:eastAsia="Consolas" w:cs="Consolas"/>
+                <w:i w:val="0"/>
+                <w:iCs w:val="0"/>
+                <w:caps w:val="0"/>
+                <w:color w:val="990055"/>
+                <w:spacing w:val="0"/>
+                <w:sz w:val="21"/>
+                <w:szCs w:val="21"/>
+                <w:bdr w:val="none" w:color="auto" w:sz="0" w:space="0"/>
+                <w:shd w:val="clear" w:fill="FFFFFF"/>
+              </w:rPr>
+              <w:t xml:space="preserve"> carInfo </w:t>
+            </w:r>
+            <w:r>
+              <w:rPr>
+                <w:rFonts w:hint="default" w:ascii="Consolas" w:hAnsi="Consolas" w:eastAsia="Consolas" w:cs="Consolas"/>
+                <w:i w:val="0"/>
+                <w:iCs w:val="0"/>
+                <w:caps w:val="0"/>
+                <w:color w:val="999999"/>
+                <w:spacing w:val="0"/>
+                <w:sz w:val="21"/>
+                <w:szCs w:val="21"/>
+                <w:bdr w:val="none" w:color="auto" w:sz="0" w:space="0"/>
+                <w:shd w:val="clear" w:fill="FFFFFF"/>
+              </w:rPr>
+              <w:t>}</w:t>
+            </w:r>
+            <w:r>
+              <w:rPr>
+                <w:rFonts w:hint="default" w:ascii="Consolas" w:hAnsi="Consolas" w:eastAsia="Consolas" w:cs="Consolas"/>
+                <w:i w:val="0"/>
+                <w:iCs w:val="0"/>
+                <w:caps w:val="0"/>
+                <w:color w:val="990055"/>
+                <w:spacing w:val="0"/>
+                <w:sz w:val="21"/>
+                <w:szCs w:val="21"/>
+                <w:bdr w:val="none" w:color="auto" w:sz="0" w:space="0"/>
+                <w:shd w:val="clear" w:fill="FFFFFF"/>
+              </w:rPr>
+              <w:t xml:space="preserve"> </w:t>
+            </w:r>
+            <w:r>
+              <w:rPr>
+                <w:rFonts w:hint="default" w:ascii="Consolas" w:hAnsi="Consolas" w:eastAsia="Consolas" w:cs="Consolas"/>
+                <w:i w:val="0"/>
+                <w:iCs w:val="0"/>
+                <w:caps w:val="0"/>
+                <w:color w:val="999999"/>
+                <w:spacing w:val="0"/>
+                <w:sz w:val="21"/>
+                <w:szCs w:val="21"/>
+                <w:bdr w:val="none" w:color="auto" w:sz="0" w:space="0"/>
+                <w:shd w:val="clear" w:fill="FFFFFF"/>
+              </w:rPr>
+              <w:t>/&gt;</w:t>
+            </w:r>
+          </w:p>
+          <w:p>
+            <w:pPr>
+              <w:pStyle w:val="5"/>
+              <w:keepNext w:val="0"/>
+              <w:keepLines w:val="0"/>
+              <w:widowControl/>
+              <w:suppressLineNumbers w:val="0"/>
+              <w:pBdr>
+                <w:top w:val="none" w:color="auto" w:sz="0" w:space="0"/>
+                <w:left w:val="single" w:color="04AA6D" w:sz="24" w:space="10"/>
+                <w:bottom w:val="none" w:color="auto" w:sz="0" w:space="0"/>
+                <w:right w:val="none" w:color="auto" w:sz="0" w:space="0"/>
+              </w:pBdr>
+              <w:shd w:val="clear" w:fill="FFFFFF"/>
+              <w:wordWrap/>
+              <w:spacing w:before="210" w:beforeAutospacing="0" w:after="210" w:afterAutospacing="0" w:line="23" w:lineRule="atLeast"/>
+              <w:ind w:left="0" w:right="0" w:firstLine="0"/>
+              <w:jc w:val="left"/>
+              <w:rPr>
+                <w:rStyle w:val="4"/>
+                <w:rFonts w:hint="default" w:ascii="Consolas" w:hAnsi="Consolas" w:eastAsia="Consolas" w:cs="Consolas"/>
+                <w:i w:val="0"/>
+                <w:iCs w:val="0"/>
+                <w:caps w:val="0"/>
+                <w:color w:val="000000"/>
+                <w:spacing w:val="0"/>
+                <w:sz w:val="21"/>
+                <w:szCs w:val="21"/>
+                <w:bdr w:val="none" w:color="auto" w:sz="0" w:space="0"/>
+                <w:shd w:val="clear" w:fill="FFFFFF"/>
+              </w:rPr>
+            </w:pPr>
+            <w:r>
+              <w:rPr>
+                <w:rFonts w:hint="default" w:ascii="Consolas" w:hAnsi="Consolas" w:eastAsia="Consolas" w:cs="Consolas"/>
+                <w:i w:val="0"/>
+                <w:iCs w:val="0"/>
+                <w:caps w:val="0"/>
+                <w:color w:val="000000"/>
+                <w:spacing w:val="0"/>
+                <w:sz w:val="21"/>
+                <w:szCs w:val="21"/>
+                <w:bdr w:val="none" w:color="auto" w:sz="0" w:space="0"/>
+                <w:shd w:val="clear" w:fill="FFFFFF"/>
+              </w:rPr>
+              <w:t xml:space="preserve">    </w:t>
+            </w:r>
+            <w:r>
+              <w:rPr>
+                <w:rFonts w:hint="default" w:ascii="Consolas" w:hAnsi="Consolas" w:eastAsia="Consolas" w:cs="Consolas"/>
+                <w:i w:val="0"/>
+                <w:iCs w:val="0"/>
+                <w:caps w:val="0"/>
+                <w:color w:val="999999"/>
+                <w:spacing w:val="0"/>
+                <w:sz w:val="21"/>
+                <w:szCs w:val="21"/>
+                <w:bdr w:val="none" w:color="auto" w:sz="0" w:space="0"/>
+                <w:shd w:val="clear" w:fill="FFFFFF"/>
+              </w:rPr>
+              <w:t>&lt;/&gt;</w:t>
+            </w:r>
+          </w:p>
+          <w:p>
+            <w:pPr>
+              <w:pStyle w:val="5"/>
+              <w:keepNext w:val="0"/>
+              <w:keepLines w:val="0"/>
+              <w:widowControl/>
+              <w:suppressLineNumbers w:val="0"/>
+              <w:pBdr>
+                <w:top w:val="none" w:color="auto" w:sz="0" w:space="0"/>
+                <w:left w:val="single" w:color="04AA6D" w:sz="24" w:space="10"/>
+                <w:bottom w:val="none" w:color="auto" w:sz="0" w:space="0"/>
+                <w:right w:val="none" w:color="auto" w:sz="0" w:space="0"/>
+              </w:pBdr>
+              <w:shd w:val="clear" w:fill="FFFFFF"/>
+              <w:wordWrap/>
+              <w:spacing w:before="210" w:beforeAutospacing="0" w:after="210" w:afterAutospacing="0" w:line="23" w:lineRule="atLeast"/>
+              <w:ind w:left="0" w:right="0" w:firstLine="0"/>
+              <w:jc w:val="left"/>
+              <w:rPr>
+                <w:rStyle w:val="4"/>
+                <w:rFonts w:hint="default" w:ascii="Consolas" w:hAnsi="Consolas" w:eastAsia="Consolas" w:cs="Consolas"/>
+                <w:i w:val="0"/>
+                <w:iCs w:val="0"/>
+                <w:caps w:val="0"/>
+                <w:color w:val="000000"/>
+                <w:spacing w:val="0"/>
+                <w:sz w:val="21"/>
+                <w:szCs w:val="21"/>
+                <w:bdr w:val="none" w:color="auto" w:sz="0" w:space="0"/>
+                <w:shd w:val="clear" w:fill="FFFFFF"/>
+              </w:rPr>
+            </w:pPr>
+            <w:r>
+              <w:rPr>
+                <w:rStyle w:val="4"/>
+                <w:rFonts w:hint="default" w:ascii="Consolas" w:hAnsi="Consolas" w:eastAsia="Consolas" w:cs="Consolas"/>
+                <w:i w:val="0"/>
+                <w:iCs w:val="0"/>
+                <w:caps w:val="0"/>
+                <w:color w:val="000000"/>
+                <w:spacing w:val="0"/>
+                <w:sz w:val="21"/>
+                <w:szCs w:val="21"/>
+                <w:bdr w:val="none" w:color="auto" w:sz="0" w:space="0"/>
+                <w:shd w:val="clear" w:fill="FFFFFF"/>
+              </w:rPr>
+              <w:t xml:space="preserve">  </w:t>
+            </w:r>
+            <w:r>
+              <w:rPr>
+                <w:rFonts w:hint="default" w:ascii="Consolas" w:hAnsi="Consolas" w:eastAsia="Consolas" w:cs="Consolas"/>
+                <w:i w:val="0"/>
+                <w:iCs w:val="0"/>
+                <w:caps w:val="0"/>
+                <w:color w:val="999999"/>
+                <w:spacing w:val="0"/>
+                <w:sz w:val="21"/>
+                <w:szCs w:val="21"/>
+                <w:bdr w:val="none" w:color="auto" w:sz="0" w:space="0"/>
+                <w:shd w:val="clear" w:fill="FFFFFF"/>
+              </w:rPr>
+              <w:t>);}</w:t>
+            </w:r>
+          </w:p>
+          <w:p>
+            <w:pPr>
+              <w:pStyle w:val="5"/>
+              <w:keepNext w:val="0"/>
+              <w:keepLines w:val="0"/>
+              <w:widowControl/>
+              <w:suppressLineNumbers w:val="0"/>
+              <w:pBdr>
+                <w:top w:val="none" w:color="auto" w:sz="0" w:space="0"/>
+                <w:left w:val="single" w:color="04AA6D" w:sz="24" w:space="10"/>
+                <w:bottom w:val="none" w:color="auto" w:sz="0" w:space="0"/>
+                <w:right w:val="none" w:color="auto" w:sz="0" w:space="0"/>
+              </w:pBdr>
+              <w:shd w:val="clear" w:fill="FFFFFF"/>
+              <w:wordWrap/>
+              <w:spacing w:before="210" w:beforeAutospacing="0" w:after="210" w:afterAutospacing="0" w:line="23" w:lineRule="atLeast"/>
+              <w:ind w:left="0" w:right="0" w:firstLine="0"/>
+              <w:jc w:val="left"/>
+              <w:rPr>
+                <w:rStyle w:val="4"/>
+                <w:rFonts w:hint="default" w:ascii="Consolas" w:hAnsi="Consolas" w:eastAsia="Consolas" w:cs="Consolas"/>
+                <w:i w:val="0"/>
+                <w:iCs w:val="0"/>
+                <w:caps w:val="0"/>
+                <w:color w:val="000000"/>
+                <w:spacing w:val="0"/>
+                <w:sz w:val="21"/>
+                <w:szCs w:val="21"/>
+                <w:bdr w:val="none" w:color="auto" w:sz="0" w:space="0"/>
+                <w:shd w:val="clear" w:fill="FFFFFF"/>
+              </w:rPr>
+            </w:pPr>
+            <w:r>
+              <w:rPr>
+                <w:rFonts w:hint="default" w:ascii="Consolas" w:hAnsi="Consolas" w:eastAsia="Consolas" w:cs="Consolas"/>
+                <w:i w:val="0"/>
+                <w:iCs w:val="0"/>
+                <w:caps w:val="0"/>
+                <w:color w:val="0077AA"/>
+                <w:spacing w:val="0"/>
+                <w:sz w:val="21"/>
+                <w:szCs w:val="21"/>
+                <w:bdr w:val="none" w:color="auto" w:sz="0" w:space="0"/>
+                <w:shd w:val="clear" w:fill="FFFFFF"/>
+              </w:rPr>
+              <w:t>const</w:t>
+            </w:r>
+            <w:r>
+              <w:rPr>
+                <w:rStyle w:val="4"/>
+                <w:rFonts w:hint="default" w:ascii="Consolas" w:hAnsi="Consolas" w:eastAsia="Consolas" w:cs="Consolas"/>
+                <w:i w:val="0"/>
+                <w:iCs w:val="0"/>
+                <w:caps w:val="0"/>
+                <w:color w:val="000000"/>
+                <w:spacing w:val="0"/>
+                <w:sz w:val="21"/>
+                <w:szCs w:val="21"/>
+                <w:bdr w:val="none" w:color="auto" w:sz="0" w:space="0"/>
+                <w:shd w:val="clear" w:fill="FFFFFF"/>
+              </w:rPr>
+              <w:t xml:space="preserve"> root </w:t>
+            </w:r>
+            <w:r>
+              <w:rPr>
+                <w:rFonts w:hint="default" w:ascii="Consolas" w:hAnsi="Consolas" w:eastAsia="Consolas" w:cs="Consolas"/>
+                <w:i w:val="0"/>
+                <w:iCs w:val="0"/>
+                <w:caps w:val="0"/>
+                <w:color w:val="9A6E3A"/>
+                <w:spacing w:val="0"/>
+                <w:sz w:val="21"/>
+                <w:szCs w:val="21"/>
+                <w:bdr w:val="none" w:color="auto" w:sz="0" w:space="0"/>
+                <w:shd w:val="clear" w:fill="FFFFFF"/>
+              </w:rPr>
+              <w:t>=</w:t>
+            </w:r>
+            <w:r>
+              <w:rPr>
+                <w:rStyle w:val="4"/>
+                <w:rFonts w:hint="default" w:ascii="Consolas" w:hAnsi="Consolas" w:eastAsia="Consolas" w:cs="Consolas"/>
+                <w:i w:val="0"/>
+                <w:iCs w:val="0"/>
+                <w:caps w:val="0"/>
+                <w:color w:val="000000"/>
+                <w:spacing w:val="0"/>
+                <w:sz w:val="21"/>
+                <w:szCs w:val="21"/>
+                <w:bdr w:val="none" w:color="auto" w:sz="0" w:space="0"/>
+                <w:shd w:val="clear" w:fill="FFFFFF"/>
+              </w:rPr>
+              <w:t xml:space="preserve"> ReactDOM</w:t>
+            </w:r>
+            <w:r>
+              <w:rPr>
+                <w:rFonts w:hint="default" w:ascii="Consolas" w:hAnsi="Consolas" w:eastAsia="Consolas" w:cs="Consolas"/>
+                <w:i w:val="0"/>
+                <w:iCs w:val="0"/>
+                <w:caps w:val="0"/>
+                <w:color w:val="999999"/>
+                <w:spacing w:val="0"/>
+                <w:sz w:val="21"/>
+                <w:szCs w:val="21"/>
+                <w:bdr w:val="none" w:color="auto" w:sz="0" w:space="0"/>
+                <w:shd w:val="clear" w:fill="FFFFFF"/>
+              </w:rPr>
+              <w:t>.</w:t>
+            </w:r>
+            <w:r>
+              <w:rPr>
+                <w:rFonts w:hint="default" w:ascii="Consolas" w:hAnsi="Consolas" w:eastAsia="Consolas" w:cs="Consolas"/>
+                <w:i w:val="0"/>
+                <w:iCs w:val="0"/>
+                <w:caps w:val="0"/>
+                <w:color w:val="DD4A68"/>
+                <w:spacing w:val="0"/>
+                <w:sz w:val="21"/>
+                <w:szCs w:val="21"/>
+                <w:bdr w:val="none" w:color="auto" w:sz="0" w:space="0"/>
+                <w:shd w:val="clear" w:fill="FFFFFF"/>
+              </w:rPr>
+              <w:t>createRoot</w:t>
+            </w:r>
+            <w:r>
+              <w:rPr>
+                <w:rFonts w:hint="default" w:ascii="Consolas" w:hAnsi="Consolas" w:eastAsia="Consolas" w:cs="Consolas"/>
+                <w:i w:val="0"/>
+                <w:iCs w:val="0"/>
+                <w:caps w:val="0"/>
+                <w:color w:val="999999"/>
+                <w:spacing w:val="0"/>
+                <w:sz w:val="21"/>
+                <w:szCs w:val="21"/>
+                <w:bdr w:val="none" w:color="auto" w:sz="0" w:space="0"/>
+                <w:shd w:val="clear" w:fill="FFFFFF"/>
+              </w:rPr>
+              <w:t>(</w:t>
+            </w:r>
+            <w:r>
+              <w:rPr>
+                <w:rStyle w:val="4"/>
+                <w:rFonts w:hint="default" w:ascii="Consolas" w:hAnsi="Consolas" w:eastAsia="Consolas" w:cs="Consolas"/>
+                <w:i w:val="0"/>
+                <w:iCs w:val="0"/>
+                <w:caps w:val="0"/>
+                <w:color w:val="000000"/>
+                <w:spacing w:val="0"/>
+                <w:sz w:val="21"/>
+                <w:szCs w:val="21"/>
+                <w:bdr w:val="none" w:color="auto" w:sz="0" w:space="0"/>
+                <w:shd w:val="clear" w:fill="FFFFFF"/>
+              </w:rPr>
+              <w:t>document</w:t>
+            </w:r>
+            <w:r>
+              <w:rPr>
+                <w:rFonts w:hint="default" w:ascii="Consolas" w:hAnsi="Consolas" w:eastAsia="Consolas" w:cs="Consolas"/>
+                <w:i w:val="0"/>
+                <w:iCs w:val="0"/>
+                <w:caps w:val="0"/>
+                <w:color w:val="999999"/>
+                <w:spacing w:val="0"/>
+                <w:sz w:val="21"/>
+                <w:szCs w:val="21"/>
+                <w:bdr w:val="none" w:color="auto" w:sz="0" w:space="0"/>
+                <w:shd w:val="clear" w:fill="FFFFFF"/>
+              </w:rPr>
+              <w:t>.</w:t>
+            </w:r>
+            <w:r>
+              <w:rPr>
+                <w:rFonts w:hint="default" w:ascii="Consolas" w:hAnsi="Consolas" w:eastAsia="Consolas" w:cs="Consolas"/>
+                <w:i w:val="0"/>
+                <w:iCs w:val="0"/>
+                <w:caps w:val="0"/>
+                <w:color w:val="DD4A68"/>
+                <w:spacing w:val="0"/>
+                <w:sz w:val="21"/>
+                <w:szCs w:val="21"/>
+                <w:bdr w:val="none" w:color="auto" w:sz="0" w:space="0"/>
+                <w:shd w:val="clear" w:fill="FFFFFF"/>
+              </w:rPr>
+              <w:t>getElementById</w:t>
+            </w:r>
+            <w:r>
+              <w:rPr>
+                <w:rFonts w:hint="default" w:ascii="Consolas" w:hAnsi="Consolas" w:eastAsia="Consolas" w:cs="Consolas"/>
+                <w:i w:val="0"/>
+                <w:iCs w:val="0"/>
+                <w:caps w:val="0"/>
+                <w:color w:val="999999"/>
+                <w:spacing w:val="0"/>
+                <w:sz w:val="21"/>
+                <w:szCs w:val="21"/>
+                <w:bdr w:val="none" w:color="auto" w:sz="0" w:space="0"/>
+                <w:shd w:val="clear" w:fill="FFFFFF"/>
+              </w:rPr>
+              <w:t>(</w:t>
+            </w:r>
+            <w:r>
+              <w:rPr>
+                <w:rFonts w:hint="default" w:ascii="Consolas" w:hAnsi="Consolas" w:eastAsia="Consolas" w:cs="Consolas"/>
+                <w:i w:val="0"/>
+                <w:iCs w:val="0"/>
+                <w:caps w:val="0"/>
+                <w:color w:val="669900"/>
+                <w:spacing w:val="0"/>
+                <w:sz w:val="21"/>
+                <w:szCs w:val="21"/>
+                <w:bdr w:val="none" w:color="auto" w:sz="0" w:space="0"/>
+                <w:shd w:val="clear" w:fill="FFFFFF"/>
+              </w:rPr>
+              <w:t>'root'</w:t>
+            </w:r>
+            <w:r>
+              <w:rPr>
+                <w:rFonts w:hint="default" w:ascii="Consolas" w:hAnsi="Consolas" w:eastAsia="Consolas" w:cs="Consolas"/>
+                <w:i w:val="0"/>
+                <w:iCs w:val="0"/>
+                <w:caps w:val="0"/>
+                <w:color w:val="999999"/>
+                <w:spacing w:val="0"/>
+                <w:sz w:val="21"/>
+                <w:szCs w:val="21"/>
+                <w:bdr w:val="none" w:color="auto" w:sz="0" w:space="0"/>
+                <w:shd w:val="clear" w:fill="FFFFFF"/>
+              </w:rPr>
+              <w:t>));</w:t>
+            </w:r>
+          </w:p>
+          <w:p>
+            <w:pPr>
+              <w:pStyle w:val="5"/>
+              <w:keepNext w:val="0"/>
+              <w:keepLines w:val="0"/>
+              <w:widowControl/>
+              <w:suppressLineNumbers w:val="0"/>
+              <w:pBdr>
+                <w:top w:val="none" w:color="auto" w:sz="0" w:space="0"/>
+                <w:left w:val="single" w:color="04AA6D" w:sz="24" w:space="10"/>
+                <w:bottom w:val="none" w:color="auto" w:sz="0" w:space="0"/>
+                <w:right w:val="none" w:color="auto" w:sz="0" w:space="0"/>
+              </w:pBdr>
+              <w:shd w:val="clear" w:fill="FFFFFF"/>
+              <w:wordWrap/>
+              <w:spacing w:before="210" w:beforeAutospacing="0" w:after="210" w:afterAutospacing="0" w:line="23" w:lineRule="atLeast"/>
+              <w:ind w:left="0" w:right="0" w:firstLine="0"/>
+              <w:jc w:val="left"/>
+              <w:rPr>
+                <w:rFonts w:ascii="Consolas" w:hAnsi="Consolas" w:eastAsia="Consolas" w:cs="Consolas"/>
+                <w:i w:val="0"/>
+                <w:iCs w:val="0"/>
+                <w:caps w:val="0"/>
+                <w:color w:val="000000"/>
+                <w:spacing w:val="0"/>
+                <w:sz w:val="22"/>
+                <w:szCs w:val="22"/>
+              </w:rPr>
+            </w:pPr>
+            <w:r>
+              <w:rPr>
+                <w:rStyle w:val="4"/>
+                <w:rFonts w:hint="default" w:ascii="Consolas" w:hAnsi="Consolas" w:eastAsia="Consolas" w:cs="Consolas"/>
+                <w:i w:val="0"/>
+                <w:iCs w:val="0"/>
+                <w:caps w:val="0"/>
+                <w:color w:val="000000"/>
+                <w:spacing w:val="0"/>
+                <w:sz w:val="21"/>
+                <w:szCs w:val="21"/>
+                <w:bdr w:val="none" w:color="auto" w:sz="0" w:space="0"/>
+                <w:shd w:val="clear" w:fill="FFFFFF"/>
+              </w:rPr>
+              <w:t>root</w:t>
+            </w:r>
+            <w:r>
+              <w:rPr>
+                <w:rFonts w:hint="default" w:ascii="Consolas" w:hAnsi="Consolas" w:eastAsia="Consolas" w:cs="Consolas"/>
+                <w:i w:val="0"/>
+                <w:iCs w:val="0"/>
+                <w:caps w:val="0"/>
+                <w:color w:val="999999"/>
+                <w:spacing w:val="0"/>
+                <w:sz w:val="21"/>
+                <w:szCs w:val="21"/>
+                <w:bdr w:val="none" w:color="auto" w:sz="0" w:space="0"/>
+                <w:shd w:val="clear" w:fill="FFFFFF"/>
+              </w:rPr>
+              <w:t>.</w:t>
+            </w:r>
+            <w:r>
+              <w:rPr>
+                <w:rFonts w:hint="default" w:ascii="Consolas" w:hAnsi="Consolas" w:eastAsia="Consolas" w:cs="Consolas"/>
+                <w:i w:val="0"/>
+                <w:iCs w:val="0"/>
+                <w:caps w:val="0"/>
+                <w:color w:val="DD4A68"/>
+                <w:spacing w:val="0"/>
+                <w:sz w:val="21"/>
+                <w:szCs w:val="21"/>
+                <w:bdr w:val="none" w:color="auto" w:sz="0" w:space="0"/>
+                <w:shd w:val="clear" w:fill="FFFFFF"/>
+              </w:rPr>
+              <w:t>render</w:t>
+            </w:r>
+            <w:r>
+              <w:rPr>
+                <w:rFonts w:hint="default" w:ascii="Consolas" w:hAnsi="Consolas" w:eastAsia="Consolas" w:cs="Consolas"/>
+                <w:i w:val="0"/>
+                <w:iCs w:val="0"/>
+                <w:caps w:val="0"/>
+                <w:color w:val="999999"/>
+                <w:spacing w:val="0"/>
+                <w:sz w:val="21"/>
+                <w:szCs w:val="21"/>
+                <w:bdr w:val="none" w:color="auto" w:sz="0" w:space="0"/>
+                <w:shd w:val="clear" w:fill="FFFFFF"/>
+              </w:rPr>
+              <w:t>(&lt;</w:t>
+            </w:r>
+            <w:r>
+              <w:rPr>
+                <w:rFonts w:hint="default" w:ascii="Consolas" w:hAnsi="Consolas" w:eastAsia="Consolas" w:cs="Consolas"/>
+                <w:i w:val="0"/>
+                <w:iCs w:val="0"/>
+                <w:caps w:val="0"/>
+                <w:color w:val="DD4A68"/>
+                <w:spacing w:val="0"/>
+                <w:sz w:val="21"/>
+                <w:szCs w:val="21"/>
+                <w:bdr w:val="none" w:color="auto" w:sz="0" w:space="0"/>
+                <w:shd w:val="clear" w:fill="FFFFFF"/>
+              </w:rPr>
+              <w:t>Garage</w:t>
+            </w:r>
+            <w:r>
+              <w:rPr>
+                <w:rFonts w:hint="default" w:ascii="Consolas" w:hAnsi="Consolas" w:eastAsia="Consolas" w:cs="Consolas"/>
+                <w:i w:val="0"/>
+                <w:iCs w:val="0"/>
+                <w:caps w:val="0"/>
+                <w:color w:val="990055"/>
+                <w:spacing w:val="0"/>
+                <w:sz w:val="21"/>
+                <w:szCs w:val="21"/>
+                <w:bdr w:val="none" w:color="auto" w:sz="0" w:space="0"/>
+                <w:shd w:val="clear" w:fill="FFFFFF"/>
+              </w:rPr>
+              <w:t xml:space="preserve"> </w:t>
+            </w:r>
+            <w:r>
+              <w:rPr>
+                <w:rFonts w:hint="default" w:ascii="Consolas" w:hAnsi="Consolas" w:eastAsia="Consolas" w:cs="Consolas"/>
+                <w:i w:val="0"/>
+                <w:iCs w:val="0"/>
+                <w:caps w:val="0"/>
+                <w:color w:val="999999"/>
+                <w:spacing w:val="0"/>
+                <w:sz w:val="21"/>
+                <w:szCs w:val="21"/>
+                <w:bdr w:val="none" w:color="auto" w:sz="0" w:space="0"/>
+                <w:shd w:val="clear" w:fill="FFFFFF"/>
+              </w:rPr>
+              <w:t>/&gt;);</w:t>
+            </w:r>
+          </w:p>
+          <w:p>
+            <w:pPr>
+              <w:numPr>
+                <w:numId w:val="0"/>
+              </w:numPr>
+              <w:jc w:val="both"/>
+              <w:rPr>
+                <w:rFonts w:hint="default" w:ascii="Times New Roman" w:hAnsi="Times New Roman"/>
+                <w:b w:val="0"/>
+                <w:bCs w:val="0"/>
+                <w:sz w:val="22"/>
+                <w:szCs w:val="22"/>
+                <w:vertAlign w:val="baseline"/>
+                <w:lang w:val="en-IN"/>
+              </w:rPr>
+            </w:pPr>
+          </w:p>
+        </w:tc>
+      </w:tr>
+    </w:tbl>
+    <w:p>
+      <w:pPr>
+        <w:numPr>
+          <w:numId w:val="0"/>
+        </w:numPr>
+        <w:jc w:val="both"/>
+        <w:rPr>
+          <w:rFonts w:hint="default" w:ascii="Times New Roman" w:hAnsi="Times New Roman"/>
+          <w:b w:val="0"/>
+          <w:bCs w:val="0"/>
+          <w:sz w:val="22"/>
+          <w:szCs w:val="22"/>
+          <w:lang w:val="en-IN"/>
+        </w:rPr>
+      </w:pPr>
+    </w:p>
+    <w:p>
+      <w:pPr>
+        <w:numPr>
+          <w:numId w:val="0"/>
+        </w:numPr>
+        <w:jc w:val="both"/>
+        <w:rPr>
+          <w:rFonts w:hint="default" w:ascii="Times New Roman" w:hAnsi="Times New Roman"/>
+          <w:b w:val="0"/>
+          <w:bCs w:val="0"/>
+          <w:sz w:val="22"/>
+          <w:szCs w:val="22"/>
+          <w:lang w:val="en-IN"/>
+        </w:rPr>
+      </w:pPr>
+      <w:r>
+        <w:drawing>
+          <wp:inline distT="0" distB="0" distL="114300" distR="114300">
+            <wp:extent cx="5271135" cy="2678430"/>
+            <wp:effectExtent l="0" t="0" r="5715" b="7620"/>
+            <wp:docPr id="2" name="Picture 1"/>
+            <wp:cNvGraphicFramePr>
+              <a:graphicFrameLocks xmlns:a="http://schemas.openxmlformats.org/drawingml/2006/main" noChangeAspect="1"/>
+            </wp:cNvGraphicFramePr>
+            <a:graphic xmlns:a="http://schemas.openxmlformats.org/drawingml/2006/main">
+              <a:graphicData uri="http://schemas.openxmlformats.org/drawingml/2006/picture">
+                <pic:pic xmlns:pic="http://schemas.openxmlformats.org/drawingml/2006/picture">
+                  <pic:nvPicPr>
+                    <pic:cNvPr id="2" name="Picture 1"/>
+                    <pic:cNvPicPr>
+                      <a:picLocks noChangeAspect="1"/>
+                    </pic:cNvPicPr>
+                  </pic:nvPicPr>
+                  <pic:blipFill>
+                    <a:blip r:embed="rId5"/>
+                    <a:stretch>
+                      <a:fillRect/>
+                    </a:stretch>
+                  </pic:blipFill>
+                  <pic:spPr>
+                    <a:xfrm>
+                      <a:off x="0" y="0"/>
+                      <a:ext cx="5271135" cy="2678430"/>
+                    </a:xfrm>
+                    <a:prstGeom prst="rect">
+                      <a:avLst/>
+                    </a:prstGeom>
+                    <a:noFill/>
+                    <a:ln>
+                      <a:noFill/>
+                    </a:ln>
+                  </pic:spPr>
+                </pic:pic>
+              </a:graphicData>
+            </a:graphic>
+          </wp:inline>
+        </w:drawing>
+      </w:r>
+    </w:p>
+    <w:p>
+      <w:pPr>
+        <w:numPr>
+          <w:ilvl w:val="0"/>
+          <w:numId w:val="32"/>
+        </w:numPr>
+        <w:tabs>
+          <w:tab w:val="clear" w:pos="420"/>
+        </w:tabs>
+        <w:ind w:left="420" w:leftChars="0" w:hanging="420" w:firstLineChars="0"/>
+        <w:jc w:val="both"/>
+        <w:rPr>
+          <w:rFonts w:hint="default" w:ascii="Times New Roman" w:hAnsi="Times New Roman"/>
+          <w:b w:val="0"/>
+          <w:bCs w:val="0"/>
+          <w:sz w:val="22"/>
+          <w:szCs w:val="22"/>
+          <w:lang w:val="en-IN"/>
+        </w:rPr>
+      </w:pPr>
+      <w:r>
+        <w:rPr>
+          <w:rFonts w:hint="default" w:ascii="Times New Roman" w:hAnsi="Times New Roman"/>
+          <w:b/>
+          <w:bCs/>
+          <w:sz w:val="22"/>
+          <w:szCs w:val="22"/>
+          <w:lang w:val="en-US"/>
+        </w:rPr>
+        <w:t>States</w:t>
+      </w:r>
+    </w:p>
+    <w:p>
+      <w:pPr>
+        <w:numPr>
+          <w:ilvl w:val="0"/>
+          <w:numId w:val="33"/>
+        </w:numPr>
+        <w:tabs>
+          <w:tab w:val="clear" w:pos="5"/>
+        </w:tabs>
+        <w:ind w:left="840" w:leftChars="0" w:hanging="420" w:firstLineChars="0"/>
+        <w:jc w:val="both"/>
+        <w:rPr>
+          <w:rFonts w:hint="default" w:ascii="Times New Roman" w:hAnsi="Times New Roman"/>
+          <w:b w:val="0"/>
+          <w:bCs w:val="0"/>
+          <w:sz w:val="22"/>
+          <w:szCs w:val="22"/>
+          <w:lang w:val="en-IN"/>
+        </w:rPr>
+      </w:pPr>
+      <w:r>
+        <w:rPr>
+          <w:rFonts w:hint="default" w:ascii="Times New Roman" w:hAnsi="Times New Roman"/>
+          <w:b w:val="0"/>
+          <w:bCs w:val="0"/>
+          <w:sz w:val="22"/>
+          <w:szCs w:val="22"/>
+          <w:lang w:val="en-IN"/>
+        </w:rPr>
+        <w:t>In React.js, a state is a built-in feature that allows you to store and manage data within a component.</w:t>
+      </w:r>
+    </w:p>
+    <w:p>
+      <w:pPr>
+        <w:numPr>
+          <w:ilvl w:val="0"/>
+          <w:numId w:val="33"/>
+        </w:numPr>
+        <w:tabs>
+          <w:tab w:val="clear" w:pos="5"/>
+        </w:tabs>
+        <w:ind w:left="840" w:leftChars="0" w:hanging="420" w:firstLineChars="0"/>
+        <w:jc w:val="both"/>
+        <w:rPr>
+          <w:rFonts w:hint="default" w:ascii="Times New Roman" w:hAnsi="Times New Roman"/>
+          <w:b w:val="0"/>
+          <w:bCs w:val="0"/>
+          <w:sz w:val="22"/>
+          <w:szCs w:val="22"/>
+          <w:lang w:val="en-IN"/>
+        </w:rPr>
+      </w:pPr>
+      <w:r>
+        <w:rPr>
+          <w:rFonts w:hint="default" w:ascii="Times New Roman" w:hAnsi="Times New Roman"/>
+          <w:b w:val="0"/>
+          <w:bCs w:val="0"/>
+          <w:sz w:val="22"/>
+          <w:szCs w:val="22"/>
+          <w:lang w:val="en-IN"/>
+        </w:rPr>
+        <w:t>States are typically used for dynamic content, such as user input, data fetching, or any other aspect of your application that needs to be updated and reflected in the user interface.</w:t>
+      </w:r>
+    </w:p>
+    <w:p>
+      <w:pPr>
+        <w:numPr>
+          <w:numId w:val="0"/>
+        </w:numPr>
+        <w:jc w:val="both"/>
+        <w:rPr>
+          <w:rFonts w:hint="default" w:ascii="Times New Roman" w:hAnsi="Times New Roman"/>
+          <w:b w:val="0"/>
+          <w:bCs w:val="0"/>
+          <w:sz w:val="22"/>
+          <w:szCs w:val="22"/>
+          <w:lang w:val="en-IN"/>
+        </w:rPr>
+      </w:pPr>
+    </w:p>
+    <w:tbl>
+      <w:tblPr>
+        <w:tblStyle w:val="7"/>
+        <w:tblW w:w="0" w:type="auto"/>
+        <w:tblInd w:w="0" w:type="dxa"/>
+        <w:tblBorders>
+          <w:top w:val="single" w:color="auto" w:sz="4" w:space="0"/>
+          <w:left w:val="single" w:color="auto" w:sz="4" w:space="0"/>
+          <w:bottom w:val="single" w:color="auto" w:sz="4" w:space="0"/>
+          <w:right w:val="single" w:color="auto" w:sz="4" w:space="0"/>
+          <w:insideH w:val="single" w:color="auto" w:sz="4" w:space="0"/>
+          <w:insideV w:val="single" w:color="auto" w:sz="4" w:space="0"/>
+        </w:tblBorders>
+        <w:tblLayout w:type="autofit"/>
+        <w:tblCellMar>
+          <w:left w:w="108" w:type="dxa"/>
+          <w:right w:w="108" w:type="dxa"/>
+        </w:tblCellMar>
+      </w:tblPr>
+      <w:tblGrid>
+        <w:gridCol w:w="8522"/>
+      </w:tblGrid>
+      <w:tr>
+        <w:tblPrEx>
+          <w:tblBorders>
+            <w:top w:val="single" w:color="auto" w:sz="4" w:space="0"/>
+            <w:left w:val="single" w:color="auto" w:sz="4" w:space="0"/>
+            <w:bottom w:val="single" w:color="auto" w:sz="4" w:space="0"/>
+            <w:right w:val="single" w:color="auto" w:sz="4" w:space="0"/>
+            <w:insideH w:val="single" w:color="auto" w:sz="4" w:space="0"/>
+            <w:insideV w:val="single" w:color="auto" w:sz="4" w:space="0"/>
+          </w:tblBorders>
+          <w:tblCellMar>
+            <w:left w:w="108" w:type="dxa"/>
+            <w:right w:w="108" w:type="dxa"/>
+          </w:tblCellMar>
+        </w:tblPrEx>
+        <w:tc>
+          <w:tcPr>
+            <w:tcW w:w="8522" w:type="dxa"/>
+          </w:tcPr>
+          <w:p>
+            <w:pPr>
+              <w:numPr>
+                <w:numId w:val="0"/>
+              </w:numPr>
+              <w:jc w:val="both"/>
+              <w:rPr>
+                <w:rFonts w:hint="default" w:ascii="Times New Roman" w:hAnsi="Times New Roman"/>
+                <w:b w:val="0"/>
+                <w:bCs w:val="0"/>
+                <w:color w:val="FF0000"/>
+                <w:sz w:val="22"/>
+                <w:szCs w:val="22"/>
+                <w:highlight w:val="yellow"/>
+                <w:vertAlign w:val="baseline"/>
+                <w:lang w:val="en-US"/>
+              </w:rPr>
+            </w:pPr>
+            <w:r>
+              <w:rPr>
+                <w:rFonts w:hint="default" w:ascii="Times New Roman" w:hAnsi="Times New Roman"/>
+                <w:b w:val="0"/>
+                <w:bCs w:val="0"/>
+                <w:color w:val="FF0000"/>
+                <w:sz w:val="22"/>
+                <w:szCs w:val="22"/>
+                <w:highlight w:val="yellow"/>
+                <w:vertAlign w:val="baseline"/>
+                <w:lang w:val="en-US"/>
+              </w:rPr>
+              <w:t>In Class Component:</w:t>
+            </w:r>
+          </w:p>
+          <w:p>
+            <w:pPr>
+              <w:numPr>
+                <w:numId w:val="0"/>
+              </w:numPr>
+              <w:jc w:val="both"/>
+              <w:rPr>
+                <w:rFonts w:hint="default" w:ascii="Times New Roman" w:hAnsi="Times New Roman"/>
+                <w:b w:val="0"/>
+                <w:bCs w:val="0"/>
+                <w:sz w:val="22"/>
+                <w:szCs w:val="22"/>
+                <w:vertAlign w:val="baseline"/>
+                <w:lang w:val="en-IN"/>
+              </w:rPr>
+            </w:pPr>
+          </w:p>
+          <w:p>
+            <w:pPr>
+              <w:numPr>
+                <w:numId w:val="0"/>
+              </w:numPr>
+              <w:jc w:val="both"/>
+              <w:rPr>
+                <w:rFonts w:hint="default" w:ascii="Times New Roman" w:hAnsi="Times New Roman"/>
+                <w:b w:val="0"/>
+                <w:bCs w:val="0"/>
+                <w:sz w:val="22"/>
+                <w:szCs w:val="22"/>
+                <w:vertAlign w:val="baseline"/>
+                <w:lang w:val="en-IN"/>
+              </w:rPr>
+            </w:pPr>
+            <w:r>
+              <w:rPr>
+                <w:rFonts w:hint="default" w:ascii="Times New Roman" w:hAnsi="Times New Roman"/>
+                <w:b w:val="0"/>
+                <w:bCs w:val="0"/>
+                <w:sz w:val="22"/>
+                <w:szCs w:val="22"/>
+                <w:vertAlign w:val="baseline"/>
+                <w:lang w:val="en-IN"/>
+              </w:rPr>
+              <w:t>import React, { Component } from 'react';</w:t>
+            </w:r>
+          </w:p>
+          <w:p>
+            <w:pPr>
+              <w:numPr>
+                <w:numId w:val="0"/>
+              </w:numPr>
+              <w:jc w:val="both"/>
+              <w:rPr>
+                <w:rFonts w:hint="default" w:ascii="Times New Roman" w:hAnsi="Times New Roman"/>
+                <w:b w:val="0"/>
+                <w:bCs w:val="0"/>
+                <w:sz w:val="22"/>
+                <w:szCs w:val="22"/>
+                <w:vertAlign w:val="baseline"/>
+                <w:lang w:val="en-IN"/>
+              </w:rPr>
+            </w:pPr>
+          </w:p>
+          <w:p>
+            <w:pPr>
+              <w:numPr>
+                <w:numId w:val="0"/>
+              </w:numPr>
+              <w:jc w:val="both"/>
+              <w:rPr>
+                <w:rFonts w:hint="default" w:ascii="Times New Roman" w:hAnsi="Times New Roman"/>
+                <w:b w:val="0"/>
+                <w:bCs w:val="0"/>
+                <w:sz w:val="22"/>
+                <w:szCs w:val="22"/>
+                <w:vertAlign w:val="baseline"/>
+                <w:lang w:val="en-IN"/>
+              </w:rPr>
+            </w:pPr>
+            <w:r>
+              <w:rPr>
+                <w:rFonts w:hint="default" w:ascii="Times New Roman" w:hAnsi="Times New Roman"/>
+                <w:b w:val="0"/>
+                <w:bCs w:val="0"/>
+                <w:sz w:val="22"/>
+                <w:szCs w:val="22"/>
+                <w:vertAlign w:val="baseline"/>
+                <w:lang w:val="en-IN"/>
+              </w:rPr>
+              <w:t>class MyComponent extends Component {</w:t>
+            </w:r>
+          </w:p>
+          <w:p>
+            <w:pPr>
+              <w:numPr>
+                <w:numId w:val="0"/>
+              </w:numPr>
+              <w:jc w:val="both"/>
+              <w:rPr>
+                <w:rFonts w:hint="default" w:ascii="Times New Roman" w:hAnsi="Times New Roman"/>
+                <w:b w:val="0"/>
+                <w:bCs w:val="0"/>
+                <w:sz w:val="22"/>
+                <w:szCs w:val="22"/>
+                <w:vertAlign w:val="baseline"/>
+                <w:lang w:val="en-IN"/>
+              </w:rPr>
+            </w:pPr>
+            <w:r>
+              <w:rPr>
+                <w:rFonts w:hint="default" w:ascii="Times New Roman" w:hAnsi="Times New Roman"/>
+                <w:b w:val="0"/>
+                <w:bCs w:val="0"/>
+                <w:sz w:val="22"/>
+                <w:szCs w:val="22"/>
+                <w:vertAlign w:val="baseline"/>
+                <w:lang w:val="en-IN"/>
+              </w:rPr>
+              <w:t xml:space="preserve">  constructor(props) {</w:t>
+            </w:r>
+          </w:p>
+          <w:p>
+            <w:pPr>
+              <w:numPr>
+                <w:numId w:val="0"/>
+              </w:numPr>
+              <w:jc w:val="both"/>
+              <w:rPr>
+                <w:rFonts w:hint="default" w:ascii="Times New Roman" w:hAnsi="Times New Roman"/>
+                <w:b w:val="0"/>
+                <w:bCs w:val="0"/>
+                <w:sz w:val="22"/>
+                <w:szCs w:val="22"/>
+                <w:vertAlign w:val="baseline"/>
+                <w:lang w:val="en-IN"/>
+              </w:rPr>
+            </w:pPr>
+            <w:r>
+              <w:rPr>
+                <w:rFonts w:hint="default" w:ascii="Times New Roman" w:hAnsi="Times New Roman"/>
+                <w:b w:val="0"/>
+                <w:bCs w:val="0"/>
+                <w:sz w:val="22"/>
+                <w:szCs w:val="22"/>
+                <w:vertAlign w:val="baseline"/>
+                <w:lang w:val="en-IN"/>
+              </w:rPr>
+              <w:t xml:space="preserve">    super(props);</w:t>
+            </w:r>
+          </w:p>
+          <w:p>
+            <w:pPr>
+              <w:numPr>
+                <w:numId w:val="0"/>
+              </w:numPr>
+              <w:jc w:val="both"/>
+              <w:rPr>
+                <w:rFonts w:hint="default" w:ascii="Times New Roman" w:hAnsi="Times New Roman"/>
+                <w:b w:val="0"/>
+                <w:bCs w:val="0"/>
+                <w:sz w:val="22"/>
+                <w:szCs w:val="22"/>
+                <w:vertAlign w:val="baseline"/>
+                <w:lang w:val="en-IN"/>
+              </w:rPr>
+            </w:pPr>
+            <w:r>
+              <w:rPr>
+                <w:rFonts w:hint="default" w:ascii="Times New Roman" w:hAnsi="Times New Roman"/>
+                <w:b w:val="0"/>
+                <w:bCs w:val="0"/>
+                <w:sz w:val="22"/>
+                <w:szCs w:val="22"/>
+                <w:vertAlign w:val="baseline"/>
+                <w:lang w:val="en-IN"/>
+              </w:rPr>
+              <w:t xml:space="preserve">    this.state = { count: 0 };</w:t>
+            </w:r>
+          </w:p>
+          <w:p>
+            <w:pPr>
+              <w:numPr>
+                <w:numId w:val="0"/>
+              </w:numPr>
+              <w:jc w:val="both"/>
+              <w:rPr>
+                <w:rFonts w:hint="default" w:ascii="Times New Roman" w:hAnsi="Times New Roman"/>
+                <w:b w:val="0"/>
+                <w:bCs w:val="0"/>
+                <w:sz w:val="22"/>
+                <w:szCs w:val="22"/>
+                <w:vertAlign w:val="baseline"/>
+                <w:lang w:val="en-IN"/>
+              </w:rPr>
+            </w:pPr>
+            <w:r>
+              <w:rPr>
+                <w:rFonts w:hint="default" w:ascii="Times New Roman" w:hAnsi="Times New Roman"/>
+                <w:b w:val="0"/>
+                <w:bCs w:val="0"/>
+                <w:sz w:val="22"/>
+                <w:szCs w:val="22"/>
+                <w:vertAlign w:val="baseline"/>
+                <w:lang w:val="en-IN"/>
+              </w:rPr>
+              <w:t xml:space="preserve">  }</w:t>
+            </w:r>
+          </w:p>
+          <w:p>
+            <w:pPr>
+              <w:numPr>
+                <w:numId w:val="0"/>
+              </w:numPr>
+              <w:jc w:val="both"/>
+              <w:rPr>
+                <w:rFonts w:hint="default" w:ascii="Times New Roman" w:hAnsi="Times New Roman"/>
+                <w:b w:val="0"/>
+                <w:bCs w:val="0"/>
+                <w:sz w:val="22"/>
+                <w:szCs w:val="22"/>
+                <w:vertAlign w:val="baseline"/>
+                <w:lang w:val="en-IN"/>
+              </w:rPr>
+            </w:pPr>
+          </w:p>
+          <w:p>
+            <w:pPr>
+              <w:numPr>
+                <w:numId w:val="0"/>
+              </w:numPr>
+              <w:jc w:val="both"/>
+              <w:rPr>
+                <w:rFonts w:hint="default" w:ascii="Times New Roman" w:hAnsi="Times New Roman"/>
+                <w:b w:val="0"/>
+                <w:bCs w:val="0"/>
+                <w:sz w:val="22"/>
+                <w:szCs w:val="22"/>
+                <w:vertAlign w:val="baseline"/>
+                <w:lang w:val="en-IN"/>
+              </w:rPr>
+            </w:pPr>
+            <w:r>
+              <w:rPr>
+                <w:rFonts w:hint="default" w:ascii="Times New Roman" w:hAnsi="Times New Roman"/>
+                <w:b w:val="0"/>
+                <w:bCs w:val="0"/>
+                <w:sz w:val="22"/>
+                <w:szCs w:val="22"/>
+                <w:vertAlign w:val="baseline"/>
+                <w:lang w:val="en-IN"/>
+              </w:rPr>
+              <w:t xml:space="preserve">  render() {</w:t>
+            </w:r>
+          </w:p>
+          <w:p>
+            <w:pPr>
+              <w:numPr>
+                <w:numId w:val="0"/>
+              </w:numPr>
+              <w:jc w:val="both"/>
+              <w:rPr>
+                <w:rFonts w:hint="default" w:ascii="Times New Roman" w:hAnsi="Times New Roman"/>
+                <w:b w:val="0"/>
+                <w:bCs w:val="0"/>
+                <w:sz w:val="22"/>
+                <w:szCs w:val="22"/>
+                <w:vertAlign w:val="baseline"/>
+                <w:lang w:val="en-IN"/>
+              </w:rPr>
+            </w:pPr>
+            <w:r>
+              <w:rPr>
+                <w:rFonts w:hint="default" w:ascii="Times New Roman" w:hAnsi="Times New Roman"/>
+                <w:b w:val="0"/>
+                <w:bCs w:val="0"/>
+                <w:sz w:val="22"/>
+                <w:szCs w:val="22"/>
+                <w:vertAlign w:val="baseline"/>
+                <w:lang w:val="en-IN"/>
+              </w:rPr>
+              <w:t xml:space="preserve">    return (</w:t>
+            </w:r>
+          </w:p>
+          <w:p>
+            <w:pPr>
+              <w:numPr>
+                <w:numId w:val="0"/>
+              </w:numPr>
+              <w:jc w:val="both"/>
+              <w:rPr>
+                <w:rFonts w:hint="default" w:ascii="Times New Roman" w:hAnsi="Times New Roman"/>
+                <w:b w:val="0"/>
+                <w:bCs w:val="0"/>
+                <w:sz w:val="22"/>
+                <w:szCs w:val="22"/>
+                <w:vertAlign w:val="baseline"/>
+                <w:lang w:val="en-IN"/>
+              </w:rPr>
+            </w:pPr>
+            <w:r>
+              <w:rPr>
+                <w:rFonts w:hint="default" w:ascii="Times New Roman" w:hAnsi="Times New Roman"/>
+                <w:b w:val="0"/>
+                <w:bCs w:val="0"/>
+                <w:sz w:val="22"/>
+                <w:szCs w:val="22"/>
+                <w:vertAlign w:val="baseline"/>
+                <w:lang w:val="en-IN"/>
+              </w:rPr>
+              <w:t xml:space="preserve">      &lt;div&gt;</w:t>
+            </w:r>
+          </w:p>
+          <w:p>
+            <w:pPr>
+              <w:numPr>
+                <w:numId w:val="0"/>
+              </w:numPr>
+              <w:jc w:val="both"/>
+              <w:rPr>
+                <w:rFonts w:hint="default" w:ascii="Times New Roman" w:hAnsi="Times New Roman"/>
+                <w:b w:val="0"/>
+                <w:bCs w:val="0"/>
+                <w:sz w:val="22"/>
+                <w:szCs w:val="22"/>
+                <w:vertAlign w:val="baseline"/>
+                <w:lang w:val="en-IN"/>
+              </w:rPr>
+            </w:pPr>
+            <w:r>
+              <w:rPr>
+                <w:rFonts w:hint="default" w:ascii="Times New Roman" w:hAnsi="Times New Roman"/>
+                <w:b w:val="0"/>
+                <w:bCs w:val="0"/>
+                <w:sz w:val="22"/>
+                <w:szCs w:val="22"/>
+                <w:vertAlign w:val="baseline"/>
+                <w:lang w:val="en-IN"/>
+              </w:rPr>
+              <w:t xml:space="preserve">        &lt;p&gt;Count: {this.state.count}&lt;/p&gt;</w:t>
+            </w:r>
+          </w:p>
+          <w:p>
+            <w:pPr>
+              <w:numPr>
+                <w:numId w:val="0"/>
+              </w:numPr>
+              <w:jc w:val="both"/>
+              <w:rPr>
+                <w:rFonts w:hint="default" w:ascii="Times New Roman" w:hAnsi="Times New Roman"/>
+                <w:b w:val="0"/>
+                <w:bCs w:val="0"/>
+                <w:sz w:val="22"/>
+                <w:szCs w:val="22"/>
+                <w:vertAlign w:val="baseline"/>
+                <w:lang w:val="en-IN"/>
+              </w:rPr>
+            </w:pPr>
+            <w:r>
+              <w:rPr>
+                <w:rFonts w:hint="default" w:ascii="Times New Roman" w:hAnsi="Times New Roman"/>
+                <w:b w:val="0"/>
+                <w:bCs w:val="0"/>
+                <w:sz w:val="22"/>
+                <w:szCs w:val="22"/>
+                <w:vertAlign w:val="baseline"/>
+                <w:lang w:val="en-IN"/>
+              </w:rPr>
+              <w:t xml:space="preserve">        &lt;button onClick={() =&gt; this.setState({ count: this.state.count + 1 })}&gt;Increment&lt;/button&gt;</w:t>
+            </w:r>
+          </w:p>
+          <w:p>
+            <w:pPr>
+              <w:numPr>
+                <w:numId w:val="0"/>
+              </w:numPr>
+              <w:jc w:val="both"/>
+              <w:rPr>
+                <w:rFonts w:hint="default" w:ascii="Times New Roman" w:hAnsi="Times New Roman"/>
+                <w:b w:val="0"/>
+                <w:bCs w:val="0"/>
+                <w:sz w:val="22"/>
+                <w:szCs w:val="22"/>
+                <w:vertAlign w:val="baseline"/>
+                <w:lang w:val="en-IN"/>
+              </w:rPr>
+            </w:pPr>
+            <w:r>
+              <w:rPr>
+                <w:rFonts w:hint="default" w:ascii="Times New Roman" w:hAnsi="Times New Roman"/>
+                <w:b w:val="0"/>
+                <w:bCs w:val="0"/>
+                <w:sz w:val="22"/>
+                <w:szCs w:val="22"/>
+                <w:vertAlign w:val="baseline"/>
+                <w:lang w:val="en-IN"/>
+              </w:rPr>
+              <w:t xml:space="preserve">      &lt;/div&gt;</w:t>
+            </w:r>
+          </w:p>
+          <w:p>
+            <w:pPr>
+              <w:numPr>
+                <w:numId w:val="0"/>
+              </w:numPr>
+              <w:jc w:val="both"/>
+              <w:rPr>
+                <w:rFonts w:hint="default" w:ascii="Times New Roman" w:hAnsi="Times New Roman"/>
+                <w:b w:val="0"/>
+                <w:bCs w:val="0"/>
+                <w:sz w:val="22"/>
+                <w:szCs w:val="22"/>
+                <w:vertAlign w:val="baseline"/>
+                <w:lang w:val="en-IN"/>
+              </w:rPr>
+            </w:pPr>
+            <w:r>
+              <w:rPr>
+                <w:rFonts w:hint="default" w:ascii="Times New Roman" w:hAnsi="Times New Roman"/>
+                <w:b w:val="0"/>
+                <w:bCs w:val="0"/>
+                <w:sz w:val="22"/>
+                <w:szCs w:val="22"/>
+                <w:vertAlign w:val="baseline"/>
+                <w:lang w:val="en-IN"/>
+              </w:rPr>
+              <w:t xml:space="preserve">    );</w:t>
+            </w:r>
+          </w:p>
+          <w:p>
+            <w:pPr>
+              <w:numPr>
+                <w:numId w:val="0"/>
+              </w:numPr>
+              <w:jc w:val="both"/>
+              <w:rPr>
+                <w:rFonts w:hint="default" w:ascii="Times New Roman" w:hAnsi="Times New Roman"/>
+                <w:b w:val="0"/>
+                <w:bCs w:val="0"/>
+                <w:sz w:val="22"/>
+                <w:szCs w:val="22"/>
+                <w:vertAlign w:val="baseline"/>
+                <w:lang w:val="en-IN"/>
+              </w:rPr>
+            </w:pPr>
+            <w:r>
+              <w:rPr>
+                <w:rFonts w:hint="default" w:ascii="Times New Roman" w:hAnsi="Times New Roman"/>
+                <w:b w:val="0"/>
+                <w:bCs w:val="0"/>
+                <w:sz w:val="22"/>
+                <w:szCs w:val="22"/>
+                <w:vertAlign w:val="baseline"/>
+                <w:lang w:val="en-IN"/>
+              </w:rPr>
+              <w:t xml:space="preserve">  }</w:t>
+            </w:r>
+          </w:p>
+          <w:p>
+            <w:pPr>
+              <w:numPr>
+                <w:numId w:val="0"/>
+              </w:numPr>
+              <w:jc w:val="both"/>
+              <w:rPr>
+                <w:rFonts w:hint="default" w:ascii="Times New Roman" w:hAnsi="Times New Roman"/>
+                <w:b w:val="0"/>
+                <w:bCs w:val="0"/>
+                <w:sz w:val="22"/>
+                <w:szCs w:val="22"/>
+                <w:vertAlign w:val="baseline"/>
+                <w:lang w:val="en-IN"/>
+              </w:rPr>
+            </w:pPr>
+            <w:r>
+              <w:rPr>
+                <w:rFonts w:hint="default" w:ascii="Times New Roman" w:hAnsi="Times New Roman"/>
+                <w:b w:val="0"/>
+                <w:bCs w:val="0"/>
+                <w:sz w:val="22"/>
+                <w:szCs w:val="22"/>
+                <w:vertAlign w:val="baseline"/>
+                <w:lang w:val="en-IN"/>
+              </w:rPr>
+              <w:t>}</w:t>
+            </w:r>
+          </w:p>
+        </w:tc>
+      </w:tr>
+    </w:tbl>
+    <w:p>
+      <w:pPr>
+        <w:numPr>
+          <w:numId w:val="0"/>
+        </w:numPr>
+        <w:jc w:val="both"/>
+        <w:rPr>
+          <w:rFonts w:hint="default" w:ascii="Times New Roman" w:hAnsi="Times New Roman"/>
+          <w:b w:val="0"/>
+          <w:bCs w:val="0"/>
+          <w:sz w:val="22"/>
+          <w:szCs w:val="22"/>
+          <w:lang w:val="en-IN"/>
+        </w:rPr>
+      </w:pPr>
+    </w:p>
+    <w:p>
+      <w:pPr>
+        <w:numPr>
+          <w:numId w:val="0"/>
+        </w:numPr>
+        <w:jc w:val="both"/>
+        <w:rPr>
+          <w:rFonts w:hint="default" w:ascii="Times New Roman" w:hAnsi="Times New Roman"/>
+          <w:b w:val="0"/>
+          <w:bCs w:val="0"/>
+          <w:sz w:val="22"/>
+          <w:szCs w:val="22"/>
+          <w:lang w:val="en-IN"/>
+        </w:rPr>
+      </w:pPr>
+    </w:p>
+    <w:p>
+      <w:pPr>
+        <w:numPr>
+          <w:numId w:val="0"/>
+        </w:numPr>
+        <w:jc w:val="both"/>
+        <w:rPr>
+          <w:rFonts w:hint="default" w:ascii="Times New Roman" w:hAnsi="Times New Roman"/>
+          <w:b w:val="0"/>
+          <w:bCs w:val="0"/>
+          <w:sz w:val="22"/>
+          <w:szCs w:val="22"/>
+          <w:lang w:val="en-IN"/>
+        </w:rPr>
+      </w:pPr>
+    </w:p>
+    <w:p>
+      <w:pPr>
+        <w:numPr>
+          <w:numId w:val="0"/>
+        </w:numPr>
+        <w:jc w:val="both"/>
+        <w:rPr>
+          <w:rFonts w:hint="default" w:ascii="Times New Roman" w:hAnsi="Times New Roman"/>
+          <w:b w:val="0"/>
+          <w:bCs w:val="0"/>
+          <w:sz w:val="22"/>
+          <w:szCs w:val="22"/>
+          <w:lang w:val="en-IN"/>
+        </w:rPr>
+      </w:pPr>
+    </w:p>
+    <w:p>
+      <w:pPr>
+        <w:numPr>
+          <w:numId w:val="0"/>
+        </w:numPr>
+        <w:jc w:val="both"/>
+        <w:rPr>
+          <w:rFonts w:hint="default" w:ascii="Times New Roman" w:hAnsi="Times New Roman"/>
+          <w:b w:val="0"/>
+          <w:bCs w:val="0"/>
+          <w:sz w:val="22"/>
+          <w:szCs w:val="22"/>
+          <w:lang w:val="en-IN"/>
+        </w:rPr>
+      </w:pPr>
+    </w:p>
+    <w:p>
+      <w:pPr>
+        <w:numPr>
+          <w:numId w:val="0"/>
+        </w:numPr>
+        <w:jc w:val="both"/>
+        <w:rPr>
+          <w:rFonts w:hint="default" w:ascii="Times New Roman" w:hAnsi="Times New Roman"/>
+          <w:b w:val="0"/>
+          <w:bCs w:val="0"/>
+          <w:sz w:val="22"/>
+          <w:szCs w:val="22"/>
+          <w:lang w:val="en-IN"/>
+        </w:rPr>
+      </w:pPr>
+    </w:p>
+    <w:p>
+      <w:pPr>
+        <w:numPr>
+          <w:numId w:val="0"/>
+        </w:numPr>
+        <w:jc w:val="both"/>
+        <w:rPr>
+          <w:rFonts w:hint="default" w:ascii="Times New Roman" w:hAnsi="Times New Roman"/>
+          <w:b w:val="0"/>
+          <w:bCs w:val="0"/>
+          <w:sz w:val="22"/>
+          <w:szCs w:val="22"/>
+          <w:lang w:val="en-IN"/>
+        </w:rPr>
+      </w:pPr>
+    </w:p>
+    <w:p>
+      <w:pPr>
+        <w:numPr>
+          <w:numId w:val="0"/>
+        </w:numPr>
+        <w:jc w:val="both"/>
+        <w:rPr>
+          <w:rFonts w:hint="default" w:ascii="Times New Roman" w:hAnsi="Times New Roman"/>
+          <w:b w:val="0"/>
+          <w:bCs w:val="0"/>
+          <w:sz w:val="22"/>
+          <w:szCs w:val="22"/>
+          <w:lang w:val="en-IN"/>
+        </w:rPr>
+      </w:pPr>
+    </w:p>
+    <w:p>
+      <w:pPr>
+        <w:numPr>
+          <w:numId w:val="0"/>
+        </w:numPr>
+        <w:jc w:val="both"/>
+        <w:rPr>
+          <w:rFonts w:hint="default" w:ascii="Times New Roman" w:hAnsi="Times New Roman"/>
+          <w:b w:val="0"/>
+          <w:bCs w:val="0"/>
+          <w:sz w:val="22"/>
+          <w:szCs w:val="22"/>
+          <w:lang w:val="en-IN"/>
+        </w:rPr>
+      </w:pPr>
+    </w:p>
+    <w:p>
+      <w:pPr>
+        <w:numPr>
+          <w:numId w:val="0"/>
+        </w:numPr>
+        <w:jc w:val="both"/>
+        <w:rPr>
+          <w:rFonts w:hint="default" w:ascii="Times New Roman" w:hAnsi="Times New Roman"/>
+          <w:b w:val="0"/>
+          <w:bCs w:val="0"/>
+          <w:sz w:val="22"/>
+          <w:szCs w:val="22"/>
+          <w:lang w:val="en-IN"/>
+        </w:rPr>
+      </w:pPr>
+    </w:p>
+    <w:p>
+      <w:pPr>
+        <w:numPr>
+          <w:numId w:val="0"/>
+        </w:numPr>
+        <w:jc w:val="both"/>
+        <w:rPr>
+          <w:rFonts w:hint="default" w:ascii="Times New Roman" w:hAnsi="Times New Roman"/>
+          <w:b w:val="0"/>
+          <w:bCs w:val="0"/>
+          <w:sz w:val="22"/>
+          <w:szCs w:val="22"/>
+          <w:lang w:val="en-IN"/>
+        </w:rPr>
+      </w:pPr>
+    </w:p>
+    <w:tbl>
+      <w:tblPr>
+        <w:tblStyle w:val="7"/>
+        <w:tblW w:w="0" w:type="auto"/>
+        <w:tblInd w:w="0" w:type="dxa"/>
+        <w:tblBorders>
+          <w:top w:val="single" w:color="auto" w:sz="4" w:space="0"/>
+          <w:left w:val="single" w:color="auto" w:sz="4" w:space="0"/>
+          <w:bottom w:val="single" w:color="auto" w:sz="4" w:space="0"/>
+          <w:right w:val="single" w:color="auto" w:sz="4" w:space="0"/>
+          <w:insideH w:val="single" w:color="auto" w:sz="4" w:space="0"/>
+          <w:insideV w:val="single" w:color="auto" w:sz="4" w:space="0"/>
+        </w:tblBorders>
+        <w:tblLayout w:type="autofit"/>
+        <w:tblCellMar>
+          <w:left w:w="108" w:type="dxa"/>
+          <w:right w:w="108" w:type="dxa"/>
+        </w:tblCellMar>
+      </w:tblPr>
+      <w:tblGrid>
+        <w:gridCol w:w="8522"/>
+      </w:tblGrid>
+      <w:tr>
+        <w:tblPrEx>
+          <w:tblBorders>
+            <w:top w:val="single" w:color="auto" w:sz="4" w:space="0"/>
+            <w:left w:val="single" w:color="auto" w:sz="4" w:space="0"/>
+            <w:bottom w:val="single" w:color="auto" w:sz="4" w:space="0"/>
+            <w:right w:val="single" w:color="auto" w:sz="4" w:space="0"/>
+            <w:insideH w:val="single" w:color="auto" w:sz="4" w:space="0"/>
+            <w:insideV w:val="single" w:color="auto" w:sz="4" w:space="0"/>
+          </w:tblBorders>
+          <w:tblCellMar>
+            <w:left w:w="108" w:type="dxa"/>
+            <w:right w:w="108" w:type="dxa"/>
+          </w:tblCellMar>
+        </w:tblPrEx>
+        <w:tc>
+          <w:tcPr>
+            <w:tcW w:w="8522" w:type="dxa"/>
+          </w:tcPr>
+          <w:p>
+            <w:pPr>
+              <w:numPr>
+                <w:numId w:val="0"/>
+              </w:numPr>
+              <w:jc w:val="both"/>
+              <w:rPr>
+                <w:rFonts w:hint="default" w:ascii="Times New Roman" w:hAnsi="Times New Roman"/>
+                <w:b w:val="0"/>
+                <w:bCs w:val="0"/>
+                <w:color w:val="FF0000"/>
+                <w:sz w:val="22"/>
+                <w:szCs w:val="22"/>
+                <w:highlight w:val="yellow"/>
+                <w:vertAlign w:val="baseline"/>
+                <w:lang w:val="en-US"/>
+              </w:rPr>
+            </w:pPr>
+            <w:r>
+              <w:rPr>
+                <w:rFonts w:hint="default" w:ascii="Times New Roman" w:hAnsi="Times New Roman"/>
+                <w:b w:val="0"/>
+                <w:bCs w:val="0"/>
+                <w:color w:val="FF0000"/>
+                <w:sz w:val="22"/>
+                <w:szCs w:val="22"/>
+                <w:highlight w:val="yellow"/>
+                <w:vertAlign w:val="baseline"/>
+                <w:lang w:val="en-US"/>
+              </w:rPr>
+              <w:t>In Functional Component:</w:t>
+            </w:r>
+          </w:p>
+          <w:p>
+            <w:pPr>
+              <w:numPr>
+                <w:numId w:val="0"/>
+              </w:numPr>
+              <w:jc w:val="both"/>
+              <w:rPr>
+                <w:rFonts w:hint="default" w:ascii="Times New Roman" w:hAnsi="Times New Roman"/>
+                <w:b w:val="0"/>
+                <w:bCs w:val="0"/>
+                <w:sz w:val="22"/>
+                <w:szCs w:val="22"/>
+                <w:vertAlign w:val="baseline"/>
+                <w:lang w:val="en-US"/>
+              </w:rPr>
+            </w:pPr>
+          </w:p>
+          <w:p>
+            <w:pPr>
+              <w:numPr>
+                <w:numId w:val="0"/>
+              </w:numPr>
+              <w:jc w:val="both"/>
+              <w:rPr>
+                <w:rFonts w:hint="default" w:ascii="Times New Roman" w:hAnsi="Times New Roman"/>
+                <w:b w:val="0"/>
+                <w:bCs w:val="0"/>
+                <w:sz w:val="22"/>
+                <w:szCs w:val="22"/>
+                <w:vertAlign w:val="baseline"/>
+                <w:lang w:val="en-IN"/>
+              </w:rPr>
+            </w:pPr>
+            <w:r>
+              <w:rPr>
+                <w:rFonts w:hint="default" w:ascii="Times New Roman" w:hAnsi="Times New Roman"/>
+                <w:b w:val="0"/>
+                <w:bCs w:val="0"/>
+                <w:sz w:val="22"/>
+                <w:szCs w:val="22"/>
+                <w:vertAlign w:val="baseline"/>
+                <w:lang w:val="en-IN"/>
+              </w:rPr>
+              <w:t>import React, { useState } from 'react';</w:t>
+            </w:r>
+          </w:p>
+          <w:p>
+            <w:pPr>
+              <w:numPr>
+                <w:numId w:val="0"/>
+              </w:numPr>
+              <w:jc w:val="both"/>
+              <w:rPr>
+                <w:rFonts w:hint="default" w:ascii="Times New Roman" w:hAnsi="Times New Roman"/>
+                <w:b w:val="0"/>
+                <w:bCs w:val="0"/>
+                <w:sz w:val="22"/>
+                <w:szCs w:val="22"/>
+                <w:vertAlign w:val="baseline"/>
+                <w:lang w:val="en-IN"/>
+              </w:rPr>
+            </w:pPr>
+          </w:p>
+          <w:p>
+            <w:pPr>
+              <w:numPr>
+                <w:numId w:val="0"/>
+              </w:numPr>
+              <w:jc w:val="both"/>
+              <w:rPr>
+                <w:rFonts w:hint="default" w:ascii="Times New Roman" w:hAnsi="Times New Roman"/>
+                <w:b w:val="0"/>
+                <w:bCs w:val="0"/>
+                <w:sz w:val="22"/>
+                <w:szCs w:val="22"/>
+                <w:vertAlign w:val="baseline"/>
+                <w:lang w:val="en-IN"/>
+              </w:rPr>
+            </w:pPr>
+            <w:r>
+              <w:rPr>
+                <w:rFonts w:hint="default" w:ascii="Times New Roman" w:hAnsi="Times New Roman"/>
+                <w:b w:val="0"/>
+                <w:bCs w:val="0"/>
+                <w:sz w:val="22"/>
+                <w:szCs w:val="22"/>
+                <w:vertAlign w:val="baseline"/>
+                <w:lang w:val="en-IN"/>
+              </w:rPr>
+              <w:t>function MyComponent() {</w:t>
+            </w:r>
+          </w:p>
+          <w:p>
+            <w:pPr>
+              <w:numPr>
+                <w:numId w:val="0"/>
+              </w:numPr>
+              <w:jc w:val="both"/>
+              <w:rPr>
+                <w:rFonts w:hint="default" w:ascii="Times New Roman" w:hAnsi="Times New Roman"/>
+                <w:b w:val="0"/>
+                <w:bCs w:val="0"/>
+                <w:sz w:val="22"/>
+                <w:szCs w:val="22"/>
+                <w:vertAlign w:val="baseline"/>
+                <w:lang w:val="en-IN"/>
+              </w:rPr>
+            </w:pPr>
+            <w:r>
+              <w:rPr>
+                <w:rFonts w:hint="default" w:ascii="Times New Roman" w:hAnsi="Times New Roman"/>
+                <w:b w:val="0"/>
+                <w:bCs w:val="0"/>
+                <w:sz w:val="22"/>
+                <w:szCs w:val="22"/>
+                <w:vertAlign w:val="baseline"/>
+                <w:lang w:val="en-IN"/>
+              </w:rPr>
+              <w:t xml:space="preserve">  const [count, setCount] = useState(0);</w:t>
+            </w:r>
+          </w:p>
+          <w:p>
+            <w:pPr>
+              <w:numPr>
+                <w:numId w:val="0"/>
+              </w:numPr>
+              <w:jc w:val="both"/>
+              <w:rPr>
+                <w:rFonts w:hint="default" w:ascii="Times New Roman" w:hAnsi="Times New Roman"/>
+                <w:b w:val="0"/>
+                <w:bCs w:val="0"/>
+                <w:sz w:val="22"/>
+                <w:szCs w:val="22"/>
+                <w:vertAlign w:val="baseline"/>
+                <w:lang w:val="en-IN"/>
+              </w:rPr>
+            </w:pPr>
+          </w:p>
+          <w:p>
+            <w:pPr>
+              <w:numPr>
+                <w:numId w:val="0"/>
+              </w:numPr>
+              <w:jc w:val="both"/>
+              <w:rPr>
+                <w:rFonts w:hint="default" w:ascii="Times New Roman" w:hAnsi="Times New Roman"/>
+                <w:b w:val="0"/>
+                <w:bCs w:val="0"/>
+                <w:sz w:val="22"/>
+                <w:szCs w:val="22"/>
+                <w:vertAlign w:val="baseline"/>
+                <w:lang w:val="en-IN"/>
+              </w:rPr>
+            </w:pPr>
+            <w:r>
+              <w:rPr>
+                <w:rFonts w:hint="default" w:ascii="Times New Roman" w:hAnsi="Times New Roman"/>
+                <w:b w:val="0"/>
+                <w:bCs w:val="0"/>
+                <w:sz w:val="22"/>
+                <w:szCs w:val="22"/>
+                <w:vertAlign w:val="baseline"/>
+                <w:lang w:val="en-IN"/>
+              </w:rPr>
+              <w:t xml:space="preserve">  return (</w:t>
+            </w:r>
+          </w:p>
+          <w:p>
+            <w:pPr>
+              <w:numPr>
+                <w:numId w:val="0"/>
+              </w:numPr>
+              <w:jc w:val="both"/>
+              <w:rPr>
+                <w:rFonts w:hint="default" w:ascii="Times New Roman" w:hAnsi="Times New Roman"/>
+                <w:b w:val="0"/>
+                <w:bCs w:val="0"/>
+                <w:sz w:val="22"/>
+                <w:szCs w:val="22"/>
+                <w:vertAlign w:val="baseline"/>
+                <w:lang w:val="en-IN"/>
+              </w:rPr>
+            </w:pPr>
+            <w:r>
+              <w:rPr>
+                <w:rFonts w:hint="default" w:ascii="Times New Roman" w:hAnsi="Times New Roman"/>
+                <w:b w:val="0"/>
+                <w:bCs w:val="0"/>
+                <w:sz w:val="22"/>
+                <w:szCs w:val="22"/>
+                <w:vertAlign w:val="baseline"/>
+                <w:lang w:val="en-IN"/>
+              </w:rPr>
+              <w:t xml:space="preserve">    &lt;div&gt;</w:t>
+            </w:r>
+          </w:p>
+          <w:p>
+            <w:pPr>
+              <w:numPr>
+                <w:numId w:val="0"/>
+              </w:numPr>
+              <w:jc w:val="both"/>
+              <w:rPr>
+                <w:rFonts w:hint="default" w:ascii="Times New Roman" w:hAnsi="Times New Roman"/>
+                <w:b w:val="0"/>
+                <w:bCs w:val="0"/>
+                <w:sz w:val="22"/>
+                <w:szCs w:val="22"/>
+                <w:vertAlign w:val="baseline"/>
+                <w:lang w:val="en-IN"/>
+              </w:rPr>
+            </w:pPr>
+            <w:r>
+              <w:rPr>
+                <w:rFonts w:hint="default" w:ascii="Times New Roman" w:hAnsi="Times New Roman"/>
+                <w:b w:val="0"/>
+                <w:bCs w:val="0"/>
+                <w:sz w:val="22"/>
+                <w:szCs w:val="22"/>
+                <w:vertAlign w:val="baseline"/>
+                <w:lang w:val="en-IN"/>
+              </w:rPr>
+              <w:t xml:space="preserve">      &lt;p&gt;Count: {count}&lt;/p&gt;</w:t>
+            </w:r>
+          </w:p>
+          <w:p>
+            <w:pPr>
+              <w:numPr>
+                <w:numId w:val="0"/>
+              </w:numPr>
+              <w:jc w:val="both"/>
+              <w:rPr>
+                <w:rFonts w:hint="default" w:ascii="Times New Roman" w:hAnsi="Times New Roman"/>
+                <w:b w:val="0"/>
+                <w:bCs w:val="0"/>
+                <w:sz w:val="22"/>
+                <w:szCs w:val="22"/>
+                <w:vertAlign w:val="baseline"/>
+                <w:lang w:val="en-IN"/>
+              </w:rPr>
+            </w:pPr>
+            <w:r>
+              <w:rPr>
+                <w:rFonts w:hint="default" w:ascii="Times New Roman" w:hAnsi="Times New Roman"/>
+                <w:b w:val="0"/>
+                <w:bCs w:val="0"/>
+                <w:sz w:val="22"/>
+                <w:szCs w:val="22"/>
+                <w:vertAlign w:val="baseline"/>
+                <w:lang w:val="en-IN"/>
+              </w:rPr>
+              <w:t xml:space="preserve">      &lt;button onClick={() =&gt; setCount(count + 1)}&gt;Increment&lt;/button&gt;</w:t>
+            </w:r>
+          </w:p>
+          <w:p>
+            <w:pPr>
+              <w:numPr>
+                <w:numId w:val="0"/>
+              </w:numPr>
+              <w:jc w:val="both"/>
+              <w:rPr>
+                <w:rFonts w:hint="default" w:ascii="Times New Roman" w:hAnsi="Times New Roman"/>
+                <w:b w:val="0"/>
+                <w:bCs w:val="0"/>
+                <w:sz w:val="22"/>
+                <w:szCs w:val="22"/>
+                <w:vertAlign w:val="baseline"/>
+                <w:lang w:val="en-IN"/>
+              </w:rPr>
+            </w:pPr>
+            <w:r>
+              <w:rPr>
+                <w:rFonts w:hint="default" w:ascii="Times New Roman" w:hAnsi="Times New Roman"/>
+                <w:b w:val="0"/>
+                <w:bCs w:val="0"/>
+                <w:sz w:val="22"/>
+                <w:szCs w:val="22"/>
+                <w:vertAlign w:val="baseline"/>
+                <w:lang w:val="en-IN"/>
+              </w:rPr>
+              <w:t xml:space="preserve">    &lt;/div&gt;</w:t>
+            </w:r>
+          </w:p>
+          <w:p>
+            <w:pPr>
+              <w:numPr>
+                <w:numId w:val="0"/>
+              </w:numPr>
+              <w:jc w:val="both"/>
+              <w:rPr>
+                <w:rFonts w:hint="default" w:ascii="Times New Roman" w:hAnsi="Times New Roman"/>
+                <w:b w:val="0"/>
+                <w:bCs w:val="0"/>
+                <w:sz w:val="22"/>
+                <w:szCs w:val="22"/>
+                <w:vertAlign w:val="baseline"/>
+                <w:lang w:val="en-IN"/>
+              </w:rPr>
+            </w:pPr>
+            <w:r>
+              <w:rPr>
+                <w:rFonts w:hint="default" w:ascii="Times New Roman" w:hAnsi="Times New Roman"/>
+                <w:b w:val="0"/>
+                <w:bCs w:val="0"/>
+                <w:sz w:val="22"/>
+                <w:szCs w:val="22"/>
+                <w:vertAlign w:val="baseline"/>
+                <w:lang w:val="en-IN"/>
+              </w:rPr>
+              <w:t xml:space="preserve">  );</w:t>
+            </w:r>
+          </w:p>
+          <w:p>
+            <w:pPr>
+              <w:numPr>
+                <w:numId w:val="0"/>
+              </w:numPr>
+              <w:jc w:val="both"/>
+              <w:rPr>
+                <w:rFonts w:hint="default" w:ascii="Times New Roman" w:hAnsi="Times New Roman"/>
+                <w:b w:val="0"/>
+                <w:bCs w:val="0"/>
+                <w:sz w:val="22"/>
+                <w:szCs w:val="22"/>
+                <w:vertAlign w:val="baseline"/>
+                <w:lang w:val="en-IN"/>
+              </w:rPr>
+            </w:pPr>
+            <w:r>
+              <w:rPr>
+                <w:rFonts w:hint="default" w:ascii="Times New Roman" w:hAnsi="Times New Roman"/>
+                <w:b w:val="0"/>
+                <w:bCs w:val="0"/>
+                <w:sz w:val="22"/>
+                <w:szCs w:val="22"/>
+                <w:vertAlign w:val="baseline"/>
+                <w:lang w:val="en-IN"/>
+              </w:rPr>
+              <w:t>}</w:t>
+            </w:r>
+          </w:p>
+          <w:p>
+            <w:pPr>
+              <w:numPr>
+                <w:numId w:val="0"/>
+              </w:numPr>
+              <w:jc w:val="both"/>
+              <w:rPr>
+                <w:rFonts w:hint="default" w:ascii="Times New Roman" w:hAnsi="Times New Roman"/>
+                <w:b w:val="0"/>
+                <w:bCs w:val="0"/>
+                <w:sz w:val="22"/>
+                <w:szCs w:val="22"/>
+                <w:vertAlign w:val="baseline"/>
+                <w:lang w:val="en-IN"/>
+              </w:rPr>
+            </w:pPr>
+          </w:p>
+        </w:tc>
+      </w:tr>
+    </w:tbl>
+    <w:p>
+      <w:pPr>
+        <w:numPr>
+          <w:numId w:val="0"/>
+        </w:numPr>
+        <w:jc w:val="both"/>
+        <w:rPr>
+          <w:rFonts w:hint="default" w:ascii="Times New Roman" w:hAnsi="Times New Roman"/>
+          <w:b w:val="0"/>
+          <w:bCs w:val="0"/>
+          <w:sz w:val="22"/>
+          <w:szCs w:val="22"/>
+          <w:lang w:val="en-IN"/>
+        </w:rPr>
+      </w:pPr>
+    </w:p>
+    <w:p>
+      <w:pPr>
+        <w:numPr>
+          <w:ilvl w:val="0"/>
+          <w:numId w:val="34"/>
+        </w:numPr>
+        <w:tabs>
+          <w:tab w:val="clear" w:pos="420"/>
+        </w:tabs>
+        <w:ind w:left="420" w:leftChars="0" w:hanging="420" w:firstLineChars="0"/>
+        <w:jc w:val="both"/>
+        <w:rPr>
+          <w:rFonts w:hint="default" w:ascii="Times New Roman" w:hAnsi="Times New Roman"/>
+          <w:b w:val="0"/>
+          <w:bCs w:val="0"/>
+          <w:sz w:val="22"/>
+          <w:szCs w:val="22"/>
+          <w:lang w:val="en-IN"/>
+        </w:rPr>
+      </w:pPr>
+      <w:r>
+        <w:rPr>
+          <w:rFonts w:hint="default" w:ascii="Times New Roman" w:hAnsi="Times New Roman"/>
+          <w:b/>
+          <w:bCs/>
+          <w:sz w:val="22"/>
+          <w:szCs w:val="22"/>
+          <w:lang w:val="en-US"/>
+        </w:rPr>
+        <w:t>Destructuring the Props | States</w:t>
+      </w:r>
+    </w:p>
+    <w:p>
+      <w:pPr>
+        <w:numPr>
+          <w:ilvl w:val="0"/>
+          <w:numId w:val="35"/>
+        </w:numPr>
+        <w:tabs>
+          <w:tab w:val="clear" w:pos="1265"/>
+        </w:tabs>
+        <w:ind w:left="1265" w:leftChars="0" w:hanging="425" w:firstLineChars="0"/>
+        <w:jc w:val="both"/>
+        <w:rPr>
+          <w:rFonts w:hint="default" w:ascii="Times New Roman" w:hAnsi="Times New Roman"/>
+          <w:b w:val="0"/>
+          <w:bCs w:val="0"/>
+          <w:sz w:val="22"/>
+          <w:szCs w:val="22"/>
+          <w:lang w:val="en-US"/>
+        </w:rPr>
+      </w:pPr>
+      <w:r>
+        <w:rPr>
+          <w:rFonts w:hint="default" w:ascii="Times New Roman" w:hAnsi="Times New Roman"/>
+          <w:b w:val="0"/>
+          <w:bCs w:val="0"/>
+          <w:sz w:val="22"/>
+          <w:szCs w:val="22"/>
+          <w:lang w:val="en-US"/>
+        </w:rPr>
+        <w:t>Props and states can destructured  like normal javascript object</w:t>
+      </w:r>
+    </w:p>
+    <w:p>
+      <w:pPr>
+        <w:numPr>
+          <w:ilvl w:val="0"/>
+          <w:numId w:val="36"/>
+        </w:numPr>
+        <w:tabs>
+          <w:tab w:val="clear" w:pos="420"/>
+        </w:tabs>
+        <w:ind w:left="420" w:leftChars="0" w:hanging="420" w:firstLineChars="0"/>
+        <w:jc w:val="both"/>
+        <w:rPr>
+          <w:rFonts w:hint="default" w:ascii="Times New Roman" w:hAnsi="Times New Roman"/>
+          <w:b w:val="0"/>
+          <w:bCs w:val="0"/>
+          <w:sz w:val="22"/>
+          <w:szCs w:val="22"/>
+          <w:lang w:val="en-US"/>
+        </w:rPr>
+      </w:pPr>
+      <w:r>
+        <w:rPr>
+          <w:rFonts w:hint="default" w:ascii="Times New Roman" w:hAnsi="Times New Roman"/>
+          <w:b/>
+          <w:bCs/>
+          <w:sz w:val="22"/>
+          <w:szCs w:val="22"/>
+          <w:lang w:val="en-US"/>
+        </w:rPr>
+        <w:t>React Event Handlers</w:t>
+      </w:r>
+    </w:p>
+    <w:p>
+      <w:pPr>
+        <w:numPr>
+          <w:ilvl w:val="0"/>
+          <w:numId w:val="37"/>
+        </w:numPr>
+        <w:tabs>
+          <w:tab w:val="clear" w:pos="5"/>
+        </w:tabs>
+        <w:ind w:left="840" w:leftChars="0" w:hanging="420" w:firstLineChars="0"/>
+        <w:jc w:val="both"/>
+        <w:rPr>
+          <w:rFonts w:hint="default" w:ascii="Times New Roman" w:hAnsi="Times New Roman"/>
+          <w:b w:val="0"/>
+          <w:bCs w:val="0"/>
+          <w:sz w:val="22"/>
+          <w:szCs w:val="22"/>
+          <w:lang w:val="en-US"/>
+        </w:rPr>
+      </w:pPr>
+      <w:r>
+        <w:rPr>
+          <w:rFonts w:hint="default" w:ascii="Times New Roman" w:hAnsi="Times New Roman"/>
+          <w:b w:val="0"/>
+          <w:bCs w:val="0"/>
+          <w:sz w:val="22"/>
+          <w:szCs w:val="22"/>
+          <w:lang w:val="en-US"/>
+        </w:rPr>
+        <w:t>Just like HTML DOM events, React can perform actions based on user events.</w:t>
+      </w:r>
+    </w:p>
+    <w:p>
+      <w:pPr>
+        <w:numPr>
+          <w:ilvl w:val="0"/>
+          <w:numId w:val="37"/>
+        </w:numPr>
+        <w:tabs>
+          <w:tab w:val="clear" w:pos="5"/>
+        </w:tabs>
+        <w:ind w:left="840" w:leftChars="0" w:hanging="420" w:firstLineChars="0"/>
+        <w:jc w:val="both"/>
+        <w:rPr>
+          <w:rFonts w:hint="default" w:ascii="Times New Roman" w:hAnsi="Times New Roman"/>
+          <w:b w:val="0"/>
+          <w:bCs w:val="0"/>
+          <w:sz w:val="22"/>
+          <w:szCs w:val="22"/>
+          <w:lang w:val="en-US"/>
+        </w:rPr>
+      </w:pPr>
+      <w:r>
+        <w:rPr>
+          <w:rFonts w:hint="default" w:ascii="Times New Roman" w:hAnsi="Times New Roman"/>
+          <w:b w:val="0"/>
+          <w:bCs w:val="0"/>
+          <w:sz w:val="22"/>
+          <w:szCs w:val="22"/>
+          <w:lang w:val="en-US"/>
+        </w:rPr>
+        <w:t>React has the same events as HTML: click, change, mouseover etc.</w:t>
+      </w:r>
+    </w:p>
+    <w:p>
+      <w:pPr>
+        <w:numPr>
+          <w:ilvl w:val="0"/>
+          <w:numId w:val="37"/>
+        </w:numPr>
+        <w:tabs>
+          <w:tab w:val="clear" w:pos="5"/>
+        </w:tabs>
+        <w:ind w:left="840" w:leftChars="0" w:hanging="420" w:firstLineChars="0"/>
+        <w:jc w:val="both"/>
+        <w:rPr>
+          <w:rFonts w:hint="default" w:ascii="Times New Roman" w:hAnsi="Times New Roman"/>
+          <w:b w:val="0"/>
+          <w:bCs w:val="0"/>
+          <w:sz w:val="22"/>
+          <w:szCs w:val="22"/>
+          <w:lang w:val="en-US"/>
+        </w:rPr>
+      </w:pPr>
+      <w:r>
+        <w:rPr>
+          <w:rFonts w:hint="default" w:ascii="Times New Roman" w:hAnsi="Times New Roman"/>
+          <w:b w:val="0"/>
+          <w:bCs w:val="0"/>
+          <w:sz w:val="22"/>
+          <w:szCs w:val="22"/>
+          <w:lang w:val="en-US"/>
+        </w:rPr>
+        <w:t>Adding Events:</w:t>
+      </w:r>
+    </w:p>
+    <w:p>
+      <w:pPr>
+        <w:numPr>
+          <w:ilvl w:val="1"/>
+          <w:numId w:val="37"/>
+        </w:numPr>
+        <w:tabs>
+          <w:tab w:val="clear" w:pos="420"/>
+        </w:tabs>
+        <w:ind w:left="1260" w:leftChars="0" w:hanging="420" w:firstLineChars="0"/>
+        <w:jc w:val="both"/>
+        <w:rPr>
+          <w:rFonts w:hint="default" w:ascii="Times New Roman" w:hAnsi="Times New Roman"/>
+          <w:b w:val="0"/>
+          <w:bCs w:val="0"/>
+          <w:sz w:val="22"/>
+          <w:szCs w:val="22"/>
+          <w:lang w:val="en-US"/>
+        </w:rPr>
+      </w:pPr>
+      <w:r>
+        <w:rPr>
+          <w:rFonts w:hint="default" w:ascii="Times New Roman" w:hAnsi="Times New Roman"/>
+          <w:b w:val="0"/>
+          <w:bCs w:val="0"/>
+          <w:sz w:val="22"/>
+          <w:szCs w:val="22"/>
+          <w:lang w:val="en-US"/>
+        </w:rPr>
+        <w:t>React events are written in camelCase syntax:</w:t>
+      </w:r>
+    </w:p>
+    <w:p>
+      <w:pPr>
+        <w:numPr>
+          <w:ilvl w:val="1"/>
+          <w:numId w:val="37"/>
+        </w:numPr>
+        <w:tabs>
+          <w:tab w:val="clear" w:pos="420"/>
+        </w:tabs>
+        <w:ind w:left="1260" w:leftChars="0" w:hanging="420" w:firstLineChars="0"/>
+        <w:jc w:val="both"/>
+        <w:rPr>
+          <w:rFonts w:hint="default" w:ascii="Times New Roman" w:hAnsi="Times New Roman"/>
+          <w:b w:val="0"/>
+          <w:bCs w:val="0"/>
+          <w:sz w:val="22"/>
+          <w:szCs w:val="22"/>
+          <w:lang w:val="en-US"/>
+        </w:rPr>
+      </w:pPr>
+      <w:r>
+        <w:rPr>
+          <w:rFonts w:hint="default" w:ascii="Times New Roman" w:hAnsi="Times New Roman"/>
+          <w:b w:val="0"/>
+          <w:bCs w:val="0"/>
+          <w:sz w:val="22"/>
+          <w:szCs w:val="22"/>
+          <w:lang w:val="en-US"/>
+        </w:rPr>
+        <w:t>onClick instead of onclick.</w:t>
+      </w:r>
+    </w:p>
+    <w:p>
+      <w:pPr>
+        <w:numPr>
+          <w:ilvl w:val="0"/>
+          <w:numId w:val="37"/>
+        </w:numPr>
+        <w:tabs>
+          <w:tab w:val="clear" w:pos="5"/>
+        </w:tabs>
+        <w:ind w:left="840" w:leftChars="0" w:hanging="420" w:firstLineChars="0"/>
+        <w:jc w:val="both"/>
+        <w:rPr>
+          <w:rFonts w:hint="default" w:ascii="Times New Roman" w:hAnsi="Times New Roman"/>
+          <w:b w:val="0"/>
+          <w:bCs w:val="0"/>
+          <w:sz w:val="22"/>
+          <w:szCs w:val="22"/>
+          <w:lang w:val="en-US"/>
+        </w:rPr>
+      </w:pPr>
+      <w:r>
+        <w:rPr>
+          <w:rFonts w:hint="default" w:ascii="Times New Roman" w:hAnsi="Times New Roman"/>
+          <w:b w:val="0"/>
+          <w:bCs w:val="0"/>
+          <w:sz w:val="22"/>
+          <w:szCs w:val="22"/>
+          <w:lang w:val="en-US"/>
+        </w:rPr>
+        <w:t>Event handlers:</w:t>
+      </w:r>
+    </w:p>
+    <w:p>
+      <w:pPr>
+        <w:numPr>
+          <w:ilvl w:val="1"/>
+          <w:numId w:val="37"/>
+        </w:numPr>
+        <w:tabs>
+          <w:tab w:val="clear" w:pos="420"/>
+        </w:tabs>
+        <w:ind w:left="1260" w:leftChars="0" w:hanging="420" w:firstLineChars="0"/>
+        <w:jc w:val="both"/>
+        <w:rPr>
+          <w:rFonts w:hint="default" w:ascii="Times New Roman" w:hAnsi="Times New Roman"/>
+          <w:b w:val="0"/>
+          <w:bCs w:val="0"/>
+          <w:sz w:val="22"/>
+          <w:szCs w:val="22"/>
+          <w:lang w:val="en-US"/>
+        </w:rPr>
+      </w:pPr>
+      <w:r>
+        <w:rPr>
+          <w:rFonts w:hint="default" w:ascii="Times New Roman" w:hAnsi="Times New Roman"/>
+          <w:b w:val="0"/>
+          <w:bCs w:val="0"/>
+          <w:sz w:val="22"/>
+          <w:szCs w:val="22"/>
+          <w:lang w:val="en-US"/>
+        </w:rPr>
+        <w:t>React event handlers are written inside curly braces:</w:t>
+      </w:r>
+    </w:p>
+    <w:p>
+      <w:pPr>
+        <w:numPr>
+          <w:ilvl w:val="1"/>
+          <w:numId w:val="37"/>
+        </w:numPr>
+        <w:tabs>
+          <w:tab w:val="clear" w:pos="420"/>
+        </w:tabs>
+        <w:ind w:left="1260" w:leftChars="0" w:hanging="420" w:firstLineChars="0"/>
+        <w:jc w:val="both"/>
+        <w:rPr>
+          <w:rFonts w:hint="default" w:ascii="Times New Roman" w:hAnsi="Times New Roman"/>
+          <w:b w:val="0"/>
+          <w:bCs w:val="0"/>
+          <w:sz w:val="22"/>
+          <w:szCs w:val="22"/>
+          <w:lang w:val="en-US"/>
+        </w:rPr>
+      </w:pPr>
+      <w:r>
+        <w:rPr>
+          <w:rFonts w:hint="default" w:ascii="Times New Roman" w:hAnsi="Times New Roman"/>
+          <w:b w:val="0"/>
+          <w:bCs w:val="0"/>
+          <w:sz w:val="22"/>
+          <w:szCs w:val="22"/>
+          <w:lang w:val="en-US"/>
+        </w:rPr>
+        <w:t>onClick={shoot}  instead of onClick="shoot()".</w:t>
+      </w:r>
+    </w:p>
+    <w:p>
+      <w:pPr>
+        <w:numPr>
+          <w:numId w:val="0"/>
+        </w:numPr>
+        <w:jc w:val="both"/>
+        <w:rPr>
+          <w:rFonts w:hint="default" w:ascii="Times New Roman" w:hAnsi="Times New Roman"/>
+          <w:b w:val="0"/>
+          <w:bCs w:val="0"/>
+          <w:sz w:val="22"/>
+          <w:szCs w:val="22"/>
+          <w:lang w:val="en-US"/>
+        </w:rPr>
+      </w:pPr>
+    </w:p>
+    <w:tbl>
+      <w:tblPr>
+        <w:tblStyle w:val="7"/>
+        <w:tblW w:w="0" w:type="auto"/>
+        <w:tblInd w:w="0" w:type="dxa"/>
+        <w:tblBorders>
+          <w:top w:val="single" w:color="auto" w:sz="4" w:space="0"/>
+          <w:left w:val="single" w:color="auto" w:sz="4" w:space="0"/>
+          <w:bottom w:val="single" w:color="auto" w:sz="4" w:space="0"/>
+          <w:right w:val="single" w:color="auto" w:sz="4" w:space="0"/>
+          <w:insideH w:val="single" w:color="auto" w:sz="4" w:space="0"/>
+          <w:insideV w:val="single" w:color="auto" w:sz="4" w:space="0"/>
+        </w:tblBorders>
+        <w:tblLayout w:type="autofit"/>
+        <w:tblCellMar>
+          <w:left w:w="108" w:type="dxa"/>
+          <w:right w:w="108" w:type="dxa"/>
+        </w:tblCellMar>
+      </w:tblPr>
+      <w:tblGrid>
+        <w:gridCol w:w="4261"/>
+        <w:gridCol w:w="4261"/>
+      </w:tblGrid>
+      <w:tr>
+        <w:tblPrEx>
+          <w:tblBorders>
+            <w:top w:val="single" w:color="auto" w:sz="4" w:space="0"/>
+            <w:left w:val="single" w:color="auto" w:sz="4" w:space="0"/>
+            <w:bottom w:val="single" w:color="auto" w:sz="4" w:space="0"/>
+            <w:right w:val="single" w:color="auto" w:sz="4" w:space="0"/>
+            <w:insideH w:val="single" w:color="auto" w:sz="4" w:space="0"/>
+            <w:insideV w:val="single" w:color="auto" w:sz="4" w:space="0"/>
+          </w:tblBorders>
+          <w:tblCellMar>
+            <w:left w:w="108" w:type="dxa"/>
+            <w:right w:w="108" w:type="dxa"/>
+          </w:tblCellMar>
+        </w:tblPrEx>
+        <w:tc>
+          <w:tcPr>
+            <w:tcW w:w="4261" w:type="dxa"/>
+          </w:tcPr>
+          <w:p>
+            <w:pPr>
+              <w:pStyle w:val="5"/>
+              <w:keepNext w:val="0"/>
+              <w:keepLines w:val="0"/>
+              <w:widowControl/>
+              <w:suppressLineNumbers w:val="0"/>
+              <w:pBdr>
+                <w:top w:val="none" w:color="auto" w:sz="0" w:space="0"/>
+                <w:left w:val="single" w:color="04AA6D" w:sz="24" w:space="10"/>
+                <w:bottom w:val="none" w:color="auto" w:sz="0" w:space="0"/>
+                <w:right w:val="none" w:color="auto" w:sz="0" w:space="0"/>
+              </w:pBdr>
+              <w:shd w:val="clear" w:fill="FFFFFF"/>
+              <w:wordWrap/>
+              <w:spacing w:before="210" w:beforeAutospacing="0" w:after="210" w:afterAutospacing="0" w:line="23" w:lineRule="atLeast"/>
+              <w:ind w:left="0" w:right="0" w:firstLine="0"/>
+              <w:jc w:val="center"/>
+              <w:rPr>
+                <w:rFonts w:hint="default" w:ascii="Consolas" w:hAnsi="Consolas" w:eastAsia="Consolas" w:cs="Consolas"/>
+                <w:b/>
+                <w:bCs/>
+                <w:i w:val="0"/>
+                <w:iCs w:val="0"/>
+                <w:caps w:val="0"/>
+                <w:color w:val="999999"/>
+                <w:spacing w:val="0"/>
+                <w:sz w:val="21"/>
+                <w:szCs w:val="21"/>
+                <w:bdr w:val="none" w:color="auto" w:sz="0" w:space="0"/>
+                <w:shd w:val="clear" w:fill="FFFFFF"/>
+                <w:lang w:val="en-US"/>
+              </w:rPr>
+            </w:pPr>
+            <w:r>
+              <w:rPr>
+                <w:rFonts w:hint="default" w:ascii="Consolas" w:hAnsi="Consolas" w:eastAsia="Consolas" w:cs="Consolas"/>
+                <w:b/>
+                <w:bCs/>
+                <w:i w:val="0"/>
+                <w:iCs w:val="0"/>
+                <w:caps w:val="0"/>
+                <w:color w:val="999999"/>
+                <w:spacing w:val="0"/>
+                <w:sz w:val="21"/>
+                <w:szCs w:val="21"/>
+                <w:bdr w:val="none" w:color="auto" w:sz="0" w:space="0"/>
+                <w:shd w:val="clear" w:fill="FFFFFF"/>
+                <w:lang w:val="en-US"/>
+              </w:rPr>
+              <w:t>REACT</w:t>
+            </w:r>
+          </w:p>
+          <w:p>
+            <w:pPr>
+              <w:pStyle w:val="5"/>
+              <w:keepNext w:val="0"/>
+              <w:keepLines w:val="0"/>
+              <w:widowControl/>
+              <w:suppressLineNumbers w:val="0"/>
+              <w:pBdr>
+                <w:top w:val="none" w:color="auto" w:sz="0" w:space="0"/>
+                <w:left w:val="single" w:color="04AA6D" w:sz="24" w:space="10"/>
+                <w:bottom w:val="none" w:color="auto" w:sz="0" w:space="0"/>
+                <w:right w:val="none" w:color="auto" w:sz="0" w:space="0"/>
+              </w:pBdr>
+              <w:shd w:val="clear" w:fill="FFFFFF"/>
+              <w:wordWrap/>
+              <w:spacing w:before="210" w:beforeAutospacing="0" w:after="210" w:afterAutospacing="0" w:line="23" w:lineRule="atLeast"/>
+              <w:ind w:left="0" w:right="0" w:firstLine="0"/>
+              <w:jc w:val="left"/>
+              <w:rPr>
+                <w:rFonts w:ascii="Consolas" w:hAnsi="Consolas" w:eastAsia="Consolas" w:cs="Consolas"/>
+                <w:i w:val="0"/>
+                <w:iCs w:val="0"/>
+                <w:caps w:val="0"/>
+                <w:color w:val="000000"/>
+                <w:spacing w:val="0"/>
+                <w:sz w:val="22"/>
+                <w:szCs w:val="22"/>
+              </w:rPr>
+            </w:pPr>
+            <w:r>
+              <w:rPr>
+                <w:rFonts w:hint="default" w:ascii="Consolas" w:hAnsi="Consolas" w:eastAsia="Consolas" w:cs="Consolas"/>
+                <w:i w:val="0"/>
+                <w:iCs w:val="0"/>
+                <w:caps w:val="0"/>
+                <w:color w:val="999999"/>
+                <w:spacing w:val="0"/>
+                <w:sz w:val="21"/>
+                <w:szCs w:val="21"/>
+                <w:bdr w:val="none" w:color="auto" w:sz="0" w:space="0"/>
+                <w:shd w:val="clear" w:fill="FFFFFF"/>
+              </w:rPr>
+              <w:t>&lt;</w:t>
+            </w:r>
+            <w:r>
+              <w:rPr>
+                <w:rFonts w:hint="default" w:ascii="Consolas" w:hAnsi="Consolas" w:eastAsia="Consolas" w:cs="Consolas"/>
+                <w:i w:val="0"/>
+                <w:iCs w:val="0"/>
+                <w:caps w:val="0"/>
+                <w:color w:val="990055"/>
+                <w:spacing w:val="0"/>
+                <w:sz w:val="21"/>
+                <w:szCs w:val="21"/>
+                <w:bdr w:val="none" w:color="auto" w:sz="0" w:space="0"/>
+                <w:shd w:val="clear" w:fill="FFFFFF"/>
+              </w:rPr>
+              <w:t xml:space="preserve">button </w:t>
+            </w:r>
+            <w:r>
+              <w:rPr>
+                <w:rFonts w:hint="default" w:ascii="Consolas" w:hAnsi="Consolas" w:eastAsia="Consolas" w:cs="Consolas"/>
+                <w:i w:val="0"/>
+                <w:iCs w:val="0"/>
+                <w:caps w:val="0"/>
+                <w:color w:val="669900"/>
+                <w:spacing w:val="0"/>
+                <w:sz w:val="21"/>
+                <w:szCs w:val="21"/>
+                <w:bdr w:val="none" w:color="auto" w:sz="0" w:space="0"/>
+                <w:shd w:val="clear" w:fill="FFFFFF"/>
+              </w:rPr>
+              <w:t>onClick</w:t>
+            </w:r>
+            <w:r>
+              <w:rPr>
+                <w:rFonts w:hint="default" w:ascii="Consolas" w:hAnsi="Consolas" w:eastAsia="Consolas" w:cs="Consolas"/>
+                <w:i w:val="0"/>
+                <w:iCs w:val="0"/>
+                <w:caps w:val="0"/>
+                <w:color w:val="999999"/>
+                <w:spacing w:val="0"/>
+                <w:sz w:val="21"/>
+                <w:szCs w:val="21"/>
+                <w:bdr w:val="none" w:color="auto" w:sz="0" w:space="0"/>
+                <w:shd w:val="clear" w:fill="FFFFFF"/>
+              </w:rPr>
+              <w:t>={</w:t>
+            </w:r>
+            <w:r>
+              <w:rPr>
+                <w:rFonts w:hint="default" w:ascii="Consolas" w:hAnsi="Consolas" w:eastAsia="Consolas" w:cs="Consolas"/>
+                <w:i w:val="0"/>
+                <w:iCs w:val="0"/>
+                <w:caps w:val="0"/>
+                <w:color w:val="990055"/>
+                <w:spacing w:val="0"/>
+                <w:sz w:val="21"/>
+                <w:szCs w:val="21"/>
+                <w:bdr w:val="none" w:color="auto" w:sz="0" w:space="0"/>
+                <w:shd w:val="clear" w:fill="FFFFFF"/>
+              </w:rPr>
+              <w:t>shoot</w:t>
+            </w:r>
+            <w:r>
+              <w:rPr>
+                <w:rFonts w:hint="default" w:ascii="Consolas" w:hAnsi="Consolas" w:eastAsia="Consolas" w:cs="Consolas"/>
+                <w:i w:val="0"/>
+                <w:iCs w:val="0"/>
+                <w:caps w:val="0"/>
+                <w:color w:val="999999"/>
+                <w:spacing w:val="0"/>
+                <w:sz w:val="21"/>
+                <w:szCs w:val="21"/>
+                <w:bdr w:val="none" w:color="auto" w:sz="0" w:space="0"/>
+                <w:shd w:val="clear" w:fill="FFFFFF"/>
+              </w:rPr>
+              <w:t>}&gt;</w:t>
+            </w:r>
+            <w:r>
+              <w:rPr>
+                <w:rFonts w:hint="default" w:ascii="Consolas" w:hAnsi="Consolas" w:eastAsia="Consolas" w:cs="Consolas"/>
+                <w:i w:val="0"/>
+                <w:iCs w:val="0"/>
+                <w:caps w:val="0"/>
+                <w:color w:val="000000"/>
+                <w:spacing w:val="0"/>
+                <w:sz w:val="21"/>
+                <w:szCs w:val="21"/>
+                <w:bdr w:val="none" w:color="auto" w:sz="0" w:space="0"/>
+                <w:shd w:val="clear" w:fill="FFFFFF"/>
+              </w:rPr>
+              <w:t>Take the Shot!</w:t>
+            </w:r>
+            <w:r>
+              <w:rPr>
+                <w:rFonts w:hint="default" w:ascii="Consolas" w:hAnsi="Consolas" w:eastAsia="Consolas" w:cs="Consolas"/>
+                <w:i w:val="0"/>
+                <w:iCs w:val="0"/>
+                <w:caps w:val="0"/>
+                <w:color w:val="999999"/>
+                <w:spacing w:val="0"/>
+                <w:sz w:val="21"/>
+                <w:szCs w:val="21"/>
+                <w:bdr w:val="none" w:color="auto" w:sz="0" w:space="0"/>
+                <w:shd w:val="clear" w:fill="FFFFFF"/>
+              </w:rPr>
+              <w:t>&lt;/</w:t>
+            </w:r>
+            <w:r>
+              <w:rPr>
+                <w:rFonts w:hint="default" w:ascii="Consolas" w:hAnsi="Consolas" w:eastAsia="Consolas" w:cs="Consolas"/>
+                <w:i w:val="0"/>
+                <w:iCs w:val="0"/>
+                <w:caps w:val="0"/>
+                <w:color w:val="990055"/>
+                <w:spacing w:val="0"/>
+                <w:sz w:val="21"/>
+                <w:szCs w:val="21"/>
+                <w:bdr w:val="none" w:color="auto" w:sz="0" w:space="0"/>
+                <w:shd w:val="clear" w:fill="FFFFFF"/>
+              </w:rPr>
+              <w:t>button</w:t>
+            </w:r>
+            <w:r>
+              <w:rPr>
+                <w:rFonts w:hint="default" w:ascii="Consolas" w:hAnsi="Consolas" w:eastAsia="Consolas" w:cs="Consolas"/>
+                <w:i w:val="0"/>
+                <w:iCs w:val="0"/>
+                <w:caps w:val="0"/>
+                <w:color w:val="999999"/>
+                <w:spacing w:val="0"/>
+                <w:sz w:val="21"/>
+                <w:szCs w:val="21"/>
+                <w:bdr w:val="none" w:color="auto" w:sz="0" w:space="0"/>
+                <w:shd w:val="clear" w:fill="FFFFFF"/>
+              </w:rPr>
+              <w:t>&gt;</w:t>
+            </w:r>
+          </w:p>
+          <w:p>
+            <w:pPr>
+              <w:numPr>
+                <w:numId w:val="0"/>
+              </w:numPr>
+              <w:jc w:val="both"/>
+              <w:rPr>
+                <w:rFonts w:hint="default" w:ascii="Times New Roman" w:hAnsi="Times New Roman"/>
+                <w:b w:val="0"/>
+                <w:bCs w:val="0"/>
+                <w:sz w:val="22"/>
+                <w:szCs w:val="22"/>
+                <w:vertAlign w:val="baseline"/>
+                <w:lang w:val="en-US"/>
+              </w:rPr>
+            </w:pPr>
+          </w:p>
+        </w:tc>
+        <w:tc>
+          <w:tcPr>
+            <w:tcW w:w="4261" w:type="dxa"/>
+          </w:tcPr>
+          <w:p>
+            <w:pPr>
+              <w:pStyle w:val="5"/>
+              <w:keepNext w:val="0"/>
+              <w:keepLines w:val="0"/>
+              <w:widowControl/>
+              <w:suppressLineNumbers w:val="0"/>
+              <w:pBdr>
+                <w:top w:val="none" w:color="auto" w:sz="0" w:space="0"/>
+                <w:left w:val="single" w:color="04AA6D" w:sz="24" w:space="10"/>
+                <w:bottom w:val="none" w:color="auto" w:sz="0" w:space="0"/>
+                <w:right w:val="none" w:color="auto" w:sz="0" w:space="0"/>
+              </w:pBdr>
+              <w:shd w:val="clear" w:fill="FFFFFF"/>
+              <w:wordWrap/>
+              <w:spacing w:before="210" w:beforeAutospacing="0" w:after="210" w:afterAutospacing="0" w:line="23" w:lineRule="atLeast"/>
+              <w:ind w:left="0" w:right="0" w:firstLine="0"/>
+              <w:jc w:val="center"/>
+              <w:rPr>
+                <w:rFonts w:hint="default" w:ascii="Consolas" w:hAnsi="Consolas" w:eastAsia="Consolas" w:cs="Consolas"/>
+                <w:i w:val="0"/>
+                <w:iCs w:val="0"/>
+                <w:caps w:val="0"/>
+                <w:color w:val="999999"/>
+                <w:spacing w:val="0"/>
+                <w:sz w:val="21"/>
+                <w:szCs w:val="21"/>
+                <w:bdr w:val="none" w:color="auto" w:sz="0" w:space="0"/>
+                <w:shd w:val="clear" w:fill="FFFFFF"/>
+                <w:lang w:val="en-US"/>
+              </w:rPr>
+            </w:pPr>
+            <w:r>
+              <w:rPr>
+                <w:rFonts w:hint="default" w:ascii="Consolas" w:hAnsi="Consolas" w:eastAsia="Consolas" w:cs="Consolas"/>
+                <w:i w:val="0"/>
+                <w:iCs w:val="0"/>
+                <w:caps w:val="0"/>
+                <w:color w:val="999999"/>
+                <w:spacing w:val="0"/>
+                <w:sz w:val="21"/>
+                <w:szCs w:val="21"/>
+                <w:bdr w:val="none" w:color="auto" w:sz="0" w:space="0"/>
+                <w:shd w:val="clear" w:fill="FFFFFF"/>
+                <w:lang w:val="en-US"/>
+              </w:rPr>
+              <w:t>HTML</w:t>
+            </w:r>
+          </w:p>
+          <w:p>
+            <w:pPr>
+              <w:pStyle w:val="5"/>
+              <w:keepNext w:val="0"/>
+              <w:keepLines w:val="0"/>
+              <w:widowControl/>
+              <w:suppressLineNumbers w:val="0"/>
+              <w:pBdr>
+                <w:top w:val="none" w:color="auto" w:sz="0" w:space="0"/>
+                <w:left w:val="single" w:color="04AA6D" w:sz="24" w:space="10"/>
+                <w:bottom w:val="none" w:color="auto" w:sz="0" w:space="0"/>
+                <w:right w:val="none" w:color="auto" w:sz="0" w:space="0"/>
+              </w:pBdr>
+              <w:shd w:val="clear" w:fill="FFFFFF"/>
+              <w:wordWrap/>
+              <w:spacing w:before="210" w:beforeAutospacing="0" w:after="210" w:afterAutospacing="0" w:line="23" w:lineRule="atLeast"/>
+              <w:ind w:left="0" w:right="0" w:firstLine="0"/>
+              <w:jc w:val="left"/>
+              <w:rPr>
+                <w:rFonts w:ascii="Consolas" w:hAnsi="Consolas" w:eastAsia="Consolas" w:cs="Consolas"/>
+                <w:i w:val="0"/>
+                <w:iCs w:val="0"/>
+                <w:caps w:val="0"/>
+                <w:color w:val="000000"/>
+                <w:spacing w:val="0"/>
+                <w:sz w:val="22"/>
+                <w:szCs w:val="22"/>
+              </w:rPr>
+            </w:pPr>
+            <w:r>
+              <w:rPr>
+                <w:rFonts w:hint="default" w:ascii="Consolas" w:hAnsi="Consolas" w:eastAsia="Consolas" w:cs="Consolas"/>
+                <w:i w:val="0"/>
+                <w:iCs w:val="0"/>
+                <w:caps w:val="0"/>
+                <w:color w:val="999999"/>
+                <w:spacing w:val="0"/>
+                <w:sz w:val="21"/>
+                <w:szCs w:val="21"/>
+                <w:bdr w:val="none" w:color="auto" w:sz="0" w:space="0"/>
+                <w:shd w:val="clear" w:fill="FFFFFF"/>
+              </w:rPr>
+              <w:t>&lt;</w:t>
+            </w:r>
+            <w:r>
+              <w:rPr>
+                <w:rFonts w:hint="default" w:ascii="Consolas" w:hAnsi="Consolas" w:eastAsia="Consolas" w:cs="Consolas"/>
+                <w:i w:val="0"/>
+                <w:iCs w:val="0"/>
+                <w:caps w:val="0"/>
+                <w:color w:val="990055"/>
+                <w:spacing w:val="0"/>
+                <w:sz w:val="21"/>
+                <w:szCs w:val="21"/>
+                <w:bdr w:val="none" w:color="auto" w:sz="0" w:space="0"/>
+                <w:shd w:val="clear" w:fill="FFFFFF"/>
+              </w:rPr>
+              <w:t xml:space="preserve">button </w:t>
+            </w:r>
+            <w:r>
+              <w:rPr>
+                <w:rFonts w:hint="default" w:ascii="Consolas" w:hAnsi="Consolas" w:eastAsia="Consolas" w:cs="Consolas"/>
+                <w:i w:val="0"/>
+                <w:iCs w:val="0"/>
+                <w:caps w:val="0"/>
+                <w:color w:val="669900"/>
+                <w:spacing w:val="0"/>
+                <w:sz w:val="21"/>
+                <w:szCs w:val="21"/>
+                <w:bdr w:val="none" w:color="auto" w:sz="0" w:space="0"/>
+                <w:shd w:val="clear" w:fill="FFFFFF"/>
+              </w:rPr>
+              <w:t>onclick</w:t>
+            </w:r>
+            <w:r>
+              <w:rPr>
+                <w:rFonts w:hint="default" w:ascii="Consolas" w:hAnsi="Consolas" w:eastAsia="Consolas" w:cs="Consolas"/>
+                <w:i w:val="0"/>
+                <w:iCs w:val="0"/>
+                <w:caps w:val="0"/>
+                <w:color w:val="999999"/>
+                <w:spacing w:val="0"/>
+                <w:sz w:val="21"/>
+                <w:szCs w:val="21"/>
+                <w:bdr w:val="none" w:color="auto" w:sz="0" w:space="0"/>
+                <w:shd w:val="clear" w:fill="FFFFFF"/>
+              </w:rPr>
+              <w:t>="</w:t>
+            </w:r>
+            <w:r>
+              <w:rPr>
+                <w:rFonts w:hint="default" w:ascii="Consolas" w:hAnsi="Consolas" w:eastAsia="Consolas" w:cs="Consolas"/>
+                <w:i w:val="0"/>
+                <w:iCs w:val="0"/>
+                <w:caps w:val="0"/>
+                <w:color w:val="DD4A68"/>
+                <w:spacing w:val="0"/>
+                <w:sz w:val="21"/>
+                <w:szCs w:val="21"/>
+                <w:bdr w:val="none" w:color="auto" w:sz="0" w:space="0"/>
+                <w:shd w:val="clear" w:fill="FFFFFF"/>
+              </w:rPr>
+              <w:t>shoot</w:t>
+            </w:r>
+            <w:r>
+              <w:rPr>
+                <w:rFonts w:hint="default" w:ascii="Consolas" w:hAnsi="Consolas" w:eastAsia="Consolas" w:cs="Consolas"/>
+                <w:i w:val="0"/>
+                <w:iCs w:val="0"/>
+                <w:caps w:val="0"/>
+                <w:color w:val="999999"/>
+                <w:spacing w:val="0"/>
+                <w:sz w:val="21"/>
+                <w:szCs w:val="21"/>
+                <w:bdr w:val="none" w:color="auto" w:sz="0" w:space="0"/>
+                <w:shd w:val="clear" w:fill="FFFFFF"/>
+              </w:rPr>
+              <w:t>()"&gt;</w:t>
+            </w:r>
+            <w:r>
+              <w:rPr>
+                <w:rStyle w:val="4"/>
+                <w:rFonts w:hint="default" w:ascii="Consolas" w:hAnsi="Consolas" w:eastAsia="Consolas" w:cs="Consolas"/>
+                <w:i w:val="0"/>
+                <w:iCs w:val="0"/>
+                <w:caps w:val="0"/>
+                <w:color w:val="000000"/>
+                <w:spacing w:val="0"/>
+                <w:sz w:val="21"/>
+                <w:szCs w:val="21"/>
+                <w:bdr w:val="none" w:color="auto" w:sz="0" w:space="0"/>
+                <w:shd w:val="clear" w:fill="FFFFFF"/>
+              </w:rPr>
+              <w:t>Take the Shot!</w:t>
+            </w:r>
+            <w:r>
+              <w:rPr>
+                <w:rFonts w:hint="default" w:ascii="Consolas" w:hAnsi="Consolas" w:eastAsia="Consolas" w:cs="Consolas"/>
+                <w:i w:val="0"/>
+                <w:iCs w:val="0"/>
+                <w:caps w:val="0"/>
+                <w:color w:val="999999"/>
+                <w:spacing w:val="0"/>
+                <w:sz w:val="21"/>
+                <w:szCs w:val="21"/>
+                <w:bdr w:val="none" w:color="auto" w:sz="0" w:space="0"/>
+                <w:shd w:val="clear" w:fill="FFFFFF"/>
+              </w:rPr>
+              <w:t>&lt;/</w:t>
+            </w:r>
+            <w:r>
+              <w:rPr>
+                <w:rFonts w:hint="default" w:ascii="Consolas" w:hAnsi="Consolas" w:eastAsia="Consolas" w:cs="Consolas"/>
+                <w:i w:val="0"/>
+                <w:iCs w:val="0"/>
+                <w:caps w:val="0"/>
+                <w:color w:val="990055"/>
+                <w:spacing w:val="0"/>
+                <w:sz w:val="21"/>
+                <w:szCs w:val="21"/>
+                <w:bdr w:val="none" w:color="auto" w:sz="0" w:space="0"/>
+                <w:shd w:val="clear" w:fill="FFFFFF"/>
+              </w:rPr>
+              <w:t>button</w:t>
+            </w:r>
+            <w:r>
+              <w:rPr>
+                <w:rFonts w:hint="default" w:ascii="Consolas" w:hAnsi="Consolas" w:eastAsia="Consolas" w:cs="Consolas"/>
+                <w:i w:val="0"/>
+                <w:iCs w:val="0"/>
+                <w:caps w:val="0"/>
+                <w:color w:val="999999"/>
+                <w:spacing w:val="0"/>
+                <w:sz w:val="21"/>
+                <w:szCs w:val="21"/>
+                <w:bdr w:val="none" w:color="auto" w:sz="0" w:space="0"/>
+                <w:shd w:val="clear" w:fill="FFFFFF"/>
+              </w:rPr>
+              <w:t>&gt;</w:t>
+            </w:r>
+          </w:p>
+          <w:p>
+            <w:pPr>
+              <w:numPr>
+                <w:numId w:val="0"/>
+              </w:numPr>
+              <w:jc w:val="both"/>
+              <w:rPr>
+                <w:rFonts w:hint="default" w:ascii="Times New Roman" w:hAnsi="Times New Roman"/>
+                <w:b w:val="0"/>
+                <w:bCs w:val="0"/>
+                <w:sz w:val="22"/>
+                <w:szCs w:val="22"/>
+                <w:vertAlign w:val="baseline"/>
+                <w:lang w:val="en-US"/>
+              </w:rPr>
+            </w:pPr>
+          </w:p>
+        </w:tc>
+      </w:tr>
+    </w:tbl>
+    <w:p>
+      <w:pPr>
+        <w:numPr>
+          <w:numId w:val="0"/>
+        </w:numPr>
+        <w:jc w:val="both"/>
+        <w:rPr>
+          <w:rFonts w:hint="default" w:ascii="Times New Roman" w:hAnsi="Times New Roman"/>
+          <w:b w:val="0"/>
+          <w:bCs w:val="0"/>
+          <w:sz w:val="22"/>
+          <w:szCs w:val="22"/>
+          <w:lang w:val="en-US"/>
+        </w:rPr>
+      </w:pPr>
+      <w:bookmarkStart w:id="0" w:name="_GoBack"/>
+      <w:bookmarkEnd w:id="0"/>
+    </w:p>
+    <w:p>
+      <w:pPr>
+        <w:numPr>
+          <w:ilvl w:val="0"/>
+          <w:numId w:val="38"/>
+        </w:numPr>
+        <w:tabs>
+          <w:tab w:val="clear" w:pos="420"/>
+        </w:tabs>
+        <w:ind w:left="420" w:leftChars="0" w:hanging="420" w:firstLineChars="0"/>
+        <w:jc w:val="both"/>
+        <w:rPr>
+          <w:rFonts w:hint="default" w:ascii="Times New Roman" w:hAnsi="Times New Roman"/>
+          <w:b w:val="0"/>
+          <w:bCs w:val="0"/>
+          <w:sz w:val="22"/>
+          <w:szCs w:val="22"/>
+          <w:lang w:val="en-US"/>
+        </w:rPr>
+      </w:pPr>
+      <w:r>
+        <w:rPr>
+          <w:rFonts w:hint="default" w:ascii="Times New Roman" w:hAnsi="Times New Roman"/>
+          <w:b/>
+          <w:bCs/>
+          <w:sz w:val="22"/>
+          <w:szCs w:val="22"/>
+          <w:lang w:val="en-US"/>
+        </w:rPr>
+        <w:t>React Hooks</w:t>
+      </w:r>
+    </w:p>
+    <w:p>
+      <w:pPr>
+        <w:numPr>
+          <w:ilvl w:val="0"/>
+          <w:numId w:val="39"/>
+        </w:numPr>
+        <w:tabs>
+          <w:tab w:val="clear" w:pos="5"/>
+        </w:tabs>
+        <w:ind w:left="840" w:leftChars="0" w:hanging="420" w:firstLineChars="0"/>
+        <w:jc w:val="both"/>
+        <w:rPr>
+          <w:rFonts w:hint="default" w:ascii="Times New Roman" w:hAnsi="Times New Roman"/>
+          <w:b w:val="0"/>
+          <w:bCs w:val="0"/>
+          <w:sz w:val="22"/>
+          <w:szCs w:val="22"/>
+          <w:lang w:val="en-US"/>
+        </w:rPr>
+      </w:pPr>
+      <w:r>
+        <w:rPr>
+          <w:rFonts w:hint="default" w:ascii="Times New Roman" w:hAnsi="Times New Roman"/>
+          <w:b w:val="0"/>
+          <w:bCs w:val="0"/>
+          <w:sz w:val="22"/>
+          <w:szCs w:val="22"/>
+          <w:lang w:val="en-US"/>
+        </w:rPr>
+        <w:fldChar w:fldCharType="begin"/>
+      </w:r>
+      <w:r>
+        <w:rPr>
+          <w:rFonts w:hint="default" w:ascii="Times New Roman" w:hAnsi="Times New Roman"/>
+          <w:b w:val="0"/>
+          <w:bCs w:val="0"/>
+          <w:sz w:val="22"/>
+          <w:szCs w:val="22"/>
+          <w:lang w:val="en-US"/>
+        </w:rPr>
+        <w:instrText xml:space="preserve"> HYPERLINK "https://www.youtube.com/watch?v=cF2lQ_gZeA8&amp;list=PLC3y8-rFHvwgg3vaYJgHGnModB54rxOk3&amp;index=44" </w:instrText>
+      </w:r>
+      <w:r>
+        <w:rPr>
+          <w:rFonts w:hint="default" w:ascii="Times New Roman" w:hAnsi="Times New Roman"/>
+          <w:b w:val="0"/>
+          <w:bCs w:val="0"/>
+          <w:sz w:val="22"/>
+          <w:szCs w:val="22"/>
+          <w:lang w:val="en-US"/>
+        </w:rPr>
+        <w:fldChar w:fldCharType="separate"/>
+      </w:r>
+      <w:r>
+        <w:rPr>
+          <w:rStyle w:val="6"/>
+          <w:rFonts w:hint="default" w:ascii="Times New Roman" w:hAnsi="Times New Roman"/>
+          <w:b w:val="0"/>
+          <w:bCs w:val="0"/>
+          <w:sz w:val="22"/>
+          <w:szCs w:val="22"/>
+          <w:lang w:val="en-US"/>
+        </w:rPr>
+        <w:t>What? Why? about Hooks</w:t>
+      </w:r>
+      <w:r>
+        <w:rPr>
+          <w:rFonts w:hint="default" w:ascii="Times New Roman" w:hAnsi="Times New Roman"/>
+          <w:b w:val="0"/>
+          <w:bCs w:val="0"/>
+          <w:sz w:val="22"/>
+          <w:szCs w:val="22"/>
+          <w:lang w:val="en-US"/>
+        </w:rPr>
+        <w:fldChar w:fldCharType="end"/>
+      </w:r>
+    </w:p>
+    <w:p>
+      <w:pPr>
+        <w:numPr>
+          <w:ilvl w:val="0"/>
+          <w:numId w:val="39"/>
+        </w:numPr>
+        <w:tabs>
+          <w:tab w:val="clear" w:pos="5"/>
+        </w:tabs>
+        <w:ind w:left="840" w:leftChars="0" w:hanging="420" w:firstLineChars="0"/>
+        <w:jc w:val="both"/>
+        <w:rPr>
+          <w:rFonts w:hint="default" w:ascii="Times New Roman" w:hAnsi="Times New Roman"/>
+          <w:b w:val="0"/>
+          <w:bCs w:val="0"/>
+          <w:sz w:val="22"/>
+          <w:szCs w:val="22"/>
+          <w:lang w:val="en-US"/>
+        </w:rPr>
+      </w:pPr>
+      <w:r>
+        <w:rPr>
+          <w:rFonts w:hint="default" w:ascii="Times New Roman" w:hAnsi="Times New Roman"/>
+          <w:b w:val="0"/>
+          <w:bCs w:val="0"/>
+          <w:sz w:val="22"/>
+          <w:szCs w:val="22"/>
+          <w:lang w:val="en-US"/>
+        </w:rPr>
+        <w:fldChar w:fldCharType="begin"/>
+      </w:r>
+      <w:r>
+        <w:rPr>
+          <w:rFonts w:hint="default" w:ascii="Times New Roman" w:hAnsi="Times New Roman"/>
+          <w:b w:val="0"/>
+          <w:bCs w:val="0"/>
+          <w:sz w:val="22"/>
+          <w:szCs w:val="22"/>
+          <w:lang w:val="en-US"/>
+        </w:rPr>
+        <w:instrText xml:space="preserve"> HYPERLINK "https://www.w3schools.com/react/react_hooks.asp" </w:instrText>
+      </w:r>
+      <w:r>
+        <w:rPr>
+          <w:rFonts w:hint="default" w:ascii="Times New Roman" w:hAnsi="Times New Roman"/>
+          <w:b w:val="0"/>
+          <w:bCs w:val="0"/>
+          <w:sz w:val="22"/>
+          <w:szCs w:val="22"/>
+          <w:lang w:val="en-US"/>
+        </w:rPr>
+        <w:fldChar w:fldCharType="separate"/>
+      </w:r>
+      <w:r>
+        <w:rPr>
+          <w:rStyle w:val="6"/>
+          <w:rFonts w:hint="default" w:ascii="Times New Roman" w:hAnsi="Times New Roman"/>
+          <w:b w:val="0"/>
+          <w:bCs w:val="0"/>
+          <w:sz w:val="22"/>
+          <w:szCs w:val="22"/>
+          <w:lang w:val="en-US"/>
+        </w:rPr>
+        <w:t>w3 schools precise intro</w:t>
+      </w:r>
+      <w:r>
+        <w:rPr>
+          <w:rFonts w:hint="default" w:ascii="Times New Roman" w:hAnsi="Times New Roman"/>
+          <w:b w:val="0"/>
+          <w:bCs w:val="0"/>
+          <w:sz w:val="22"/>
+          <w:szCs w:val="22"/>
+          <w:lang w:val="en-US"/>
+        </w:rPr>
+        <w:fldChar w:fldCharType="end"/>
+      </w:r>
+    </w:p>
+    <w:p>
+      <w:pPr>
+        <w:numPr>
+          <w:ilvl w:val="0"/>
+          <w:numId w:val="39"/>
+        </w:numPr>
+        <w:tabs>
+          <w:tab w:val="clear" w:pos="5"/>
+        </w:tabs>
+        <w:ind w:left="840" w:leftChars="0" w:hanging="420" w:firstLineChars="0"/>
+        <w:jc w:val="both"/>
+        <w:rPr>
+          <w:rFonts w:hint="default" w:ascii="Times New Roman" w:hAnsi="Times New Roman"/>
+          <w:b w:val="0"/>
+          <w:bCs w:val="0"/>
+          <w:sz w:val="22"/>
+          <w:szCs w:val="22"/>
+          <w:lang w:val="en-US"/>
+        </w:rPr>
+      </w:pPr>
+      <w:r>
+        <w:rPr>
+          <w:rFonts w:hint="default" w:ascii="Times New Roman" w:hAnsi="Times New Roman"/>
+          <w:b/>
+          <w:bCs/>
+          <w:sz w:val="22"/>
+          <w:szCs w:val="22"/>
+          <w:lang w:val="en-US"/>
+        </w:rPr>
+        <w:t>Prerequesites</w:t>
+      </w:r>
+    </w:p>
+    <w:p>
+      <w:pPr>
+        <w:numPr>
+          <w:ilvl w:val="1"/>
+          <w:numId w:val="39"/>
+        </w:numPr>
+        <w:tabs>
+          <w:tab w:val="clear" w:pos="420"/>
+        </w:tabs>
+        <w:ind w:left="1260" w:leftChars="0" w:hanging="420" w:firstLineChars="0"/>
+        <w:jc w:val="both"/>
+        <w:rPr>
+          <w:rFonts w:hint="default" w:ascii="Times New Roman" w:hAnsi="Times New Roman"/>
+          <w:b w:val="0"/>
+          <w:bCs w:val="0"/>
+          <w:sz w:val="22"/>
+          <w:szCs w:val="22"/>
+          <w:lang w:val="en-US"/>
+        </w:rPr>
+      </w:pPr>
+      <w:r>
+        <w:rPr>
+          <w:rFonts w:hint="default" w:ascii="Times New Roman" w:hAnsi="Times New Roman"/>
+          <w:b w:val="0"/>
+          <w:bCs w:val="0"/>
+          <w:sz w:val="22"/>
+          <w:szCs w:val="22"/>
+          <w:lang w:val="en-US"/>
+        </w:rPr>
+        <w:t>Class component</w:t>
+      </w:r>
+    </w:p>
+    <w:p>
+      <w:pPr>
+        <w:numPr>
+          <w:ilvl w:val="1"/>
+          <w:numId w:val="39"/>
+        </w:numPr>
+        <w:tabs>
+          <w:tab w:val="clear" w:pos="420"/>
+        </w:tabs>
+        <w:ind w:left="1260" w:leftChars="0" w:hanging="420" w:firstLineChars="0"/>
+        <w:jc w:val="both"/>
+        <w:rPr>
+          <w:rFonts w:hint="default" w:ascii="Times New Roman" w:hAnsi="Times New Roman"/>
+          <w:b w:val="0"/>
+          <w:bCs w:val="0"/>
+          <w:sz w:val="22"/>
+          <w:szCs w:val="22"/>
+          <w:lang w:val="en-US"/>
+        </w:rPr>
+      </w:pPr>
+      <w:r>
+        <w:rPr>
+          <w:rFonts w:hint="default" w:ascii="Times New Roman" w:hAnsi="Times New Roman"/>
+          <w:b w:val="0"/>
+          <w:bCs w:val="0"/>
+          <w:sz w:val="22"/>
+          <w:szCs w:val="22"/>
+          <w:lang w:val="en-US"/>
+        </w:rPr>
+        <w:t>Functional component</w:t>
+      </w:r>
+    </w:p>
+    <w:p>
+      <w:pPr>
+        <w:numPr>
+          <w:ilvl w:val="1"/>
+          <w:numId w:val="39"/>
+        </w:numPr>
+        <w:tabs>
+          <w:tab w:val="clear" w:pos="420"/>
+        </w:tabs>
+        <w:ind w:left="1260" w:leftChars="0" w:hanging="420" w:firstLineChars="0"/>
+        <w:jc w:val="both"/>
+        <w:rPr>
+          <w:rFonts w:hint="default" w:ascii="Times New Roman" w:hAnsi="Times New Roman"/>
+          <w:b w:val="0"/>
+          <w:bCs w:val="0"/>
+          <w:sz w:val="22"/>
+          <w:szCs w:val="22"/>
+          <w:lang w:val="en-US"/>
+        </w:rPr>
+      </w:pPr>
+      <w:r>
+        <w:rPr>
+          <w:rFonts w:hint="default" w:ascii="Times New Roman" w:hAnsi="Times New Roman"/>
+          <w:b w:val="0"/>
+          <w:bCs w:val="0"/>
+          <w:sz w:val="22"/>
+          <w:szCs w:val="22"/>
+          <w:lang w:val="en-US"/>
+        </w:rPr>
+        <w:t>Props</w:t>
+      </w:r>
+    </w:p>
+    <w:p>
+      <w:pPr>
+        <w:numPr>
+          <w:ilvl w:val="1"/>
+          <w:numId w:val="39"/>
+        </w:numPr>
+        <w:tabs>
+          <w:tab w:val="clear" w:pos="420"/>
+        </w:tabs>
+        <w:ind w:left="1260" w:leftChars="0" w:hanging="420" w:firstLineChars="0"/>
+        <w:jc w:val="both"/>
+        <w:rPr>
+          <w:rFonts w:hint="default" w:ascii="Times New Roman" w:hAnsi="Times New Roman"/>
+          <w:b w:val="0"/>
+          <w:bCs w:val="0"/>
+          <w:sz w:val="22"/>
+          <w:szCs w:val="22"/>
+          <w:lang w:val="en-US"/>
+        </w:rPr>
+      </w:pPr>
+      <w:r>
+        <w:rPr>
+          <w:rFonts w:hint="default" w:ascii="Times New Roman" w:hAnsi="Times New Roman"/>
+          <w:b w:val="0"/>
+          <w:bCs w:val="0"/>
+          <w:sz w:val="22"/>
+          <w:szCs w:val="22"/>
+          <w:lang w:val="en-US"/>
+        </w:rPr>
+        <w:t xml:space="preserve">State </w:t>
+      </w:r>
+    </w:p>
+    <w:p>
+      <w:pPr>
+        <w:numPr>
+          <w:ilvl w:val="0"/>
+          <w:numId w:val="39"/>
+        </w:numPr>
+        <w:tabs>
+          <w:tab w:val="clear" w:pos="5"/>
+        </w:tabs>
+        <w:ind w:left="840" w:leftChars="0" w:hanging="420" w:firstLineChars="0"/>
+        <w:jc w:val="both"/>
+        <w:rPr>
+          <w:rFonts w:hint="default" w:ascii="Times New Roman" w:hAnsi="Times New Roman"/>
+          <w:b w:val="0"/>
+          <w:bCs w:val="0"/>
+          <w:sz w:val="22"/>
+          <w:szCs w:val="22"/>
+          <w:lang w:val="en-US"/>
+        </w:rPr>
+      </w:pPr>
+      <w:r>
+        <w:rPr>
+          <w:rFonts w:hint="default" w:ascii="Times New Roman" w:hAnsi="Times New Roman"/>
+          <w:b/>
+          <w:bCs/>
+          <w:sz w:val="22"/>
+          <w:szCs w:val="22"/>
+          <w:lang w:val="en-US"/>
+        </w:rPr>
+        <w:t>What are Hooks?</w:t>
+      </w:r>
+    </w:p>
+    <w:p>
+      <w:pPr>
+        <w:numPr>
+          <w:ilvl w:val="1"/>
+          <w:numId w:val="39"/>
+        </w:numPr>
+        <w:tabs>
+          <w:tab w:val="clear" w:pos="420"/>
+        </w:tabs>
+        <w:ind w:left="1260" w:leftChars="0" w:hanging="420" w:firstLineChars="0"/>
+        <w:jc w:val="both"/>
+        <w:rPr>
+          <w:rFonts w:hint="default" w:ascii="Times New Roman" w:hAnsi="Times New Roman"/>
+          <w:b w:val="0"/>
+          <w:bCs w:val="0"/>
+          <w:sz w:val="22"/>
+          <w:szCs w:val="22"/>
+          <w:lang w:val="en-US"/>
+        </w:rPr>
+      </w:pPr>
+      <w:r>
+        <w:rPr>
+          <w:rFonts w:hint="default" w:ascii="Times New Roman" w:hAnsi="Times New Roman"/>
+          <w:b w:val="0"/>
+          <w:bCs w:val="0"/>
+          <w:sz w:val="22"/>
+          <w:szCs w:val="22"/>
+          <w:lang w:val="en-US"/>
+        </w:rPr>
+        <w:t>Hooks were added to React in version 16.8.</w:t>
+      </w:r>
+    </w:p>
+    <w:p>
+      <w:pPr>
+        <w:numPr>
+          <w:ilvl w:val="1"/>
+          <w:numId w:val="39"/>
+        </w:numPr>
+        <w:tabs>
+          <w:tab w:val="clear" w:pos="420"/>
+        </w:tabs>
+        <w:ind w:left="1260" w:leftChars="0" w:hanging="420" w:firstLineChars="0"/>
+        <w:jc w:val="both"/>
+        <w:rPr>
+          <w:rFonts w:hint="default" w:ascii="Times New Roman" w:hAnsi="Times New Roman"/>
+          <w:b w:val="0"/>
+          <w:bCs w:val="0"/>
+          <w:sz w:val="22"/>
+          <w:szCs w:val="22"/>
+          <w:lang w:val="en-US"/>
+        </w:rPr>
+      </w:pPr>
+      <w:r>
+        <w:rPr>
+          <w:rFonts w:hint="default" w:ascii="Times New Roman" w:hAnsi="Times New Roman"/>
+          <w:b w:val="0"/>
+          <w:bCs w:val="0"/>
+          <w:sz w:val="22"/>
+          <w:szCs w:val="22"/>
+          <w:lang w:val="en-US"/>
+        </w:rPr>
+        <w:t>Hooks allow function components to have access to state and other React features without having to write a class.</w:t>
+      </w:r>
+    </w:p>
+    <w:p>
+      <w:pPr>
+        <w:numPr>
+          <w:ilvl w:val="1"/>
+          <w:numId w:val="39"/>
+        </w:numPr>
+        <w:tabs>
+          <w:tab w:val="clear" w:pos="420"/>
+        </w:tabs>
+        <w:ind w:left="1260" w:leftChars="0" w:hanging="420" w:firstLineChars="0"/>
+        <w:jc w:val="both"/>
+        <w:rPr>
+          <w:rFonts w:hint="default" w:ascii="Times New Roman" w:hAnsi="Times New Roman"/>
+          <w:b w:val="0"/>
+          <w:bCs w:val="0"/>
+          <w:sz w:val="22"/>
+          <w:szCs w:val="22"/>
+          <w:lang w:val="en-US"/>
+        </w:rPr>
+      </w:pPr>
+      <w:r>
+        <w:rPr>
+          <w:rFonts w:hint="default" w:ascii="Times New Roman" w:hAnsi="Times New Roman"/>
+          <w:b w:val="0"/>
+          <w:bCs w:val="0"/>
+          <w:sz w:val="22"/>
+          <w:szCs w:val="22"/>
+          <w:lang w:val="en-US"/>
+        </w:rPr>
+        <w:t>Hooks allow us to "hook" into React features such as state and lifecycle methods.</w:t>
+      </w:r>
+    </w:p>
+    <w:p>
+      <w:pPr>
+        <w:numPr>
+          <w:ilvl w:val="1"/>
+          <w:numId w:val="39"/>
+        </w:numPr>
+        <w:tabs>
+          <w:tab w:val="clear" w:pos="420"/>
+        </w:tabs>
+        <w:ind w:left="1260" w:leftChars="0" w:hanging="420" w:firstLineChars="0"/>
+        <w:jc w:val="both"/>
+        <w:rPr>
+          <w:rFonts w:hint="default" w:ascii="Times New Roman" w:hAnsi="Times New Roman"/>
+          <w:b w:val="0"/>
+          <w:bCs w:val="0"/>
+          <w:sz w:val="22"/>
+          <w:szCs w:val="22"/>
+          <w:lang w:val="en-US"/>
+        </w:rPr>
+      </w:pPr>
+      <w:r>
+        <w:rPr>
+          <w:rFonts w:hint="default" w:ascii="Times New Roman" w:hAnsi="Times New Roman"/>
+          <w:b w:val="0"/>
+          <w:bCs w:val="0"/>
+          <w:sz w:val="22"/>
+          <w:szCs w:val="22"/>
+          <w:lang w:val="en-US"/>
+        </w:rPr>
+        <w:t>State generally refers to application data or properties that need to be tracked  i.e Student entity data needs to updated every.exams</w:t>
+      </w:r>
+    </w:p>
+    <w:p>
+      <w:pPr>
+        <w:numPr>
+          <w:ilvl w:val="0"/>
+          <w:numId w:val="39"/>
+        </w:numPr>
+        <w:tabs>
+          <w:tab w:val="clear" w:pos="5"/>
+        </w:tabs>
+        <w:ind w:left="840" w:leftChars="0" w:hanging="420" w:firstLineChars="0"/>
+        <w:jc w:val="both"/>
+        <w:rPr>
+          <w:rFonts w:hint="default" w:ascii="Times New Roman" w:hAnsi="Times New Roman"/>
+          <w:b w:val="0"/>
+          <w:bCs w:val="0"/>
+          <w:sz w:val="22"/>
+          <w:szCs w:val="22"/>
+          <w:lang w:val="en-US"/>
+        </w:rPr>
+      </w:pPr>
+      <w:r>
+        <w:rPr>
+          <w:rFonts w:hint="default" w:ascii="Times New Roman" w:hAnsi="Times New Roman"/>
+          <w:b/>
+          <w:bCs/>
+          <w:sz w:val="22"/>
+          <w:szCs w:val="22"/>
+          <w:lang w:val="en-US"/>
+        </w:rPr>
+        <w:t>Three rules about Hooks</w:t>
+      </w:r>
+    </w:p>
+    <w:p>
+      <w:pPr>
+        <w:numPr>
+          <w:ilvl w:val="1"/>
+          <w:numId w:val="39"/>
+        </w:numPr>
+        <w:tabs>
+          <w:tab w:val="clear" w:pos="420"/>
+        </w:tabs>
+        <w:ind w:left="1260" w:leftChars="0" w:hanging="420" w:firstLineChars="0"/>
+        <w:jc w:val="both"/>
+        <w:rPr>
+          <w:rFonts w:hint="default" w:ascii="Times New Roman" w:hAnsi="Times New Roman"/>
+          <w:b w:val="0"/>
+          <w:bCs w:val="0"/>
+          <w:sz w:val="22"/>
+          <w:szCs w:val="22"/>
+          <w:lang w:val="en-US"/>
+        </w:rPr>
+      </w:pPr>
+      <w:r>
+        <w:rPr>
+          <w:rFonts w:hint="default" w:ascii="Times New Roman" w:hAnsi="Times New Roman"/>
+          <w:b w:val="0"/>
+          <w:bCs w:val="0"/>
+          <w:sz w:val="22"/>
+          <w:szCs w:val="22"/>
+          <w:lang w:val="en-US"/>
+        </w:rPr>
+        <w:t>Hooks can only be called inside React functional component</w:t>
+      </w:r>
+    </w:p>
+    <w:p>
+      <w:pPr>
+        <w:numPr>
+          <w:ilvl w:val="1"/>
+          <w:numId w:val="39"/>
+        </w:numPr>
+        <w:tabs>
+          <w:tab w:val="clear" w:pos="420"/>
+        </w:tabs>
+        <w:ind w:left="1260" w:leftChars="0" w:hanging="420" w:firstLineChars="0"/>
+        <w:jc w:val="both"/>
+        <w:rPr>
+          <w:rFonts w:hint="default" w:ascii="Times New Roman" w:hAnsi="Times New Roman"/>
+          <w:b w:val="0"/>
+          <w:bCs w:val="0"/>
+          <w:sz w:val="22"/>
+          <w:szCs w:val="22"/>
+          <w:lang w:val="en-US"/>
+        </w:rPr>
+      </w:pPr>
+      <w:r>
+        <w:rPr>
+          <w:rFonts w:hint="default" w:ascii="Times New Roman" w:hAnsi="Times New Roman"/>
+          <w:b w:val="0"/>
+          <w:bCs w:val="0"/>
+          <w:sz w:val="22"/>
+          <w:szCs w:val="22"/>
+          <w:lang w:val="en-US"/>
+        </w:rPr>
+        <w:t>Hooks can only be called at top level of a component</w:t>
+      </w:r>
+    </w:p>
+    <w:p>
+      <w:pPr>
+        <w:numPr>
+          <w:ilvl w:val="1"/>
+          <w:numId w:val="39"/>
+        </w:numPr>
+        <w:tabs>
+          <w:tab w:val="clear" w:pos="420"/>
+        </w:tabs>
+        <w:ind w:left="1260" w:leftChars="0" w:hanging="420" w:firstLineChars="0"/>
+        <w:jc w:val="both"/>
+        <w:rPr>
+          <w:rFonts w:hint="default" w:ascii="Times New Roman" w:hAnsi="Times New Roman"/>
+          <w:b w:val="0"/>
+          <w:bCs w:val="0"/>
+          <w:sz w:val="22"/>
+          <w:szCs w:val="22"/>
+          <w:lang w:val="en-US"/>
+        </w:rPr>
+      </w:pPr>
+      <w:r>
+        <w:rPr>
+          <w:rFonts w:hint="default" w:ascii="Times New Roman" w:hAnsi="Times New Roman"/>
+          <w:b w:val="0"/>
+          <w:bCs w:val="0"/>
+          <w:sz w:val="22"/>
+          <w:szCs w:val="22"/>
+          <w:lang w:val="en-US"/>
+        </w:rPr>
+        <w:t>Hooks cannot be conditional</w:t>
+      </w:r>
+    </w:p>
+    <w:p>
+      <w:pPr>
+        <w:numPr>
+          <w:ilvl w:val="0"/>
+          <w:numId w:val="39"/>
+        </w:numPr>
+        <w:tabs>
+          <w:tab w:val="clear" w:pos="5"/>
+        </w:tabs>
+        <w:ind w:left="840" w:leftChars="0" w:hanging="420" w:firstLineChars="0"/>
+        <w:jc w:val="both"/>
+        <w:rPr>
+          <w:rFonts w:hint="default" w:ascii="Times New Roman" w:hAnsi="Times New Roman"/>
+          <w:b w:val="0"/>
+          <w:bCs w:val="0"/>
+          <w:sz w:val="22"/>
+          <w:szCs w:val="22"/>
+          <w:lang w:val="en-US"/>
+        </w:rPr>
+      </w:pPr>
+      <w:r>
+        <w:rPr>
+          <w:rFonts w:hint="default" w:ascii="Times New Roman" w:hAnsi="Times New Roman"/>
+          <w:b/>
+          <w:bCs/>
+          <w:sz w:val="22"/>
+          <w:szCs w:val="22"/>
+          <w:lang w:val="en-US"/>
+        </w:rPr>
+        <w:t>Why Hooks?</w:t>
+      </w:r>
+    </w:p>
+    <w:p>
+      <w:pPr>
+        <w:numPr>
+          <w:ilvl w:val="0"/>
+          <w:numId w:val="40"/>
+        </w:numPr>
+        <w:tabs>
+          <w:tab w:val="clear" w:pos="425"/>
+        </w:tabs>
+        <w:ind w:left="1260" w:leftChars="0" w:hanging="420" w:firstLineChars="0"/>
+        <w:jc w:val="both"/>
+        <w:rPr>
+          <w:rFonts w:hint="default" w:ascii="Times New Roman" w:hAnsi="Times New Roman"/>
+          <w:b w:val="0"/>
+          <w:bCs w:val="0"/>
+          <w:sz w:val="22"/>
+          <w:szCs w:val="22"/>
+          <w:lang w:val="en-US"/>
+        </w:rPr>
+      </w:pPr>
+      <w:r>
+        <w:rPr>
+          <w:rFonts w:hint="default" w:ascii="Times New Roman" w:hAnsi="Times New Roman"/>
+          <w:b w:val="0"/>
+          <w:bCs w:val="0"/>
+          <w:sz w:val="22"/>
+          <w:szCs w:val="22"/>
+          <w:lang w:val="en-US"/>
+        </w:rPr>
+        <w:t xml:space="preserve">Eliminates the confusion of  </w:t>
+      </w:r>
+      <w:r>
+        <w:rPr>
+          <w:rFonts w:hint="default" w:ascii="Times New Roman" w:hAnsi="Times New Roman"/>
+          <w:b w:val="0"/>
+          <w:bCs w:val="0"/>
+          <w:i/>
+          <w:iCs/>
+          <w:sz w:val="22"/>
+          <w:szCs w:val="22"/>
+          <w:lang w:val="en-US"/>
+        </w:rPr>
+        <w:t xml:space="preserve">‘this’ </w:t>
+      </w:r>
+      <w:r>
+        <w:rPr>
+          <w:rFonts w:hint="default" w:ascii="Times New Roman" w:hAnsi="Times New Roman"/>
+          <w:b w:val="0"/>
+          <w:bCs w:val="0"/>
+          <w:i w:val="0"/>
+          <w:iCs w:val="0"/>
+          <w:sz w:val="22"/>
+          <w:szCs w:val="22"/>
+          <w:lang w:val="en-US"/>
+        </w:rPr>
+        <w:t>keyword which behaves typically in javascript</w:t>
+      </w:r>
+    </w:p>
+    <w:p>
+      <w:pPr>
+        <w:numPr>
+          <w:ilvl w:val="0"/>
+          <w:numId w:val="40"/>
+        </w:numPr>
+        <w:tabs>
+          <w:tab w:val="clear" w:pos="425"/>
+        </w:tabs>
+        <w:ind w:left="1260" w:leftChars="0" w:hanging="420" w:firstLineChars="0"/>
+        <w:jc w:val="both"/>
+        <w:rPr>
+          <w:rFonts w:hint="default" w:ascii="Times New Roman" w:hAnsi="Times New Roman"/>
+          <w:b w:val="0"/>
+          <w:bCs w:val="0"/>
+          <w:sz w:val="22"/>
+          <w:szCs w:val="22"/>
+          <w:lang w:val="en-US"/>
+        </w:rPr>
+      </w:pPr>
+      <w:r>
+        <w:rPr>
+          <w:rFonts w:hint="default" w:ascii="Times New Roman" w:hAnsi="Times New Roman"/>
+          <w:b w:val="0"/>
+          <w:bCs w:val="0"/>
+          <w:sz w:val="22"/>
+          <w:szCs w:val="22"/>
+          <w:lang w:val="en-US"/>
+        </w:rPr>
+        <w:t>Easy to test the code as it has only funcitonal components</w:t>
+      </w:r>
+    </w:p>
+    <w:p>
+      <w:pPr>
+        <w:numPr>
+          <w:ilvl w:val="0"/>
+          <w:numId w:val="40"/>
+        </w:numPr>
+        <w:tabs>
+          <w:tab w:val="clear" w:pos="425"/>
+        </w:tabs>
+        <w:ind w:left="1260" w:leftChars="0" w:hanging="420" w:firstLineChars="0"/>
+        <w:jc w:val="both"/>
+        <w:rPr>
+          <w:rFonts w:hint="default" w:ascii="Times New Roman" w:hAnsi="Times New Roman"/>
+          <w:b w:val="0"/>
+          <w:bCs w:val="0"/>
+          <w:sz w:val="22"/>
+          <w:szCs w:val="22"/>
+          <w:lang w:val="en-US"/>
+        </w:rPr>
+      </w:pPr>
+      <w:r>
+        <w:rPr>
+          <w:rFonts w:hint="default" w:ascii="Times New Roman" w:hAnsi="Times New Roman"/>
+          <w:b w:val="0"/>
+          <w:bCs w:val="0"/>
+          <w:sz w:val="22"/>
+          <w:szCs w:val="22"/>
+          <w:lang w:val="en-US"/>
+        </w:rPr>
+        <w:t>Simplified State Management with help of useState() hook</w:t>
+      </w:r>
+    </w:p>
+    <w:p>
+      <w:pPr>
+        <w:numPr>
+          <w:ilvl w:val="0"/>
+          <w:numId w:val="40"/>
+        </w:numPr>
+        <w:tabs>
+          <w:tab w:val="clear" w:pos="425"/>
+        </w:tabs>
+        <w:ind w:left="1260" w:leftChars="0" w:hanging="420" w:firstLineChars="0"/>
+        <w:jc w:val="both"/>
+        <w:rPr>
+          <w:rFonts w:hint="default" w:ascii="Times New Roman" w:hAnsi="Times New Roman"/>
+          <w:b w:val="0"/>
+          <w:bCs w:val="0"/>
+          <w:sz w:val="22"/>
+          <w:szCs w:val="22"/>
+          <w:lang w:val="en-US"/>
+        </w:rPr>
+      </w:pPr>
+      <w:r>
+        <w:rPr>
+          <w:rFonts w:hint="default" w:ascii="Times New Roman" w:hAnsi="Times New Roman"/>
+          <w:b w:val="0"/>
+          <w:bCs w:val="0"/>
+          <w:sz w:val="22"/>
+          <w:szCs w:val="22"/>
+          <w:lang w:val="en-US"/>
+        </w:rPr>
+        <w:t>Complex state logic in functional components</w:t>
+      </w:r>
+    </w:p>
+    <w:p>
+      <w:pPr>
+        <w:numPr>
+          <w:ilvl w:val="0"/>
+          <w:numId w:val="40"/>
+        </w:numPr>
+        <w:tabs>
+          <w:tab w:val="clear" w:pos="425"/>
+        </w:tabs>
+        <w:ind w:left="1260" w:leftChars="0" w:hanging="420" w:firstLineChars="0"/>
+        <w:jc w:val="both"/>
+        <w:rPr>
+          <w:rFonts w:hint="default" w:ascii="Times New Roman" w:hAnsi="Times New Roman"/>
+          <w:b w:val="0"/>
+          <w:bCs w:val="0"/>
+          <w:sz w:val="22"/>
+          <w:szCs w:val="22"/>
+          <w:lang w:val="en-US"/>
+        </w:rPr>
+      </w:pPr>
+      <w:r>
+        <w:rPr>
+          <w:rFonts w:hint="default" w:ascii="Times New Roman" w:hAnsi="Times New Roman"/>
+          <w:b w:val="0"/>
+          <w:bCs w:val="0"/>
+          <w:sz w:val="22"/>
+          <w:szCs w:val="22"/>
+          <w:lang w:val="en-US"/>
+        </w:rPr>
+        <w:t>Allow you to resuse stateful logic</w:t>
+      </w:r>
+    </w:p>
+    <w:p>
+      <w:pPr>
+        <w:numPr>
+          <w:ilvl w:val="0"/>
+          <w:numId w:val="40"/>
+        </w:numPr>
+        <w:tabs>
+          <w:tab w:val="clear" w:pos="425"/>
+        </w:tabs>
+        <w:ind w:left="1260" w:leftChars="0" w:hanging="420" w:firstLineChars="0"/>
+        <w:jc w:val="both"/>
+        <w:rPr>
+          <w:rFonts w:hint="default" w:ascii="Times New Roman" w:hAnsi="Times New Roman"/>
+          <w:b w:val="0"/>
+          <w:bCs w:val="0"/>
+          <w:sz w:val="22"/>
+          <w:szCs w:val="22"/>
+          <w:lang w:val="en-US"/>
+        </w:rPr>
+      </w:pPr>
+      <w:r>
+        <w:rPr>
+          <w:rFonts w:hint="default" w:ascii="Times New Roman" w:hAnsi="Times New Roman"/>
+          <w:b w:val="0"/>
+          <w:bCs w:val="0"/>
+          <w:sz w:val="22"/>
+          <w:szCs w:val="22"/>
+          <w:lang w:val="en-US"/>
+        </w:rPr>
+        <w:fldChar w:fldCharType="begin"/>
+      </w:r>
+      <w:r>
+        <w:rPr>
+          <w:rFonts w:hint="default" w:ascii="Times New Roman" w:hAnsi="Times New Roman"/>
+          <w:b w:val="0"/>
+          <w:bCs w:val="0"/>
+          <w:sz w:val="22"/>
+          <w:szCs w:val="22"/>
+          <w:lang w:val="en-US"/>
+        </w:rPr>
+        <w:instrText xml:space="preserve"> HYPERLINK "D:\\Upskilling\\React\\SmartNotes" </w:instrText>
+      </w:r>
+      <w:r>
+        <w:rPr>
+          <w:rFonts w:hint="default" w:ascii="Times New Roman" w:hAnsi="Times New Roman"/>
+          <w:b w:val="0"/>
+          <w:bCs w:val="0"/>
+          <w:sz w:val="22"/>
+          <w:szCs w:val="22"/>
+          <w:lang w:val="en-US"/>
+        </w:rPr>
+        <w:fldChar w:fldCharType="separate"/>
+      </w:r>
+      <w:r>
+        <w:rPr>
+          <w:rStyle w:val="6"/>
+          <w:rFonts w:hint="default" w:ascii="Times New Roman" w:hAnsi="Times New Roman"/>
+          <w:b w:val="0"/>
+          <w:bCs w:val="0"/>
+          <w:sz w:val="22"/>
+          <w:szCs w:val="22"/>
+          <w:lang w:val="en-US"/>
+        </w:rPr>
+        <w:t>Importance of Hooks in React</w:t>
+      </w:r>
+      <w:r>
+        <w:rPr>
+          <w:rFonts w:hint="default" w:ascii="Times New Roman" w:hAnsi="Times New Roman"/>
+          <w:b w:val="0"/>
+          <w:bCs w:val="0"/>
+          <w:sz w:val="22"/>
+          <w:szCs w:val="22"/>
+          <w:lang w:val="en-US"/>
+        </w:rPr>
+        <w:fldChar w:fldCharType="end"/>
+      </w:r>
+    </w:p>
+    <w:p>
+      <w:pPr>
+        <w:numPr>
+          <w:numId w:val="0"/>
+        </w:numPr>
+        <w:jc w:val="both"/>
+        <w:rPr>
+          <w:rFonts w:hint="default" w:ascii="Times New Roman" w:hAnsi="Times New Roman"/>
+          <w:b w:val="0"/>
+          <w:bCs w:val="0"/>
+          <w:sz w:val="22"/>
+          <w:szCs w:val="22"/>
+          <w:lang w:val="en-US"/>
+        </w:rPr>
+      </w:pPr>
+    </w:p>
+    <w:p>
+      <w:pPr>
+        <w:numPr>
+          <w:numId w:val="0"/>
+        </w:numPr>
+        <w:jc w:val="both"/>
+        <w:rPr>
+          <w:rFonts w:hint="default" w:ascii="Times New Roman" w:hAnsi="Times New Roman"/>
+          <w:b w:val="0"/>
+          <w:bCs w:val="0"/>
+          <w:sz w:val="22"/>
+          <w:szCs w:val="22"/>
+          <w:lang w:val="en-US"/>
+        </w:rPr>
+      </w:pPr>
+    </w:p>
+    <w:p>
+      <w:pPr>
+        <w:numPr>
+          <w:ilvl w:val="0"/>
+          <w:numId w:val="41"/>
+        </w:numPr>
+        <w:tabs>
+          <w:tab w:val="clear" w:pos="420"/>
+        </w:tabs>
+        <w:ind w:left="420" w:leftChars="0" w:hanging="420" w:firstLineChars="0"/>
+        <w:jc w:val="both"/>
+        <w:rPr>
+          <w:rFonts w:hint="default" w:ascii="Times New Roman" w:hAnsi="Times New Roman"/>
+          <w:b/>
+          <w:bCs/>
+          <w:sz w:val="22"/>
+          <w:szCs w:val="22"/>
+          <w:lang w:val="en-US"/>
+        </w:rPr>
+      </w:pPr>
+      <w:r>
+        <w:rPr>
+          <w:rFonts w:hint="default" w:ascii="Times New Roman" w:hAnsi="Times New Roman"/>
+          <w:b/>
+          <w:bCs/>
+          <w:sz w:val="22"/>
+          <w:szCs w:val="22"/>
+          <w:lang w:val="en-US"/>
+        </w:rPr>
+        <w:t xml:space="preserve">UseState( ) </w:t>
+      </w:r>
+    </w:p>
+    <w:p>
+      <w:pPr>
+        <w:numPr>
+          <w:ilvl w:val="0"/>
+          <w:numId w:val="42"/>
+        </w:numPr>
+        <w:tabs>
+          <w:tab w:val="clear" w:pos="425"/>
+        </w:tabs>
+        <w:ind w:left="840" w:leftChars="0" w:hanging="420" w:firstLineChars="0"/>
+        <w:jc w:val="both"/>
+        <w:rPr>
+          <w:rFonts w:hint="default" w:ascii="Times New Roman" w:hAnsi="Times New Roman"/>
+          <w:b/>
+          <w:bCs/>
+          <w:sz w:val="22"/>
+          <w:szCs w:val="22"/>
+          <w:lang w:val="en-US"/>
+        </w:rPr>
+      </w:pPr>
+      <w:r>
+        <w:rPr>
+          <w:rFonts w:hint="default" w:ascii="Times New Roman" w:hAnsi="Times New Roman"/>
+          <w:b w:val="0"/>
+          <w:bCs w:val="0"/>
+          <w:sz w:val="22"/>
+          <w:szCs w:val="22"/>
+          <w:lang w:val="en-US"/>
+        </w:rPr>
+        <w:t xml:space="preserve">Accepts one </w:t>
+      </w:r>
+      <w:r>
+        <w:rPr>
+          <w:rFonts w:hint="default" w:ascii="Times New Roman" w:hAnsi="Times New Roman"/>
+          <w:b/>
+          <w:bCs/>
+          <w:i/>
+          <w:iCs/>
+          <w:sz w:val="22"/>
+          <w:szCs w:val="22"/>
+          <w:lang w:val="en-US"/>
+        </w:rPr>
+        <w:t xml:space="preserve">object  </w:t>
+      </w:r>
+      <w:r>
+        <w:rPr>
+          <w:rFonts w:hint="default" w:ascii="Times New Roman" w:hAnsi="Times New Roman"/>
+          <w:b w:val="0"/>
+          <w:bCs w:val="0"/>
+          <w:sz w:val="22"/>
+          <w:szCs w:val="22"/>
+          <w:lang w:val="en-US"/>
+        </w:rPr>
+        <w:t xml:space="preserve">and Returns an </w:t>
+      </w:r>
+      <w:r>
+        <w:rPr>
+          <w:rFonts w:hint="default" w:ascii="Times New Roman" w:hAnsi="Times New Roman"/>
+          <w:b/>
+          <w:bCs/>
+          <w:i/>
+          <w:iCs/>
+          <w:sz w:val="22"/>
+          <w:szCs w:val="22"/>
+          <w:lang w:val="en-US"/>
+        </w:rPr>
+        <w:t>array of object</w:t>
+      </w:r>
+      <w:r>
+        <w:rPr>
+          <w:rFonts w:hint="default" w:ascii="Times New Roman" w:hAnsi="Times New Roman"/>
+          <w:b w:val="0"/>
+          <w:bCs w:val="0"/>
+          <w:sz w:val="22"/>
+          <w:szCs w:val="22"/>
+          <w:lang w:val="en-US"/>
+        </w:rPr>
+        <w:t xml:space="preserve"> of length two</w:t>
+      </w:r>
+    </w:p>
+    <w:p>
+      <w:pPr>
+        <w:numPr>
+          <w:ilvl w:val="0"/>
+          <w:numId w:val="42"/>
+        </w:numPr>
+        <w:tabs>
+          <w:tab w:val="clear" w:pos="425"/>
+        </w:tabs>
+        <w:ind w:left="840" w:leftChars="0" w:hanging="420" w:firstLineChars="0"/>
+        <w:jc w:val="both"/>
+        <w:rPr>
+          <w:rFonts w:hint="default" w:ascii="Times New Roman" w:hAnsi="Times New Roman"/>
+          <w:b/>
+          <w:bCs/>
+          <w:sz w:val="22"/>
+          <w:szCs w:val="22"/>
+          <w:lang w:val="en-US"/>
+        </w:rPr>
+      </w:pPr>
+      <w:r>
+        <w:rPr>
+          <w:rFonts w:hint="default" w:ascii="Times New Roman" w:hAnsi="Times New Roman"/>
+          <w:b w:val="0"/>
+          <w:bCs w:val="0"/>
+          <w:sz w:val="22"/>
+          <w:szCs w:val="22"/>
+          <w:lang w:val="en-US"/>
+        </w:rPr>
+        <w:t>Const [currentValue, MethodToSetState] = useState(initialValue)</w:t>
+      </w:r>
+    </w:p>
+    <w:p>
+      <w:pPr>
+        <w:numPr>
+          <w:ilvl w:val="1"/>
+          <w:numId w:val="43"/>
+        </w:numPr>
+        <w:tabs>
+          <w:tab w:val="clear" w:pos="840"/>
+        </w:tabs>
+        <w:ind w:left="1260" w:leftChars="0" w:hanging="420" w:firstLineChars="0"/>
+        <w:jc w:val="both"/>
+        <w:rPr>
+          <w:rFonts w:hint="default" w:ascii="Times New Roman" w:hAnsi="Times New Roman"/>
+          <w:b/>
+          <w:bCs/>
+          <w:sz w:val="22"/>
+          <w:szCs w:val="22"/>
+          <w:lang w:val="en-US"/>
+        </w:rPr>
+      </w:pPr>
+      <w:r>
+        <w:rPr>
+          <w:rFonts w:hint="default" w:ascii="Times New Roman" w:hAnsi="Times New Roman"/>
+          <w:b w:val="0"/>
+          <w:bCs w:val="0"/>
+          <w:sz w:val="22"/>
+          <w:szCs w:val="22"/>
+          <w:lang w:val="en-US"/>
+        </w:rPr>
+        <w:t>Initial Value =&gt; initial value of the state property. Can be any types stirng, number, Date, user-defined objects like Customer, employee etc.</w:t>
+      </w:r>
+    </w:p>
+    <w:p>
+      <w:pPr>
+        <w:numPr>
+          <w:ilvl w:val="1"/>
+          <w:numId w:val="43"/>
+        </w:numPr>
+        <w:tabs>
+          <w:tab w:val="clear" w:pos="840"/>
+        </w:tabs>
+        <w:ind w:left="1260" w:leftChars="0" w:hanging="420" w:firstLineChars="0"/>
+        <w:jc w:val="both"/>
+        <w:rPr>
+          <w:rFonts w:hint="default" w:ascii="Times New Roman" w:hAnsi="Times New Roman"/>
+          <w:b/>
+          <w:bCs/>
+          <w:sz w:val="22"/>
+          <w:szCs w:val="22"/>
+          <w:lang w:val="en-US"/>
+        </w:rPr>
+      </w:pPr>
+      <w:r>
+        <w:rPr>
+          <w:rFonts w:hint="default" w:ascii="Times New Roman" w:hAnsi="Times New Roman"/>
+          <w:b w:val="0"/>
+          <w:bCs w:val="0"/>
+          <w:sz w:val="22"/>
+          <w:szCs w:val="22"/>
+          <w:lang w:val="en-US"/>
+        </w:rPr>
+        <w:t>currentValue =&gt; contains the current value of the object after the state changed</w:t>
+      </w:r>
+    </w:p>
+    <w:p>
+      <w:pPr>
+        <w:numPr>
+          <w:ilvl w:val="1"/>
+          <w:numId w:val="43"/>
+        </w:numPr>
+        <w:tabs>
+          <w:tab w:val="clear" w:pos="840"/>
+        </w:tabs>
+        <w:ind w:left="1260" w:leftChars="0" w:hanging="420" w:firstLineChars="0"/>
+        <w:jc w:val="both"/>
+        <w:rPr>
+          <w:rFonts w:hint="default" w:ascii="Times New Roman" w:hAnsi="Times New Roman"/>
+          <w:b/>
+          <w:bCs/>
+          <w:sz w:val="22"/>
+          <w:szCs w:val="22"/>
+          <w:lang w:val="en-US"/>
+        </w:rPr>
+      </w:pPr>
+      <w:r>
+        <w:rPr>
+          <w:rFonts w:hint="default" w:ascii="Times New Roman" w:hAnsi="Times New Roman"/>
+          <w:b w:val="0"/>
+          <w:bCs w:val="0"/>
+          <w:sz w:val="22"/>
+          <w:szCs w:val="22"/>
+          <w:lang w:val="en-US"/>
+        </w:rPr>
+        <w:t>MethodToSetState =&gt; contains a method which changes the state value as per definition</w:t>
+      </w:r>
+    </w:p>
+    <w:p>
+      <w:pPr>
+        <w:numPr>
+          <w:ilvl w:val="0"/>
+          <w:numId w:val="42"/>
+        </w:numPr>
+        <w:tabs>
+          <w:tab w:val="clear" w:pos="425"/>
+        </w:tabs>
+        <w:ind w:left="840" w:leftChars="0" w:hanging="420" w:firstLineChars="0"/>
+        <w:jc w:val="both"/>
+        <w:rPr>
+          <w:rFonts w:hint="default" w:ascii="Times New Roman" w:hAnsi="Times New Roman"/>
+          <w:b w:val="0"/>
+          <w:bCs w:val="0"/>
+          <w:sz w:val="22"/>
+          <w:szCs w:val="22"/>
+          <w:lang w:val="en-US"/>
+        </w:rPr>
+      </w:pPr>
+      <w:r>
+        <w:rPr>
+          <w:rFonts w:hint="default" w:ascii="Times New Roman" w:hAnsi="Times New Roman"/>
+          <w:b w:val="0"/>
+          <w:bCs w:val="0"/>
+          <w:sz w:val="22"/>
+          <w:szCs w:val="22"/>
+          <w:lang w:val="en-US"/>
+        </w:rPr>
+        <w:t xml:space="preserve"> when you update the state using a state setter function, it's important to pass a function that calculates the new state based on the previous state, </w:t>
+      </w:r>
+      <w:r>
+        <w:rPr>
+          <w:rFonts w:hint="default" w:ascii="Times New Roman" w:hAnsi="Times New Roman"/>
+          <w:b w:val="0"/>
+          <w:bCs w:val="0"/>
+          <w:sz w:val="22"/>
+          <w:szCs w:val="22"/>
+          <w:lang w:val="en-US"/>
+        </w:rPr>
+        <w:t>rather than passing a direct block of code that modifies the state directly.</w:t>
+      </w:r>
+    </w:p>
+    <w:tbl>
+      <w:tblPr>
+        <w:tblStyle w:val="7"/>
+        <w:tblpPr w:leftFromText="180" w:rightFromText="180" w:vertAnchor="text" w:horzAnchor="page" w:tblpX="3799" w:tblpY="141"/>
+        <w:tblOverlap w:val="never"/>
+        <w:tblW w:w="0" w:type="auto"/>
+        <w:tblInd w:w="0" w:type="dxa"/>
+        <w:tblBorders>
+          <w:top w:val="single" w:color="auto" w:sz="4" w:space="0"/>
+          <w:left w:val="single" w:color="auto" w:sz="4" w:space="0"/>
+          <w:bottom w:val="single" w:color="auto" w:sz="4" w:space="0"/>
+          <w:right w:val="single" w:color="auto" w:sz="4" w:space="0"/>
+          <w:insideH w:val="single" w:color="auto" w:sz="4" w:space="0"/>
+          <w:insideV w:val="single" w:color="auto" w:sz="4" w:space="0"/>
+        </w:tblBorders>
+        <w:tblLayout w:type="autofit"/>
+        <w:tblCellMar>
+          <w:top w:w="0" w:type="dxa"/>
+          <w:left w:w="108" w:type="dxa"/>
+          <w:bottom w:w="0" w:type="dxa"/>
+          <w:right w:w="108" w:type="dxa"/>
+        </w:tblCellMar>
+      </w:tblPr>
+      <w:tblGrid>
+        <w:gridCol w:w="5165"/>
+      </w:tblGrid>
+      <w:tr>
+        <w:tblPrEx>
+          <w:tblBorders>
+            <w:top w:val="single" w:color="auto" w:sz="4" w:space="0"/>
+            <w:left w:val="single" w:color="auto" w:sz="4" w:space="0"/>
+            <w:bottom w:val="single" w:color="auto" w:sz="4" w:space="0"/>
+            <w:right w:val="single" w:color="auto" w:sz="4" w:space="0"/>
+            <w:insideH w:val="single" w:color="auto" w:sz="4" w:space="0"/>
+            <w:insideV w:val="single" w:color="auto" w:sz="4" w:space="0"/>
+          </w:tblBorders>
+          <w:tblCellMar>
+            <w:top w:w="0" w:type="dxa"/>
+            <w:left w:w="108" w:type="dxa"/>
+            <w:bottom w:w="0" w:type="dxa"/>
+            <w:right w:w="108" w:type="dxa"/>
+          </w:tblCellMar>
+        </w:tblPrEx>
+        <w:tc>
+          <w:tcPr>
+            <w:tcW w:w="0" w:type="auto"/>
+          </w:tcPr>
+          <w:p>
+            <w:pPr>
+              <w:numPr>
+                <w:ilvl w:val="0"/>
+                <w:numId w:val="0"/>
+              </w:numPr>
+              <w:ind w:left="420" w:leftChars="0"/>
+              <w:jc w:val="center"/>
+              <w:rPr>
+                <w:rFonts w:hint="default" w:ascii="Times New Roman" w:hAnsi="Times New Roman"/>
+                <w:b w:val="0"/>
+                <w:bCs w:val="0"/>
+                <w:sz w:val="22"/>
+                <w:szCs w:val="22"/>
+                <w:lang w:val="en-US"/>
+              </w:rPr>
+            </w:pPr>
+          </w:p>
+          <w:p>
+            <w:pPr>
+              <w:numPr>
+                <w:ilvl w:val="0"/>
+                <w:numId w:val="0"/>
+              </w:numPr>
+              <w:ind w:left="420" w:leftChars="0"/>
+              <w:jc w:val="center"/>
+              <w:rPr>
+                <w:rFonts w:hint="default" w:ascii="Bahnschrift Light SemiCondensed" w:hAnsi="Bahnschrift Light SemiCondensed" w:cs="Bahnschrift Light SemiCondensed"/>
+                <w:b/>
+                <w:bCs/>
+                <w:i/>
+                <w:iCs/>
+                <w:sz w:val="22"/>
+                <w:szCs w:val="22"/>
+                <w:lang w:val="en-US"/>
+              </w:rPr>
+            </w:pPr>
+            <w:r>
+              <w:rPr>
+                <w:rFonts w:hint="default" w:ascii="Bahnschrift Light SemiCondensed" w:hAnsi="Bahnschrift Light SemiCondensed" w:cs="Bahnschrift Light SemiCondensed"/>
+                <w:b w:val="0"/>
+                <w:bCs w:val="0"/>
+                <w:i w:val="0"/>
+                <w:iCs w:val="0"/>
+                <w:sz w:val="22"/>
+                <w:szCs w:val="22"/>
+                <w:lang w:val="en-US"/>
+              </w:rPr>
+              <w:t>MethodToSetState( prevState =&gt; prevState + 1)</w:t>
+            </w:r>
+          </w:p>
+          <w:p>
+            <w:pPr>
+              <w:numPr>
+                <w:ilvl w:val="0"/>
+                <w:numId w:val="0"/>
+              </w:numPr>
+              <w:jc w:val="center"/>
+              <w:rPr>
+                <w:rFonts w:hint="default" w:ascii="Times New Roman" w:hAnsi="Times New Roman"/>
+                <w:b w:val="0"/>
+                <w:bCs w:val="0"/>
+                <w:sz w:val="22"/>
+                <w:szCs w:val="22"/>
+                <w:vertAlign w:val="baseline"/>
+                <w:lang w:val="en-US"/>
+              </w:rPr>
+            </w:pPr>
+          </w:p>
+        </w:tc>
+      </w:tr>
+    </w:tbl>
+    <w:p>
+      <w:pPr>
+        <w:numPr>
+          <w:numId w:val="0"/>
+        </w:numPr>
+        <w:ind w:left="420" w:leftChars="0"/>
+        <w:jc w:val="both"/>
+        <w:rPr>
+          <w:rFonts w:hint="default" w:ascii="Times New Roman" w:hAnsi="Times New Roman"/>
+          <w:b w:val="0"/>
+          <w:bCs w:val="0"/>
+          <w:sz w:val="22"/>
+          <w:szCs w:val="22"/>
+          <w:lang w:val="en-US"/>
+        </w:rPr>
+      </w:pPr>
+    </w:p>
+    <w:p>
+      <w:pPr>
+        <w:numPr>
+          <w:numId w:val="0"/>
+        </w:numPr>
+        <w:jc w:val="both"/>
+        <w:rPr>
+          <w:rFonts w:hint="default" w:ascii="Times New Roman" w:hAnsi="Times New Roman"/>
+          <w:b w:val="0"/>
+          <w:bCs w:val="0"/>
+          <w:sz w:val="22"/>
+          <w:szCs w:val="22"/>
+          <w:lang w:val="en-US"/>
+        </w:rPr>
+      </w:pPr>
+      <w:r>
+        <w:rPr>
+          <w:rFonts w:hint="default" w:ascii="Times New Roman" w:hAnsi="Times New Roman"/>
+          <w:b w:val="0"/>
+          <w:bCs w:val="0"/>
+          <w:sz w:val="22"/>
+          <w:szCs w:val="22"/>
+          <w:lang w:val="en-US"/>
+        </w:rPr>
+        <w:t xml:space="preserve"> </w:t>
+      </w:r>
+    </w:p>
+    <w:p>
+      <w:pPr>
+        <w:numPr>
+          <w:numId w:val="0"/>
+        </w:numPr>
+        <w:jc w:val="both"/>
+        <w:rPr>
+          <w:rFonts w:hint="default" w:ascii="Times New Roman" w:hAnsi="Times New Roman"/>
+          <w:b w:val="0"/>
+          <w:bCs w:val="0"/>
+          <w:sz w:val="22"/>
+          <w:szCs w:val="22"/>
+          <w:lang w:val="en-US"/>
+        </w:rPr>
+      </w:pPr>
+    </w:p>
+    <w:p>
+      <w:pPr>
+        <w:numPr>
+          <w:numId w:val="0"/>
+        </w:numPr>
+        <w:jc w:val="both"/>
+        <w:rPr>
+          <w:rFonts w:hint="default" w:ascii="Times New Roman" w:hAnsi="Times New Roman"/>
+          <w:b w:val="0"/>
+          <w:bCs w:val="0"/>
+          <w:sz w:val="22"/>
+          <w:szCs w:val="22"/>
+          <w:lang w:val="en-US"/>
+        </w:rPr>
+      </w:pPr>
+    </w:p>
+    <w:p>
+      <w:pPr>
+        <w:numPr>
+          <w:ilvl w:val="0"/>
+          <w:numId w:val="42"/>
+        </w:numPr>
+        <w:tabs>
+          <w:tab w:val="clear" w:pos="425"/>
+        </w:tabs>
+        <w:ind w:left="840" w:leftChars="0" w:hanging="420" w:firstLineChars="0"/>
+        <w:jc w:val="both"/>
+        <w:rPr>
+          <w:rFonts w:hint="default" w:ascii="Times New Roman" w:hAnsi="Times New Roman"/>
+          <w:b w:val="0"/>
+          <w:bCs w:val="0"/>
+          <w:sz w:val="22"/>
+          <w:szCs w:val="22"/>
+          <w:lang w:val="en-US"/>
+        </w:rPr>
+      </w:pPr>
+      <w:r>
+        <w:rPr>
+          <w:rFonts w:hint="default" w:ascii="Times New Roman" w:hAnsi="Times New Roman"/>
+          <w:b w:val="0"/>
+          <w:bCs w:val="0"/>
+          <w:sz w:val="22"/>
+          <w:szCs w:val="22"/>
+          <w:lang w:val="en-US"/>
+        </w:rPr>
+        <w:t xml:space="preserve">By passing a function to `setState`, you ensure that you are always working with the latest state. </w:t>
+      </w:r>
+    </w:p>
+    <w:p>
+      <w:pPr>
+        <w:numPr>
+          <w:ilvl w:val="0"/>
+          <w:numId w:val="42"/>
+        </w:numPr>
+        <w:tabs>
+          <w:tab w:val="clear" w:pos="425"/>
+        </w:tabs>
+        <w:ind w:left="840" w:leftChars="0" w:hanging="420" w:firstLineChars="0"/>
+        <w:jc w:val="both"/>
+        <w:rPr>
+          <w:rFonts w:hint="default" w:ascii="Times New Roman" w:hAnsi="Times New Roman"/>
+          <w:b w:val="0"/>
+          <w:bCs w:val="0"/>
+          <w:sz w:val="22"/>
+          <w:szCs w:val="22"/>
+          <w:lang w:val="en-US"/>
+        </w:rPr>
+      </w:pPr>
+      <w:r>
+        <w:rPr>
+          <w:rFonts w:hint="default" w:ascii="Times New Roman" w:hAnsi="Times New Roman"/>
+          <w:b w:val="0"/>
+          <w:bCs w:val="0"/>
+          <w:sz w:val="22"/>
+          <w:szCs w:val="22"/>
+          <w:lang w:val="en-US"/>
+        </w:rPr>
+        <w:t xml:space="preserve">   React will call your function with the current state as an argument, and you can return the updated state based on that.</w:t>
+      </w:r>
+    </w:p>
+    <w:p>
+      <w:pPr>
+        <w:numPr>
+          <w:numId w:val="0"/>
+        </w:numPr>
+        <w:jc w:val="both"/>
+        <w:rPr>
+          <w:rFonts w:hint="default" w:ascii="Times New Roman" w:hAnsi="Times New Roman"/>
+          <w:b/>
+          <w:bCs/>
+          <w:sz w:val="22"/>
+          <w:szCs w:val="22"/>
+          <w:lang w:val="en-US"/>
+        </w:rPr>
+      </w:pPr>
+    </w:p>
+    <w:p>
+      <w:pPr>
+        <w:numPr>
+          <w:numId w:val="0"/>
+        </w:numPr>
+        <w:jc w:val="both"/>
+        <w:rPr>
+          <w:rFonts w:hint="default" w:ascii="Times New Roman" w:hAnsi="Times New Roman"/>
+          <w:b w:val="0"/>
+          <w:bCs w:val="0"/>
+          <w:sz w:val="22"/>
+          <w:szCs w:val="22"/>
+          <w:lang w:val="en-US"/>
+        </w:rPr>
+      </w:pPr>
+    </w:p>
+    <w:p>
+      <w:pPr>
+        <w:numPr>
+          <w:numId w:val="0"/>
+        </w:numPr>
+        <w:jc w:val="both"/>
+        <w:rPr>
+          <w:rFonts w:hint="default" w:ascii="Times New Roman" w:hAnsi="Times New Roman"/>
+          <w:b w:val="0"/>
+          <w:bCs w:val="0"/>
+          <w:sz w:val="22"/>
+          <w:szCs w:val="22"/>
+          <w:lang w:val="en-US"/>
         </w:rPr>
       </w:pPr>
     </w:p>
@@ -7693,6 +14567,26 @@
     </w:lvl>
   </w:abstractNum>
   <w:abstractNum w:abstractNumId="2">
+    <w:nsid w:val="8AD5FA17"/>
+    <w:multiLevelType w:val="singleLevel"/>
+    <w:tmpl w:val="8AD5FA17"/>
+    <w:lvl w:ilvl="0" w:tentative="0">
+      <w:start w:val="1"/>
+      <w:numFmt w:val="lowerLetter"/>
+      <w:lvlText w:val="%1)"/>
+      <w:lvlJc w:val="left"/>
+      <w:pPr>
+        <w:tabs>
+          <w:tab w:val="left" w:pos="425"/>
+        </w:tabs>
+        <w:ind w:left="425" w:leftChars="0" w:hanging="425" w:firstLineChars="0"/>
+      </w:pPr>
+      <w:rPr>
+        <w:rFonts w:hint="default"/>
+      </w:rPr>
+    </w:lvl>
+  </w:abstractNum>
+  <w:abstractNum w:abstractNumId="3">
     <w:nsid w:val="8EC41116"/>
     <w:multiLevelType w:val="multilevel"/>
     <w:tmpl w:val="8EC41116"/>
@@ -7832,7 +14726,7 @@
       </w:rPr>
     </w:lvl>
   </w:abstractNum>
-  <w:abstractNum w:abstractNumId="3">
+  <w:abstractNum w:abstractNumId="4">
     <w:nsid w:val="9216FAFA"/>
     <w:multiLevelType w:val="multilevel"/>
     <w:tmpl w:val="9216FAFA"/>
@@ -7972,7 +14866,7 @@
       </w:rPr>
     </w:lvl>
   </w:abstractNum>
-  <w:abstractNum w:abstractNumId="4">
+  <w:abstractNum w:abstractNumId="5">
     <w:nsid w:val="9356732C"/>
     <w:multiLevelType w:val="singleLevel"/>
     <w:tmpl w:val="9356732C"/>
@@ -7992,7 +14886,7 @@
       </w:rPr>
     </w:lvl>
   </w:abstractNum>
-  <w:abstractNum w:abstractNumId="5">
+  <w:abstractNum w:abstractNumId="6">
     <w:nsid w:val="964FF503"/>
     <w:multiLevelType w:val="multilevel"/>
     <w:tmpl w:val="964FF503"/>
@@ -8132,7 +15026,47 @@
       </w:rPr>
     </w:lvl>
   </w:abstractNum>
-  <w:abstractNum w:abstractNumId="6">
+  <w:abstractNum w:abstractNumId="7">
+    <w:nsid w:val="AD4E47C6"/>
+    <w:multiLevelType w:val="singleLevel"/>
+    <w:tmpl w:val="AD4E47C6"/>
+    <w:lvl w:ilvl="0" w:tentative="0">
+      <w:start w:val="1"/>
+      <w:numFmt w:val="bullet"/>
+      <w:lvlText w:val=""/>
+      <w:lvlJc w:val="left"/>
+      <w:pPr>
+        <w:tabs>
+          <w:tab w:val="left" w:pos="0"/>
+        </w:tabs>
+        <w:ind w:left="0" w:leftChars="0" w:hanging="420" w:firstLineChars="0"/>
+      </w:pPr>
+      <w:rPr>
+        <w:rFonts w:hint="default" w:ascii="Wingdings" w:hAnsi="Wingdings"/>
+      </w:rPr>
+    </w:lvl>
+  </w:abstractNum>
+  <w:abstractNum w:abstractNumId="8">
+    <w:nsid w:val="BAC01C04"/>
+    <w:multiLevelType w:val="singleLevel"/>
+    <w:tmpl w:val="BAC01C04"/>
+    <w:lvl w:ilvl="0" w:tentative="0">
+      <w:start w:val="1"/>
+      <w:numFmt w:val="bullet"/>
+      <w:lvlText w:val=""/>
+      <w:lvlJc w:val="left"/>
+      <w:pPr>
+        <w:tabs>
+          <w:tab w:val="left" w:pos="420"/>
+        </w:tabs>
+        <w:ind w:left="420" w:leftChars="0" w:hanging="420" w:firstLineChars="0"/>
+      </w:pPr>
+      <w:rPr>
+        <w:rFonts w:hint="default" w:ascii="Wingdings" w:hAnsi="Wingdings"/>
+      </w:rPr>
+    </w:lvl>
+  </w:abstractNum>
+  <w:abstractNum w:abstractNumId="9">
     <w:nsid w:val="BD220A71"/>
     <w:multiLevelType w:val="multilevel"/>
     <w:tmpl w:val="BD220A71"/>
@@ -8272,7 +15206,7 @@
       </w:rPr>
     </w:lvl>
   </w:abstractNum>
-  <w:abstractNum w:abstractNumId="7">
+  <w:abstractNum w:abstractNumId="10">
     <w:nsid w:val="BDB45FB5"/>
     <w:multiLevelType w:val="multilevel"/>
     <w:tmpl w:val="BDB45FB5"/>
@@ -8412,7 +15346,187 @@
       </w:rPr>
     </w:lvl>
   </w:abstractNum>
-  <w:abstractNum w:abstractNumId="8">
+  <w:abstractNum w:abstractNumId="11">
+    <w:nsid w:val="C5697AB5"/>
+    <w:multiLevelType w:val="singleLevel"/>
+    <w:tmpl w:val="C5697AB5"/>
+    <w:lvl w:ilvl="0" w:tentative="0">
+      <w:start w:val="1"/>
+      <w:numFmt w:val="lowerRoman"/>
+      <w:lvlText w:val="%1."/>
+      <w:lvlJc w:val="left"/>
+      <w:pPr>
+        <w:tabs>
+          <w:tab w:val="left" w:pos="5"/>
+        </w:tabs>
+        <w:ind w:left="5" w:leftChars="0" w:hanging="425" w:firstLineChars="0"/>
+      </w:pPr>
+      <w:rPr>
+        <w:rFonts w:hint="default"/>
+      </w:rPr>
+    </w:lvl>
+  </w:abstractNum>
+  <w:abstractNum w:abstractNumId="12">
+    <w:nsid w:val="CC5625B7"/>
+    <w:multiLevelType w:val="multilevel"/>
+    <w:tmpl w:val="CC5625B7"/>
+    <w:lvl w:ilvl="0" w:tentative="0">
+      <w:start w:val="1"/>
+      <w:numFmt w:val="lowerRoman"/>
+      <w:lvlText w:val="%1."/>
+      <w:lvlJc w:val="left"/>
+      <w:pPr>
+        <w:tabs>
+          <w:tab w:val="left" w:pos="5"/>
+        </w:tabs>
+        <w:ind w:left="5" w:leftChars="0" w:hanging="425" w:firstLineChars="0"/>
+      </w:pPr>
+      <w:rPr>
+        <w:rFonts w:hint="default"/>
+      </w:rPr>
+    </w:lvl>
+    <w:lvl w:ilvl="1" w:tentative="0">
+      <w:start w:val="1"/>
+      <w:numFmt w:val="lowerLetter"/>
+      <w:lvlText w:val="%2)"/>
+      <w:lvlJc w:val="left"/>
+      <w:pPr>
+        <w:tabs>
+          <w:tab w:val="left" w:pos="420"/>
+        </w:tabs>
+        <w:ind w:left="420" w:leftChars="0" w:hanging="420" w:firstLineChars="0"/>
+      </w:pPr>
+      <w:rPr>
+        <w:rFonts w:hint="default"/>
+      </w:rPr>
+    </w:lvl>
+    <w:lvl w:ilvl="2" w:tentative="0">
+      <w:start w:val="1"/>
+      <w:numFmt w:val="lowerRoman"/>
+      <w:lvlText w:val="%3."/>
+      <w:lvlJc w:val="left"/>
+      <w:pPr>
+        <w:tabs>
+          <w:tab w:val="left" w:pos="840"/>
+        </w:tabs>
+        <w:ind w:left="840" w:leftChars="0" w:hanging="420" w:firstLineChars="0"/>
+      </w:pPr>
+      <w:rPr>
+        <w:rFonts w:hint="default"/>
+      </w:rPr>
+    </w:lvl>
+    <w:lvl w:ilvl="3" w:tentative="0">
+      <w:start w:val="1"/>
+      <w:numFmt w:val="decimal"/>
+      <w:lvlText w:val="%4."/>
+      <w:lvlJc w:val="left"/>
+      <w:pPr>
+        <w:tabs>
+          <w:tab w:val="left" w:pos="1260"/>
+        </w:tabs>
+        <w:ind w:left="1260" w:leftChars="0" w:hanging="420" w:firstLineChars="0"/>
+      </w:pPr>
+      <w:rPr>
+        <w:rFonts w:hint="default"/>
+      </w:rPr>
+    </w:lvl>
+    <w:lvl w:ilvl="4" w:tentative="0">
+      <w:start w:val="1"/>
+      <w:numFmt w:val="lowerLetter"/>
+      <w:lvlText w:val="%5)"/>
+      <w:lvlJc w:val="left"/>
+      <w:pPr>
+        <w:tabs>
+          <w:tab w:val="left" w:pos="1680"/>
+        </w:tabs>
+        <w:ind w:left="1680" w:leftChars="0" w:hanging="420" w:firstLineChars="0"/>
+      </w:pPr>
+      <w:rPr>
+        <w:rFonts w:hint="default"/>
+      </w:rPr>
+    </w:lvl>
+    <w:lvl w:ilvl="5" w:tentative="0">
+      <w:start w:val="1"/>
+      <w:numFmt w:val="lowerRoman"/>
+      <w:lvlText w:val="%6."/>
+      <w:lvlJc w:val="left"/>
+      <w:pPr>
+        <w:tabs>
+          <w:tab w:val="left" w:pos="2100"/>
+        </w:tabs>
+        <w:ind w:left="2100" w:leftChars="0" w:hanging="420" w:firstLineChars="0"/>
+      </w:pPr>
+      <w:rPr>
+        <w:rFonts w:hint="default"/>
+      </w:rPr>
+    </w:lvl>
+    <w:lvl w:ilvl="6" w:tentative="0">
+      <w:start w:val="1"/>
+      <w:numFmt w:val="decimal"/>
+      <w:lvlText w:val="%7."/>
+      <w:lvlJc w:val="left"/>
+      <w:pPr>
+        <w:tabs>
+          <w:tab w:val="left" w:pos="2520"/>
+        </w:tabs>
+        <w:ind w:left="2520" w:leftChars="0" w:hanging="420" w:firstLineChars="0"/>
+      </w:pPr>
+      <w:rPr>
+        <w:rFonts w:hint="default"/>
+      </w:rPr>
+    </w:lvl>
+    <w:lvl w:ilvl="7" w:tentative="0">
+      <w:start w:val="1"/>
+      <w:numFmt w:val="lowerLetter"/>
+      <w:lvlText w:val="%8)"/>
+      <w:lvlJc w:val="left"/>
+      <w:pPr>
+        <w:tabs>
+          <w:tab w:val="left" w:pos="2940"/>
+        </w:tabs>
+        <w:ind w:left="2940" w:leftChars="0" w:hanging="420" w:firstLineChars="0"/>
+      </w:pPr>
+      <w:rPr>
+        <w:rFonts w:hint="default"/>
+      </w:rPr>
+    </w:lvl>
+    <w:lvl w:ilvl="8" w:tentative="0">
+      <w:start w:val="1"/>
+      <w:numFmt w:val="lowerRoman"/>
+      <w:lvlText w:val="%9."/>
+      <w:lvlJc w:val="left"/>
+      <w:pPr>
+        <w:tabs>
+          <w:tab w:val="left" w:pos="3360"/>
+        </w:tabs>
+        <w:ind w:left="3360" w:leftChars="0" w:hanging="420" w:firstLineChars="0"/>
+      </w:pPr>
+      <w:rPr>
+        <w:rFonts w:hint="default"/>
+      </w:rPr>
+    </w:lvl>
+  </w:abstractNum>
+  <w:abstractNum w:abstractNumId="13">
+    <w:nsid w:val="CEE4E9B2"/>
+    <w:multiLevelType w:val="singleLevel"/>
+    <w:tmpl w:val="CEE4E9B2"/>
+    <w:lvl w:ilvl="0" w:tentative="0">
+      <w:start w:val="1"/>
+      <w:numFmt w:val="bullet"/>
+      <w:lvlText w:val=""/>
+      <w:lvlJc w:val="left"/>
+      <w:pPr>
+        <w:tabs>
+          <w:tab w:val="left" w:pos="420"/>
+        </w:tabs>
+        <w:ind w:left="420" w:leftChars="0" w:hanging="420" w:firstLineChars="0"/>
+      </w:pPr>
+      <w:rPr>
+        <w:rFonts w:hint="default" w:ascii="Wingdings" w:hAnsi="Wingdings"/>
+      </w:rPr>
+    </w:lvl>
+  </w:abstractNum>
+  <w:abstractNum w:abstractNumId="14">
     <w:nsid w:val="D5A0F00D"/>
     <w:multiLevelType w:val="singleLevel"/>
     <w:tmpl w:val="D5A0F00D"/>
@@ -8434,7 +15548,7 @@
       </w:rPr>
     </w:lvl>
   </w:abstractNum>
-  <w:abstractNum w:abstractNumId="9">
+  <w:abstractNum w:abstractNumId="15">
     <w:nsid w:val="D9C4CC76"/>
     <w:multiLevelType w:val="multilevel"/>
     <w:tmpl w:val="D9C4CC76"/>
@@ -8574,7 +15688,7 @@
       </w:rPr>
     </w:lvl>
   </w:abstractNum>
-  <w:abstractNum w:abstractNumId="10">
+  <w:abstractNum w:abstractNumId="16">
     <w:nsid w:val="EC3C2BEA"/>
     <w:multiLevelType w:val="multilevel"/>
     <w:tmpl w:val="EC3C2BEA"/>
@@ -8714,7 +15828,7 @@
       </w:rPr>
     </w:lvl>
   </w:abstractNum>
-  <w:abstractNum w:abstractNumId="11">
+  <w:abstractNum w:abstractNumId="17">
     <w:nsid w:val="F43CF862"/>
     <w:multiLevelType w:val="singleLevel"/>
     <w:tmpl w:val="F43CF862"/>
@@ -8734,7 +15848,7 @@
       </w:rPr>
     </w:lvl>
   </w:abstractNum>
-  <w:abstractNum w:abstractNumId="12">
+  <w:abstractNum w:abstractNumId="18">
     <w:nsid w:val="FE6FC140"/>
     <w:multiLevelType w:val="multilevel"/>
     <w:tmpl w:val="FE6FC140"/>
@@ -8874,7 +15988,7 @@
       </w:rPr>
     </w:lvl>
   </w:abstractNum>
-  <w:abstractNum w:abstractNumId="13">
+  <w:abstractNum w:abstractNumId="19">
     <w:nsid w:val="0412710B"/>
     <w:multiLevelType w:val="multilevel"/>
     <w:tmpl w:val="0412710B"/>
@@ -9018,7 +16132,27 @@
       </w:rPr>
     </w:lvl>
   </w:abstractNum>
-  <w:abstractNum w:abstractNumId="14">
+  <w:abstractNum w:abstractNumId="20">
+    <w:nsid w:val="0E094F1E"/>
+    <w:multiLevelType w:val="singleLevel"/>
+    <w:tmpl w:val="0E094F1E"/>
+    <w:lvl w:ilvl="0" w:tentative="0">
+      <w:start w:val="1"/>
+      <w:numFmt w:val="bullet"/>
+      <w:lvlText w:val=""/>
+      <w:lvlJc w:val="left"/>
+      <w:pPr>
+        <w:tabs>
+          <w:tab w:val="left" w:pos="420"/>
+        </w:tabs>
+        <w:ind w:left="420" w:leftChars="0" w:hanging="420" w:firstLineChars="0"/>
+      </w:pPr>
+      <w:rPr>
+        <w:rFonts w:hint="default" w:ascii="Wingdings" w:hAnsi="Wingdings"/>
+      </w:rPr>
+    </w:lvl>
+  </w:abstractNum>
+  <w:abstractNum w:abstractNumId="21">
     <w:nsid w:val="1229CD3A"/>
     <w:multiLevelType w:val="multilevel"/>
     <w:tmpl w:val="1229CD3A"/>
@@ -9158,7 +16292,147 @@
       </w:rPr>
     </w:lvl>
   </w:abstractNum>
-  <w:abstractNum w:abstractNumId="15">
+  <w:abstractNum w:abstractNumId="22">
+    <w:nsid w:val="146E3C50"/>
+    <w:multiLevelType w:val="multilevel"/>
+    <w:tmpl w:val="146E3C50"/>
+    <w:lvl w:ilvl="0" w:tentative="0">
+      <w:start w:val="1"/>
+      <w:numFmt w:val="bullet"/>
+      <w:lvlText w:val=""/>
+      <w:lvlJc w:val="left"/>
+      <w:pPr>
+        <w:tabs>
+          <w:tab w:val="left" w:pos="420"/>
+        </w:tabs>
+        <w:ind w:left="420" w:leftChars="0" w:hanging="420" w:firstLineChars="0"/>
+      </w:pPr>
+      <w:rPr>
+        <w:rFonts w:hint="default" w:ascii="Wingdings" w:hAnsi="Wingdings"/>
+      </w:rPr>
+    </w:lvl>
+    <w:lvl w:ilvl="1" w:tentative="0">
+      <w:start w:val="1"/>
+      <w:numFmt w:val="bullet"/>
+      <w:lvlText w:val=""/>
+      <w:lvlJc w:val="left"/>
+      <w:pPr>
+        <w:tabs>
+          <w:tab w:val="left" w:pos="840"/>
+        </w:tabs>
+        <w:ind w:left="840" w:leftChars="0" w:hanging="420" w:firstLineChars="0"/>
+      </w:pPr>
+      <w:rPr>
+        <w:rFonts w:hint="default" w:ascii="Wingdings" w:hAnsi="Wingdings"/>
+      </w:rPr>
+    </w:lvl>
+    <w:lvl w:ilvl="2" w:tentative="0">
+      <w:start w:val="1"/>
+      <w:numFmt w:val="bullet"/>
+      <w:lvlText w:val=""/>
+      <w:lvlJc w:val="left"/>
+      <w:pPr>
+        <w:tabs>
+          <w:tab w:val="left" w:pos="1260"/>
+        </w:tabs>
+        <w:ind w:left="1260" w:leftChars="0" w:hanging="420" w:firstLineChars="0"/>
+      </w:pPr>
+      <w:rPr>
+        <w:rFonts w:hint="default" w:ascii="Wingdings" w:hAnsi="Wingdings"/>
+      </w:rPr>
+    </w:lvl>
+    <w:lvl w:ilvl="3" w:tentative="0">
+      <w:start w:val="1"/>
+      <w:numFmt w:val="bullet"/>
+      <w:lvlText w:val=""/>
+      <w:lvlJc w:val="left"/>
+      <w:pPr>
+        <w:tabs>
+          <w:tab w:val="left" w:pos="1680"/>
+        </w:tabs>
+        <w:ind w:left="1680" w:leftChars="0" w:hanging="420" w:firstLineChars="0"/>
+      </w:pPr>
+      <w:rPr>
+        <w:rFonts w:hint="default" w:ascii="Wingdings" w:hAnsi="Wingdings"/>
+      </w:rPr>
+    </w:lvl>
+    <w:lvl w:ilvl="4" w:tentative="0">
+      <w:start w:val="1"/>
+      <w:numFmt w:val="bullet"/>
+      <w:lvlText w:val=""/>
+      <w:lvlJc w:val="left"/>
+      <w:pPr>
+        <w:tabs>
+          <w:tab w:val="left" w:pos="2100"/>
+        </w:tabs>
+        <w:ind w:left="2100" w:leftChars="0" w:hanging="420" w:firstLineChars="0"/>
+      </w:pPr>
+      <w:rPr>
+        <w:rFonts w:hint="default" w:ascii="Wingdings" w:hAnsi="Wingdings"/>
+      </w:rPr>
+    </w:lvl>
+    <w:lvl w:ilvl="5" w:tentative="0">
+      <w:start w:val="1"/>
+      <w:numFmt w:val="bullet"/>
+      <w:lvlText w:val=""/>
+      <w:lvlJc w:val="left"/>
+      <w:pPr>
+        <w:tabs>
+          <w:tab w:val="left" w:pos="2520"/>
+        </w:tabs>
+        <w:ind w:left="2520" w:leftChars="0" w:hanging="420" w:firstLineChars="0"/>
+      </w:pPr>
+      <w:rPr>
+        <w:rFonts w:hint="default" w:ascii="Wingdings" w:hAnsi="Wingdings"/>
+      </w:rPr>
+    </w:lvl>
+    <w:lvl w:ilvl="6" w:tentative="0">
+      <w:start w:val="1"/>
+      <w:numFmt w:val="bullet"/>
+      <w:lvlText w:val=""/>
+      <w:lvlJc w:val="left"/>
+      <w:pPr>
+        <w:tabs>
+          <w:tab w:val="left" w:pos="2940"/>
+        </w:tabs>
+        <w:ind w:left="2940" w:leftChars="0" w:hanging="420" w:firstLineChars="0"/>
+      </w:pPr>
+      <w:rPr>
+        <w:rFonts w:hint="default" w:ascii="Wingdings" w:hAnsi="Wingdings"/>
+      </w:rPr>
+    </w:lvl>
+    <w:lvl w:ilvl="7" w:tentative="0">
+      <w:start w:val="1"/>
+      <w:numFmt w:val="bullet"/>
+      <w:lvlText w:val=""/>
+      <w:lvlJc w:val="left"/>
+      <w:pPr>
+        <w:tabs>
+          <w:tab w:val="left" w:pos="3360"/>
+        </w:tabs>
+        <w:ind w:left="3360" w:leftChars="0" w:hanging="420" w:firstLineChars="0"/>
+      </w:pPr>
+      <w:rPr>
+        <w:rFonts w:hint="default" w:ascii="Wingdings" w:hAnsi="Wingdings"/>
+      </w:rPr>
+    </w:lvl>
+    <w:lvl w:ilvl="8" w:tentative="0">
+      <w:start w:val="1"/>
+      <w:numFmt w:val="bullet"/>
+      <w:lvlText w:val=""/>
+      <w:lvlJc w:val="left"/>
+      <w:pPr>
+        <w:tabs>
+          <w:tab w:val="left" w:pos="3780"/>
+        </w:tabs>
+        <w:ind w:left="3780" w:leftChars="0" w:hanging="420" w:firstLineChars="0"/>
+      </w:pPr>
+      <w:rPr>
+        <w:rFonts w:hint="default" w:ascii="Wingdings" w:hAnsi="Wingdings"/>
+      </w:rPr>
+    </w:lvl>
+  </w:abstractNum>
+  <w:abstractNum w:abstractNumId="23">
     <w:nsid w:val="1B542D90"/>
     <w:multiLevelType w:val="multilevel"/>
     <w:tmpl w:val="1B542D90"/>
@@ -9298,7 +16572,7 @@
       </w:rPr>
     </w:lvl>
   </w:abstractNum>
-  <w:abstractNum w:abstractNumId="16">
+  <w:abstractNum w:abstractNumId="24">
     <w:nsid w:val="1F24EEB1"/>
     <w:multiLevelType w:val="singleLevel"/>
     <w:tmpl w:val="1F24EEB1"/>
@@ -9318,7 +16592,7 @@
       </w:rPr>
     </w:lvl>
   </w:abstractNum>
-  <w:abstractNum w:abstractNumId="17">
+  <w:abstractNum w:abstractNumId="25">
     <w:nsid w:val="2A20186A"/>
     <w:multiLevelType w:val="multilevel"/>
     <w:tmpl w:val="2A20186A"/>
@@ -9458,7 +16732,7 @@
       </w:rPr>
     </w:lvl>
   </w:abstractNum>
-  <w:abstractNum w:abstractNumId="18">
+  <w:abstractNum w:abstractNumId="26">
     <w:nsid w:val="2E4FF82C"/>
     <w:multiLevelType w:val="multilevel"/>
     <w:tmpl w:val="2E4FF82C"/>
@@ -9598,7 +16872,7 @@
       </w:rPr>
     </w:lvl>
   </w:abstractNum>
-  <w:abstractNum w:abstractNumId="19">
+  <w:abstractNum w:abstractNumId="27">
     <w:nsid w:val="3C17322A"/>
     <w:multiLevelType w:val="multilevel"/>
     <w:tmpl w:val="3C17322A"/>
@@ -9738,7 +17012,7 @@
       </w:rPr>
     </w:lvl>
   </w:abstractNum>
-  <w:abstractNum w:abstractNumId="20">
+  <w:abstractNum w:abstractNumId="28">
     <w:nsid w:val="3FA658E2"/>
     <w:multiLevelType w:val="multilevel"/>
     <w:tmpl w:val="3FA658E2"/>
@@ -9878,7 +17152,147 @@
       </w:rPr>
     </w:lvl>
   </w:abstractNum>
-  <w:abstractNum w:abstractNumId="21">
+  <w:abstractNum w:abstractNumId="29">
+    <w:nsid w:val="4C285DC3"/>
+    <w:multiLevelType w:val="multilevel"/>
+    <w:tmpl w:val="4C285DC3"/>
+    <w:lvl w:ilvl="0" w:tentative="0">
+      <w:start w:val="1"/>
+      <w:numFmt w:val="lowerRoman"/>
+      <w:lvlText w:val="%1."/>
+      <w:lvlJc w:val="left"/>
+      <w:pPr>
+        <w:tabs>
+          <w:tab w:val="left" w:pos="5"/>
+        </w:tabs>
+        <w:ind w:left="5" w:leftChars="0" w:hanging="425" w:firstLineChars="0"/>
+      </w:pPr>
+      <w:rPr>
+        <w:rFonts w:hint="default"/>
+      </w:rPr>
+    </w:lvl>
+    <w:lvl w:ilvl="1" w:tentative="0">
+      <w:start w:val="1"/>
+      <w:numFmt w:val="lowerLetter"/>
+      <w:lvlText w:val="%2)"/>
+      <w:lvlJc w:val="left"/>
+      <w:pPr>
+        <w:tabs>
+          <w:tab w:val="left" w:pos="420"/>
+        </w:tabs>
+        <w:ind w:left="420" w:leftChars="0" w:hanging="420" w:firstLineChars="0"/>
+      </w:pPr>
+      <w:rPr>
+        <w:rFonts w:hint="default"/>
+      </w:rPr>
+    </w:lvl>
+    <w:lvl w:ilvl="2" w:tentative="0">
+      <w:start w:val="1"/>
+      <w:numFmt w:val="lowerRoman"/>
+      <w:lvlText w:val="%3."/>
+      <w:lvlJc w:val="left"/>
+      <w:pPr>
+        <w:tabs>
+          <w:tab w:val="left" w:pos="840"/>
+        </w:tabs>
+        <w:ind w:left="840" w:leftChars="0" w:hanging="420" w:firstLineChars="0"/>
+      </w:pPr>
+      <w:rPr>
+        <w:rFonts w:hint="default"/>
+      </w:rPr>
+    </w:lvl>
+    <w:lvl w:ilvl="3" w:tentative="0">
+      <w:start w:val="1"/>
+      <w:numFmt w:val="decimal"/>
+      <w:lvlText w:val="%4."/>
+      <w:lvlJc w:val="left"/>
+      <w:pPr>
+        <w:tabs>
+          <w:tab w:val="left" w:pos="1260"/>
+        </w:tabs>
+        <w:ind w:left="1260" w:leftChars="0" w:hanging="420" w:firstLineChars="0"/>
+      </w:pPr>
+      <w:rPr>
+        <w:rFonts w:hint="default"/>
+      </w:rPr>
+    </w:lvl>
+    <w:lvl w:ilvl="4" w:tentative="0">
+      <w:start w:val="1"/>
+      <w:numFmt w:val="lowerLetter"/>
+      <w:lvlText w:val="%5)"/>
+      <w:lvlJc w:val="left"/>
+      <w:pPr>
+        <w:tabs>
+          <w:tab w:val="left" w:pos="1680"/>
+        </w:tabs>
+        <w:ind w:left="1680" w:leftChars="0" w:hanging="420" w:firstLineChars="0"/>
+      </w:pPr>
+      <w:rPr>
+        <w:rFonts w:hint="default"/>
+      </w:rPr>
+    </w:lvl>
+    <w:lvl w:ilvl="5" w:tentative="0">
+      <w:start w:val="1"/>
+      <w:numFmt w:val="lowerRoman"/>
+      <w:lvlText w:val="%6."/>
+      <w:lvlJc w:val="left"/>
+      <w:pPr>
+        <w:tabs>
+          <w:tab w:val="left" w:pos="2100"/>
+        </w:tabs>
+        <w:ind w:left="2100" w:leftChars="0" w:hanging="420" w:firstLineChars="0"/>
+      </w:pPr>
+      <w:rPr>
+        <w:rFonts w:hint="default"/>
+      </w:rPr>
+    </w:lvl>
+    <w:lvl w:ilvl="6" w:tentative="0">
+      <w:start w:val="1"/>
+      <w:numFmt w:val="decimal"/>
+      <w:lvlText w:val="%7."/>
+      <w:lvlJc w:val="left"/>
+      <w:pPr>
+        <w:tabs>
+          <w:tab w:val="left" w:pos="2520"/>
+        </w:tabs>
+        <w:ind w:left="2520" w:leftChars="0" w:hanging="420" w:firstLineChars="0"/>
+      </w:pPr>
+      <w:rPr>
+        <w:rFonts w:hint="default"/>
+      </w:rPr>
+    </w:lvl>
+    <w:lvl w:ilvl="7" w:tentative="0">
+      <w:start w:val="1"/>
+      <w:numFmt w:val="lowerLetter"/>
+      <w:lvlText w:val="%8)"/>
+      <w:lvlJc w:val="left"/>
+      <w:pPr>
+        <w:tabs>
+          <w:tab w:val="left" w:pos="2940"/>
+        </w:tabs>
+        <w:ind w:left="2940" w:leftChars="0" w:hanging="420" w:firstLineChars="0"/>
+      </w:pPr>
+      <w:rPr>
+        <w:rFonts w:hint="default"/>
+      </w:rPr>
+    </w:lvl>
+    <w:lvl w:ilvl="8" w:tentative="0">
+      <w:start w:val="1"/>
+      <w:numFmt w:val="lowerRoman"/>
+      <w:lvlText w:val="%9."/>
+      <w:lvlJc w:val="left"/>
+      <w:pPr>
+        <w:tabs>
+          <w:tab w:val="left" w:pos="3360"/>
+        </w:tabs>
+        <w:ind w:left="3360" w:leftChars="0" w:hanging="420" w:firstLineChars="0"/>
+      </w:pPr>
+      <w:rPr>
+        <w:rFonts w:hint="default"/>
+      </w:rPr>
+    </w:lvl>
+  </w:abstractNum>
+  <w:abstractNum w:abstractNumId="30">
     <w:nsid w:val="4DA7BAE7"/>
     <w:multiLevelType w:val="singleLevel"/>
     <w:tmpl w:val="4DA7BAE7"/>
@@ -9898,7 +17312,47 @@
       </w:rPr>
     </w:lvl>
   </w:abstractNum>
-  <w:abstractNum w:abstractNumId="22">
+  <w:abstractNum w:abstractNumId="31">
+    <w:nsid w:val="51DEA1F6"/>
+    <w:multiLevelType w:val="singleLevel"/>
+    <w:tmpl w:val="51DEA1F6"/>
+    <w:lvl w:ilvl="0" w:tentative="0">
+      <w:start w:val="1"/>
+      <w:numFmt w:val="lowerRoman"/>
+      <w:lvlText w:val="%1."/>
+      <w:lvlJc w:val="left"/>
+      <w:pPr>
+        <w:tabs>
+          <w:tab w:val="left" w:pos="5"/>
+        </w:tabs>
+        <w:ind w:left="5" w:leftChars="0" w:hanging="425" w:firstLineChars="0"/>
+      </w:pPr>
+      <w:rPr>
+        <w:rFonts w:hint="default"/>
+      </w:rPr>
+    </w:lvl>
+  </w:abstractNum>
+  <w:abstractNum w:abstractNumId="32">
+    <w:nsid w:val="539E97CC"/>
+    <w:multiLevelType w:val="singleLevel"/>
+    <w:tmpl w:val="539E97CC"/>
+    <w:lvl w:ilvl="0" w:tentative="0">
+      <w:start w:val="1"/>
+      <w:numFmt w:val="lowerRoman"/>
+      <w:lvlText w:val="%1."/>
+      <w:lvlJc w:val="left"/>
+      <w:pPr>
+        <w:tabs>
+          <w:tab w:val="left" w:pos="1265"/>
+        </w:tabs>
+        <w:ind w:left="1265" w:leftChars="0" w:hanging="425" w:firstLineChars="0"/>
+      </w:pPr>
+      <w:rPr>
+        <w:rFonts w:hint="default"/>
+      </w:rPr>
+    </w:lvl>
+  </w:abstractNum>
+  <w:abstractNum w:abstractNumId="33">
     <w:nsid w:val="5491875F"/>
     <w:multiLevelType w:val="singleLevel"/>
     <w:tmpl w:val="5491875F"/>
@@ -9918,7 +17372,7 @@
       </w:rPr>
     </w:lvl>
   </w:abstractNum>
-  <w:abstractNum w:abstractNumId="23">
+  <w:abstractNum w:abstractNumId="34">
     <w:nsid w:val="558D7B11"/>
     <w:multiLevelType w:val="multilevel"/>
     <w:tmpl w:val="558D7B11"/>
@@ -10058,7 +17512,7 @@
       </w:rPr>
     </w:lvl>
   </w:abstractNum>
-  <w:abstractNum w:abstractNumId="24">
+  <w:abstractNum w:abstractNumId="35">
     <w:nsid w:val="56D6E7A5"/>
     <w:multiLevelType w:val="singleLevel"/>
     <w:tmpl w:val="56D6E7A5"/>
@@ -10078,7 +17532,193 @@
       </w:rPr>
     </w:lvl>
   </w:abstractNum>
-  <w:abstractNum w:abstractNumId="25">
+  <w:abstractNum w:abstractNumId="36">
+    <w:nsid w:val="58FC30D2"/>
+    <w:multiLevelType w:val="multilevel"/>
+    <w:tmpl w:val="58FC30D2"/>
+    <w:lvl w:ilvl="0" w:tentative="0">
+      <w:start w:val="1"/>
+      <w:numFmt w:val="lowerLetter"/>
+      <w:lvlText w:val="%1)"/>
+      <w:lvlJc w:val="left"/>
+      <w:pPr>
+        <w:tabs>
+          <w:tab w:val="left" w:pos="425"/>
+        </w:tabs>
+        <w:ind w:left="425" w:leftChars="0" w:hanging="425" w:firstLineChars="0"/>
+      </w:pPr>
+      <w:rPr>
+        <w:rFonts w:hint="default"/>
+        <w:b w:val="0"/>
+        <w:bCs w:val="0"/>
+      </w:rPr>
+    </w:lvl>
+    <w:lvl w:ilvl="1" w:tentative="0">
+      <w:start w:val="1"/>
+      <w:numFmt w:val="lowerLetter"/>
+      <w:lvlText w:val="%2)"/>
+      <w:lvlJc w:val="left"/>
+      <w:pPr>
+        <w:tabs>
+          <w:tab w:val="left" w:pos="840"/>
+        </w:tabs>
+        <w:ind w:left="840" w:leftChars="0" w:hanging="420" w:firstLineChars="0"/>
+      </w:pPr>
+      <w:rPr>
+        <w:rFonts w:hint="default"/>
+        <w:b w:val="0"/>
+        <w:bCs w:val="0"/>
+      </w:rPr>
+    </w:lvl>
+    <w:lvl w:ilvl="2" w:tentative="0">
+      <w:start w:val="1"/>
+      <w:numFmt w:val="lowerRoman"/>
+      <w:lvlText w:val="%3."/>
+      <w:lvlJc w:val="left"/>
+      <w:pPr>
+        <w:tabs>
+          <w:tab w:val="left" w:pos="1260"/>
+        </w:tabs>
+        <w:ind w:left="1260" w:leftChars="0" w:hanging="420" w:firstLineChars="0"/>
+      </w:pPr>
+      <w:rPr>
+        <w:rFonts w:hint="default"/>
+      </w:rPr>
+    </w:lvl>
+    <w:lvl w:ilvl="3" w:tentative="0">
+      <w:start w:val="1"/>
+      <w:numFmt w:val="decimal"/>
+      <w:lvlText w:val="%4."/>
+      <w:lvlJc w:val="left"/>
+      <w:pPr>
+        <w:tabs>
+          <w:tab w:val="left" w:pos="1680"/>
+        </w:tabs>
+        <w:ind w:left="1680" w:leftChars="0" w:hanging="420" w:firstLineChars="0"/>
+      </w:pPr>
+      <w:rPr>
+        <w:rFonts w:hint="default"/>
+      </w:rPr>
+    </w:lvl>
+    <w:lvl w:ilvl="4" w:tentative="0">
+      <w:start w:val="1"/>
+      <w:numFmt w:val="lowerLetter"/>
+      <w:lvlText w:val="%5)"/>
+      <w:lvlJc w:val="left"/>
+      <w:pPr>
+        <w:tabs>
+          <w:tab w:val="left" w:pos="2100"/>
+        </w:tabs>
+        <w:ind w:left="2100" w:leftChars="0" w:hanging="420" w:firstLineChars="0"/>
+      </w:pPr>
+      <w:rPr>
+        <w:rFonts w:hint="default"/>
+      </w:rPr>
+    </w:lvl>
+    <w:lvl w:ilvl="5" w:tentative="0">
+      <w:start w:val="1"/>
+      <w:numFmt w:val="lowerRoman"/>
+      <w:lvlText w:val="%6."/>
+      <w:lvlJc w:val="left"/>
+      <w:pPr>
+        <w:tabs>
+          <w:tab w:val="left" w:pos="2520"/>
+        </w:tabs>
+        <w:ind w:left="2520" w:leftChars="0" w:hanging="420" w:firstLineChars="0"/>
+      </w:pPr>
+      <w:rPr>
+        <w:rFonts w:hint="default"/>
+      </w:rPr>
+    </w:lvl>
+    <w:lvl w:ilvl="6" w:tentative="0">
+      <w:start w:val="1"/>
+      <w:numFmt w:val="decimal"/>
+      <w:lvlText w:val="%7."/>
+      <w:lvlJc w:val="left"/>
+      <w:pPr>
+        <w:tabs>
+          <w:tab w:val="left" w:pos="2940"/>
+        </w:tabs>
+        <w:ind w:left="2940" w:leftChars="0" w:hanging="420" w:firstLineChars="0"/>
+      </w:pPr>
+      <w:rPr>
+        <w:rFonts w:hint="default"/>
+      </w:rPr>
+    </w:lvl>
+    <w:lvl w:ilvl="7" w:tentative="0">
+      <w:start w:val="1"/>
+      <w:numFmt w:val="lowerLetter"/>
+      <w:lvlText w:val="%8)"/>
+      <w:lvlJc w:val="left"/>
+      <w:pPr>
+        <w:tabs>
+          <w:tab w:val="left" w:pos="3360"/>
+        </w:tabs>
+        <w:ind w:left="3360" w:leftChars="0" w:hanging="420" w:firstLineChars="0"/>
+      </w:pPr>
+      <w:rPr>
+        <w:rFonts w:hint="default"/>
+      </w:rPr>
+    </w:lvl>
+    <w:lvl w:ilvl="8" w:tentative="0">
+      <w:start w:val="1"/>
+      <w:numFmt w:val="lowerRoman"/>
+      <w:lvlText w:val="%9."/>
+      <w:lvlJc w:val="left"/>
+      <w:pPr>
+        <w:tabs>
+          <w:tab w:val="left" w:pos="3780"/>
+        </w:tabs>
+        <w:ind w:left="3780" w:leftChars="0" w:hanging="420" w:firstLineChars="0"/>
+      </w:pPr>
+      <w:rPr>
+        <w:rFonts w:hint="default"/>
+      </w:rPr>
+    </w:lvl>
+  </w:abstractNum>
+  <w:abstractNum w:abstractNumId="37">
+    <w:nsid w:val="5E9271AA"/>
+    <w:multiLevelType w:val="singleLevel"/>
+    <w:tmpl w:val="5E9271AA"/>
+    <w:lvl w:ilvl="0" w:tentative="0">
+      <w:start w:val="1"/>
+      <w:numFmt w:val="lowerRoman"/>
+      <w:lvlText w:val="%1."/>
+      <w:lvlJc w:val="left"/>
+      <w:pPr>
+        <w:tabs>
+          <w:tab w:val="left" w:pos="425"/>
+        </w:tabs>
+        <w:ind w:left="425" w:leftChars="0" w:hanging="425" w:firstLineChars="0"/>
+      </w:pPr>
+      <w:rPr>
+        <w:rFonts w:hint="default"/>
+        <w:b w:val="0"/>
+        <w:bCs w:val="0"/>
+      </w:rPr>
+    </w:lvl>
+  </w:abstractNum>
+  <w:abstractNum w:abstractNumId="38">
+    <w:nsid w:val="60F979D7"/>
+    <w:multiLevelType w:val="singleLevel"/>
+    <w:tmpl w:val="60F979D7"/>
+    <w:lvl w:ilvl="0" w:tentative="0">
+      <w:start w:val="1"/>
+      <w:numFmt w:val="bullet"/>
+      <w:lvlText w:val=""/>
+      <w:lvlJc w:val="left"/>
+      <w:pPr>
+        <w:tabs>
+          <w:tab w:val="left" w:pos="420"/>
+        </w:tabs>
+        <w:ind w:left="420" w:leftChars="0" w:hanging="420" w:firstLineChars="0"/>
+      </w:pPr>
+      <w:rPr>
+        <w:rFonts w:hint="default" w:ascii="Wingdings" w:hAnsi="Wingdings"/>
+      </w:rPr>
+    </w:lvl>
+  </w:abstractNum>
+  <w:abstractNum w:abstractNumId="39">
     <w:nsid w:val="6DA0B833"/>
     <w:multiLevelType w:val="singleLevel"/>
     <w:tmpl w:val="6DA0B833"/>
@@ -10098,7 +17738,7 @@
       </w:rPr>
     </w:lvl>
   </w:abstractNum>
-  <w:abstractNum w:abstractNumId="26">
+  <w:abstractNum w:abstractNumId="40">
     <w:nsid w:val="7387305B"/>
     <w:multiLevelType w:val="multilevel"/>
     <w:tmpl w:val="7387305B"/>
@@ -10238,7 +17878,7 @@
       </w:rPr>
     </w:lvl>
   </w:abstractNum>
-  <w:abstractNum w:abstractNumId="27">
+  <w:abstractNum w:abstractNumId="41">
     <w:nsid w:val="7C2018BE"/>
     <w:multiLevelType w:val="singleLevel"/>
     <w:tmpl w:val="7C2018BE"/>
@@ -10258,7 +17898,7 @@
       </w:rPr>
     </w:lvl>
   </w:abstractNum>
-  <w:abstractNum w:abstractNumId="28">
+  <w:abstractNum w:abstractNumId="42">
     <w:nsid w:val="7D8181C9"/>
     <w:multiLevelType w:val="singleLevel"/>
     <w:tmpl w:val="7D8181C9"/>
@@ -10279,91 +17919,133 @@
     </w:lvl>
   </w:abstractNum>
   <w:num w:numId="1">
-    <w:abstractNumId w:val="13"/>
+    <w:abstractNumId w:val="19"/>
   </w:num>
   <w:num w:numId="2">
-    <w:abstractNumId w:val="8"/>
+    <w:abstractNumId w:val="14"/>
   </w:num>
   <w:num w:numId="3">
-    <w:abstractNumId w:val="14"/>
+    <w:abstractNumId w:val="21"/>
   </w:num>
   <w:num w:numId="4">
-    <w:abstractNumId w:val="24"/>
+    <w:abstractNumId w:val="35"/>
   </w:num>
   <w:num w:numId="5">
-    <w:abstractNumId w:val="23"/>
+    <w:abstractNumId w:val="34"/>
   </w:num>
   <w:num w:numId="6">
-    <w:abstractNumId w:val="7"/>
+    <w:abstractNumId w:val="10"/>
   </w:num>
   <w:num w:numId="7">
-    <w:abstractNumId w:val="2"/>
+    <w:abstractNumId w:val="3"/>
   </w:num>
   <w:num w:numId="8">
-    <w:abstractNumId w:val="9"/>
+    <w:abstractNumId w:val="15"/>
   </w:num>
   <w:num w:numId="9">
     <w:abstractNumId w:val="1"/>
   </w:num>
   <w:num w:numId="10">
-    <w:abstractNumId w:val="4"/>
+    <w:abstractNumId w:val="5"/>
   </w:num>
   <w:num w:numId="11">
-    <w:abstractNumId w:val="18"/>
+    <w:abstractNumId w:val="26"/>
   </w:num>
   <w:num w:numId="12">
-    <w:abstractNumId w:val="26"/>
+    <w:abstractNumId w:val="40"/>
   </w:num>
   <w:num w:numId="13">
-    <w:abstractNumId w:val="10"/>
+    <w:abstractNumId w:val="16"/>
   </w:num>
   <w:num w:numId="14">
-    <w:abstractNumId w:val="15"/>
+    <w:abstractNumId w:val="23"/>
   </w:num>
   <w:num w:numId="15">
-    <w:abstractNumId w:val="20"/>
+    <w:abstractNumId w:val="28"/>
   </w:num>
   <w:num w:numId="16">
-    <w:abstractNumId w:val="16"/>
+    <w:abstractNumId w:val="24"/>
   </w:num>
   <w:num w:numId="17">
-    <w:abstractNumId w:val="17"/>
+    <w:abstractNumId w:val="25"/>
   </w:num>
   <w:num w:numId="18">
-    <w:abstractNumId w:val="25"/>
+    <w:abstractNumId w:val="39"/>
   </w:num>
   <w:num w:numId="19">
-    <w:abstractNumId w:val="5"/>
+    <w:abstractNumId w:val="6"/>
   </w:num>
   <w:num w:numId="20">
-    <w:abstractNumId w:val="6"/>
+    <w:abstractNumId w:val="9"/>
   </w:num>
   <w:num w:numId="21">
-    <w:abstractNumId w:val="27"/>
+    <w:abstractNumId w:val="41"/>
   </w:num>
   <w:num w:numId="22">
     <w:abstractNumId w:val="0"/>
   </w:num>
   <w:num w:numId="23">
+    <w:abstractNumId w:val="17"/>
+  </w:num>
+  <w:num w:numId="24">
+    <w:abstractNumId w:val="27"/>
+  </w:num>
+  <w:num w:numId="25">
+    <w:abstractNumId w:val="30"/>
+  </w:num>
+  <w:num w:numId="26">
+    <w:abstractNumId w:val="18"/>
+  </w:num>
+  <w:num w:numId="27">
+    <w:abstractNumId w:val="33"/>
+  </w:num>
+  <w:num w:numId="28">
+    <w:abstractNumId w:val="4"/>
+  </w:num>
+  <w:num w:numId="29">
+    <w:abstractNumId w:val="42"/>
+  </w:num>
+  <w:num w:numId="30">
+    <w:abstractNumId w:val="7"/>
+  </w:num>
+  <w:num w:numId="31">
     <w:abstractNumId w:val="11"/>
   </w:num>
-  <w:num w:numId="24">
-    <w:abstractNumId w:val="19"/>
+  <w:num w:numId="32">
+    <w:abstractNumId w:val="13"/>
   </w:num>
-  <w:num w:numId="25">
-    <w:abstractNumId w:val="21"/>
+  <w:num w:numId="33">
+    <w:abstractNumId w:val="31"/>
   </w:num>
-  <w:num w:numId="26">
+  <w:num w:numId="34">
+    <w:abstractNumId w:val="38"/>
+  </w:num>
+  <w:num w:numId="35">
+    <w:abstractNumId w:val="32"/>
+  </w:num>
+  <w:num w:numId="36">
+    <w:abstractNumId w:val="8"/>
+  </w:num>
+  <w:num w:numId="37">
+    <w:abstractNumId w:val="29"/>
+  </w:num>
+  <w:num w:numId="38">
+    <w:abstractNumId w:val="20"/>
+  </w:num>
+  <w:num w:numId="39">
     <w:abstractNumId w:val="12"/>
   </w:num>
-  <w:num w:numId="27">
+  <w:num w:numId="40">
+    <w:abstractNumId w:val="2"/>
+  </w:num>
+  <w:num w:numId="41">
     <w:abstractNumId w:val="22"/>
   </w:num>
-  <w:num w:numId="28">
-    <w:abstractNumId w:val="3"/>
+  <w:num w:numId="42">
+    <w:abstractNumId w:val="37"/>
   </w:num>
-  <w:num w:numId="29">
-    <w:abstractNumId w:val="28"/>
+  <w:num w:numId="43">
+    <w:abstractNumId w:val="36"/>
   </w:num>
 </w:numbering>
 </file>
@@ -10464,7 +18146,7 @@
     <w:lsdException w:unhideWhenUsed="0" w:uiPriority="0" w:semiHidden="0" w:name="Body Text Indent 2"/>
     <w:lsdException w:unhideWhenUsed="0" w:uiPriority="0" w:semiHidden="0" w:name="Body Text Indent 3"/>
     <w:lsdException w:unhideWhenUsed="0" w:uiPriority="0" w:semiHidden="0" w:name="Block Text"/>
-    <w:lsdException w:unhideWhenUsed="0" w:uiPriority="0" w:semiHidden="0" w:name="Hyperlink"/>
+    <w:lsdException w:qFormat="1" w:unhideWhenUsed="0" w:uiPriority="0" w:semiHidden="0" w:name="Hyperlink"/>
     <w:lsdException w:unhideWhenUsed="0" w:uiPriority="0" w:semiHidden="0" w:name="FollowedHyperlink"/>
     <w:lsdException w:qFormat="1" w:unhideWhenUsed="0" w:uiPriority="0" w:semiHidden="0" w:name="Strong"/>
     <w:lsdException w:qFormat="1" w:unhideWhenUsed="0" w:uiPriority="0" w:semiHidden="0" w:name="Emphasis"/>
@@ -10475,7 +18157,7 @@
     <w:lsdException w:unhideWhenUsed="0" w:uiPriority="0" w:semiHidden="0" w:name="HTML Acronym"/>
     <w:lsdException w:unhideWhenUsed="0" w:uiPriority="0" w:semiHidden="0" w:name="HTML Address"/>
     <w:lsdException w:unhideWhenUsed="0" w:uiPriority="0" w:semiHidden="0" w:name="HTML Cite"/>
-    <w:lsdException w:unhideWhenUsed="0" w:uiPriority="0" w:semiHidden="0" w:name="HTML Code"/>
+    <w:lsdException w:qFormat="1" w:unhideWhenUsed="0" w:uiPriority="0" w:semiHidden="0" w:name="HTML Code"/>
     <w:lsdException w:unhideWhenUsed="0" w:uiPriority="0" w:semiHidden="0" w:name="HTML Definition"/>
     <w:lsdException w:unhideWhenUsed="0" w:uiPriority="0" w:semiHidden="0" w:name="HTML Keyboard"/>
     <w:lsdException w:unhideWhenUsed="0" w:uiPriority="0" w:semiHidden="0" w:name="HTML Preformatted"/>
@@ -10658,6 +18340,7 @@
   <w:style w:type="character" w:styleId="4">
     <w:name w:val="HTML Code"/>
     <w:basedOn w:val="2"/>
+    <w:qFormat/>
     <w:uiPriority w:val="0"/>
     <w:rPr>
       <w:rFonts w:ascii="Courier New" w:hAnsi="Courier New" w:cs="Courier New"/>
@@ -10700,6 +18383,7 @@
   <w:style w:type="character" w:styleId="6">
     <w:name w:val="Hyperlink"/>
     <w:basedOn w:val="2"/>
+    <w:qFormat/>
     <w:uiPriority w:val="0"/>
     <w:rPr>
       <w:color w:val="0000FF"/>

--- a/React/REACT.docx
+++ b/React/REACT.docx
@@ -7592,10 +7592,6 @@
             <w:insideH w:val="single" w:color="auto" w:sz="4" w:space="0"/>
             <w:insideV w:val="single" w:color="auto" w:sz="4" w:space="0"/>
           </w:tblBorders>
-          <w:tblCellMar>
-            <w:left w:w="108" w:type="dxa"/>
-            <w:right w:w="108" w:type="dxa"/>
-          </w:tblCellMar>
         </w:tblPrEx>
         <w:tc>
           <w:tcPr>
@@ -8366,10 +8362,6 @@
             <w:insideH w:val="single" w:color="auto" w:sz="4" w:space="0"/>
             <w:insideV w:val="single" w:color="auto" w:sz="4" w:space="0"/>
           </w:tblBorders>
-          <w:tblCellMar>
-            <w:left w:w="108" w:type="dxa"/>
-            <w:right w:w="108" w:type="dxa"/>
-          </w:tblCellMar>
         </w:tblPrEx>
         <w:tc>
           <w:tcPr>
@@ -10632,10 +10624,6 @@
             <w:insideH w:val="single" w:color="auto" w:sz="4" w:space="0"/>
             <w:insideV w:val="single" w:color="auto" w:sz="4" w:space="0"/>
           </w:tblBorders>
-          <w:tblCellMar>
-            <w:left w:w="108" w:type="dxa"/>
-            <w:right w:w="108" w:type="dxa"/>
-          </w:tblCellMar>
         </w:tblPrEx>
         <w:tc>
           <w:tcPr>
@@ -12720,8 +12708,6 @@
           <w:lang w:val="en-US"/>
         </w:rPr>
       </w:pPr>
-      <w:bookmarkStart w:id="0" w:name="_GoBack"/>
-      <w:bookmarkEnd w:id="0"/>
     </w:p>
     <w:p>
       <w:pPr>
@@ -14003,12 +13989,6 @@
             <w:insideH w:val="single" w:color="auto" w:sz="4" w:space="0"/>
             <w:insideV w:val="single" w:color="auto" w:sz="4" w:space="0"/>
           </w:tblBorders>
-          <w:tblCellMar>
-            <w:top w:w="0" w:type="dxa"/>
-            <w:left w:w="108" w:type="dxa"/>
-            <w:bottom w:w="0" w:type="dxa"/>
-            <w:right w:w="108" w:type="dxa"/>
-          </w:tblCellMar>
         </w:tblPrEx>
         <w:tc>
           <w:tcPr>
@@ -14229,8 +14209,13 @@
     <w:p>
       <w:pPr>
         <w:numPr>
-          <w:numId w:val="0"/>
-        </w:numPr>
+          <w:ilvl w:val="0"/>
+          <w:numId w:val="42"/>
+        </w:numPr>
+        <w:tabs>
+          <w:tab w:val="clear" w:pos="425"/>
+        </w:tabs>
+        <w:ind w:left="840" w:leftChars="0" w:hanging="420" w:firstLineChars="0"/>
         <w:jc w:val="both"/>
         <w:rPr>
           <w:rFonts w:hint="default" w:ascii="Times New Roman" w:hAnsi="Times New Roman"/>
@@ -14241,6 +14226,241 @@
           <w:lang w:val="en-US"/>
         </w:rPr>
       </w:pPr>
+      <w:r>
+        <w:rPr>
+          <w:rFonts w:hint="default" w:ascii="Times New Roman" w:hAnsi="Times New Roman"/>
+          <w:b/>
+          <w:bCs/>
+          <w:sz w:val="22"/>
+          <w:szCs w:val="22"/>
+          <w:lang w:val="en-US"/>
+        </w:rPr>
+        <w:t>Summary</w:t>
+      </w:r>
+    </w:p>
+    <w:p>
+      <w:pPr>
+        <w:numPr>
+          <w:ilvl w:val="1"/>
+          <w:numId w:val="42"/>
+        </w:numPr>
+        <w:tabs>
+          <w:tab w:val="clear" w:pos="840"/>
+        </w:tabs>
+        <w:ind w:left="1260" w:leftChars="0" w:hanging="420" w:firstLineChars="0"/>
+        <w:jc w:val="both"/>
+        <w:rPr>
+          <w:rFonts w:hint="default" w:ascii="Times New Roman" w:hAnsi="Times New Roman"/>
+          <w:b/>
+          <w:bCs/>
+          <w:sz w:val="22"/>
+          <w:szCs w:val="22"/>
+          <w:lang w:val="en-US"/>
+        </w:rPr>
+      </w:pPr>
+      <w:r>
+        <w:rPr>
+          <w:rFonts w:hint="default" w:ascii="Times New Roman" w:hAnsi="Times New Roman"/>
+          <w:b w:val="0"/>
+          <w:bCs w:val="0"/>
+          <w:sz w:val="22"/>
+          <w:szCs w:val="22"/>
+          <w:lang w:val="en-US"/>
+        </w:rPr>
+        <w:t>The useState hook lets you add state to functional components.</w:t>
+      </w:r>
+    </w:p>
+    <w:p>
+      <w:pPr>
+        <w:numPr>
+          <w:ilvl w:val="1"/>
+          <w:numId w:val="42"/>
+        </w:numPr>
+        <w:tabs>
+          <w:tab w:val="clear" w:pos="840"/>
+        </w:tabs>
+        <w:ind w:left="1260" w:leftChars="0" w:hanging="420" w:firstLineChars="0"/>
+        <w:jc w:val="both"/>
+        <w:rPr>
+          <w:rFonts w:hint="default" w:ascii="Times New Roman" w:hAnsi="Times New Roman"/>
+          <w:b/>
+          <w:bCs/>
+          <w:sz w:val="22"/>
+          <w:szCs w:val="22"/>
+          <w:lang w:val="en-US"/>
+        </w:rPr>
+      </w:pPr>
+      <w:r>
+        <w:rPr>
+          <w:rFonts w:hint="default" w:ascii="Times New Roman" w:hAnsi="Times New Roman"/>
+          <w:b w:val="0"/>
+          <w:bCs w:val="0"/>
+          <w:sz w:val="22"/>
+          <w:szCs w:val="22"/>
+          <w:lang w:val="en-US"/>
+        </w:rPr>
+        <w:t>In classes, the state is always an object.</w:t>
+      </w:r>
+    </w:p>
+    <w:p>
+      <w:pPr>
+        <w:numPr>
+          <w:ilvl w:val="1"/>
+          <w:numId w:val="42"/>
+        </w:numPr>
+        <w:tabs>
+          <w:tab w:val="clear" w:pos="840"/>
+        </w:tabs>
+        <w:ind w:left="1260" w:leftChars="0" w:hanging="420" w:firstLineChars="0"/>
+        <w:jc w:val="both"/>
+        <w:rPr>
+          <w:rFonts w:hint="default" w:ascii="Times New Roman" w:hAnsi="Times New Roman"/>
+          <w:b/>
+          <w:bCs/>
+          <w:sz w:val="22"/>
+          <w:szCs w:val="22"/>
+          <w:lang w:val="en-US"/>
+        </w:rPr>
+      </w:pPr>
+      <w:r>
+        <w:rPr>
+          <w:rFonts w:hint="default" w:ascii="Times New Roman" w:hAnsi="Times New Roman"/>
+          <w:b w:val="0"/>
+          <w:bCs w:val="0"/>
+          <w:sz w:val="22"/>
+          <w:szCs w:val="22"/>
+          <w:lang w:val="en-US"/>
+        </w:rPr>
+        <w:t>With the useState hook, the state doesn’t have to be an object.</w:t>
+      </w:r>
+    </w:p>
+    <w:p>
+      <w:pPr>
+        <w:numPr>
+          <w:ilvl w:val="1"/>
+          <w:numId w:val="42"/>
+        </w:numPr>
+        <w:tabs>
+          <w:tab w:val="clear" w:pos="840"/>
+        </w:tabs>
+        <w:ind w:left="1260" w:leftChars="0" w:hanging="420" w:firstLineChars="0"/>
+        <w:jc w:val="both"/>
+        <w:rPr>
+          <w:rFonts w:hint="default" w:ascii="Times New Roman" w:hAnsi="Times New Roman"/>
+          <w:b/>
+          <w:bCs/>
+          <w:sz w:val="22"/>
+          <w:szCs w:val="22"/>
+          <w:lang w:val="en-US"/>
+        </w:rPr>
+      </w:pPr>
+      <w:r>
+        <w:rPr>
+          <w:rFonts w:hint="default" w:ascii="Times New Roman" w:hAnsi="Times New Roman"/>
+          <w:b w:val="0"/>
+          <w:bCs w:val="0"/>
+          <w:sz w:val="22"/>
+          <w:szCs w:val="22"/>
+          <w:lang w:val="en-US"/>
+        </w:rPr>
+        <w:t>The useState hook returns an array with elements</w:t>
+      </w:r>
+    </w:p>
+    <w:p>
+      <w:pPr>
+        <w:numPr>
+          <w:ilvl w:val="1"/>
+          <w:numId w:val="42"/>
+        </w:numPr>
+        <w:tabs>
+          <w:tab w:val="clear" w:pos="840"/>
+        </w:tabs>
+        <w:ind w:left="1260" w:leftChars="0" w:hanging="420" w:firstLineChars="0"/>
+        <w:jc w:val="both"/>
+        <w:rPr>
+          <w:rFonts w:hint="default" w:ascii="Times New Roman" w:hAnsi="Times New Roman"/>
+          <w:b/>
+          <w:bCs/>
+          <w:sz w:val="22"/>
+          <w:szCs w:val="22"/>
+          <w:lang w:val="en-US"/>
+        </w:rPr>
+      </w:pPr>
+      <w:r>
+        <w:rPr>
+          <w:rFonts w:hint="default" w:ascii="Times New Roman" w:hAnsi="Times New Roman"/>
+          <w:b w:val="0"/>
+          <w:bCs w:val="0"/>
+          <w:sz w:val="22"/>
+          <w:szCs w:val="22"/>
+          <w:lang w:val="en-US"/>
+        </w:rPr>
+        <w:t>The first element is the current value of the state, and the second element is a state setter function.</w:t>
+      </w:r>
+    </w:p>
+    <w:p>
+      <w:pPr>
+        <w:numPr>
+          <w:ilvl w:val="1"/>
+          <w:numId w:val="42"/>
+        </w:numPr>
+        <w:tabs>
+          <w:tab w:val="clear" w:pos="840"/>
+        </w:tabs>
+        <w:ind w:left="1260" w:leftChars="0" w:hanging="420" w:firstLineChars="0"/>
+        <w:jc w:val="both"/>
+        <w:rPr>
+          <w:rFonts w:hint="default" w:ascii="Times New Roman" w:hAnsi="Times New Roman"/>
+          <w:b/>
+          <w:bCs/>
+          <w:sz w:val="22"/>
+          <w:szCs w:val="22"/>
+          <w:lang w:val="en-US"/>
+        </w:rPr>
+      </w:pPr>
+      <w:r>
+        <w:rPr>
+          <w:rFonts w:hint="default" w:ascii="Times New Roman" w:hAnsi="Times New Roman"/>
+          <w:b w:val="0"/>
+          <w:bCs w:val="0"/>
+          <w:sz w:val="22"/>
+          <w:szCs w:val="22"/>
+          <w:lang w:val="en-US"/>
+        </w:rPr>
+        <w:t>New state value depends on the previous state value? You can pass a function to the setter function.</w:t>
+      </w:r>
+    </w:p>
+    <w:p>
+      <w:pPr>
+        <w:numPr>
+          <w:ilvl w:val="1"/>
+          <w:numId w:val="42"/>
+        </w:numPr>
+        <w:tabs>
+          <w:tab w:val="clear" w:pos="840"/>
+        </w:tabs>
+        <w:ind w:left="1260" w:leftChars="0" w:hanging="420" w:firstLineChars="0"/>
+        <w:jc w:val="both"/>
+        <w:rPr>
+          <w:rFonts w:hint="default" w:ascii="Times New Roman" w:hAnsi="Times New Roman"/>
+          <w:b/>
+          <w:bCs/>
+          <w:sz w:val="22"/>
+          <w:szCs w:val="22"/>
+          <w:lang w:val="en-US"/>
+        </w:rPr>
+      </w:pPr>
+      <w:r>
+        <w:rPr>
+          <w:rFonts w:hint="default" w:ascii="Times New Roman" w:hAnsi="Times New Roman"/>
+          <w:b w:val="0"/>
+          <w:bCs w:val="0"/>
+          <w:sz w:val="22"/>
+          <w:szCs w:val="22"/>
+          <w:lang w:val="en-US"/>
+        </w:rPr>
+        <w:t>When dealing with objects or arrays, always make sure to spread your state variable and then call the state setter function.</w:t>
+      </w:r>
     </w:p>
     <w:p>
       <w:pPr>
@@ -14261,8 +14481,13 @@
     <w:p>
       <w:pPr>
         <w:numPr>
-          <w:numId w:val="0"/>
-        </w:numPr>
+          <w:ilvl w:val="0"/>
+          <w:numId w:val="44"/>
+        </w:numPr>
+        <w:tabs>
+          <w:tab w:val="clear" w:pos="420"/>
+        </w:tabs>
+        <w:ind w:left="420" w:leftChars="0" w:hanging="420" w:firstLineChars="0"/>
         <w:jc w:val="both"/>
         <w:rPr>
           <w:rFonts w:hint="default" w:ascii="Times New Roman" w:hAnsi="Times New Roman"/>
@@ -14273,6 +14498,708 @@
           <w:lang w:val="en-US"/>
         </w:rPr>
       </w:pPr>
+      <w:r>
+        <w:rPr>
+          <w:rFonts w:hint="default" w:ascii="Times New Roman" w:hAnsi="Times New Roman"/>
+          <w:b/>
+          <w:bCs/>
+          <w:sz w:val="22"/>
+          <w:szCs w:val="22"/>
+          <w:lang w:val="en-US"/>
+        </w:rPr>
+        <w:t>Component Life Cycle in React</w:t>
+      </w:r>
+    </w:p>
+    <w:p>
+      <w:pPr>
+        <w:numPr>
+          <w:ilvl w:val="0"/>
+          <w:numId w:val="45"/>
+        </w:numPr>
+        <w:tabs>
+          <w:tab w:val="clear" w:pos="845"/>
+        </w:tabs>
+        <w:ind w:left="845" w:leftChars="0" w:hanging="425" w:firstLineChars="0"/>
+        <w:jc w:val="both"/>
+        <w:rPr>
+          <w:rFonts w:hint="default" w:ascii="Times New Roman" w:hAnsi="Times New Roman"/>
+          <w:b w:val="0"/>
+          <w:bCs w:val="0"/>
+          <w:sz w:val="22"/>
+          <w:szCs w:val="22"/>
+          <w:lang w:val="en-US"/>
+        </w:rPr>
+      </w:pPr>
+      <w:r>
+        <w:rPr>
+          <w:rFonts w:hint="default" w:ascii="Times New Roman" w:hAnsi="Times New Roman"/>
+          <w:b w:val="0"/>
+          <w:bCs w:val="0"/>
+          <w:sz w:val="22"/>
+          <w:szCs w:val="22"/>
+          <w:lang w:val="en-US"/>
+        </w:rPr>
+        <w:t>In react, component life cycle refers to the series of events and methods that a component goes through from its creation to its removal from DOM.</w:t>
+      </w:r>
+    </w:p>
+    <w:p>
+      <w:pPr>
+        <w:numPr>
+          <w:ilvl w:val="0"/>
+          <w:numId w:val="45"/>
+        </w:numPr>
+        <w:tabs>
+          <w:tab w:val="clear" w:pos="845"/>
+        </w:tabs>
+        <w:ind w:left="845" w:leftChars="0" w:hanging="425" w:firstLineChars="0"/>
+        <w:jc w:val="both"/>
+        <w:rPr>
+          <w:rFonts w:hint="default" w:ascii="Times New Roman" w:hAnsi="Times New Roman"/>
+          <w:b w:val="0"/>
+          <w:bCs w:val="0"/>
+          <w:color w:val="FF0000"/>
+          <w:sz w:val="22"/>
+          <w:szCs w:val="22"/>
+          <w:highlight w:val="yellow"/>
+          <w:lang w:val="en-US"/>
+        </w:rPr>
+      </w:pPr>
+      <w:r>
+        <w:rPr>
+          <w:rFonts w:hint="default" w:ascii="Times New Roman" w:hAnsi="Times New Roman"/>
+          <w:b w:val="0"/>
+          <w:bCs w:val="0"/>
+          <w:color w:val="FF0000"/>
+          <w:sz w:val="22"/>
+          <w:szCs w:val="22"/>
+          <w:highlight w:val="yellow"/>
+          <w:lang w:val="en-US"/>
+        </w:rPr>
+        <w:t>Class Component Lifecycle (with some commonly used methods):</w:t>
+      </w:r>
+    </w:p>
+    <w:p>
+      <w:pPr>
+        <w:numPr>
+          <w:ilvl w:val="1"/>
+          <w:numId w:val="45"/>
+        </w:numPr>
+        <w:tabs>
+          <w:tab w:val="clear" w:pos="840"/>
+        </w:tabs>
+        <w:ind w:left="1265" w:leftChars="0" w:hanging="425" w:firstLineChars="0"/>
+        <w:jc w:val="both"/>
+        <w:rPr>
+          <w:rFonts w:hint="default" w:ascii="Times New Roman" w:hAnsi="Times New Roman"/>
+          <w:b w:val="0"/>
+          <w:bCs w:val="0"/>
+          <w:sz w:val="22"/>
+          <w:szCs w:val="22"/>
+          <w:lang w:val="en-US"/>
+        </w:rPr>
+      </w:pPr>
+      <w:r>
+        <w:rPr>
+          <w:rFonts w:hint="default" w:ascii="Times New Roman" w:hAnsi="Times New Roman"/>
+          <w:b w:val="0"/>
+          <w:bCs w:val="0"/>
+          <w:sz w:val="22"/>
+          <w:szCs w:val="22"/>
+          <w:lang w:val="en-US"/>
+        </w:rPr>
+        <w:t xml:space="preserve"> </w:t>
+      </w:r>
+      <w:r>
+        <w:rPr>
+          <w:rFonts w:hint="default" w:ascii="Times New Roman" w:hAnsi="Times New Roman"/>
+          <w:b/>
+          <w:bCs/>
+          <w:sz w:val="22"/>
+          <w:szCs w:val="22"/>
+          <w:lang w:val="en-US"/>
+        </w:rPr>
+        <w:t>Mounting Phase:</w:t>
+      </w:r>
+    </w:p>
+    <w:p>
+      <w:pPr>
+        <w:numPr>
+          <w:ilvl w:val="2"/>
+          <w:numId w:val="45"/>
+        </w:numPr>
+        <w:tabs>
+          <w:tab w:val="clear" w:pos="1260"/>
+        </w:tabs>
+        <w:ind w:left="1685" w:leftChars="0" w:hanging="425" w:firstLineChars="0"/>
+        <w:jc w:val="both"/>
+        <w:rPr>
+          <w:rFonts w:hint="default" w:ascii="Times New Roman" w:hAnsi="Times New Roman"/>
+          <w:b w:val="0"/>
+          <w:bCs w:val="0"/>
+          <w:sz w:val="22"/>
+          <w:szCs w:val="22"/>
+          <w:lang w:val="en-US"/>
+        </w:rPr>
+      </w:pPr>
+      <w:r>
+        <w:rPr>
+          <w:rFonts w:hint="default" w:ascii="Times New Roman" w:hAnsi="Times New Roman"/>
+          <w:b w:val="0"/>
+          <w:bCs w:val="0"/>
+          <w:sz w:val="22"/>
+          <w:szCs w:val="22"/>
+          <w:lang w:val="en-US"/>
+        </w:rPr>
+        <w:t xml:space="preserve">   - `constructor()`: Initializes the component's state and binds event handlers. It is called before the component is mounted.</w:t>
+      </w:r>
+    </w:p>
+    <w:p>
+      <w:pPr>
+        <w:numPr>
+          <w:ilvl w:val="2"/>
+          <w:numId w:val="45"/>
+        </w:numPr>
+        <w:tabs>
+          <w:tab w:val="clear" w:pos="1260"/>
+        </w:tabs>
+        <w:ind w:left="1685" w:leftChars="0" w:hanging="425" w:firstLineChars="0"/>
+        <w:jc w:val="both"/>
+        <w:rPr>
+          <w:rFonts w:hint="default" w:ascii="Times New Roman" w:hAnsi="Times New Roman"/>
+          <w:b w:val="0"/>
+          <w:bCs w:val="0"/>
+          <w:sz w:val="22"/>
+          <w:szCs w:val="22"/>
+          <w:lang w:val="en-US"/>
+        </w:rPr>
+      </w:pPr>
+      <w:r>
+        <w:rPr>
+          <w:rFonts w:hint="default" w:ascii="Times New Roman" w:hAnsi="Times New Roman"/>
+          <w:b w:val="0"/>
+          <w:bCs w:val="0"/>
+          <w:sz w:val="22"/>
+          <w:szCs w:val="22"/>
+          <w:lang w:val="en-US"/>
+        </w:rPr>
+        <w:t xml:space="preserve">   - `static getDerivedStateFromProps(props, state)`: Rarely used, this method allows you to update the state based on changes in props before rendering.</w:t>
+      </w:r>
+    </w:p>
+    <w:p>
+      <w:pPr>
+        <w:numPr>
+          <w:ilvl w:val="2"/>
+          <w:numId w:val="45"/>
+        </w:numPr>
+        <w:tabs>
+          <w:tab w:val="clear" w:pos="1260"/>
+        </w:tabs>
+        <w:ind w:left="1685" w:leftChars="0" w:hanging="425" w:firstLineChars="0"/>
+        <w:jc w:val="both"/>
+        <w:rPr>
+          <w:rFonts w:hint="default" w:ascii="Times New Roman" w:hAnsi="Times New Roman"/>
+          <w:b w:val="0"/>
+          <w:bCs w:val="0"/>
+          <w:sz w:val="22"/>
+          <w:szCs w:val="22"/>
+          <w:lang w:val="en-US"/>
+        </w:rPr>
+      </w:pPr>
+      <w:r>
+        <w:rPr>
+          <w:rFonts w:hint="default" w:ascii="Times New Roman" w:hAnsi="Times New Roman"/>
+          <w:b w:val="0"/>
+          <w:bCs w:val="0"/>
+          <w:sz w:val="22"/>
+          <w:szCs w:val="22"/>
+          <w:lang w:val="en-US"/>
+        </w:rPr>
+        <w:t>- `render()`: Renders the component and returns a React element to be displayed.</w:t>
+      </w:r>
+    </w:p>
+    <w:p>
+      <w:pPr>
+        <w:numPr>
+          <w:ilvl w:val="2"/>
+          <w:numId w:val="45"/>
+        </w:numPr>
+        <w:tabs>
+          <w:tab w:val="clear" w:pos="1260"/>
+        </w:tabs>
+        <w:ind w:left="1685" w:leftChars="0" w:hanging="425" w:firstLineChars="0"/>
+        <w:jc w:val="both"/>
+        <w:rPr>
+          <w:rFonts w:hint="default" w:ascii="Times New Roman" w:hAnsi="Times New Roman"/>
+          <w:b w:val="0"/>
+          <w:bCs w:val="0"/>
+          <w:sz w:val="22"/>
+          <w:szCs w:val="22"/>
+          <w:lang w:val="en-US"/>
+        </w:rPr>
+      </w:pPr>
+      <w:r>
+        <w:rPr>
+          <w:rFonts w:hint="default" w:ascii="Times New Roman" w:hAnsi="Times New Roman"/>
+          <w:b w:val="0"/>
+          <w:bCs w:val="0"/>
+          <w:sz w:val="22"/>
+          <w:szCs w:val="22"/>
+          <w:lang w:val="en-US"/>
+        </w:rPr>
+        <w:t xml:space="preserve"> - `componentDidMount()`: Invoked immediately after the component is inserted into the DOM. It's commonly used for data fetching, subscriptions, and initial setup.</w:t>
+      </w:r>
+    </w:p>
+    <w:p>
+      <w:pPr>
+        <w:numPr>
+          <w:ilvl w:val="1"/>
+          <w:numId w:val="45"/>
+        </w:numPr>
+        <w:tabs>
+          <w:tab w:val="clear" w:pos="840"/>
+        </w:tabs>
+        <w:ind w:left="1265" w:leftChars="0" w:hanging="425" w:firstLineChars="0"/>
+        <w:jc w:val="both"/>
+        <w:rPr>
+          <w:rFonts w:hint="default" w:ascii="Times New Roman" w:hAnsi="Times New Roman"/>
+          <w:b/>
+          <w:bCs/>
+          <w:sz w:val="22"/>
+          <w:szCs w:val="22"/>
+          <w:lang w:val="en-US"/>
+        </w:rPr>
+      </w:pPr>
+      <w:r>
+        <w:rPr>
+          <w:rFonts w:hint="default" w:ascii="Times New Roman" w:hAnsi="Times New Roman"/>
+          <w:b/>
+          <w:bCs/>
+          <w:sz w:val="22"/>
+          <w:szCs w:val="22"/>
+          <w:lang w:val="en-US"/>
+        </w:rPr>
+        <w:t>Updating Phase:</w:t>
+      </w:r>
+    </w:p>
+    <w:p>
+      <w:pPr>
+        <w:numPr>
+          <w:ilvl w:val="2"/>
+          <w:numId w:val="45"/>
+        </w:numPr>
+        <w:tabs>
+          <w:tab w:val="clear" w:pos="1260"/>
+        </w:tabs>
+        <w:ind w:left="1685" w:leftChars="0" w:hanging="425" w:firstLineChars="0"/>
+        <w:jc w:val="both"/>
+        <w:rPr>
+          <w:rFonts w:hint="default" w:ascii="Times New Roman" w:hAnsi="Times New Roman"/>
+          <w:b w:val="0"/>
+          <w:bCs w:val="0"/>
+          <w:sz w:val="22"/>
+          <w:szCs w:val="22"/>
+          <w:lang w:val="en-US"/>
+        </w:rPr>
+      </w:pPr>
+      <w:r>
+        <w:rPr>
+          <w:rFonts w:hint="default" w:ascii="Times New Roman" w:hAnsi="Times New Roman"/>
+          <w:b w:val="0"/>
+          <w:bCs w:val="0"/>
+          <w:sz w:val="22"/>
+          <w:szCs w:val="22"/>
+          <w:lang w:val="en-US"/>
+        </w:rPr>
+        <w:t>`static getDerivedStateFromProps(props, state)`: Also used in the updating phase when props change.</w:t>
+      </w:r>
+    </w:p>
+    <w:p>
+      <w:pPr>
+        <w:numPr>
+          <w:ilvl w:val="2"/>
+          <w:numId w:val="45"/>
+        </w:numPr>
+        <w:tabs>
+          <w:tab w:val="clear" w:pos="1260"/>
+        </w:tabs>
+        <w:ind w:left="1685" w:leftChars="0" w:hanging="425" w:firstLineChars="0"/>
+        <w:jc w:val="both"/>
+        <w:rPr>
+          <w:rFonts w:hint="default" w:ascii="Times New Roman" w:hAnsi="Times New Roman"/>
+          <w:b w:val="0"/>
+          <w:bCs w:val="0"/>
+          <w:sz w:val="22"/>
+          <w:szCs w:val="22"/>
+          <w:lang w:val="en-US"/>
+        </w:rPr>
+      </w:pPr>
+      <w:r>
+        <w:rPr>
+          <w:rFonts w:hint="default" w:ascii="Times New Roman" w:hAnsi="Times New Roman"/>
+          <w:b w:val="0"/>
+          <w:bCs w:val="0"/>
+          <w:sz w:val="22"/>
+          <w:szCs w:val="22"/>
+          <w:lang w:val="en-US"/>
+        </w:rPr>
+        <w:t xml:space="preserve">   - `shouldComponentUpdate(nextProps, nextState)`: Allows you to control whether the component should re-render based on changes in props or state.</w:t>
+      </w:r>
+    </w:p>
+    <w:p>
+      <w:pPr>
+        <w:numPr>
+          <w:ilvl w:val="2"/>
+          <w:numId w:val="45"/>
+        </w:numPr>
+        <w:tabs>
+          <w:tab w:val="clear" w:pos="1260"/>
+        </w:tabs>
+        <w:ind w:left="1685" w:leftChars="0" w:hanging="425" w:firstLineChars="0"/>
+        <w:jc w:val="both"/>
+        <w:rPr>
+          <w:rFonts w:hint="default" w:ascii="Times New Roman" w:hAnsi="Times New Roman"/>
+          <w:b w:val="0"/>
+          <w:bCs w:val="0"/>
+          <w:sz w:val="22"/>
+          <w:szCs w:val="22"/>
+          <w:lang w:val="en-US"/>
+        </w:rPr>
+      </w:pPr>
+      <w:r>
+        <w:rPr>
+          <w:rFonts w:hint="default" w:ascii="Times New Roman" w:hAnsi="Times New Roman"/>
+          <w:b w:val="0"/>
+          <w:bCs w:val="0"/>
+          <w:sz w:val="22"/>
+          <w:szCs w:val="22"/>
+          <w:lang w:val="en-US"/>
+        </w:rPr>
+        <w:t xml:space="preserve"> - `render()`: Re-renders the component if necessary.</w:t>
+      </w:r>
+    </w:p>
+    <w:p>
+      <w:pPr>
+        <w:numPr>
+          <w:ilvl w:val="2"/>
+          <w:numId w:val="45"/>
+        </w:numPr>
+        <w:tabs>
+          <w:tab w:val="clear" w:pos="1260"/>
+        </w:tabs>
+        <w:ind w:left="1685" w:leftChars="0" w:hanging="425" w:firstLineChars="0"/>
+        <w:jc w:val="both"/>
+        <w:rPr>
+          <w:rFonts w:hint="default" w:ascii="Times New Roman" w:hAnsi="Times New Roman"/>
+          <w:b w:val="0"/>
+          <w:bCs w:val="0"/>
+          <w:sz w:val="22"/>
+          <w:szCs w:val="22"/>
+          <w:lang w:val="en-US"/>
+        </w:rPr>
+      </w:pPr>
+      <w:r>
+        <w:rPr>
+          <w:rFonts w:hint="default" w:ascii="Times New Roman" w:hAnsi="Times New Roman"/>
+          <w:b w:val="0"/>
+          <w:bCs w:val="0"/>
+          <w:sz w:val="22"/>
+          <w:szCs w:val="22"/>
+          <w:lang w:val="en-US"/>
+        </w:rPr>
+        <w:t xml:space="preserve">  - `getSnapshotBeforeUpdate(prevProps, prevState)`: Captures some information from the DOM before it changes, often used with scroll positions or other user interface-related data.</w:t>
+      </w:r>
+    </w:p>
+    <w:p>
+      <w:pPr>
+        <w:numPr>
+          <w:ilvl w:val="2"/>
+          <w:numId w:val="45"/>
+        </w:numPr>
+        <w:tabs>
+          <w:tab w:val="clear" w:pos="1260"/>
+        </w:tabs>
+        <w:ind w:left="1685" w:leftChars="0" w:hanging="425" w:firstLineChars="0"/>
+        <w:jc w:val="both"/>
+        <w:rPr>
+          <w:rFonts w:hint="default" w:ascii="Times New Roman" w:hAnsi="Times New Roman"/>
+          <w:b w:val="0"/>
+          <w:bCs w:val="0"/>
+          <w:sz w:val="22"/>
+          <w:szCs w:val="22"/>
+          <w:lang w:val="en-US"/>
+        </w:rPr>
+      </w:pPr>
+      <w:r>
+        <w:rPr>
+          <w:rFonts w:hint="default" w:ascii="Times New Roman" w:hAnsi="Times New Roman"/>
+          <w:b w:val="0"/>
+          <w:bCs w:val="0"/>
+          <w:sz w:val="22"/>
+          <w:szCs w:val="22"/>
+          <w:lang w:val="en-US"/>
+        </w:rPr>
+        <w:t xml:space="preserve">   - `componentDidUpdate(prevProps, prevState, snapshot)`: Invoked after the component's updates are flushed to the DOM. It's used for side effects, such as data fetching.</w:t>
+      </w:r>
+    </w:p>
+    <w:p>
+      <w:pPr>
+        <w:numPr>
+          <w:ilvl w:val="1"/>
+          <w:numId w:val="45"/>
+        </w:numPr>
+        <w:tabs>
+          <w:tab w:val="clear" w:pos="840"/>
+        </w:tabs>
+        <w:ind w:left="1265" w:leftChars="0" w:hanging="425" w:firstLineChars="0"/>
+        <w:jc w:val="both"/>
+        <w:rPr>
+          <w:rFonts w:hint="default" w:ascii="Times New Roman" w:hAnsi="Times New Roman"/>
+          <w:b/>
+          <w:bCs/>
+          <w:sz w:val="22"/>
+          <w:szCs w:val="22"/>
+          <w:lang w:val="en-US"/>
+        </w:rPr>
+      </w:pPr>
+      <w:r>
+        <w:rPr>
+          <w:rFonts w:hint="default" w:ascii="Times New Roman" w:hAnsi="Times New Roman"/>
+          <w:b/>
+          <w:bCs/>
+          <w:sz w:val="22"/>
+          <w:szCs w:val="22"/>
+          <w:lang w:val="en-US"/>
+        </w:rPr>
+        <w:t>Unmounting Phase:</w:t>
+      </w:r>
+    </w:p>
+    <w:p>
+      <w:pPr>
+        <w:numPr>
+          <w:ilvl w:val="2"/>
+          <w:numId w:val="45"/>
+        </w:numPr>
+        <w:tabs>
+          <w:tab w:val="clear" w:pos="1260"/>
+        </w:tabs>
+        <w:ind w:left="1685" w:leftChars="0" w:hanging="425" w:firstLineChars="0"/>
+        <w:jc w:val="both"/>
+        <w:rPr>
+          <w:rFonts w:hint="default" w:ascii="Times New Roman" w:hAnsi="Times New Roman"/>
+          <w:b w:val="0"/>
+          <w:bCs w:val="0"/>
+          <w:sz w:val="22"/>
+          <w:szCs w:val="22"/>
+          <w:lang w:val="en-US"/>
+        </w:rPr>
+      </w:pPr>
+      <w:r>
+        <w:rPr>
+          <w:rFonts w:hint="default" w:ascii="Times New Roman" w:hAnsi="Times New Roman"/>
+          <w:b w:val="0"/>
+          <w:bCs w:val="0"/>
+          <w:sz w:val="22"/>
+          <w:szCs w:val="22"/>
+          <w:lang w:val="en-US"/>
+        </w:rPr>
+        <w:t xml:space="preserve">   - `componentWillUnmount()`: Called just before the component is removed from the DOM. Used for cleaning up resources like subscriptions or timers.</w:t>
+      </w:r>
+    </w:p>
+    <w:p>
+      <w:pPr>
+        <w:numPr>
+          <w:ilvl w:val="0"/>
+          <w:numId w:val="45"/>
+        </w:numPr>
+        <w:tabs>
+          <w:tab w:val="clear" w:pos="845"/>
+        </w:tabs>
+        <w:ind w:left="845" w:leftChars="0" w:hanging="425" w:firstLineChars="0"/>
+        <w:jc w:val="both"/>
+        <w:rPr>
+          <w:rFonts w:hint="default" w:ascii="Times New Roman" w:hAnsi="Times New Roman"/>
+          <w:b/>
+          <w:bCs/>
+          <w:sz w:val="22"/>
+          <w:szCs w:val="22"/>
+          <w:lang w:val="en-US"/>
+        </w:rPr>
+      </w:pPr>
+      <w:r>
+        <w:rPr>
+          <w:rFonts w:hint="default" w:ascii="Times New Roman" w:hAnsi="Times New Roman"/>
+          <w:b/>
+          <w:bCs/>
+          <w:color w:val="FF0000"/>
+          <w:sz w:val="22"/>
+          <w:szCs w:val="22"/>
+          <w:highlight w:val="yellow"/>
+          <w:lang w:val="en-US"/>
+        </w:rPr>
+        <w:t>Functional Component Lifecycle</w:t>
+      </w:r>
+    </w:p>
+    <w:p>
+      <w:pPr>
+        <w:numPr>
+          <w:ilvl w:val="1"/>
+          <w:numId w:val="45"/>
+        </w:numPr>
+        <w:tabs>
+          <w:tab w:val="clear" w:pos="840"/>
+        </w:tabs>
+        <w:ind w:left="1265" w:leftChars="0" w:hanging="425" w:firstLineChars="0"/>
+        <w:jc w:val="both"/>
+        <w:rPr>
+          <w:rFonts w:hint="default" w:ascii="Times New Roman" w:hAnsi="Times New Roman"/>
+          <w:b w:val="0"/>
+          <w:bCs w:val="0"/>
+          <w:sz w:val="22"/>
+          <w:szCs w:val="22"/>
+          <w:lang w:val="en-US"/>
+        </w:rPr>
+      </w:pPr>
+      <w:r>
+        <w:rPr>
+          <w:rFonts w:hint="default" w:ascii="Times New Roman" w:hAnsi="Times New Roman"/>
+          <w:b w:val="0"/>
+          <w:bCs w:val="0"/>
+          <w:sz w:val="22"/>
+          <w:szCs w:val="22"/>
+          <w:lang w:val="en-US"/>
+        </w:rPr>
+        <w:t>Functional components with React Hooks have a different approach for managing component lifecycle:</w:t>
+      </w:r>
+    </w:p>
+    <w:p>
+      <w:pPr>
+        <w:numPr>
+          <w:ilvl w:val="1"/>
+          <w:numId w:val="45"/>
+        </w:numPr>
+        <w:tabs>
+          <w:tab w:val="clear" w:pos="840"/>
+        </w:tabs>
+        <w:ind w:left="1265" w:leftChars="0" w:hanging="425" w:firstLineChars="0"/>
+        <w:jc w:val="both"/>
+        <w:rPr>
+          <w:rFonts w:hint="default" w:ascii="Times New Roman" w:hAnsi="Times New Roman"/>
+          <w:b/>
+          <w:bCs/>
+          <w:sz w:val="22"/>
+          <w:szCs w:val="22"/>
+          <w:lang w:val="en-US"/>
+        </w:rPr>
+      </w:pPr>
+      <w:r>
+        <w:rPr>
+          <w:rFonts w:hint="default" w:ascii="Times New Roman" w:hAnsi="Times New Roman"/>
+          <w:b/>
+          <w:bCs/>
+          <w:sz w:val="22"/>
+          <w:szCs w:val="22"/>
+          <w:lang w:val="en-US"/>
+        </w:rPr>
+        <w:t>`useEffect()`:</w:t>
+      </w:r>
+    </w:p>
+    <w:p>
+      <w:pPr>
+        <w:numPr>
+          <w:ilvl w:val="2"/>
+          <w:numId w:val="45"/>
+        </w:numPr>
+        <w:tabs>
+          <w:tab w:val="clear" w:pos="1260"/>
+        </w:tabs>
+        <w:ind w:left="1685" w:leftChars="0" w:hanging="425" w:firstLineChars="0"/>
+        <w:jc w:val="both"/>
+        <w:rPr>
+          <w:rFonts w:hint="default" w:ascii="Times New Roman" w:hAnsi="Times New Roman"/>
+          <w:b w:val="0"/>
+          <w:bCs w:val="0"/>
+          <w:sz w:val="22"/>
+          <w:szCs w:val="22"/>
+          <w:lang w:val="en-US"/>
+        </w:rPr>
+      </w:pPr>
+      <w:r>
+        <w:rPr>
+          <w:rFonts w:hint="default" w:ascii="Times New Roman" w:hAnsi="Times New Roman"/>
+          <w:b w:val="0"/>
+          <w:bCs w:val="0"/>
+          <w:sz w:val="22"/>
+          <w:szCs w:val="22"/>
+          <w:lang w:val="en-US"/>
+        </w:rPr>
+        <w:t>Allows you to perform side effects in functional components. It replaces most of the lifecycle methods.</w:t>
+      </w:r>
+    </w:p>
+    <w:p>
+      <w:pPr>
+        <w:numPr>
+          <w:ilvl w:val="2"/>
+          <w:numId w:val="45"/>
+        </w:numPr>
+        <w:tabs>
+          <w:tab w:val="clear" w:pos="1260"/>
+        </w:tabs>
+        <w:ind w:left="1685" w:leftChars="0" w:hanging="425" w:firstLineChars="0"/>
+        <w:jc w:val="both"/>
+        <w:rPr>
+          <w:rFonts w:hint="default" w:ascii="Times New Roman" w:hAnsi="Times New Roman"/>
+          <w:b w:val="0"/>
+          <w:bCs w:val="0"/>
+          <w:sz w:val="22"/>
+          <w:szCs w:val="22"/>
+          <w:lang w:val="en-US"/>
+        </w:rPr>
+      </w:pPr>
+      <w:r>
+        <w:rPr>
+          <w:rFonts w:hint="default" w:ascii="Times New Roman" w:hAnsi="Times New Roman"/>
+          <w:b w:val="0"/>
+          <w:bCs w:val="0"/>
+          <w:sz w:val="22"/>
+          <w:szCs w:val="22"/>
+          <w:lang w:val="en-US"/>
+        </w:rPr>
+        <w:t>It combines the behavior of `componentDidMount`, `componentDidUpdate`, and `componentWillUnmount` depending on the dependencies specified in the second argument (dependency array) or its absence.</w:t>
+      </w:r>
+    </w:p>
+    <w:p>
+      <w:pPr>
+        <w:numPr>
+          <w:ilvl w:val="2"/>
+          <w:numId w:val="45"/>
+        </w:numPr>
+        <w:tabs>
+          <w:tab w:val="clear" w:pos="1260"/>
+        </w:tabs>
+        <w:ind w:left="1685" w:leftChars="0" w:hanging="425" w:firstLineChars="0"/>
+        <w:jc w:val="both"/>
+        <w:rPr>
+          <w:rFonts w:hint="default" w:ascii="Times New Roman" w:hAnsi="Times New Roman"/>
+          <w:b/>
+          <w:bCs/>
+          <w:sz w:val="22"/>
+          <w:szCs w:val="22"/>
+          <w:lang w:val="en-US"/>
+        </w:rPr>
+      </w:pPr>
+      <w:r>
+        <w:rPr>
+          <w:rFonts w:hint="default" w:ascii="Times New Roman" w:hAnsi="Times New Roman"/>
+          <w:b w:val="0"/>
+          <w:bCs w:val="0"/>
+          <w:sz w:val="22"/>
+          <w:szCs w:val="22"/>
+          <w:lang w:val="en-US"/>
+        </w:rPr>
+        <w:t xml:space="preserve">  - You can use multiple `useEffect` calls in a single component to manage different side effects separately.</w:t>
+      </w:r>
+      <w:bookmarkStart w:id="0" w:name="_GoBack"/>
+      <w:bookmarkEnd w:id="0"/>
     </w:p>
     <w:sectPr>
       <w:pgSz w:w="11906" w:h="16838"/>
@@ -15027,6 +15954,26 @@
     </w:lvl>
   </w:abstractNum>
   <w:abstractNum w:abstractNumId="7">
+    <w:nsid w:val="97710639"/>
+    <w:multiLevelType w:val="singleLevel"/>
+    <w:tmpl w:val="97710639"/>
+    <w:lvl w:ilvl="0" w:tentative="0">
+      <w:start w:val="1"/>
+      <w:numFmt w:val="bullet"/>
+      <w:lvlText w:val=""/>
+      <w:lvlJc w:val="left"/>
+      <w:pPr>
+        <w:tabs>
+          <w:tab w:val="left" w:pos="420"/>
+        </w:tabs>
+        <w:ind w:left="420" w:leftChars="0" w:hanging="420" w:firstLineChars="0"/>
+      </w:pPr>
+      <w:rPr>
+        <w:rFonts w:hint="default" w:ascii="Wingdings" w:hAnsi="Wingdings"/>
+      </w:rPr>
+    </w:lvl>
+  </w:abstractNum>
+  <w:abstractNum w:abstractNumId="8">
     <w:nsid w:val="AD4E47C6"/>
     <w:multiLevelType w:val="singleLevel"/>
     <w:tmpl w:val="AD4E47C6"/>
@@ -15046,7 +15993,7 @@
       </w:rPr>
     </w:lvl>
   </w:abstractNum>
-  <w:abstractNum w:abstractNumId="8">
+  <w:abstractNum w:abstractNumId="9">
     <w:nsid w:val="BAC01C04"/>
     <w:multiLevelType w:val="singleLevel"/>
     <w:tmpl w:val="BAC01C04"/>
@@ -15066,7 +16013,7 @@
       </w:rPr>
     </w:lvl>
   </w:abstractNum>
-  <w:abstractNum w:abstractNumId="9">
+  <w:abstractNum w:abstractNumId="10">
     <w:nsid w:val="BD220A71"/>
     <w:multiLevelType w:val="multilevel"/>
     <w:tmpl w:val="BD220A71"/>
@@ -15206,7 +16153,7 @@
       </w:rPr>
     </w:lvl>
   </w:abstractNum>
-  <w:abstractNum w:abstractNumId="10">
+  <w:abstractNum w:abstractNumId="11">
     <w:nsid w:val="BDB45FB5"/>
     <w:multiLevelType w:val="multilevel"/>
     <w:tmpl w:val="BDB45FB5"/>
@@ -15346,7 +16293,7 @@
       </w:rPr>
     </w:lvl>
   </w:abstractNum>
-  <w:abstractNum w:abstractNumId="11">
+  <w:abstractNum w:abstractNumId="12">
     <w:nsid w:val="C5697AB5"/>
     <w:multiLevelType w:val="singleLevel"/>
     <w:tmpl w:val="C5697AB5"/>
@@ -15366,7 +16313,7 @@
       </w:rPr>
     </w:lvl>
   </w:abstractNum>
-  <w:abstractNum w:abstractNumId="12">
+  <w:abstractNum w:abstractNumId="13">
     <w:nsid w:val="CC5625B7"/>
     <w:multiLevelType w:val="multilevel"/>
     <w:tmpl w:val="CC5625B7"/>
@@ -15506,7 +16453,7 @@
       </w:rPr>
     </w:lvl>
   </w:abstractNum>
-  <w:abstractNum w:abstractNumId="13">
+  <w:abstractNum w:abstractNumId="14">
     <w:nsid w:val="CEE4E9B2"/>
     <w:multiLevelType w:val="singleLevel"/>
     <w:tmpl w:val="CEE4E9B2"/>
@@ -15526,7 +16473,7 @@
       </w:rPr>
     </w:lvl>
   </w:abstractNum>
-  <w:abstractNum w:abstractNumId="14">
+  <w:abstractNum w:abstractNumId="15">
     <w:nsid w:val="D5A0F00D"/>
     <w:multiLevelType w:val="singleLevel"/>
     <w:tmpl w:val="D5A0F00D"/>
@@ -15548,7 +16495,7 @@
       </w:rPr>
     </w:lvl>
   </w:abstractNum>
-  <w:abstractNum w:abstractNumId="15">
+  <w:abstractNum w:abstractNumId="16">
     <w:nsid w:val="D9C4CC76"/>
     <w:multiLevelType w:val="multilevel"/>
     <w:tmpl w:val="D9C4CC76"/>
@@ -15688,7 +16635,151 @@
       </w:rPr>
     </w:lvl>
   </w:abstractNum>
-  <w:abstractNum w:abstractNumId="16">
+  <w:abstractNum w:abstractNumId="17">
+    <w:nsid w:val="E3CD2A5E"/>
+    <w:multiLevelType w:val="multilevel"/>
+    <w:tmpl w:val="E3CD2A5E"/>
+    <w:lvl w:ilvl="0" w:tentative="0">
+      <w:start w:val="1"/>
+      <w:numFmt w:val="lowerRoman"/>
+      <w:lvlText w:val="%1."/>
+      <w:lvlJc w:val="left"/>
+      <w:pPr>
+        <w:tabs>
+          <w:tab w:val="left" w:pos="845"/>
+        </w:tabs>
+        <w:ind w:left="845" w:leftChars="0" w:hanging="425" w:firstLineChars="0"/>
+      </w:pPr>
+      <w:rPr>
+        <w:rFonts w:hint="default"/>
+        <w:b w:val="0"/>
+        <w:bCs w:val="0"/>
+        <w:color w:val="auto"/>
+        <w:highlight w:val="none"/>
+      </w:rPr>
+    </w:lvl>
+    <w:lvl w:ilvl="1" w:tentative="0">
+      <w:start w:val="1"/>
+      <w:numFmt w:val="lowerLetter"/>
+      <w:lvlText w:val="%2)"/>
+      <w:lvlJc w:val="left"/>
+      <w:pPr>
+        <w:tabs>
+          <w:tab w:val="left" w:pos="840"/>
+        </w:tabs>
+        <w:ind w:left="1260" w:leftChars="0" w:hanging="420" w:firstLineChars="0"/>
+      </w:pPr>
+      <w:rPr>
+        <w:rFonts w:hint="default"/>
+      </w:rPr>
+    </w:lvl>
+    <w:lvl w:ilvl="2" w:tentative="0">
+      <w:start w:val="1"/>
+      <w:numFmt w:val="lowerRoman"/>
+      <w:lvlText w:val="%3."/>
+      <w:lvlJc w:val="left"/>
+      <w:pPr>
+        <w:tabs>
+          <w:tab w:val="left" w:pos="1260"/>
+        </w:tabs>
+        <w:ind w:left="1680" w:leftChars="0" w:hanging="420" w:firstLineChars="0"/>
+      </w:pPr>
+      <w:rPr>
+        <w:rFonts w:hint="default"/>
+      </w:rPr>
+    </w:lvl>
+    <w:lvl w:ilvl="3" w:tentative="0">
+      <w:start w:val="1"/>
+      <w:numFmt w:val="decimal"/>
+      <w:lvlText w:val="%4."/>
+      <w:lvlJc w:val="left"/>
+      <w:pPr>
+        <w:tabs>
+          <w:tab w:val="left" w:pos="1680"/>
+        </w:tabs>
+        <w:ind w:left="2100" w:leftChars="0" w:hanging="420" w:firstLineChars="0"/>
+      </w:pPr>
+      <w:rPr>
+        <w:rFonts w:hint="default"/>
+      </w:rPr>
+    </w:lvl>
+    <w:lvl w:ilvl="4" w:tentative="0">
+      <w:start w:val="1"/>
+      <w:numFmt w:val="lowerLetter"/>
+      <w:lvlText w:val="%5)"/>
+      <w:lvlJc w:val="left"/>
+      <w:pPr>
+        <w:tabs>
+          <w:tab w:val="left" w:pos="2100"/>
+        </w:tabs>
+        <w:ind w:left="2520" w:leftChars="0" w:hanging="420" w:firstLineChars="0"/>
+      </w:pPr>
+      <w:rPr>
+        <w:rFonts w:hint="default"/>
+      </w:rPr>
+    </w:lvl>
+    <w:lvl w:ilvl="5" w:tentative="0">
+      <w:start w:val="1"/>
+      <w:numFmt w:val="lowerRoman"/>
+      <w:lvlText w:val="%6."/>
+      <w:lvlJc w:val="left"/>
+      <w:pPr>
+        <w:tabs>
+          <w:tab w:val="left" w:pos="2520"/>
+        </w:tabs>
+        <w:ind w:left="2940" w:leftChars="0" w:hanging="420" w:firstLineChars="0"/>
+      </w:pPr>
+      <w:rPr>
+        <w:rFonts w:hint="default"/>
+      </w:rPr>
+    </w:lvl>
+    <w:lvl w:ilvl="6" w:tentative="0">
+      <w:start w:val="1"/>
+      <w:numFmt w:val="decimal"/>
+      <w:lvlText w:val="%7."/>
+      <w:lvlJc w:val="left"/>
+      <w:pPr>
+        <w:tabs>
+          <w:tab w:val="left" w:pos="2940"/>
+        </w:tabs>
+        <w:ind w:left="3360" w:leftChars="0" w:hanging="420" w:firstLineChars="0"/>
+      </w:pPr>
+      <w:rPr>
+        <w:rFonts w:hint="default"/>
+      </w:rPr>
+    </w:lvl>
+    <w:lvl w:ilvl="7" w:tentative="0">
+      <w:start w:val="1"/>
+      <w:numFmt w:val="lowerLetter"/>
+      <w:lvlText w:val="%8)"/>
+      <w:lvlJc w:val="left"/>
+      <w:pPr>
+        <w:tabs>
+          <w:tab w:val="left" w:pos="3360"/>
+        </w:tabs>
+        <w:ind w:left="3780" w:leftChars="0" w:hanging="420" w:firstLineChars="0"/>
+      </w:pPr>
+      <w:rPr>
+        <w:rFonts w:hint="default"/>
+      </w:rPr>
+    </w:lvl>
+    <w:lvl w:ilvl="8" w:tentative="0">
+      <w:start w:val="1"/>
+      <w:numFmt w:val="lowerRoman"/>
+      <w:lvlText w:val="%9."/>
+      <w:lvlJc w:val="left"/>
+      <w:pPr>
+        <w:tabs>
+          <w:tab w:val="left" w:pos="3780"/>
+        </w:tabs>
+        <w:ind w:left="4200" w:leftChars="0" w:hanging="420" w:firstLineChars="0"/>
+      </w:pPr>
+      <w:rPr>
+        <w:rFonts w:hint="default"/>
+      </w:rPr>
+    </w:lvl>
+  </w:abstractNum>
+  <w:abstractNum w:abstractNumId="18">
     <w:nsid w:val="EC3C2BEA"/>
     <w:multiLevelType w:val="multilevel"/>
     <w:tmpl w:val="EC3C2BEA"/>
@@ -15828,7 +16919,7 @@
       </w:rPr>
     </w:lvl>
   </w:abstractNum>
-  <w:abstractNum w:abstractNumId="17">
+  <w:abstractNum w:abstractNumId="19">
     <w:nsid w:val="F43CF862"/>
     <w:multiLevelType w:val="singleLevel"/>
     <w:tmpl w:val="F43CF862"/>
@@ -15848,7 +16939,7 @@
       </w:rPr>
     </w:lvl>
   </w:abstractNum>
-  <w:abstractNum w:abstractNumId="18">
+  <w:abstractNum w:abstractNumId="20">
     <w:nsid w:val="FE6FC140"/>
     <w:multiLevelType w:val="multilevel"/>
     <w:tmpl w:val="FE6FC140"/>
@@ -15988,7 +17079,7 @@
       </w:rPr>
     </w:lvl>
   </w:abstractNum>
-  <w:abstractNum w:abstractNumId="19">
+  <w:abstractNum w:abstractNumId="21">
     <w:nsid w:val="0412710B"/>
     <w:multiLevelType w:val="multilevel"/>
     <w:tmpl w:val="0412710B"/>
@@ -16132,7 +17223,7 @@
       </w:rPr>
     </w:lvl>
   </w:abstractNum>
-  <w:abstractNum w:abstractNumId="20">
+  <w:abstractNum w:abstractNumId="22">
     <w:nsid w:val="0E094F1E"/>
     <w:multiLevelType w:val="singleLevel"/>
     <w:tmpl w:val="0E094F1E"/>
@@ -16152,7 +17243,7 @@
       </w:rPr>
     </w:lvl>
   </w:abstractNum>
-  <w:abstractNum w:abstractNumId="21">
+  <w:abstractNum w:abstractNumId="23">
     <w:nsid w:val="1229CD3A"/>
     <w:multiLevelType w:val="multilevel"/>
     <w:tmpl w:val="1229CD3A"/>
@@ -16292,7 +17383,7 @@
       </w:rPr>
     </w:lvl>
   </w:abstractNum>
-  <w:abstractNum w:abstractNumId="22">
+  <w:abstractNum w:abstractNumId="24">
     <w:nsid w:val="146E3C50"/>
     <w:multiLevelType w:val="multilevel"/>
     <w:tmpl w:val="146E3C50"/>
@@ -16432,7 +17523,7 @@
       </w:rPr>
     </w:lvl>
   </w:abstractNum>
-  <w:abstractNum w:abstractNumId="23">
+  <w:abstractNum w:abstractNumId="25">
     <w:nsid w:val="1B542D90"/>
     <w:multiLevelType w:val="multilevel"/>
     <w:tmpl w:val="1B542D90"/>
@@ -16572,7 +17663,7 @@
       </w:rPr>
     </w:lvl>
   </w:abstractNum>
-  <w:abstractNum w:abstractNumId="24">
+  <w:abstractNum w:abstractNumId="26">
     <w:nsid w:val="1F24EEB1"/>
     <w:multiLevelType w:val="singleLevel"/>
     <w:tmpl w:val="1F24EEB1"/>
@@ -16592,7 +17683,7 @@
       </w:rPr>
     </w:lvl>
   </w:abstractNum>
-  <w:abstractNum w:abstractNumId="25">
+  <w:abstractNum w:abstractNumId="27">
     <w:nsid w:val="2A20186A"/>
     <w:multiLevelType w:val="multilevel"/>
     <w:tmpl w:val="2A20186A"/>
@@ -16732,7 +17823,7 @@
       </w:rPr>
     </w:lvl>
   </w:abstractNum>
-  <w:abstractNum w:abstractNumId="26">
+  <w:abstractNum w:abstractNumId="28">
     <w:nsid w:val="2E4FF82C"/>
     <w:multiLevelType w:val="multilevel"/>
     <w:tmpl w:val="2E4FF82C"/>
@@ -16872,7 +17963,7 @@
       </w:rPr>
     </w:lvl>
   </w:abstractNum>
-  <w:abstractNum w:abstractNumId="27">
+  <w:abstractNum w:abstractNumId="29">
     <w:nsid w:val="3C17322A"/>
     <w:multiLevelType w:val="multilevel"/>
     <w:tmpl w:val="3C17322A"/>
@@ -17012,7 +18103,7 @@
       </w:rPr>
     </w:lvl>
   </w:abstractNum>
-  <w:abstractNum w:abstractNumId="28">
+  <w:abstractNum w:abstractNumId="30">
     <w:nsid w:val="3FA658E2"/>
     <w:multiLevelType w:val="multilevel"/>
     <w:tmpl w:val="3FA658E2"/>
@@ -17152,7 +18243,7 @@
       </w:rPr>
     </w:lvl>
   </w:abstractNum>
-  <w:abstractNum w:abstractNumId="29">
+  <w:abstractNum w:abstractNumId="31">
     <w:nsid w:val="4C285DC3"/>
     <w:multiLevelType w:val="multilevel"/>
     <w:tmpl w:val="4C285DC3"/>
@@ -17292,7 +18383,7 @@
       </w:rPr>
     </w:lvl>
   </w:abstractNum>
-  <w:abstractNum w:abstractNumId="30">
+  <w:abstractNum w:abstractNumId="32">
     <w:nsid w:val="4DA7BAE7"/>
     <w:multiLevelType w:val="singleLevel"/>
     <w:tmpl w:val="4DA7BAE7"/>
@@ -17312,7 +18403,7 @@
       </w:rPr>
     </w:lvl>
   </w:abstractNum>
-  <w:abstractNum w:abstractNumId="31">
+  <w:abstractNum w:abstractNumId="33">
     <w:nsid w:val="51DEA1F6"/>
     <w:multiLevelType w:val="singleLevel"/>
     <w:tmpl w:val="51DEA1F6"/>
@@ -17332,7 +18423,7 @@
       </w:rPr>
     </w:lvl>
   </w:abstractNum>
-  <w:abstractNum w:abstractNumId="32">
+  <w:abstractNum w:abstractNumId="34">
     <w:nsid w:val="539E97CC"/>
     <w:multiLevelType w:val="singleLevel"/>
     <w:tmpl w:val="539E97CC"/>
@@ -17352,7 +18443,7 @@
       </w:rPr>
     </w:lvl>
   </w:abstractNum>
-  <w:abstractNum w:abstractNumId="33">
+  <w:abstractNum w:abstractNumId="35">
     <w:nsid w:val="5491875F"/>
     <w:multiLevelType w:val="singleLevel"/>
     <w:tmpl w:val="5491875F"/>
@@ -17372,7 +18463,7 @@
       </w:rPr>
     </w:lvl>
   </w:abstractNum>
-  <w:abstractNum w:abstractNumId="34">
+  <w:abstractNum w:abstractNumId="36">
     <w:nsid w:val="558D7B11"/>
     <w:multiLevelType w:val="multilevel"/>
     <w:tmpl w:val="558D7B11"/>
@@ -17512,7 +18603,7 @@
       </w:rPr>
     </w:lvl>
   </w:abstractNum>
-  <w:abstractNum w:abstractNumId="35">
+  <w:abstractNum w:abstractNumId="37">
     <w:nsid w:val="56D6E7A5"/>
     <w:multiLevelType w:val="singleLevel"/>
     <w:tmpl w:val="56D6E7A5"/>
@@ -17532,7 +18623,7 @@
       </w:rPr>
     </w:lvl>
   </w:abstractNum>
-  <w:abstractNum w:abstractNumId="36">
+  <w:abstractNum w:abstractNumId="38">
     <w:nsid w:val="58FC30D2"/>
     <w:multiLevelType w:val="multilevel"/>
     <w:tmpl w:val="58FC30D2"/>
@@ -17676,9 +18767,9 @@
       </w:rPr>
     </w:lvl>
   </w:abstractNum>
-  <w:abstractNum w:abstractNumId="37">
+  <w:abstractNum w:abstractNumId="39">
     <w:nsid w:val="5E9271AA"/>
-    <w:multiLevelType w:val="singleLevel"/>
+    <w:multiLevelType w:val="multilevel"/>
     <w:tmpl w:val="5E9271AA"/>
     <w:lvl w:ilvl="0" w:tentative="0">
       <w:start w:val="1"/>
@@ -17697,8 +18788,130 @@
         <w:bCs w:val="0"/>
       </w:rPr>
     </w:lvl>
+    <w:lvl w:ilvl="1" w:tentative="0">
+      <w:start w:val="1"/>
+      <w:numFmt w:val="lowerLetter"/>
+      <w:lvlText w:val="%2)"/>
+      <w:lvlJc w:val="left"/>
+      <w:pPr>
+        <w:tabs>
+          <w:tab w:val="left" w:pos="840"/>
+        </w:tabs>
+        <w:ind w:left="840" w:leftChars="0" w:hanging="420" w:firstLineChars="0"/>
+      </w:pPr>
+      <w:rPr>
+        <w:rFonts w:hint="default"/>
+        <w:b w:val="0"/>
+        <w:bCs w:val="0"/>
+      </w:rPr>
+    </w:lvl>
+    <w:lvl w:ilvl="2" w:tentative="0">
+      <w:start w:val="1"/>
+      <w:numFmt w:val="lowerRoman"/>
+      <w:lvlText w:val="%3."/>
+      <w:lvlJc w:val="left"/>
+      <w:pPr>
+        <w:tabs>
+          <w:tab w:val="left" w:pos="1260"/>
+        </w:tabs>
+        <w:ind w:left="1260" w:leftChars="0" w:hanging="420" w:firstLineChars="0"/>
+      </w:pPr>
+      <w:rPr>
+        <w:rFonts w:hint="default"/>
+      </w:rPr>
+    </w:lvl>
+    <w:lvl w:ilvl="3" w:tentative="0">
+      <w:start w:val="1"/>
+      <w:numFmt w:val="decimal"/>
+      <w:lvlText w:val="%4."/>
+      <w:lvlJc w:val="left"/>
+      <w:pPr>
+        <w:tabs>
+          <w:tab w:val="left" w:pos="1680"/>
+        </w:tabs>
+        <w:ind w:left="1680" w:leftChars="0" w:hanging="420" w:firstLineChars="0"/>
+      </w:pPr>
+      <w:rPr>
+        <w:rFonts w:hint="default"/>
+      </w:rPr>
+    </w:lvl>
+    <w:lvl w:ilvl="4" w:tentative="0">
+      <w:start w:val="1"/>
+      <w:numFmt w:val="lowerLetter"/>
+      <w:lvlText w:val="%5)"/>
+      <w:lvlJc w:val="left"/>
+      <w:pPr>
+        <w:tabs>
+          <w:tab w:val="left" w:pos="2100"/>
+        </w:tabs>
+        <w:ind w:left="2100" w:leftChars="0" w:hanging="420" w:firstLineChars="0"/>
+      </w:pPr>
+      <w:rPr>
+        <w:rFonts w:hint="default"/>
+      </w:rPr>
+    </w:lvl>
+    <w:lvl w:ilvl="5" w:tentative="0">
+      <w:start w:val="1"/>
+      <w:numFmt w:val="lowerRoman"/>
+      <w:lvlText w:val="%6."/>
+      <w:lvlJc w:val="left"/>
+      <w:pPr>
+        <w:tabs>
+          <w:tab w:val="left" w:pos="2520"/>
+        </w:tabs>
+        <w:ind w:left="2520" w:leftChars="0" w:hanging="420" w:firstLineChars="0"/>
+      </w:pPr>
+      <w:rPr>
+        <w:rFonts w:hint="default"/>
+      </w:rPr>
+    </w:lvl>
+    <w:lvl w:ilvl="6" w:tentative="0">
+      <w:start w:val="1"/>
+      <w:numFmt w:val="decimal"/>
+      <w:lvlText w:val="%7."/>
+      <w:lvlJc w:val="left"/>
+      <w:pPr>
+        <w:tabs>
+          <w:tab w:val="left" w:pos="2940"/>
+        </w:tabs>
+        <w:ind w:left="2940" w:leftChars="0" w:hanging="420" w:firstLineChars="0"/>
+      </w:pPr>
+      <w:rPr>
+        <w:rFonts w:hint="default"/>
+      </w:rPr>
+    </w:lvl>
+    <w:lvl w:ilvl="7" w:tentative="0">
+      <w:start w:val="1"/>
+      <w:numFmt w:val="lowerLetter"/>
+      <w:lvlText w:val="%8)"/>
+      <w:lvlJc w:val="left"/>
+      <w:pPr>
+        <w:tabs>
+          <w:tab w:val="left" w:pos="3360"/>
+        </w:tabs>
+        <w:ind w:left="3360" w:leftChars="0" w:hanging="420" w:firstLineChars="0"/>
+      </w:pPr>
+      <w:rPr>
+        <w:rFonts w:hint="default"/>
+      </w:rPr>
+    </w:lvl>
+    <w:lvl w:ilvl="8" w:tentative="0">
+      <w:start w:val="1"/>
+      <w:numFmt w:val="lowerRoman"/>
+      <w:lvlText w:val="%9."/>
+      <w:lvlJc w:val="left"/>
+      <w:pPr>
+        <w:tabs>
+          <w:tab w:val="left" w:pos="3780"/>
+        </w:tabs>
+        <w:ind w:left="3780" w:leftChars="0" w:hanging="420" w:firstLineChars="0"/>
+      </w:pPr>
+      <w:rPr>
+        <w:rFonts w:hint="default"/>
+      </w:rPr>
+    </w:lvl>
   </w:abstractNum>
-  <w:abstractNum w:abstractNumId="38">
+  <w:abstractNum w:abstractNumId="40">
     <w:nsid w:val="60F979D7"/>
     <w:multiLevelType w:val="singleLevel"/>
     <w:tmpl w:val="60F979D7"/>
@@ -17718,7 +18931,7 @@
       </w:rPr>
     </w:lvl>
   </w:abstractNum>
-  <w:abstractNum w:abstractNumId="39">
+  <w:abstractNum w:abstractNumId="41">
     <w:nsid w:val="6DA0B833"/>
     <w:multiLevelType w:val="singleLevel"/>
     <w:tmpl w:val="6DA0B833"/>
@@ -17738,7 +18951,7 @@
       </w:rPr>
     </w:lvl>
   </w:abstractNum>
-  <w:abstractNum w:abstractNumId="40">
+  <w:abstractNum w:abstractNumId="42">
     <w:nsid w:val="7387305B"/>
     <w:multiLevelType w:val="multilevel"/>
     <w:tmpl w:val="7387305B"/>
@@ -17878,7 +19091,7 @@
       </w:rPr>
     </w:lvl>
   </w:abstractNum>
-  <w:abstractNum w:abstractNumId="41">
+  <w:abstractNum w:abstractNumId="43">
     <w:nsid w:val="7C2018BE"/>
     <w:multiLevelType w:val="singleLevel"/>
     <w:tmpl w:val="7C2018BE"/>
@@ -17898,7 +19111,7 @@
       </w:rPr>
     </w:lvl>
   </w:abstractNum>
-  <w:abstractNum w:abstractNumId="42">
+  <w:abstractNum w:abstractNumId="44">
     <w:nsid w:val="7D8181C9"/>
     <w:multiLevelType w:val="singleLevel"/>
     <w:tmpl w:val="7D8181C9"/>
@@ -17919,28 +19132,28 @@
     </w:lvl>
   </w:abstractNum>
   <w:num w:numId="1">
-    <w:abstractNumId w:val="19"/>
+    <w:abstractNumId w:val="21"/>
   </w:num>
   <w:num w:numId="2">
-    <w:abstractNumId w:val="14"/>
+    <w:abstractNumId w:val="15"/>
   </w:num>
   <w:num w:numId="3">
-    <w:abstractNumId w:val="21"/>
+    <w:abstractNumId w:val="23"/>
   </w:num>
   <w:num w:numId="4">
-    <w:abstractNumId w:val="35"/>
+    <w:abstractNumId w:val="37"/>
   </w:num>
   <w:num w:numId="5">
-    <w:abstractNumId w:val="34"/>
+    <w:abstractNumId w:val="36"/>
   </w:num>
   <w:num w:numId="6">
-    <w:abstractNumId w:val="10"/>
+    <w:abstractNumId w:val="11"/>
   </w:num>
   <w:num w:numId="7">
     <w:abstractNumId w:val="3"/>
   </w:num>
   <w:num w:numId="8">
-    <w:abstractNumId w:val="15"/>
+    <w:abstractNumId w:val="16"/>
   </w:num>
   <w:num w:numId="9">
     <w:abstractNumId w:val="1"/>
@@ -17949,103 +19162,109 @@
     <w:abstractNumId w:val="5"/>
   </w:num>
   <w:num w:numId="11">
+    <w:abstractNumId w:val="28"/>
+  </w:num>
+  <w:num w:numId="12">
+    <w:abstractNumId w:val="42"/>
+  </w:num>
+  <w:num w:numId="13">
+    <w:abstractNumId w:val="18"/>
+  </w:num>
+  <w:num w:numId="14">
+    <w:abstractNumId w:val="25"/>
+  </w:num>
+  <w:num w:numId="15">
+    <w:abstractNumId w:val="30"/>
+  </w:num>
+  <w:num w:numId="16">
     <w:abstractNumId w:val="26"/>
   </w:num>
-  <w:num w:numId="12">
-    <w:abstractNumId w:val="40"/>
-  </w:num>
-  <w:num w:numId="13">
-    <w:abstractNumId w:val="16"/>
-  </w:num>
-  <w:num w:numId="14">
-    <w:abstractNumId w:val="23"/>
-  </w:num>
-  <w:num w:numId="15">
-    <w:abstractNumId w:val="28"/>
-  </w:num>
-  <w:num w:numId="16">
-    <w:abstractNumId w:val="24"/>
-  </w:num>
   <w:num w:numId="17">
-    <w:abstractNumId w:val="25"/>
+    <w:abstractNumId w:val="27"/>
   </w:num>
   <w:num w:numId="18">
-    <w:abstractNumId w:val="39"/>
+    <w:abstractNumId w:val="41"/>
   </w:num>
   <w:num w:numId="19">
     <w:abstractNumId w:val="6"/>
   </w:num>
   <w:num w:numId="20">
-    <w:abstractNumId w:val="9"/>
+    <w:abstractNumId w:val="10"/>
   </w:num>
   <w:num w:numId="21">
-    <w:abstractNumId w:val="41"/>
+    <w:abstractNumId w:val="43"/>
   </w:num>
   <w:num w:numId="22">
     <w:abstractNumId w:val="0"/>
   </w:num>
   <w:num w:numId="23">
-    <w:abstractNumId w:val="17"/>
+    <w:abstractNumId w:val="19"/>
   </w:num>
   <w:num w:numId="24">
-    <w:abstractNumId w:val="27"/>
+    <w:abstractNumId w:val="29"/>
   </w:num>
   <w:num w:numId="25">
-    <w:abstractNumId w:val="30"/>
+    <w:abstractNumId w:val="32"/>
   </w:num>
   <w:num w:numId="26">
-    <w:abstractNumId w:val="18"/>
+    <w:abstractNumId w:val="20"/>
   </w:num>
   <w:num w:numId="27">
-    <w:abstractNumId w:val="33"/>
+    <w:abstractNumId w:val="35"/>
   </w:num>
   <w:num w:numId="28">
     <w:abstractNumId w:val="4"/>
   </w:num>
   <w:num w:numId="29">
-    <w:abstractNumId w:val="42"/>
+    <w:abstractNumId w:val="44"/>
   </w:num>
   <w:num w:numId="30">
-    <w:abstractNumId w:val="7"/>
+    <w:abstractNumId w:val="8"/>
   </w:num>
   <w:num w:numId="31">
-    <w:abstractNumId w:val="11"/>
+    <w:abstractNumId w:val="12"/>
   </w:num>
   <w:num w:numId="32">
-    <w:abstractNumId w:val="13"/>
+    <w:abstractNumId w:val="14"/>
   </w:num>
   <w:num w:numId="33">
+    <w:abstractNumId w:val="33"/>
+  </w:num>
+  <w:num w:numId="34">
+    <w:abstractNumId w:val="40"/>
+  </w:num>
+  <w:num w:numId="35">
+    <w:abstractNumId w:val="34"/>
+  </w:num>
+  <w:num w:numId="36">
+    <w:abstractNumId w:val="9"/>
+  </w:num>
+  <w:num w:numId="37">
     <w:abstractNumId w:val="31"/>
   </w:num>
-  <w:num w:numId="34">
-    <w:abstractNumId w:val="38"/>
-  </w:num>
-  <w:num w:numId="35">
-    <w:abstractNumId w:val="32"/>
-  </w:num>
-  <w:num w:numId="36">
-    <w:abstractNumId w:val="8"/>
-  </w:num>
-  <w:num w:numId="37">
-    <w:abstractNumId w:val="29"/>
-  </w:num>
   <w:num w:numId="38">
-    <w:abstractNumId w:val="20"/>
+    <w:abstractNumId w:val="22"/>
   </w:num>
   <w:num w:numId="39">
-    <w:abstractNumId w:val="12"/>
+    <w:abstractNumId w:val="13"/>
   </w:num>
   <w:num w:numId="40">
     <w:abstractNumId w:val="2"/>
   </w:num>
   <w:num w:numId="41">
-    <w:abstractNumId w:val="22"/>
+    <w:abstractNumId w:val="24"/>
   </w:num>
   <w:num w:numId="42">
-    <w:abstractNumId w:val="37"/>
+    <w:abstractNumId w:val="39"/>
   </w:num>
   <w:num w:numId="43">
-    <w:abstractNumId w:val="36"/>
+    <w:abstractNumId w:val="38"/>
+  </w:num>
+  <w:num w:numId="44">
+    <w:abstractNumId w:val="7"/>
+  </w:num>
+  <w:num w:numId="45">
+    <w:abstractNumId w:val="17"/>
   </w:num>
 </w:numbering>
 </file>

--- a/React/REACT.docx
+++ b/React/REACT.docx
@@ -2943,6 +2943,12 @@
             <w:insideH w:val="single" w:color="auto" w:sz="4" w:space="0"/>
             <w:insideV w:val="single" w:color="auto" w:sz="4" w:space="0"/>
           </w:tblBorders>
+          <w:tblCellMar>
+            <w:top w:w="0" w:type="dxa"/>
+            <w:left w:w="108" w:type="dxa"/>
+            <w:bottom w:w="0" w:type="dxa"/>
+            <w:right w:w="108" w:type="dxa"/>
+          </w:tblCellMar>
         </w:tblPrEx>
         <w:tc>
           <w:tcPr>
@@ -7547,6 +7553,7 @@
     <w:p>
       <w:pPr>
         <w:numPr>
+          <w:ilvl w:val="0"/>
           <w:numId w:val="0"/>
         </w:numPr>
         <w:jc w:val="both"/>
@@ -7575,289 +7582,9 @@
         </w:tblBorders>
         <w:tblLayout w:type="autofit"/>
         <w:tblCellMar>
+          <w:top w:w="0" w:type="dxa"/>
           <w:left w:w="108" w:type="dxa"/>
-          <w:right w:w="108" w:type="dxa"/>
-        </w:tblCellMar>
-      </w:tblPr>
-      <w:tblGrid>
-        <w:gridCol w:w="8522"/>
-      </w:tblGrid>
-      <w:tr>
-        <w:tblPrEx>
-          <w:tblBorders>
-            <w:top w:val="single" w:color="auto" w:sz="4" w:space="0"/>
-            <w:left w:val="single" w:color="auto" w:sz="4" w:space="0"/>
-            <w:bottom w:val="single" w:color="auto" w:sz="4" w:space="0"/>
-            <w:right w:val="single" w:color="auto" w:sz="4" w:space="0"/>
-            <w:insideH w:val="single" w:color="auto" w:sz="4" w:space="0"/>
-            <w:insideV w:val="single" w:color="auto" w:sz="4" w:space="0"/>
-          </w:tblBorders>
-        </w:tblPrEx>
-        <w:tc>
-          <w:tcPr>
-            <w:tcW w:w="8522" w:type="dxa"/>
-          </w:tcPr>
-          <w:p>
-            <w:pPr>
-              <w:pStyle w:val="5"/>
-              <w:keepNext w:val="0"/>
-              <w:keepLines w:val="0"/>
-              <w:widowControl/>
-              <w:suppressLineNumbers w:val="0"/>
-              <w:pBdr>
-                <w:top w:val="none" w:color="auto" w:sz="0" w:space="0"/>
-                <w:left w:val="single" w:color="04AA6D" w:sz="24" w:space="10"/>
-                <w:bottom w:val="none" w:color="auto" w:sz="0" w:space="0"/>
-                <w:right w:val="none" w:color="auto" w:sz="0" w:space="0"/>
-              </w:pBdr>
-              <w:shd w:val="clear" w:fill="FFFFFF"/>
-              <w:wordWrap/>
-              <w:spacing w:before="210" w:beforeAutospacing="0" w:after="210" w:afterAutospacing="0" w:line="23" w:lineRule="atLeast"/>
-              <w:ind w:left="0" w:right="0" w:firstLine="0"/>
-              <w:jc w:val="left"/>
-              <w:rPr>
-                <w:rFonts w:hint="default" w:ascii="Times New Roman" w:hAnsi="Times New Roman"/>
-                <w:b w:val="0"/>
-                <w:bCs w:val="0"/>
-                <w:sz w:val="22"/>
-                <w:szCs w:val="22"/>
-                <w:vertAlign w:val="baseline"/>
-                <w:lang w:val="en-IN"/>
-              </w:rPr>
-            </w:pPr>
-            <w:r>
-              <w:rPr>
-                <w:rFonts w:hint="default" w:ascii="Consolas" w:hAnsi="Consolas" w:eastAsia="Consolas" w:cs="Consolas"/>
-                <w:i w:val="0"/>
-                <w:iCs w:val="0"/>
-                <w:caps w:val="0"/>
-                <w:color w:val="0077AA"/>
-                <w:spacing w:val="0"/>
-                <w:sz w:val="21"/>
-                <w:szCs w:val="21"/>
-                <w:bdr w:val="none" w:color="auto" w:sz="0" w:space="0"/>
-                <w:shd w:val="clear" w:fill="FFFFFF"/>
-              </w:rPr>
-              <w:t>const</w:t>
-            </w:r>
-            <w:r>
-              <w:rPr>
-                <w:rStyle w:val="4"/>
-                <w:rFonts w:hint="default" w:ascii="Consolas" w:hAnsi="Consolas" w:eastAsia="Consolas" w:cs="Consolas"/>
-                <w:i w:val="0"/>
-                <w:iCs w:val="0"/>
-                <w:caps w:val="0"/>
-                <w:color w:val="000000"/>
-                <w:spacing w:val="0"/>
-                <w:sz w:val="21"/>
-                <w:szCs w:val="21"/>
-                <w:bdr w:val="none" w:color="auto" w:sz="0" w:space="0"/>
-                <w:shd w:val="clear" w:fill="FFFFFF"/>
-              </w:rPr>
-              <w:t xml:space="preserve"> myElement </w:t>
-            </w:r>
-            <w:r>
-              <w:rPr>
-                <w:rFonts w:hint="default" w:ascii="Consolas" w:hAnsi="Consolas" w:eastAsia="Consolas" w:cs="Consolas"/>
-                <w:i w:val="0"/>
-                <w:iCs w:val="0"/>
-                <w:caps w:val="0"/>
-                <w:color w:val="9A6E3A"/>
-                <w:spacing w:val="0"/>
-                <w:sz w:val="21"/>
-                <w:szCs w:val="21"/>
-                <w:bdr w:val="none" w:color="auto" w:sz="0" w:space="0"/>
-                <w:shd w:val="clear" w:fill="FFFFFF"/>
-              </w:rPr>
-              <w:t>=</w:t>
-            </w:r>
-            <w:r>
-              <w:rPr>
-                <w:rStyle w:val="4"/>
-                <w:rFonts w:hint="default" w:ascii="Consolas" w:hAnsi="Consolas" w:eastAsia="Consolas" w:cs="Consolas"/>
-                <w:i w:val="0"/>
-                <w:iCs w:val="0"/>
-                <w:caps w:val="0"/>
-                <w:color w:val="000000"/>
-                <w:spacing w:val="0"/>
-                <w:sz w:val="21"/>
-                <w:szCs w:val="21"/>
-                <w:bdr w:val="none" w:color="auto" w:sz="0" w:space="0"/>
-                <w:shd w:val="clear" w:fill="FFFFFF"/>
-              </w:rPr>
-              <w:t xml:space="preserve"> </w:t>
-            </w:r>
-            <w:r>
-              <w:rPr>
-                <w:rFonts w:hint="default" w:ascii="Consolas" w:hAnsi="Consolas" w:eastAsia="Consolas" w:cs="Consolas"/>
-                <w:i w:val="0"/>
-                <w:iCs w:val="0"/>
-                <w:caps w:val="0"/>
-                <w:color w:val="999999"/>
-                <w:spacing w:val="0"/>
-                <w:sz w:val="21"/>
-                <w:szCs w:val="21"/>
-                <w:bdr w:val="none" w:color="auto" w:sz="0" w:space="0"/>
-                <w:shd w:val="clear" w:fill="FFFFFF"/>
-              </w:rPr>
-              <w:t>&lt;</w:t>
-            </w:r>
-            <w:r>
-              <w:rPr>
-                <w:rFonts w:hint="default" w:ascii="Consolas" w:hAnsi="Consolas" w:eastAsia="Consolas" w:cs="Consolas"/>
-                <w:i w:val="0"/>
-                <w:iCs w:val="0"/>
-                <w:caps w:val="0"/>
-                <w:color w:val="DD4A68"/>
-                <w:spacing w:val="0"/>
-                <w:sz w:val="21"/>
-                <w:szCs w:val="21"/>
-                <w:bdr w:val="none" w:color="auto" w:sz="0" w:space="0"/>
-                <w:shd w:val="clear" w:fill="FFFFFF"/>
-              </w:rPr>
-              <w:t>Car</w:t>
-            </w:r>
-            <w:r>
-              <w:rPr>
-                <w:rFonts w:hint="default" w:ascii="Consolas" w:hAnsi="Consolas" w:eastAsia="Consolas" w:cs="Consolas"/>
-                <w:i w:val="0"/>
-                <w:iCs w:val="0"/>
-                <w:caps w:val="0"/>
-                <w:color w:val="990055"/>
-                <w:spacing w:val="0"/>
-                <w:sz w:val="21"/>
-                <w:szCs w:val="21"/>
-                <w:bdr w:val="none" w:color="auto" w:sz="0" w:space="0"/>
-                <w:shd w:val="clear" w:fill="FFFFFF"/>
-              </w:rPr>
-              <w:t xml:space="preserve"> </w:t>
-            </w:r>
-            <w:r>
-              <w:rPr>
-                <w:rFonts w:hint="default" w:ascii="Consolas" w:hAnsi="Consolas" w:eastAsia="Consolas" w:cs="Consolas"/>
-                <w:i w:val="0"/>
-                <w:iCs w:val="0"/>
-                <w:caps w:val="0"/>
-                <w:color w:val="669900"/>
-                <w:spacing w:val="0"/>
-                <w:sz w:val="21"/>
-                <w:szCs w:val="21"/>
-                <w:bdr w:val="none" w:color="auto" w:sz="0" w:space="0"/>
-                <w:shd w:val="clear" w:fill="FFFFFF"/>
-              </w:rPr>
-              <w:t>brand</w:t>
-            </w:r>
-            <w:r>
-              <w:rPr>
-                <w:rFonts w:hint="default" w:ascii="Consolas" w:hAnsi="Consolas" w:eastAsia="Consolas" w:cs="Consolas"/>
-                <w:i w:val="0"/>
-                <w:iCs w:val="0"/>
-                <w:caps w:val="0"/>
-                <w:color w:val="999999"/>
-                <w:spacing w:val="0"/>
-                <w:sz w:val="21"/>
-                <w:szCs w:val="21"/>
-                <w:bdr w:val="none" w:color="auto" w:sz="0" w:space="0"/>
-                <w:shd w:val="clear" w:fill="FFFFFF"/>
-              </w:rPr>
-              <w:t>="</w:t>
-            </w:r>
-            <w:r>
-              <w:rPr>
-                <w:rFonts w:hint="default" w:ascii="Consolas" w:hAnsi="Consolas" w:eastAsia="Consolas" w:cs="Consolas"/>
-                <w:i w:val="0"/>
-                <w:iCs w:val="0"/>
-                <w:caps w:val="0"/>
-                <w:color w:val="0077AA"/>
-                <w:spacing w:val="0"/>
-                <w:sz w:val="21"/>
-                <w:szCs w:val="21"/>
-                <w:bdr w:val="none" w:color="auto" w:sz="0" w:space="0"/>
-                <w:shd w:val="clear" w:fill="FFFFFF"/>
-              </w:rPr>
-              <w:t>Ford</w:t>
-            </w:r>
-            <w:r>
-              <w:rPr>
-                <w:rFonts w:hint="default" w:ascii="Consolas" w:hAnsi="Consolas" w:eastAsia="Consolas" w:cs="Consolas"/>
-                <w:i w:val="0"/>
-                <w:iCs w:val="0"/>
-                <w:caps w:val="0"/>
-                <w:color w:val="999999"/>
-                <w:spacing w:val="0"/>
-                <w:sz w:val="21"/>
-                <w:szCs w:val="21"/>
-                <w:bdr w:val="none" w:color="auto" w:sz="0" w:space="0"/>
-                <w:shd w:val="clear" w:fill="FFFFFF"/>
-              </w:rPr>
-              <w:t>"</w:t>
-            </w:r>
-            <w:r>
-              <w:rPr>
-                <w:rFonts w:hint="default" w:ascii="Consolas" w:hAnsi="Consolas" w:eastAsia="Consolas" w:cs="Consolas"/>
-                <w:i w:val="0"/>
-                <w:iCs w:val="0"/>
-                <w:caps w:val="0"/>
-                <w:color w:val="990055"/>
-                <w:spacing w:val="0"/>
-                <w:sz w:val="21"/>
-                <w:szCs w:val="21"/>
-                <w:bdr w:val="none" w:color="auto" w:sz="0" w:space="0"/>
-                <w:shd w:val="clear" w:fill="FFFFFF"/>
-              </w:rPr>
-              <w:t xml:space="preserve"> </w:t>
-            </w:r>
-            <w:r>
-              <w:rPr>
-                <w:rFonts w:hint="default" w:ascii="Consolas" w:hAnsi="Consolas" w:eastAsia="Consolas" w:cs="Consolas"/>
-                <w:i w:val="0"/>
-                <w:iCs w:val="0"/>
-                <w:caps w:val="0"/>
-                <w:color w:val="999999"/>
-                <w:spacing w:val="0"/>
-                <w:sz w:val="21"/>
-                <w:szCs w:val="21"/>
-                <w:bdr w:val="none" w:color="auto" w:sz="0" w:space="0"/>
-                <w:shd w:val="clear" w:fill="FFFFFF"/>
-              </w:rPr>
-              <w:t>/&gt;;</w:t>
-            </w:r>
-          </w:p>
-        </w:tc>
-      </w:tr>
-    </w:tbl>
-    <w:p>
-      <w:pPr>
-        <w:numPr>
-          <w:numId w:val="0"/>
-        </w:numPr>
-        <w:jc w:val="both"/>
-        <w:rPr>
-          <w:rFonts w:hint="default" w:ascii="Times New Roman" w:hAnsi="Times New Roman"/>
-          <w:b w:val="0"/>
-          <w:bCs w:val="0"/>
-          <w:sz w:val="22"/>
-          <w:szCs w:val="22"/>
-          <w:lang w:val="en-IN"/>
-        </w:rPr>
-      </w:pPr>
-    </w:p>
-    <w:tbl>
-      <w:tblPr>
-        <w:tblStyle w:val="7"/>
-        <w:tblW w:w="0" w:type="auto"/>
-        <w:tblInd w:w="0" w:type="dxa"/>
-        <w:tblBorders>
-          <w:top w:val="single" w:color="auto" w:sz="4" w:space="0"/>
-          <w:left w:val="single" w:color="auto" w:sz="4" w:space="0"/>
-          <w:bottom w:val="single" w:color="auto" w:sz="4" w:space="0"/>
-          <w:right w:val="single" w:color="auto" w:sz="4" w:space="0"/>
-          <w:insideH w:val="single" w:color="auto" w:sz="4" w:space="0"/>
-          <w:insideV w:val="single" w:color="auto" w:sz="4" w:space="0"/>
-        </w:tblBorders>
-        <w:tblLayout w:type="autofit"/>
-        <w:tblCellMar>
-          <w:left w:w="108" w:type="dxa"/>
+          <w:bottom w:w="0" w:type="dxa"/>
           <w:right w:w="108" w:type="dxa"/>
         </w:tblCellMar>
       </w:tblPr>
@@ -7875,7 +7602,9 @@
             <w:insideV w:val="single" w:color="auto" w:sz="4" w:space="0"/>
           </w:tblBorders>
           <w:tblCellMar>
+            <w:top w:w="0" w:type="dxa"/>
             <w:left w:w="108" w:type="dxa"/>
+            <w:bottom w:w="0" w:type="dxa"/>
             <w:right w:w="108" w:type="dxa"/>
           </w:tblCellMar>
         </w:tblPrEx>
@@ -7902,161 +7631,6 @@
               <w:ind w:left="0" w:right="0" w:firstLine="0"/>
               <w:jc w:val="left"/>
               <w:rPr>
-                <w:rStyle w:val="4"/>
-                <w:rFonts w:hint="default" w:ascii="Consolas" w:hAnsi="Consolas" w:eastAsia="Consolas" w:cs="Consolas"/>
-                <w:i w:val="0"/>
-                <w:iCs w:val="0"/>
-                <w:caps w:val="0"/>
-                <w:color w:val="000000"/>
-                <w:spacing w:val="0"/>
-                <w:sz w:val="21"/>
-                <w:szCs w:val="21"/>
-                <w:bdr w:val="none" w:color="auto" w:sz="0" w:space="0"/>
-                <w:shd w:val="clear" w:fill="FFFFFF"/>
-              </w:rPr>
-            </w:pPr>
-            <w:r>
-              <w:rPr>
-                <w:rFonts w:hint="default" w:ascii="Consolas" w:hAnsi="Consolas" w:eastAsia="Consolas" w:cs="Consolas"/>
-                <w:i w:val="0"/>
-                <w:iCs w:val="0"/>
-                <w:caps w:val="0"/>
-                <w:color w:val="0077AA"/>
-                <w:spacing w:val="0"/>
-                <w:sz w:val="21"/>
-                <w:szCs w:val="21"/>
-                <w:bdr w:val="none" w:color="auto" w:sz="0" w:space="0"/>
-                <w:shd w:val="clear" w:fill="FFFFFF"/>
-              </w:rPr>
-              <w:t>function</w:t>
-            </w:r>
-            <w:r>
-              <w:rPr>
-                <w:rStyle w:val="4"/>
-                <w:rFonts w:hint="default" w:ascii="Consolas" w:hAnsi="Consolas" w:eastAsia="Consolas" w:cs="Consolas"/>
-                <w:i w:val="0"/>
-                <w:iCs w:val="0"/>
-                <w:caps w:val="0"/>
-                <w:color w:val="000000"/>
-                <w:spacing w:val="0"/>
-                <w:sz w:val="21"/>
-                <w:szCs w:val="21"/>
-                <w:bdr w:val="none" w:color="auto" w:sz="0" w:space="0"/>
-                <w:shd w:val="clear" w:fill="FFFFFF"/>
-              </w:rPr>
-              <w:t xml:space="preserve"> </w:t>
-            </w:r>
-            <w:r>
-              <w:rPr>
-                <w:rFonts w:hint="default" w:ascii="Consolas" w:hAnsi="Consolas" w:eastAsia="Consolas" w:cs="Consolas"/>
-                <w:i w:val="0"/>
-                <w:iCs w:val="0"/>
-                <w:caps w:val="0"/>
-                <w:color w:val="DD4A68"/>
-                <w:spacing w:val="0"/>
-                <w:sz w:val="21"/>
-                <w:szCs w:val="21"/>
-                <w:bdr w:val="none" w:color="auto" w:sz="0" w:space="0"/>
-                <w:shd w:val="clear" w:fill="FFFFFF"/>
-              </w:rPr>
-              <w:t>Car</w:t>
-            </w:r>
-            <w:r>
-              <w:rPr>
-                <w:rFonts w:hint="default" w:ascii="Consolas" w:hAnsi="Consolas" w:eastAsia="Consolas" w:cs="Consolas"/>
-                <w:i w:val="0"/>
-                <w:iCs w:val="0"/>
-                <w:caps w:val="0"/>
-                <w:color w:val="999999"/>
-                <w:spacing w:val="0"/>
-                <w:sz w:val="21"/>
-                <w:szCs w:val="21"/>
-                <w:bdr w:val="none" w:color="auto" w:sz="0" w:space="0"/>
-                <w:shd w:val="clear" w:fill="FFFFFF"/>
-              </w:rPr>
-              <w:t>(</w:t>
-            </w:r>
-            <w:r>
-              <w:rPr>
-                <w:rFonts w:hint="default" w:ascii="Consolas" w:hAnsi="Consolas" w:eastAsia="Consolas" w:cs="Consolas"/>
-                <w:i w:val="0"/>
-                <w:iCs w:val="0"/>
-                <w:caps w:val="0"/>
-                <w:color w:val="000000"/>
-                <w:spacing w:val="0"/>
-                <w:sz w:val="21"/>
-                <w:szCs w:val="21"/>
-                <w:bdr w:val="none" w:color="auto" w:sz="0" w:space="0"/>
-                <w:shd w:val="clear" w:fill="FFFFFF"/>
-              </w:rPr>
-              <w:t>props</w:t>
-            </w:r>
-            <w:r>
-              <w:rPr>
-                <w:rFonts w:hint="default" w:ascii="Consolas" w:hAnsi="Consolas" w:eastAsia="Consolas" w:cs="Consolas"/>
-                <w:i w:val="0"/>
-                <w:iCs w:val="0"/>
-                <w:caps w:val="0"/>
-                <w:color w:val="999999"/>
-                <w:spacing w:val="0"/>
-                <w:sz w:val="21"/>
-                <w:szCs w:val="21"/>
-                <w:bdr w:val="none" w:color="auto" w:sz="0" w:space="0"/>
-                <w:shd w:val="clear" w:fill="FFFFFF"/>
-              </w:rPr>
-              <w:t>)</w:t>
-            </w:r>
-            <w:r>
-              <w:rPr>
-                <w:rStyle w:val="4"/>
-                <w:rFonts w:hint="default" w:ascii="Consolas" w:hAnsi="Consolas" w:eastAsia="Consolas" w:cs="Consolas"/>
-                <w:i w:val="0"/>
-                <w:iCs w:val="0"/>
-                <w:caps w:val="0"/>
-                <w:color w:val="000000"/>
-                <w:spacing w:val="0"/>
-                <w:sz w:val="21"/>
-                <w:szCs w:val="21"/>
-                <w:bdr w:val="none" w:color="auto" w:sz="0" w:space="0"/>
-                <w:shd w:val="clear" w:fill="FFFFFF"/>
-              </w:rPr>
-              <w:t xml:space="preserve"> </w:t>
-            </w:r>
-            <w:r>
-              <w:rPr>
-                <w:rFonts w:hint="default" w:ascii="Consolas" w:hAnsi="Consolas" w:eastAsia="Consolas" w:cs="Consolas"/>
-                <w:i w:val="0"/>
-                <w:iCs w:val="0"/>
-                <w:caps w:val="0"/>
-                <w:color w:val="999999"/>
-                <w:spacing w:val="0"/>
-                <w:sz w:val="21"/>
-                <w:szCs w:val="21"/>
-                <w:bdr w:val="none" w:color="auto" w:sz="0" w:space="0"/>
-                <w:shd w:val="clear" w:fill="FFFFFF"/>
-              </w:rPr>
-              <w:t>{</w:t>
-            </w:r>
-          </w:p>
-          <w:p>
-            <w:pPr>
-              <w:pStyle w:val="5"/>
-              <w:keepNext w:val="0"/>
-              <w:keepLines w:val="0"/>
-              <w:widowControl/>
-              <w:suppressLineNumbers w:val="0"/>
-              <w:pBdr>
-                <w:top w:val="none" w:color="auto" w:sz="0" w:space="0"/>
-                <w:left w:val="single" w:color="04AA6D" w:sz="24" w:space="10"/>
-                <w:bottom w:val="none" w:color="auto" w:sz="0" w:space="0"/>
-                <w:right w:val="none" w:color="auto" w:sz="0" w:space="0"/>
-              </w:pBdr>
-              <w:shd w:val="clear" w:fill="FFFFFF"/>
-              <w:wordWrap/>
-              <w:spacing w:before="210" w:beforeAutospacing="0" w:after="210" w:afterAutospacing="0" w:line="23" w:lineRule="atLeast"/>
-              <w:ind w:left="0" w:right="0" w:firstLine="0"/>
-              <w:jc w:val="left"/>
-              <w:rPr>
                 <w:rFonts w:hint="default" w:ascii="Times New Roman" w:hAnsi="Times New Roman"/>
                 <w:b w:val="0"/>
                 <w:bCs w:val="0"/>
@@ -8068,6 +7642,20 @@
             </w:pPr>
             <w:r>
               <w:rPr>
+                <w:rFonts w:hint="default" w:ascii="Consolas" w:hAnsi="Consolas" w:eastAsia="Consolas" w:cs="Consolas"/>
+                <w:i w:val="0"/>
+                <w:iCs w:val="0"/>
+                <w:caps w:val="0"/>
+                <w:color w:val="0077AA"/>
+                <w:spacing w:val="0"/>
+                <w:sz w:val="21"/>
+                <w:szCs w:val="21"/>
+                <w:shd w:val="clear" w:fill="FFFFFF"/>
+              </w:rPr>
+              <w:t>const</w:t>
+            </w:r>
+            <w:r>
+              <w:rPr>
                 <w:rStyle w:val="4"/>
                 <w:rFonts w:hint="default" w:ascii="Consolas" w:hAnsi="Consolas" w:eastAsia="Consolas" w:cs="Consolas"/>
                 <w:i w:val="0"/>
@@ -8077,10 +7665,108 @@
                 <w:spacing w:val="0"/>
                 <w:sz w:val="21"/>
                 <w:szCs w:val="21"/>
-                <w:bdr w:val="none" w:color="auto" w:sz="0" w:space="0"/>
-                <w:shd w:val="clear" w:fill="FFFFFF"/>
-              </w:rPr>
-              <w:t xml:space="preserve">  </w:t>
+                <w:shd w:val="clear" w:fill="FFFFFF"/>
+              </w:rPr>
+              <w:t xml:space="preserve"> myElement </w:t>
+            </w:r>
+            <w:r>
+              <w:rPr>
+                <w:rFonts w:hint="default" w:ascii="Consolas" w:hAnsi="Consolas" w:eastAsia="Consolas" w:cs="Consolas"/>
+                <w:i w:val="0"/>
+                <w:iCs w:val="0"/>
+                <w:caps w:val="0"/>
+                <w:color w:val="9A6E3A"/>
+                <w:spacing w:val="0"/>
+                <w:sz w:val="21"/>
+                <w:szCs w:val="21"/>
+                <w:shd w:val="clear" w:fill="FFFFFF"/>
+              </w:rPr>
+              <w:t>=</w:t>
+            </w:r>
+            <w:r>
+              <w:rPr>
+                <w:rStyle w:val="4"/>
+                <w:rFonts w:hint="default" w:ascii="Consolas" w:hAnsi="Consolas" w:eastAsia="Consolas" w:cs="Consolas"/>
+                <w:i w:val="0"/>
+                <w:iCs w:val="0"/>
+                <w:caps w:val="0"/>
+                <w:color w:val="000000"/>
+                <w:spacing w:val="0"/>
+                <w:sz w:val="21"/>
+                <w:szCs w:val="21"/>
+                <w:shd w:val="clear" w:fill="FFFFFF"/>
+              </w:rPr>
+              <w:t xml:space="preserve"> </w:t>
+            </w:r>
+            <w:r>
+              <w:rPr>
+                <w:rFonts w:hint="default" w:ascii="Consolas" w:hAnsi="Consolas" w:eastAsia="Consolas" w:cs="Consolas"/>
+                <w:i w:val="0"/>
+                <w:iCs w:val="0"/>
+                <w:caps w:val="0"/>
+                <w:color w:val="999999"/>
+                <w:spacing w:val="0"/>
+                <w:sz w:val="21"/>
+                <w:szCs w:val="21"/>
+                <w:shd w:val="clear" w:fill="FFFFFF"/>
+              </w:rPr>
+              <w:t>&lt;</w:t>
+            </w:r>
+            <w:r>
+              <w:rPr>
+                <w:rFonts w:hint="default" w:ascii="Consolas" w:hAnsi="Consolas" w:eastAsia="Consolas" w:cs="Consolas"/>
+                <w:i w:val="0"/>
+                <w:iCs w:val="0"/>
+                <w:caps w:val="0"/>
+                <w:color w:val="DD4A68"/>
+                <w:spacing w:val="0"/>
+                <w:sz w:val="21"/>
+                <w:szCs w:val="21"/>
+                <w:shd w:val="clear" w:fill="FFFFFF"/>
+              </w:rPr>
+              <w:t>Car</w:t>
+            </w:r>
+            <w:r>
+              <w:rPr>
+                <w:rFonts w:hint="default" w:ascii="Consolas" w:hAnsi="Consolas" w:eastAsia="Consolas" w:cs="Consolas"/>
+                <w:i w:val="0"/>
+                <w:iCs w:val="0"/>
+                <w:caps w:val="0"/>
+                <w:color w:val="990055"/>
+                <w:spacing w:val="0"/>
+                <w:sz w:val="21"/>
+                <w:szCs w:val="21"/>
+                <w:shd w:val="clear" w:fill="FFFFFF"/>
+              </w:rPr>
+              <w:t xml:space="preserve"> </w:t>
+            </w:r>
+            <w:r>
+              <w:rPr>
+                <w:rFonts w:hint="default" w:ascii="Consolas" w:hAnsi="Consolas" w:eastAsia="Consolas" w:cs="Consolas"/>
+                <w:i w:val="0"/>
+                <w:iCs w:val="0"/>
+                <w:caps w:val="0"/>
+                <w:color w:val="669900"/>
+                <w:spacing w:val="0"/>
+                <w:sz w:val="21"/>
+                <w:szCs w:val="21"/>
+                <w:shd w:val="clear" w:fill="FFFFFF"/>
+              </w:rPr>
+              <w:t>brand</w:t>
+            </w:r>
+            <w:r>
+              <w:rPr>
+                <w:rFonts w:hint="default" w:ascii="Consolas" w:hAnsi="Consolas" w:eastAsia="Consolas" w:cs="Consolas"/>
+                <w:i w:val="0"/>
+                <w:iCs w:val="0"/>
+                <w:caps w:val="0"/>
+                <w:color w:val="999999"/>
+                <w:spacing w:val="0"/>
+                <w:sz w:val="21"/>
+                <w:szCs w:val="21"/>
+                <w:shd w:val="clear" w:fill="FFFFFF"/>
+              </w:rPr>
+              <w:t>="</w:t>
             </w:r>
             <w:r>
               <w:rPr>
@@ -8092,23 +7778,34 @@
                 <w:spacing w:val="0"/>
                 <w:sz w:val="21"/>
                 <w:szCs w:val="21"/>
-                <w:bdr w:val="none" w:color="auto" w:sz="0" w:space="0"/>
-                <w:shd w:val="clear" w:fill="FFFFFF"/>
-              </w:rPr>
-              <w:t>return</w:t>
-            </w:r>
-            <w:r>
-              <w:rPr>
-                <w:rStyle w:val="4"/>
-                <w:rFonts w:hint="default" w:ascii="Consolas" w:hAnsi="Consolas" w:eastAsia="Consolas" w:cs="Consolas"/>
-                <w:i w:val="0"/>
-                <w:iCs w:val="0"/>
-                <w:caps w:val="0"/>
-                <w:color w:val="000000"/>
-                <w:spacing w:val="0"/>
-                <w:sz w:val="21"/>
-                <w:szCs w:val="21"/>
-                <w:bdr w:val="none" w:color="auto" w:sz="0" w:space="0"/>
+                <w:shd w:val="clear" w:fill="FFFFFF"/>
+              </w:rPr>
+              <w:t>Ford</w:t>
+            </w:r>
+            <w:r>
+              <w:rPr>
+                <w:rFonts w:hint="default" w:ascii="Consolas" w:hAnsi="Consolas" w:eastAsia="Consolas" w:cs="Consolas"/>
+                <w:i w:val="0"/>
+                <w:iCs w:val="0"/>
+                <w:caps w:val="0"/>
+                <w:color w:val="999999"/>
+                <w:spacing w:val="0"/>
+                <w:sz w:val="21"/>
+                <w:szCs w:val="21"/>
+                <w:shd w:val="clear" w:fill="FFFFFF"/>
+              </w:rPr>
+              <w:t>"</w:t>
+            </w:r>
+            <w:r>
+              <w:rPr>
+                <w:rFonts w:hint="default" w:ascii="Consolas" w:hAnsi="Consolas" w:eastAsia="Consolas" w:cs="Consolas"/>
+                <w:i w:val="0"/>
+                <w:iCs w:val="0"/>
+                <w:caps w:val="0"/>
+                <w:color w:val="990055"/>
+                <w:spacing w:val="0"/>
+                <w:sz w:val="21"/>
+                <w:szCs w:val="21"/>
                 <w:shd w:val="clear" w:fill="FFFFFF"/>
               </w:rPr>
               <w:t xml:space="preserve"> </w:t>
@@ -8123,192 +7820,9 @@
                 <w:spacing w:val="0"/>
                 <w:sz w:val="21"/>
                 <w:szCs w:val="21"/>
-                <w:bdr w:val="none" w:color="auto" w:sz="0" w:space="0"/>
-                <w:shd w:val="clear" w:fill="FFFFFF"/>
-              </w:rPr>
-              <w:t>&lt;</w:t>
-            </w:r>
-            <w:r>
-              <w:rPr>
-                <w:rFonts w:hint="default" w:ascii="Consolas" w:hAnsi="Consolas" w:eastAsia="Consolas" w:cs="Consolas"/>
-                <w:i w:val="0"/>
-                <w:iCs w:val="0"/>
-                <w:caps w:val="0"/>
-                <w:color w:val="990055"/>
-                <w:spacing w:val="0"/>
-                <w:sz w:val="21"/>
-                <w:szCs w:val="21"/>
-                <w:bdr w:val="none" w:color="auto" w:sz="0" w:space="0"/>
-                <w:shd w:val="clear" w:fill="FFFFFF"/>
-              </w:rPr>
-              <w:t>h2</w:t>
-            </w:r>
-            <w:r>
-              <w:rPr>
-                <w:rFonts w:hint="default" w:ascii="Consolas" w:hAnsi="Consolas" w:eastAsia="Consolas" w:cs="Consolas"/>
-                <w:i w:val="0"/>
-                <w:iCs w:val="0"/>
-                <w:caps w:val="0"/>
-                <w:color w:val="999999"/>
-                <w:spacing w:val="0"/>
-                <w:sz w:val="21"/>
-                <w:szCs w:val="21"/>
-                <w:bdr w:val="none" w:color="auto" w:sz="0" w:space="0"/>
-                <w:shd w:val="clear" w:fill="FFFFFF"/>
-              </w:rPr>
-              <w:t>&gt;</w:t>
-            </w:r>
-            <w:r>
-              <w:rPr>
-                <w:rFonts w:hint="default" w:ascii="Consolas" w:hAnsi="Consolas" w:eastAsia="Consolas" w:cs="Consolas"/>
-                <w:i w:val="0"/>
-                <w:iCs w:val="0"/>
-                <w:caps w:val="0"/>
-                <w:color w:val="000000"/>
-                <w:spacing w:val="0"/>
-                <w:sz w:val="21"/>
-                <w:szCs w:val="21"/>
-                <w:bdr w:val="none" w:color="auto" w:sz="0" w:space="0"/>
-                <w:shd w:val="clear" w:fill="FFFFFF"/>
-              </w:rPr>
-              <w:t xml:space="preserve">I am a </w:t>
-            </w:r>
-            <w:r>
-              <w:rPr>
-                <w:rFonts w:hint="default" w:ascii="Consolas" w:hAnsi="Consolas" w:eastAsia="Consolas" w:cs="Consolas"/>
-                <w:i w:val="0"/>
-                <w:iCs w:val="0"/>
-                <w:caps w:val="0"/>
-                <w:color w:val="999999"/>
-                <w:spacing w:val="0"/>
-                <w:sz w:val="21"/>
-                <w:szCs w:val="21"/>
-                <w:bdr w:val="none" w:color="auto" w:sz="0" w:space="0"/>
-                <w:shd w:val="clear" w:fill="FFFFFF"/>
-              </w:rPr>
-              <w:t>{</w:t>
-            </w:r>
-            <w:r>
-              <w:rPr>
-                <w:rStyle w:val="4"/>
-                <w:rFonts w:hint="default" w:ascii="Consolas" w:hAnsi="Consolas" w:eastAsia="Consolas" w:cs="Consolas"/>
-                <w:i w:val="0"/>
-                <w:iCs w:val="0"/>
-                <w:caps w:val="0"/>
-                <w:color w:val="000000"/>
-                <w:spacing w:val="0"/>
-                <w:sz w:val="21"/>
-                <w:szCs w:val="21"/>
-                <w:bdr w:val="none" w:color="auto" w:sz="0" w:space="0"/>
-                <w:shd w:val="clear" w:fill="FFFFFF"/>
-              </w:rPr>
-              <w:t xml:space="preserve"> props</w:t>
-            </w:r>
-            <w:r>
-              <w:rPr>
-                <w:rFonts w:hint="default" w:ascii="Consolas" w:hAnsi="Consolas" w:eastAsia="Consolas" w:cs="Consolas"/>
-                <w:i w:val="0"/>
-                <w:iCs w:val="0"/>
-                <w:caps w:val="0"/>
-                <w:color w:val="999999"/>
-                <w:spacing w:val="0"/>
-                <w:sz w:val="21"/>
-                <w:szCs w:val="21"/>
-                <w:bdr w:val="none" w:color="auto" w:sz="0" w:space="0"/>
-                <w:shd w:val="clear" w:fill="FFFFFF"/>
-              </w:rPr>
-              <w:t>.</w:t>
-            </w:r>
-            <w:r>
-              <w:rPr>
-                <w:rStyle w:val="4"/>
-                <w:rFonts w:hint="default" w:ascii="Consolas" w:hAnsi="Consolas" w:eastAsia="Consolas" w:cs="Consolas"/>
-                <w:i w:val="0"/>
-                <w:iCs w:val="0"/>
-                <w:caps w:val="0"/>
-                <w:color w:val="000000"/>
-                <w:spacing w:val="0"/>
-                <w:sz w:val="21"/>
-                <w:szCs w:val="21"/>
-                <w:bdr w:val="none" w:color="auto" w:sz="0" w:space="0"/>
-                <w:shd w:val="clear" w:fill="FFFFFF"/>
-              </w:rPr>
-              <w:t xml:space="preserve">brand </w:t>
-            </w:r>
-            <w:r>
-              <w:rPr>
-                <w:rFonts w:hint="default" w:ascii="Consolas" w:hAnsi="Consolas" w:eastAsia="Consolas" w:cs="Consolas"/>
-                <w:i w:val="0"/>
-                <w:iCs w:val="0"/>
-                <w:caps w:val="0"/>
-                <w:color w:val="999999"/>
-                <w:spacing w:val="0"/>
-                <w:sz w:val="21"/>
-                <w:szCs w:val="21"/>
-                <w:bdr w:val="none" w:color="auto" w:sz="0" w:space="0"/>
-                <w:shd w:val="clear" w:fill="FFFFFF"/>
-              </w:rPr>
-              <w:t>}</w:t>
-            </w:r>
-            <w:r>
-              <w:rPr>
-                <w:rFonts w:hint="default" w:ascii="Consolas" w:hAnsi="Consolas" w:eastAsia="Consolas" w:cs="Consolas"/>
-                <w:i w:val="0"/>
-                <w:iCs w:val="0"/>
-                <w:caps w:val="0"/>
-                <w:color w:val="000000"/>
-                <w:spacing w:val="0"/>
-                <w:sz w:val="21"/>
-                <w:szCs w:val="21"/>
-                <w:bdr w:val="none" w:color="auto" w:sz="0" w:space="0"/>
-                <w:shd w:val="clear" w:fill="FFFFFF"/>
-              </w:rPr>
-              <w:t>!</w:t>
-            </w:r>
-            <w:r>
-              <w:rPr>
-                <w:rFonts w:hint="default" w:ascii="Consolas" w:hAnsi="Consolas" w:eastAsia="Consolas" w:cs="Consolas"/>
-                <w:i w:val="0"/>
-                <w:iCs w:val="0"/>
-                <w:caps w:val="0"/>
-                <w:color w:val="999999"/>
-                <w:spacing w:val="0"/>
-                <w:sz w:val="21"/>
-                <w:szCs w:val="21"/>
-                <w:bdr w:val="none" w:color="auto" w:sz="0" w:space="0"/>
-                <w:shd w:val="clear" w:fill="FFFFFF"/>
-              </w:rPr>
-              <w:t>&lt;/</w:t>
-            </w:r>
-            <w:r>
-              <w:rPr>
-                <w:rFonts w:hint="default" w:ascii="Consolas" w:hAnsi="Consolas" w:eastAsia="Consolas" w:cs="Consolas"/>
-                <w:i w:val="0"/>
-                <w:iCs w:val="0"/>
-                <w:caps w:val="0"/>
-                <w:color w:val="990055"/>
-                <w:spacing w:val="0"/>
-                <w:sz w:val="21"/>
-                <w:szCs w:val="21"/>
-                <w:bdr w:val="none" w:color="auto" w:sz="0" w:space="0"/>
-                <w:shd w:val="clear" w:fill="FFFFFF"/>
-              </w:rPr>
-              <w:t>h2</w:t>
-            </w:r>
-            <w:r>
-              <w:rPr>
-                <w:rFonts w:hint="default" w:ascii="Consolas" w:hAnsi="Consolas" w:eastAsia="Consolas" w:cs="Consolas"/>
-                <w:i w:val="0"/>
-                <w:iCs w:val="0"/>
-                <w:caps w:val="0"/>
-                <w:color w:val="999999"/>
-                <w:spacing w:val="0"/>
-                <w:sz w:val="21"/>
-                <w:szCs w:val="21"/>
-                <w:bdr w:val="none" w:color="auto" w:sz="0" w:space="0"/>
-                <w:shd w:val="clear" w:fill="FFFFFF"/>
-              </w:rPr>
-              <w:t>&gt;;}</w:t>
+                <w:shd w:val="clear" w:fill="FFFFFF"/>
+              </w:rPr>
+              <w:t>/&gt;;</w:t>
             </w:r>
           </w:p>
         </w:tc>
@@ -8317,6 +7831,7 @@
     <w:p>
       <w:pPr>
         <w:numPr>
+          <w:ilvl w:val="0"/>
           <w:numId w:val="0"/>
         </w:numPr>
         <w:jc w:val="both"/>
@@ -8345,7 +7860,9 @@
         </w:tblBorders>
         <w:tblLayout w:type="autofit"/>
         <w:tblCellMar>
+          <w:top w:w="0" w:type="dxa"/>
           <w:left w:w="108" w:type="dxa"/>
+          <w:bottom w:w="0" w:type="dxa"/>
           <w:right w:w="108" w:type="dxa"/>
         </w:tblCellMar>
       </w:tblPr>
@@ -8362,6 +7879,12 @@
             <w:insideH w:val="single" w:color="auto" w:sz="4" w:space="0"/>
             <w:insideV w:val="single" w:color="auto" w:sz="4" w:space="0"/>
           </w:tblBorders>
+          <w:tblCellMar>
+            <w:top w:w="0" w:type="dxa"/>
+            <w:left w:w="108" w:type="dxa"/>
+            <w:bottom w:w="0" w:type="dxa"/>
+            <w:right w:w="108" w:type="dxa"/>
+          </w:tblCellMar>
         </w:tblPrEx>
         <w:tc>
           <w:tcPr>
@@ -8386,6 +7909,20 @@
               <w:ind w:left="0" w:right="0" w:firstLine="0"/>
               <w:jc w:val="left"/>
               <w:rPr>
+                <w:rStyle w:val="4"/>
+                <w:rFonts w:hint="default" w:ascii="Consolas" w:hAnsi="Consolas" w:eastAsia="Consolas" w:cs="Consolas"/>
+                <w:i w:val="0"/>
+                <w:iCs w:val="0"/>
+                <w:caps w:val="0"/>
+                <w:color w:val="000000"/>
+                <w:spacing w:val="0"/>
+                <w:sz w:val="21"/>
+                <w:szCs w:val="21"/>
+                <w:shd w:val="clear" w:fill="FFFFFF"/>
+              </w:rPr>
+            </w:pPr>
+            <w:r>
+              <w:rPr>
                 <w:rFonts w:hint="default" w:ascii="Consolas" w:hAnsi="Consolas" w:eastAsia="Consolas" w:cs="Consolas"/>
                 <w:i w:val="0"/>
                 <w:iCs w:val="0"/>
@@ -8394,95 +7931,109 @@
                 <w:spacing w:val="0"/>
                 <w:sz w:val="21"/>
                 <w:szCs w:val="21"/>
-                <w:bdr w:val="none" w:color="auto" w:sz="0" w:space="0"/>
-                <w:shd w:val="clear" w:fill="FFFFFF"/>
-              </w:rPr>
-            </w:pPr>
-            <w:r>
-              <w:rPr>
-                <w:rFonts w:ascii="Verdana" w:hAnsi="Verdana" w:eastAsia="SimSun" w:cs="Verdana"/>
+                <w:shd w:val="clear" w:fill="FFFFFF"/>
+              </w:rPr>
+              <w:t>function</w:t>
+            </w:r>
+            <w:r>
+              <w:rPr>
+                <w:rStyle w:val="4"/>
+                <w:rFonts w:hint="default" w:ascii="Consolas" w:hAnsi="Consolas" w:eastAsia="Consolas" w:cs="Consolas"/>
                 <w:i w:val="0"/>
                 <w:iCs w:val="0"/>
                 <w:caps w:val="0"/>
                 <w:color w:val="000000"/>
                 <w:spacing w:val="0"/>
-                <w:sz w:val="22"/>
-                <w:szCs w:val="22"/>
-                <w:shd w:val="clear" w:fill="E7E9EB"/>
-              </w:rPr>
-              <w:t>Create an object named</w:t>
-            </w:r>
-            <w:r>
-              <w:rPr>
-                <w:rFonts w:hint="default" w:ascii="Verdana" w:hAnsi="Verdana" w:eastAsia="SimSun" w:cs="Verdana"/>
+                <w:sz w:val="21"/>
+                <w:szCs w:val="21"/>
+                <w:shd w:val="clear" w:fill="FFFFFF"/>
+              </w:rPr>
+              <w:t xml:space="preserve"> </w:t>
+            </w:r>
+            <w:r>
+              <w:rPr>
+                <w:rFonts w:hint="default" w:ascii="Consolas" w:hAnsi="Consolas" w:eastAsia="Consolas" w:cs="Consolas"/>
+                <w:i w:val="0"/>
+                <w:iCs w:val="0"/>
+                <w:caps w:val="0"/>
+                <w:color w:val="DD4A68"/>
+                <w:spacing w:val="0"/>
+                <w:sz w:val="21"/>
+                <w:szCs w:val="21"/>
+                <w:shd w:val="clear" w:fill="FFFFFF"/>
+              </w:rPr>
+              <w:t>Car</w:t>
+            </w:r>
+            <w:r>
+              <w:rPr>
+                <w:rFonts w:hint="default" w:ascii="Consolas" w:hAnsi="Consolas" w:eastAsia="Consolas" w:cs="Consolas"/>
+                <w:i w:val="0"/>
+                <w:iCs w:val="0"/>
+                <w:caps w:val="0"/>
+                <w:color w:val="999999"/>
+                <w:spacing w:val="0"/>
+                <w:sz w:val="21"/>
+                <w:szCs w:val="21"/>
+                <w:shd w:val="clear" w:fill="FFFFFF"/>
+              </w:rPr>
+              <w:t>(</w:t>
+            </w:r>
+            <w:r>
+              <w:rPr>
+                <w:rFonts w:hint="default" w:ascii="Consolas" w:hAnsi="Consolas" w:eastAsia="Consolas" w:cs="Consolas"/>
                 <w:i w:val="0"/>
                 <w:iCs w:val="0"/>
                 <w:caps w:val="0"/>
                 <w:color w:val="000000"/>
                 <w:spacing w:val="0"/>
-                <w:sz w:val="22"/>
-                <w:szCs w:val="22"/>
-                <w:shd w:val="clear" w:fill="E7E9EB"/>
-              </w:rPr>
-              <w:t> </w:t>
+                <w:sz w:val="21"/>
+                <w:szCs w:val="21"/>
+                <w:shd w:val="clear" w:fill="FFFFFF"/>
+              </w:rPr>
+              <w:t>props</w:t>
+            </w:r>
+            <w:r>
+              <w:rPr>
+                <w:rFonts w:hint="default" w:ascii="Consolas" w:hAnsi="Consolas" w:eastAsia="Consolas" w:cs="Consolas"/>
+                <w:i w:val="0"/>
+                <w:iCs w:val="0"/>
+                <w:caps w:val="0"/>
+                <w:color w:val="999999"/>
+                <w:spacing w:val="0"/>
+                <w:sz w:val="21"/>
+                <w:szCs w:val="21"/>
+                <w:shd w:val="clear" w:fill="FFFFFF"/>
+              </w:rPr>
+              <w:t>)</w:t>
             </w:r>
             <w:r>
               <w:rPr>
                 <w:rStyle w:val="4"/>
-                <w:rFonts w:ascii="Consolas" w:hAnsi="Consolas" w:eastAsia="Consolas" w:cs="Consolas"/>
-                <w:i w:val="0"/>
-                <w:iCs w:val="0"/>
-                <w:caps w:val="0"/>
-                <w:color w:val="DC143C"/>
-                <w:spacing w:val="0"/>
-                <w:sz w:val="23"/>
-                <w:szCs w:val="23"/>
-                <w:bdr w:val="none" w:color="auto" w:sz="0" w:space="0"/>
-              </w:rPr>
-              <w:t>carInfo</w:t>
-            </w:r>
-            <w:r>
-              <w:rPr>
-                <w:rFonts w:hint="default" w:ascii="Verdana" w:hAnsi="Verdana" w:eastAsia="SimSun" w:cs="Verdana"/>
+                <w:rFonts w:hint="default" w:ascii="Consolas" w:hAnsi="Consolas" w:eastAsia="Consolas" w:cs="Consolas"/>
                 <w:i w:val="0"/>
                 <w:iCs w:val="0"/>
                 <w:caps w:val="0"/>
                 <w:color w:val="000000"/>
                 <w:spacing w:val="0"/>
-                <w:sz w:val="22"/>
-                <w:szCs w:val="22"/>
-                <w:shd w:val="clear" w:fill="E7E9EB"/>
-              </w:rPr>
-              <w:t> and send it to the </w:t>
-            </w:r>
-            <w:r>
-              <w:rPr>
-                <w:rStyle w:val="4"/>
-                <w:rFonts w:hint="default" w:ascii="Consolas" w:hAnsi="Consolas" w:eastAsia="Consolas" w:cs="Consolas"/>
-                <w:i w:val="0"/>
-                <w:iCs w:val="0"/>
-                <w:caps w:val="0"/>
-                <w:color w:val="DC143C"/>
-                <w:spacing w:val="0"/>
-                <w:sz w:val="23"/>
-                <w:szCs w:val="23"/>
-                <w:bdr w:val="none" w:color="auto" w:sz="0" w:space="0"/>
-              </w:rPr>
-              <w:t>Car</w:t>
-            </w:r>
-            <w:r>
-              <w:rPr>
-                <w:rFonts w:hint="default" w:ascii="Verdana" w:hAnsi="Verdana" w:eastAsia="SimSun" w:cs="Verdana"/>
-                <w:i w:val="0"/>
-                <w:iCs w:val="0"/>
-                <w:caps w:val="0"/>
-                <w:color w:val="000000"/>
-                <w:spacing w:val="0"/>
-                <w:sz w:val="22"/>
-                <w:szCs w:val="22"/>
-                <w:shd w:val="clear" w:fill="E7E9EB"/>
-              </w:rPr>
-              <w:t> component:</w:t>
+                <w:sz w:val="21"/>
+                <w:szCs w:val="21"/>
+                <w:shd w:val="clear" w:fill="FFFFFF"/>
+              </w:rPr>
+              <w:t xml:space="preserve"> </w:t>
+            </w:r>
+            <w:r>
+              <w:rPr>
+                <w:rFonts w:hint="default" w:ascii="Consolas" w:hAnsi="Consolas" w:eastAsia="Consolas" w:cs="Consolas"/>
+                <w:i w:val="0"/>
+                <w:iCs w:val="0"/>
+                <w:caps w:val="0"/>
+                <w:color w:val="999999"/>
+                <w:spacing w:val="0"/>
+                <w:sz w:val="21"/>
+                <w:szCs w:val="21"/>
+                <w:shd w:val="clear" w:fill="FFFFFF"/>
+              </w:rPr>
+              <w:t>{</w:t>
             </w:r>
           </w:p>
           <w:p>
@@ -8504,6 +8055,17 @@
               <w:ind w:left="0" w:right="0" w:firstLine="0"/>
               <w:jc w:val="left"/>
               <w:rPr>
+                <w:rFonts w:hint="default" w:ascii="Times New Roman" w:hAnsi="Times New Roman"/>
+                <w:b w:val="0"/>
+                <w:bCs w:val="0"/>
+                <w:sz w:val="22"/>
+                <w:szCs w:val="22"/>
+                <w:vertAlign w:val="baseline"/>
+                <w:lang w:val="en-IN"/>
+              </w:rPr>
+            </w:pPr>
+            <w:r>
+              <w:rPr>
                 <w:rStyle w:val="4"/>
                 <w:rFonts w:hint="default" w:ascii="Consolas" w:hAnsi="Consolas" w:eastAsia="Consolas" w:cs="Consolas"/>
                 <w:i w:val="0"/>
@@ -8513,131 +8075,402 @@
                 <w:spacing w:val="0"/>
                 <w:sz w:val="21"/>
                 <w:szCs w:val="21"/>
-                <w:bdr w:val="none" w:color="auto" w:sz="0" w:space="0"/>
+                <w:shd w:val="clear" w:fill="FFFFFF"/>
+              </w:rPr>
+              <w:t xml:space="preserve">  </w:t>
+            </w:r>
+            <w:r>
+              <w:rPr>
+                <w:rFonts w:hint="default" w:ascii="Consolas" w:hAnsi="Consolas" w:eastAsia="Consolas" w:cs="Consolas"/>
+                <w:i w:val="0"/>
+                <w:iCs w:val="0"/>
+                <w:caps w:val="0"/>
+                <w:color w:val="0077AA"/>
+                <w:spacing w:val="0"/>
+                <w:sz w:val="21"/>
+                <w:szCs w:val="21"/>
+                <w:shd w:val="clear" w:fill="FFFFFF"/>
+              </w:rPr>
+              <w:t>return</w:t>
+            </w:r>
+            <w:r>
+              <w:rPr>
+                <w:rStyle w:val="4"/>
+                <w:rFonts w:hint="default" w:ascii="Consolas" w:hAnsi="Consolas" w:eastAsia="Consolas" w:cs="Consolas"/>
+                <w:i w:val="0"/>
+                <w:iCs w:val="0"/>
+                <w:caps w:val="0"/>
+                <w:color w:val="000000"/>
+                <w:spacing w:val="0"/>
+                <w:sz w:val="21"/>
+                <w:szCs w:val="21"/>
+                <w:shd w:val="clear" w:fill="FFFFFF"/>
+              </w:rPr>
+              <w:t xml:space="preserve"> </w:t>
+            </w:r>
+            <w:r>
+              <w:rPr>
+                <w:rFonts w:hint="default" w:ascii="Consolas" w:hAnsi="Consolas" w:eastAsia="Consolas" w:cs="Consolas"/>
+                <w:i w:val="0"/>
+                <w:iCs w:val="0"/>
+                <w:caps w:val="0"/>
+                <w:color w:val="999999"/>
+                <w:spacing w:val="0"/>
+                <w:sz w:val="21"/>
+                <w:szCs w:val="21"/>
+                <w:shd w:val="clear" w:fill="FFFFFF"/>
+              </w:rPr>
+              <w:t>&lt;</w:t>
+            </w:r>
+            <w:r>
+              <w:rPr>
+                <w:rFonts w:hint="default" w:ascii="Consolas" w:hAnsi="Consolas" w:eastAsia="Consolas" w:cs="Consolas"/>
+                <w:i w:val="0"/>
+                <w:iCs w:val="0"/>
+                <w:caps w:val="0"/>
+                <w:color w:val="990055"/>
+                <w:spacing w:val="0"/>
+                <w:sz w:val="21"/>
+                <w:szCs w:val="21"/>
+                <w:shd w:val="clear" w:fill="FFFFFF"/>
+              </w:rPr>
+              <w:t>h2</w:t>
+            </w:r>
+            <w:r>
+              <w:rPr>
+                <w:rFonts w:hint="default" w:ascii="Consolas" w:hAnsi="Consolas" w:eastAsia="Consolas" w:cs="Consolas"/>
+                <w:i w:val="0"/>
+                <w:iCs w:val="0"/>
+                <w:caps w:val="0"/>
+                <w:color w:val="999999"/>
+                <w:spacing w:val="0"/>
+                <w:sz w:val="21"/>
+                <w:szCs w:val="21"/>
+                <w:shd w:val="clear" w:fill="FFFFFF"/>
+              </w:rPr>
+              <w:t>&gt;</w:t>
+            </w:r>
+            <w:r>
+              <w:rPr>
+                <w:rFonts w:hint="default" w:ascii="Consolas" w:hAnsi="Consolas" w:eastAsia="Consolas" w:cs="Consolas"/>
+                <w:i w:val="0"/>
+                <w:iCs w:val="0"/>
+                <w:caps w:val="0"/>
+                <w:color w:val="000000"/>
+                <w:spacing w:val="0"/>
+                <w:sz w:val="21"/>
+                <w:szCs w:val="21"/>
+                <w:shd w:val="clear" w:fill="FFFFFF"/>
+              </w:rPr>
+              <w:t xml:space="preserve">I am a </w:t>
+            </w:r>
+            <w:r>
+              <w:rPr>
+                <w:rFonts w:hint="default" w:ascii="Consolas" w:hAnsi="Consolas" w:eastAsia="Consolas" w:cs="Consolas"/>
+                <w:i w:val="0"/>
+                <w:iCs w:val="0"/>
+                <w:caps w:val="0"/>
+                <w:color w:val="999999"/>
+                <w:spacing w:val="0"/>
+                <w:sz w:val="21"/>
+                <w:szCs w:val="21"/>
+                <w:shd w:val="clear" w:fill="FFFFFF"/>
+              </w:rPr>
+              <w:t>{</w:t>
+            </w:r>
+            <w:r>
+              <w:rPr>
+                <w:rStyle w:val="4"/>
+                <w:rFonts w:hint="default" w:ascii="Consolas" w:hAnsi="Consolas" w:eastAsia="Consolas" w:cs="Consolas"/>
+                <w:i w:val="0"/>
+                <w:iCs w:val="0"/>
+                <w:caps w:val="0"/>
+                <w:color w:val="000000"/>
+                <w:spacing w:val="0"/>
+                <w:sz w:val="21"/>
+                <w:szCs w:val="21"/>
+                <w:shd w:val="clear" w:fill="FFFFFF"/>
+              </w:rPr>
+              <w:t xml:space="preserve"> props</w:t>
+            </w:r>
+            <w:r>
+              <w:rPr>
+                <w:rFonts w:hint="default" w:ascii="Consolas" w:hAnsi="Consolas" w:eastAsia="Consolas" w:cs="Consolas"/>
+                <w:i w:val="0"/>
+                <w:iCs w:val="0"/>
+                <w:caps w:val="0"/>
+                <w:color w:val="999999"/>
+                <w:spacing w:val="0"/>
+                <w:sz w:val="21"/>
+                <w:szCs w:val="21"/>
+                <w:shd w:val="clear" w:fill="FFFFFF"/>
+              </w:rPr>
+              <w:t>.</w:t>
+            </w:r>
+            <w:r>
+              <w:rPr>
+                <w:rStyle w:val="4"/>
+                <w:rFonts w:hint="default" w:ascii="Consolas" w:hAnsi="Consolas" w:eastAsia="Consolas" w:cs="Consolas"/>
+                <w:i w:val="0"/>
+                <w:iCs w:val="0"/>
+                <w:caps w:val="0"/>
+                <w:color w:val="000000"/>
+                <w:spacing w:val="0"/>
+                <w:sz w:val="21"/>
+                <w:szCs w:val="21"/>
+                <w:shd w:val="clear" w:fill="FFFFFF"/>
+              </w:rPr>
+              <w:t xml:space="preserve">brand </w:t>
+            </w:r>
+            <w:r>
+              <w:rPr>
+                <w:rFonts w:hint="default" w:ascii="Consolas" w:hAnsi="Consolas" w:eastAsia="Consolas" w:cs="Consolas"/>
+                <w:i w:val="0"/>
+                <w:iCs w:val="0"/>
+                <w:caps w:val="0"/>
+                <w:color w:val="999999"/>
+                <w:spacing w:val="0"/>
+                <w:sz w:val="21"/>
+                <w:szCs w:val="21"/>
+                <w:shd w:val="clear" w:fill="FFFFFF"/>
+              </w:rPr>
+              <w:t>}</w:t>
+            </w:r>
+            <w:r>
+              <w:rPr>
+                <w:rFonts w:hint="default" w:ascii="Consolas" w:hAnsi="Consolas" w:eastAsia="Consolas" w:cs="Consolas"/>
+                <w:i w:val="0"/>
+                <w:iCs w:val="0"/>
+                <w:caps w:val="0"/>
+                <w:color w:val="000000"/>
+                <w:spacing w:val="0"/>
+                <w:sz w:val="21"/>
+                <w:szCs w:val="21"/>
+                <w:shd w:val="clear" w:fill="FFFFFF"/>
+              </w:rPr>
+              <w:t>!</w:t>
+            </w:r>
+            <w:r>
+              <w:rPr>
+                <w:rFonts w:hint="default" w:ascii="Consolas" w:hAnsi="Consolas" w:eastAsia="Consolas" w:cs="Consolas"/>
+                <w:i w:val="0"/>
+                <w:iCs w:val="0"/>
+                <w:caps w:val="0"/>
+                <w:color w:val="999999"/>
+                <w:spacing w:val="0"/>
+                <w:sz w:val="21"/>
+                <w:szCs w:val="21"/>
+                <w:shd w:val="clear" w:fill="FFFFFF"/>
+              </w:rPr>
+              <w:t>&lt;/</w:t>
+            </w:r>
+            <w:r>
+              <w:rPr>
+                <w:rFonts w:hint="default" w:ascii="Consolas" w:hAnsi="Consolas" w:eastAsia="Consolas" w:cs="Consolas"/>
+                <w:i w:val="0"/>
+                <w:iCs w:val="0"/>
+                <w:caps w:val="0"/>
+                <w:color w:val="990055"/>
+                <w:spacing w:val="0"/>
+                <w:sz w:val="21"/>
+                <w:szCs w:val="21"/>
+                <w:shd w:val="clear" w:fill="FFFFFF"/>
+              </w:rPr>
+              <w:t>h2</w:t>
+            </w:r>
+            <w:r>
+              <w:rPr>
+                <w:rFonts w:hint="default" w:ascii="Consolas" w:hAnsi="Consolas" w:eastAsia="Consolas" w:cs="Consolas"/>
+                <w:i w:val="0"/>
+                <w:iCs w:val="0"/>
+                <w:caps w:val="0"/>
+                <w:color w:val="999999"/>
+                <w:spacing w:val="0"/>
+                <w:sz w:val="21"/>
+                <w:szCs w:val="21"/>
+                <w:shd w:val="clear" w:fill="FFFFFF"/>
+              </w:rPr>
+              <w:t>&gt;;}</w:t>
+            </w:r>
+          </w:p>
+        </w:tc>
+      </w:tr>
+    </w:tbl>
+    <w:p>
+      <w:pPr>
+        <w:numPr>
+          <w:ilvl w:val="0"/>
+          <w:numId w:val="0"/>
+        </w:numPr>
+        <w:jc w:val="both"/>
+        <w:rPr>
+          <w:rFonts w:hint="default" w:ascii="Times New Roman" w:hAnsi="Times New Roman"/>
+          <w:b w:val="0"/>
+          <w:bCs w:val="0"/>
+          <w:sz w:val="22"/>
+          <w:szCs w:val="22"/>
+          <w:lang w:val="en-IN"/>
+        </w:rPr>
+      </w:pPr>
+    </w:p>
+    <w:tbl>
+      <w:tblPr>
+        <w:tblStyle w:val="7"/>
+        <w:tblW w:w="0" w:type="auto"/>
+        <w:tblInd w:w="0" w:type="dxa"/>
+        <w:tblBorders>
+          <w:top w:val="single" w:color="auto" w:sz="4" w:space="0"/>
+          <w:left w:val="single" w:color="auto" w:sz="4" w:space="0"/>
+          <w:bottom w:val="single" w:color="auto" w:sz="4" w:space="0"/>
+          <w:right w:val="single" w:color="auto" w:sz="4" w:space="0"/>
+          <w:insideH w:val="single" w:color="auto" w:sz="4" w:space="0"/>
+          <w:insideV w:val="single" w:color="auto" w:sz="4" w:space="0"/>
+        </w:tblBorders>
+        <w:tblLayout w:type="autofit"/>
+        <w:tblCellMar>
+          <w:top w:w="0" w:type="dxa"/>
+          <w:left w:w="108" w:type="dxa"/>
+          <w:bottom w:w="0" w:type="dxa"/>
+          <w:right w:w="108" w:type="dxa"/>
+        </w:tblCellMar>
+      </w:tblPr>
+      <w:tblGrid>
+        <w:gridCol w:w="8522"/>
+      </w:tblGrid>
+      <w:tr>
+        <w:tblPrEx>
+          <w:tblBorders>
+            <w:top w:val="single" w:color="auto" w:sz="4" w:space="0"/>
+            <w:left w:val="single" w:color="auto" w:sz="4" w:space="0"/>
+            <w:bottom w:val="single" w:color="auto" w:sz="4" w:space="0"/>
+            <w:right w:val="single" w:color="auto" w:sz="4" w:space="0"/>
+            <w:insideH w:val="single" w:color="auto" w:sz="4" w:space="0"/>
+            <w:insideV w:val="single" w:color="auto" w:sz="4" w:space="0"/>
+          </w:tblBorders>
+          <w:tblCellMar>
+            <w:top w:w="0" w:type="dxa"/>
+            <w:left w:w="108" w:type="dxa"/>
+            <w:bottom w:w="0" w:type="dxa"/>
+            <w:right w:w="108" w:type="dxa"/>
+          </w:tblCellMar>
+        </w:tblPrEx>
+        <w:tc>
+          <w:tcPr>
+            <w:tcW w:w="8522" w:type="dxa"/>
+          </w:tcPr>
+          <w:p>
+            <w:pPr>
+              <w:pStyle w:val="5"/>
+              <w:keepNext w:val="0"/>
+              <w:keepLines w:val="0"/>
+              <w:widowControl/>
+              <w:suppressLineNumbers w:val="0"/>
+              <w:pBdr>
+                <w:top w:val="none" w:color="auto" w:sz="0" w:space="0"/>
+                <w:left w:val="single" w:color="04AA6D" w:sz="24" w:space="10"/>
+                <w:bottom w:val="none" w:color="auto" w:sz="0" w:space="0"/>
+                <w:right w:val="none" w:color="auto" w:sz="0" w:space="0"/>
+              </w:pBdr>
+              <w:shd w:val="clear" w:fill="FFFFFF"/>
+              <w:wordWrap/>
+              <w:spacing w:before="210" w:beforeAutospacing="0" w:after="210" w:afterAutospacing="0" w:line="23" w:lineRule="atLeast"/>
+              <w:ind w:left="0" w:right="0" w:firstLine="0"/>
+              <w:jc w:val="left"/>
+              <w:rPr>
+                <w:rFonts w:hint="default" w:ascii="Consolas" w:hAnsi="Consolas" w:eastAsia="Consolas" w:cs="Consolas"/>
+                <w:i w:val="0"/>
+                <w:iCs w:val="0"/>
+                <w:caps w:val="0"/>
+                <w:color w:val="0077AA"/>
+                <w:spacing w:val="0"/>
+                <w:sz w:val="21"/>
+                <w:szCs w:val="21"/>
                 <w:shd w:val="clear" w:fill="FFFFFF"/>
               </w:rPr>
             </w:pPr>
             <w:r>
               <w:rPr>
-                <w:rFonts w:hint="default" w:ascii="Consolas" w:hAnsi="Consolas" w:eastAsia="Consolas" w:cs="Consolas"/>
-                <w:i w:val="0"/>
-                <w:iCs w:val="0"/>
-                <w:caps w:val="0"/>
-                <w:color w:val="0077AA"/>
-                <w:spacing w:val="0"/>
-                <w:sz w:val="21"/>
-                <w:szCs w:val="21"/>
-                <w:bdr w:val="none" w:color="auto" w:sz="0" w:space="0"/>
-                <w:shd w:val="clear" w:fill="FFFFFF"/>
-              </w:rPr>
-              <w:t>function</w:t>
+                <w:rFonts w:ascii="Verdana" w:hAnsi="Verdana" w:eastAsia="SimSun" w:cs="Verdana"/>
+                <w:i w:val="0"/>
+                <w:iCs w:val="0"/>
+                <w:caps w:val="0"/>
+                <w:color w:val="000000"/>
+                <w:spacing w:val="0"/>
+                <w:sz w:val="22"/>
+                <w:szCs w:val="22"/>
+                <w:shd w:val="clear" w:fill="E7E9EB"/>
+              </w:rPr>
+              <w:t>Create an object named</w:t>
+            </w:r>
+            <w:r>
+              <w:rPr>
+                <w:rFonts w:hint="default" w:ascii="Verdana" w:hAnsi="Verdana" w:eastAsia="SimSun" w:cs="Verdana"/>
+                <w:i w:val="0"/>
+                <w:iCs w:val="0"/>
+                <w:caps w:val="0"/>
+                <w:color w:val="000000"/>
+                <w:spacing w:val="0"/>
+                <w:sz w:val="22"/>
+                <w:szCs w:val="22"/>
+                <w:shd w:val="clear" w:fill="E7E9EB"/>
+              </w:rPr>
+              <w:t> </w:t>
             </w:r>
             <w:r>
               <w:rPr>
                 <w:rStyle w:val="4"/>
-                <w:rFonts w:hint="default" w:ascii="Consolas" w:hAnsi="Consolas" w:eastAsia="Consolas" w:cs="Consolas"/>
+                <w:rFonts w:ascii="Consolas" w:hAnsi="Consolas" w:eastAsia="Consolas" w:cs="Consolas"/>
+                <w:i w:val="0"/>
+                <w:iCs w:val="0"/>
+                <w:caps w:val="0"/>
+                <w:color w:val="DC143C"/>
+                <w:spacing w:val="0"/>
+                <w:sz w:val="23"/>
+                <w:szCs w:val="23"/>
+              </w:rPr>
+              <w:t>carInfo</w:t>
+            </w:r>
+            <w:r>
+              <w:rPr>
+                <w:rFonts w:hint="default" w:ascii="Verdana" w:hAnsi="Verdana" w:eastAsia="SimSun" w:cs="Verdana"/>
                 <w:i w:val="0"/>
                 <w:iCs w:val="0"/>
                 <w:caps w:val="0"/>
                 <w:color w:val="000000"/>
                 <w:spacing w:val="0"/>
-                <w:sz w:val="21"/>
-                <w:szCs w:val="21"/>
-                <w:bdr w:val="none" w:color="auto" w:sz="0" w:space="0"/>
-                <w:shd w:val="clear" w:fill="FFFFFF"/>
-              </w:rPr>
-              <w:t xml:space="preserve"> </w:t>
-            </w:r>
-            <w:r>
-              <w:rPr>
-                <w:rFonts w:hint="default" w:ascii="Consolas" w:hAnsi="Consolas" w:eastAsia="Consolas" w:cs="Consolas"/>
-                <w:i w:val="0"/>
-                <w:iCs w:val="0"/>
-                <w:caps w:val="0"/>
-                <w:color w:val="DD4A68"/>
-                <w:spacing w:val="0"/>
-                <w:sz w:val="21"/>
-                <w:szCs w:val="21"/>
-                <w:bdr w:val="none" w:color="auto" w:sz="0" w:space="0"/>
-                <w:shd w:val="clear" w:fill="FFFFFF"/>
+                <w:sz w:val="22"/>
+                <w:szCs w:val="22"/>
+                <w:shd w:val="clear" w:fill="E7E9EB"/>
+              </w:rPr>
+              <w:t> and send it to the </w:t>
+            </w:r>
+            <w:r>
+              <w:rPr>
+                <w:rStyle w:val="4"/>
+                <w:rFonts w:hint="default" w:ascii="Consolas" w:hAnsi="Consolas" w:eastAsia="Consolas" w:cs="Consolas"/>
+                <w:i w:val="0"/>
+                <w:iCs w:val="0"/>
+                <w:caps w:val="0"/>
+                <w:color w:val="DC143C"/>
+                <w:spacing w:val="0"/>
+                <w:sz w:val="23"/>
+                <w:szCs w:val="23"/>
               </w:rPr>
               <w:t>Car</w:t>
             </w:r>
             <w:r>
               <w:rPr>
-                <w:rFonts w:hint="default" w:ascii="Consolas" w:hAnsi="Consolas" w:eastAsia="Consolas" w:cs="Consolas"/>
-                <w:i w:val="0"/>
-                <w:iCs w:val="0"/>
-                <w:caps w:val="0"/>
-                <w:color w:val="999999"/>
-                <w:spacing w:val="0"/>
-                <w:sz w:val="21"/>
-                <w:szCs w:val="21"/>
-                <w:bdr w:val="none" w:color="auto" w:sz="0" w:space="0"/>
-                <w:shd w:val="clear" w:fill="FFFFFF"/>
-              </w:rPr>
-              <w:t>(</w:t>
-            </w:r>
-            <w:r>
-              <w:rPr>
-                <w:rFonts w:hint="default" w:ascii="Consolas" w:hAnsi="Consolas" w:eastAsia="Consolas" w:cs="Consolas"/>
+                <w:rFonts w:hint="default" w:ascii="Verdana" w:hAnsi="Verdana" w:eastAsia="SimSun" w:cs="Verdana"/>
                 <w:i w:val="0"/>
                 <w:iCs w:val="0"/>
                 <w:caps w:val="0"/>
                 <w:color w:val="000000"/>
                 <w:spacing w:val="0"/>
-                <w:sz w:val="21"/>
-                <w:szCs w:val="21"/>
-                <w:bdr w:val="none" w:color="auto" w:sz="0" w:space="0"/>
-                <w:shd w:val="clear" w:fill="FFFFFF"/>
-              </w:rPr>
-              <w:t>props</w:t>
-            </w:r>
-            <w:r>
-              <w:rPr>
-                <w:rFonts w:hint="default" w:ascii="Consolas" w:hAnsi="Consolas" w:eastAsia="Consolas" w:cs="Consolas"/>
-                <w:i w:val="0"/>
-                <w:iCs w:val="0"/>
-                <w:caps w:val="0"/>
-                <w:color w:val="999999"/>
-                <w:spacing w:val="0"/>
-                <w:sz w:val="21"/>
-                <w:szCs w:val="21"/>
-                <w:bdr w:val="none" w:color="auto" w:sz="0" w:space="0"/>
-                <w:shd w:val="clear" w:fill="FFFFFF"/>
-              </w:rPr>
-              <w:t>)</w:t>
-            </w:r>
-            <w:r>
-              <w:rPr>
-                <w:rStyle w:val="4"/>
-                <w:rFonts w:hint="default" w:ascii="Consolas" w:hAnsi="Consolas" w:eastAsia="Consolas" w:cs="Consolas"/>
-                <w:i w:val="0"/>
-                <w:iCs w:val="0"/>
-                <w:caps w:val="0"/>
-                <w:color w:val="000000"/>
-                <w:spacing w:val="0"/>
-                <w:sz w:val="21"/>
-                <w:szCs w:val="21"/>
-                <w:bdr w:val="none" w:color="auto" w:sz="0" w:space="0"/>
-                <w:shd w:val="clear" w:fill="FFFFFF"/>
-              </w:rPr>
-              <w:t xml:space="preserve"> </w:t>
-            </w:r>
-            <w:r>
-              <w:rPr>
-                <w:rFonts w:hint="default" w:ascii="Consolas" w:hAnsi="Consolas" w:eastAsia="Consolas" w:cs="Consolas"/>
-                <w:i w:val="0"/>
-                <w:iCs w:val="0"/>
-                <w:caps w:val="0"/>
-                <w:color w:val="999999"/>
-                <w:spacing w:val="0"/>
-                <w:sz w:val="21"/>
-                <w:szCs w:val="21"/>
-                <w:bdr w:val="none" w:color="auto" w:sz="0" w:space="0"/>
-                <w:shd w:val="clear" w:fill="FFFFFF"/>
-              </w:rPr>
-              <w:t>{</w:t>
+                <w:sz w:val="22"/>
+                <w:szCs w:val="22"/>
+                <w:shd w:val="clear" w:fill="E7E9EB"/>
+              </w:rPr>
+              <w:t> component:</w:t>
             </w:r>
           </w:p>
           <w:p>
@@ -8668,12 +8501,25 @@
                 <w:spacing w:val="0"/>
                 <w:sz w:val="21"/>
                 <w:szCs w:val="21"/>
-                <w:bdr w:val="none" w:color="auto" w:sz="0" w:space="0"/>
                 <w:shd w:val="clear" w:fill="FFFFFF"/>
               </w:rPr>
             </w:pPr>
             <w:r>
               <w:rPr>
+                <w:rFonts w:hint="default" w:ascii="Consolas" w:hAnsi="Consolas" w:eastAsia="Consolas" w:cs="Consolas"/>
+                <w:i w:val="0"/>
+                <w:iCs w:val="0"/>
+                <w:caps w:val="0"/>
+                <w:color w:val="0077AA"/>
+                <w:spacing w:val="0"/>
+                <w:sz w:val="21"/>
+                <w:szCs w:val="21"/>
+                <w:shd w:val="clear" w:fill="FFFFFF"/>
+              </w:rPr>
+              <w:t>function</w:t>
+            </w:r>
+            <w:r>
+              <w:rPr>
                 <w:rStyle w:val="4"/>
                 <w:rFonts w:hint="default" w:ascii="Consolas" w:hAnsi="Consolas" w:eastAsia="Consolas" w:cs="Consolas"/>
                 <w:i w:val="0"/>
@@ -8683,25 +8529,65 @@
                 <w:spacing w:val="0"/>
                 <w:sz w:val="21"/>
                 <w:szCs w:val="21"/>
-                <w:bdr w:val="none" w:color="auto" w:sz="0" w:space="0"/>
-                <w:shd w:val="clear" w:fill="FFFFFF"/>
-              </w:rPr>
-              <w:t xml:space="preserve">  </w:t>
-            </w:r>
-            <w:r>
-              <w:rPr>
-                <w:rFonts w:hint="default" w:ascii="Consolas" w:hAnsi="Consolas" w:eastAsia="Consolas" w:cs="Consolas"/>
-                <w:i w:val="0"/>
-                <w:iCs w:val="0"/>
-                <w:caps w:val="0"/>
-                <w:color w:val="0077AA"/>
-                <w:spacing w:val="0"/>
-                <w:sz w:val="21"/>
-                <w:szCs w:val="21"/>
-                <w:bdr w:val="none" w:color="auto" w:sz="0" w:space="0"/>
-                <w:shd w:val="clear" w:fill="FFFFFF"/>
-              </w:rPr>
-              <w:t>return</w:t>
+                <w:shd w:val="clear" w:fill="FFFFFF"/>
+              </w:rPr>
+              <w:t xml:space="preserve"> </w:t>
+            </w:r>
+            <w:r>
+              <w:rPr>
+                <w:rFonts w:hint="default" w:ascii="Consolas" w:hAnsi="Consolas" w:eastAsia="Consolas" w:cs="Consolas"/>
+                <w:i w:val="0"/>
+                <w:iCs w:val="0"/>
+                <w:caps w:val="0"/>
+                <w:color w:val="DD4A68"/>
+                <w:spacing w:val="0"/>
+                <w:sz w:val="21"/>
+                <w:szCs w:val="21"/>
+                <w:shd w:val="clear" w:fill="FFFFFF"/>
+              </w:rPr>
+              <w:t>Car</w:t>
+            </w:r>
+            <w:r>
+              <w:rPr>
+                <w:rFonts w:hint="default" w:ascii="Consolas" w:hAnsi="Consolas" w:eastAsia="Consolas" w:cs="Consolas"/>
+                <w:i w:val="0"/>
+                <w:iCs w:val="0"/>
+                <w:caps w:val="0"/>
+                <w:color w:val="999999"/>
+                <w:spacing w:val="0"/>
+                <w:sz w:val="21"/>
+                <w:szCs w:val="21"/>
+                <w:shd w:val="clear" w:fill="FFFFFF"/>
+              </w:rPr>
+              <w:t>(</w:t>
+            </w:r>
+            <w:r>
+              <w:rPr>
+                <w:rFonts w:hint="default" w:ascii="Consolas" w:hAnsi="Consolas" w:eastAsia="Consolas" w:cs="Consolas"/>
+                <w:i w:val="0"/>
+                <w:iCs w:val="0"/>
+                <w:caps w:val="0"/>
+                <w:color w:val="000000"/>
+                <w:spacing w:val="0"/>
+                <w:sz w:val="21"/>
+                <w:szCs w:val="21"/>
+                <w:shd w:val="clear" w:fill="FFFFFF"/>
+              </w:rPr>
+              <w:t>props</w:t>
+            </w:r>
+            <w:r>
+              <w:rPr>
+                <w:rFonts w:hint="default" w:ascii="Consolas" w:hAnsi="Consolas" w:eastAsia="Consolas" w:cs="Consolas"/>
+                <w:i w:val="0"/>
+                <w:iCs w:val="0"/>
+                <w:caps w:val="0"/>
+                <w:color w:val="999999"/>
+                <w:spacing w:val="0"/>
+                <w:sz w:val="21"/>
+                <w:szCs w:val="21"/>
+                <w:shd w:val="clear" w:fill="FFFFFF"/>
+              </w:rPr>
+              <w:t>)</w:t>
             </w:r>
             <w:r>
               <w:rPr>
@@ -8714,7 +8600,6 @@
                 <w:spacing w:val="0"/>
                 <w:sz w:val="21"/>
                 <w:szCs w:val="21"/>
-                <w:bdr w:val="none" w:color="auto" w:sz="0" w:space="0"/>
                 <w:shd w:val="clear" w:fill="FFFFFF"/>
               </w:rPr>
               <w:t xml:space="preserve"> </w:t>
@@ -8729,223 +8614,9 @@
                 <w:spacing w:val="0"/>
                 <w:sz w:val="21"/>
                 <w:szCs w:val="21"/>
-                <w:bdr w:val="none" w:color="auto" w:sz="0" w:space="0"/>
-                <w:shd w:val="clear" w:fill="FFFFFF"/>
-              </w:rPr>
-              <w:t>&lt;</w:t>
-            </w:r>
-            <w:r>
-              <w:rPr>
-                <w:rFonts w:hint="default" w:ascii="Consolas" w:hAnsi="Consolas" w:eastAsia="Consolas" w:cs="Consolas"/>
-                <w:i w:val="0"/>
-                <w:iCs w:val="0"/>
-                <w:caps w:val="0"/>
-                <w:color w:val="990055"/>
-                <w:spacing w:val="0"/>
-                <w:sz w:val="21"/>
-                <w:szCs w:val="21"/>
-                <w:bdr w:val="none" w:color="auto" w:sz="0" w:space="0"/>
-                <w:shd w:val="clear" w:fill="FFFFFF"/>
-              </w:rPr>
-              <w:t>h2</w:t>
-            </w:r>
-            <w:r>
-              <w:rPr>
-                <w:rFonts w:hint="default" w:ascii="Consolas" w:hAnsi="Consolas" w:eastAsia="Consolas" w:cs="Consolas"/>
-                <w:i w:val="0"/>
-                <w:iCs w:val="0"/>
-                <w:caps w:val="0"/>
-                <w:color w:val="999999"/>
-                <w:spacing w:val="0"/>
-                <w:sz w:val="21"/>
-                <w:szCs w:val="21"/>
-                <w:bdr w:val="none" w:color="auto" w:sz="0" w:space="0"/>
-                <w:shd w:val="clear" w:fill="FFFFFF"/>
-              </w:rPr>
-              <w:t>&gt;</w:t>
-            </w:r>
-            <w:r>
-              <w:rPr>
-                <w:rFonts w:hint="default" w:ascii="Consolas" w:hAnsi="Consolas" w:eastAsia="Consolas" w:cs="Consolas"/>
-                <w:i w:val="0"/>
-                <w:iCs w:val="0"/>
-                <w:caps w:val="0"/>
-                <w:color w:val="000000"/>
-                <w:spacing w:val="0"/>
-                <w:sz w:val="21"/>
-                <w:szCs w:val="21"/>
-                <w:bdr w:val="none" w:color="auto" w:sz="0" w:space="0"/>
-                <w:shd w:val="clear" w:fill="FFFFFF"/>
-              </w:rPr>
-              <w:t xml:space="preserve">I am a </w:t>
-            </w:r>
-            <w:r>
-              <w:rPr>
-                <w:rFonts w:hint="default" w:ascii="Consolas" w:hAnsi="Consolas" w:eastAsia="Consolas" w:cs="Consolas"/>
-                <w:i w:val="0"/>
-                <w:iCs w:val="0"/>
-                <w:caps w:val="0"/>
-                <w:color w:val="999999"/>
-                <w:spacing w:val="0"/>
-                <w:sz w:val="21"/>
-                <w:szCs w:val="21"/>
-                <w:bdr w:val="none" w:color="auto" w:sz="0" w:space="0"/>
                 <w:shd w:val="clear" w:fill="FFFFFF"/>
               </w:rPr>
               <w:t>{</w:t>
-            </w:r>
-            <w:r>
-              <w:rPr>
-                <w:rStyle w:val="4"/>
-                <w:rFonts w:hint="default" w:ascii="Consolas" w:hAnsi="Consolas" w:eastAsia="Consolas" w:cs="Consolas"/>
-                <w:i w:val="0"/>
-                <w:iCs w:val="0"/>
-                <w:caps w:val="0"/>
-                <w:color w:val="000000"/>
-                <w:spacing w:val="0"/>
-                <w:sz w:val="21"/>
-                <w:szCs w:val="21"/>
-                <w:bdr w:val="none" w:color="auto" w:sz="0" w:space="0"/>
-                <w:shd w:val="clear" w:fill="FFFFFF"/>
-              </w:rPr>
-              <w:t xml:space="preserve"> props</w:t>
-            </w:r>
-            <w:r>
-              <w:rPr>
-                <w:rFonts w:hint="default" w:ascii="Consolas" w:hAnsi="Consolas" w:eastAsia="Consolas" w:cs="Consolas"/>
-                <w:i w:val="0"/>
-                <w:iCs w:val="0"/>
-                <w:caps w:val="0"/>
-                <w:color w:val="999999"/>
-                <w:spacing w:val="0"/>
-                <w:sz w:val="21"/>
-                <w:szCs w:val="21"/>
-                <w:bdr w:val="none" w:color="auto" w:sz="0" w:space="0"/>
-                <w:shd w:val="clear" w:fill="FFFFFF"/>
-              </w:rPr>
-              <w:t>.</w:t>
-            </w:r>
-            <w:r>
-              <w:rPr>
-                <w:rStyle w:val="4"/>
-                <w:rFonts w:hint="default" w:ascii="Consolas" w:hAnsi="Consolas" w:eastAsia="Consolas" w:cs="Consolas"/>
-                <w:i w:val="0"/>
-                <w:iCs w:val="0"/>
-                <w:caps w:val="0"/>
-                <w:color w:val="000000"/>
-                <w:spacing w:val="0"/>
-                <w:sz w:val="21"/>
-                <w:szCs w:val="21"/>
-                <w:bdr w:val="none" w:color="auto" w:sz="0" w:space="0"/>
-                <w:shd w:val="clear" w:fill="FFFFFF"/>
-              </w:rPr>
-              <w:t>brand</w:t>
-            </w:r>
-            <w:r>
-              <w:rPr>
-                <w:rFonts w:hint="default" w:ascii="Consolas" w:hAnsi="Consolas" w:eastAsia="Consolas" w:cs="Consolas"/>
-                <w:i w:val="0"/>
-                <w:iCs w:val="0"/>
-                <w:caps w:val="0"/>
-                <w:color w:val="999999"/>
-                <w:spacing w:val="0"/>
-                <w:sz w:val="21"/>
-                <w:szCs w:val="21"/>
-                <w:bdr w:val="none" w:color="auto" w:sz="0" w:space="0"/>
-                <w:shd w:val="clear" w:fill="FFFFFF"/>
-              </w:rPr>
-              <w:t>.</w:t>
-            </w:r>
-            <w:r>
-              <w:rPr>
-                <w:rStyle w:val="4"/>
-                <w:rFonts w:hint="default" w:ascii="Consolas" w:hAnsi="Consolas" w:eastAsia="Consolas" w:cs="Consolas"/>
-                <w:i w:val="0"/>
-                <w:iCs w:val="0"/>
-                <w:caps w:val="0"/>
-                <w:color w:val="000000"/>
-                <w:spacing w:val="0"/>
-                <w:sz w:val="21"/>
-                <w:szCs w:val="21"/>
-                <w:bdr w:val="none" w:color="auto" w:sz="0" w:space="0"/>
-                <w:shd w:val="clear" w:fill="FFFFFF"/>
-              </w:rPr>
-              <w:t xml:space="preserve">model </w:t>
-            </w:r>
-            <w:r>
-              <w:rPr>
-                <w:rFonts w:hint="default" w:ascii="Consolas" w:hAnsi="Consolas" w:eastAsia="Consolas" w:cs="Consolas"/>
-                <w:i w:val="0"/>
-                <w:iCs w:val="0"/>
-                <w:caps w:val="0"/>
-                <w:color w:val="999999"/>
-                <w:spacing w:val="0"/>
-                <w:sz w:val="21"/>
-                <w:szCs w:val="21"/>
-                <w:bdr w:val="none" w:color="auto" w:sz="0" w:space="0"/>
-                <w:shd w:val="clear" w:fill="FFFFFF"/>
-              </w:rPr>
-              <w:t>}</w:t>
-            </w:r>
-            <w:r>
-              <w:rPr>
-                <w:rFonts w:hint="default" w:ascii="Consolas" w:hAnsi="Consolas" w:eastAsia="Consolas" w:cs="Consolas"/>
-                <w:i w:val="0"/>
-                <w:iCs w:val="0"/>
-                <w:caps w:val="0"/>
-                <w:color w:val="000000"/>
-                <w:spacing w:val="0"/>
-                <w:sz w:val="21"/>
-                <w:szCs w:val="21"/>
-                <w:bdr w:val="none" w:color="auto" w:sz="0" w:space="0"/>
-                <w:shd w:val="clear" w:fill="FFFFFF"/>
-              </w:rPr>
-              <w:t>!</w:t>
-            </w:r>
-            <w:r>
-              <w:rPr>
-                <w:rFonts w:hint="default" w:ascii="Consolas" w:hAnsi="Consolas" w:eastAsia="Consolas" w:cs="Consolas"/>
-                <w:i w:val="0"/>
-                <w:iCs w:val="0"/>
-                <w:caps w:val="0"/>
-                <w:color w:val="999999"/>
-                <w:spacing w:val="0"/>
-                <w:sz w:val="21"/>
-                <w:szCs w:val="21"/>
-                <w:bdr w:val="none" w:color="auto" w:sz="0" w:space="0"/>
-                <w:shd w:val="clear" w:fill="FFFFFF"/>
-              </w:rPr>
-              <w:t>&lt;/</w:t>
-            </w:r>
-            <w:r>
-              <w:rPr>
-                <w:rFonts w:hint="default" w:ascii="Consolas" w:hAnsi="Consolas" w:eastAsia="Consolas" w:cs="Consolas"/>
-                <w:i w:val="0"/>
-                <w:iCs w:val="0"/>
-                <w:caps w:val="0"/>
-                <w:color w:val="990055"/>
-                <w:spacing w:val="0"/>
-                <w:sz w:val="21"/>
-                <w:szCs w:val="21"/>
-                <w:bdr w:val="none" w:color="auto" w:sz="0" w:space="0"/>
-                <w:shd w:val="clear" w:fill="FFFFFF"/>
-              </w:rPr>
-              <w:t>h2</w:t>
-            </w:r>
-            <w:r>
-              <w:rPr>
-                <w:rFonts w:hint="default" w:ascii="Consolas" w:hAnsi="Consolas" w:eastAsia="Consolas" w:cs="Consolas"/>
-                <w:i w:val="0"/>
-                <w:iCs w:val="0"/>
-                <w:caps w:val="0"/>
-                <w:color w:val="999999"/>
-                <w:spacing w:val="0"/>
-                <w:sz w:val="21"/>
-                <w:szCs w:val="21"/>
-                <w:bdr w:val="none" w:color="auto" w:sz="0" w:space="0"/>
-                <w:shd w:val="clear" w:fill="FFFFFF"/>
-              </w:rPr>
-              <w:t>&gt;;}</w:t>
             </w:r>
           </w:p>
           <w:p>
@@ -8976,12 +8647,26 @@
                 <w:spacing w:val="0"/>
                 <w:sz w:val="21"/>
                 <w:szCs w:val="21"/>
-                <w:bdr w:val="none" w:color="auto" w:sz="0" w:space="0"/>
                 <w:shd w:val="clear" w:fill="FFFFFF"/>
               </w:rPr>
             </w:pPr>
             <w:r>
               <w:rPr>
+                <w:rStyle w:val="4"/>
+                <w:rFonts w:hint="default" w:ascii="Consolas" w:hAnsi="Consolas" w:eastAsia="Consolas" w:cs="Consolas"/>
+                <w:i w:val="0"/>
+                <w:iCs w:val="0"/>
+                <w:caps w:val="0"/>
+                <w:color w:val="000000"/>
+                <w:spacing w:val="0"/>
+                <w:sz w:val="21"/>
+                <w:szCs w:val="21"/>
+                <w:shd w:val="clear" w:fill="FFFFFF"/>
+              </w:rPr>
+              <w:t xml:space="preserve">  </w:t>
+            </w:r>
+            <w:r>
+              <w:rPr>
                 <w:rFonts w:hint="default" w:ascii="Consolas" w:hAnsi="Consolas" w:eastAsia="Consolas" w:cs="Consolas"/>
                 <w:i w:val="0"/>
                 <w:iCs w:val="0"/>
@@ -8990,10 +8675,9 @@
                 <w:spacing w:val="0"/>
                 <w:sz w:val="21"/>
                 <w:szCs w:val="21"/>
-                <w:bdr w:val="none" w:color="auto" w:sz="0" w:space="0"/>
-                <w:shd w:val="clear" w:fill="FFFFFF"/>
-              </w:rPr>
-              <w:t>function</w:t>
+                <w:shd w:val="clear" w:fill="FFFFFF"/>
+              </w:rPr>
+              <w:t>return</w:t>
             </w:r>
             <w:r>
               <w:rPr>
@@ -9006,7 +8690,6 @@
                 <w:spacing w:val="0"/>
                 <w:sz w:val="21"/>
                 <w:szCs w:val="21"/>
-                <w:bdr w:val="none" w:color="auto" w:sz="0" w:space="0"/>
                 <w:shd w:val="clear" w:fill="FFFFFF"/>
               </w:rPr>
               <w:t xml:space="preserve"> </w:t>
@@ -9017,29 +8700,69 @@
                 <w:i w:val="0"/>
                 <w:iCs w:val="0"/>
                 <w:caps w:val="0"/>
-                <w:color w:val="DD4A68"/>
-                <w:spacing w:val="0"/>
-                <w:sz w:val="21"/>
-                <w:szCs w:val="21"/>
-                <w:bdr w:val="none" w:color="auto" w:sz="0" w:space="0"/>
-                <w:shd w:val="clear" w:fill="FFFFFF"/>
-              </w:rPr>
-              <w:t>Garage</w:t>
-            </w:r>
-            <w:r>
-              <w:rPr>
-                <w:rFonts w:hint="default" w:ascii="Consolas" w:hAnsi="Consolas" w:eastAsia="Consolas" w:cs="Consolas"/>
-                <w:i w:val="0"/>
-                <w:iCs w:val="0"/>
-                <w:caps w:val="0"/>
                 <w:color w:val="999999"/>
                 <w:spacing w:val="0"/>
                 <w:sz w:val="21"/>
                 <w:szCs w:val="21"/>
-                <w:bdr w:val="none" w:color="auto" w:sz="0" w:space="0"/>
-                <w:shd w:val="clear" w:fill="FFFFFF"/>
-              </w:rPr>
-              <w:t>()</w:t>
+                <w:shd w:val="clear" w:fill="FFFFFF"/>
+              </w:rPr>
+              <w:t>&lt;</w:t>
+            </w:r>
+            <w:r>
+              <w:rPr>
+                <w:rFonts w:hint="default" w:ascii="Consolas" w:hAnsi="Consolas" w:eastAsia="Consolas" w:cs="Consolas"/>
+                <w:i w:val="0"/>
+                <w:iCs w:val="0"/>
+                <w:caps w:val="0"/>
+                <w:color w:val="990055"/>
+                <w:spacing w:val="0"/>
+                <w:sz w:val="21"/>
+                <w:szCs w:val="21"/>
+                <w:shd w:val="clear" w:fill="FFFFFF"/>
+              </w:rPr>
+              <w:t>h2</w:t>
+            </w:r>
+            <w:r>
+              <w:rPr>
+                <w:rFonts w:hint="default" w:ascii="Consolas" w:hAnsi="Consolas" w:eastAsia="Consolas" w:cs="Consolas"/>
+                <w:i w:val="0"/>
+                <w:iCs w:val="0"/>
+                <w:caps w:val="0"/>
+                <w:color w:val="999999"/>
+                <w:spacing w:val="0"/>
+                <w:sz w:val="21"/>
+                <w:szCs w:val="21"/>
+                <w:shd w:val="clear" w:fill="FFFFFF"/>
+              </w:rPr>
+              <w:t>&gt;</w:t>
+            </w:r>
+            <w:r>
+              <w:rPr>
+                <w:rFonts w:hint="default" w:ascii="Consolas" w:hAnsi="Consolas" w:eastAsia="Consolas" w:cs="Consolas"/>
+                <w:i w:val="0"/>
+                <w:iCs w:val="0"/>
+                <w:caps w:val="0"/>
+                <w:color w:val="000000"/>
+                <w:spacing w:val="0"/>
+                <w:sz w:val="21"/>
+                <w:szCs w:val="21"/>
+                <w:shd w:val="clear" w:fill="FFFFFF"/>
+              </w:rPr>
+              <w:t xml:space="preserve">I am a </w:t>
+            </w:r>
+            <w:r>
+              <w:rPr>
+                <w:rFonts w:hint="default" w:ascii="Consolas" w:hAnsi="Consolas" w:eastAsia="Consolas" w:cs="Consolas"/>
+                <w:i w:val="0"/>
+                <w:iCs w:val="0"/>
+                <w:caps w:val="0"/>
+                <w:color w:val="999999"/>
+                <w:spacing w:val="0"/>
+                <w:sz w:val="21"/>
+                <w:szCs w:val="21"/>
+                <w:shd w:val="clear" w:fill="FFFFFF"/>
+              </w:rPr>
+              <w:t>{</w:t>
             </w:r>
             <w:r>
               <w:rPr>
@@ -9052,10 +8775,9 @@
                 <w:spacing w:val="0"/>
                 <w:sz w:val="21"/>
                 <w:szCs w:val="21"/>
-                <w:bdr w:val="none" w:color="auto" w:sz="0" w:space="0"/>
-                <w:shd w:val="clear" w:fill="FFFFFF"/>
-              </w:rPr>
-              <w:t xml:space="preserve"> </w:t>
+                <w:shd w:val="clear" w:fill="FFFFFF"/>
+              </w:rPr>
+              <w:t xml:space="preserve"> props</w:t>
             </w:r>
             <w:r>
               <w:rPr>
@@ -9067,10 +8789,123 @@
                 <w:spacing w:val="0"/>
                 <w:sz w:val="21"/>
                 <w:szCs w:val="21"/>
-                <w:bdr w:val="none" w:color="auto" w:sz="0" w:space="0"/>
-                <w:shd w:val="clear" w:fill="FFFFFF"/>
-              </w:rPr>
-              <w:t>{</w:t>
+                <w:shd w:val="clear" w:fill="FFFFFF"/>
+              </w:rPr>
+              <w:t>.</w:t>
+            </w:r>
+            <w:r>
+              <w:rPr>
+                <w:rStyle w:val="4"/>
+                <w:rFonts w:hint="default" w:ascii="Consolas" w:hAnsi="Consolas" w:eastAsia="Consolas" w:cs="Consolas"/>
+                <w:i w:val="0"/>
+                <w:iCs w:val="0"/>
+                <w:caps w:val="0"/>
+                <w:color w:val="000000"/>
+                <w:spacing w:val="0"/>
+                <w:sz w:val="21"/>
+                <w:szCs w:val="21"/>
+                <w:shd w:val="clear" w:fill="FFFFFF"/>
+              </w:rPr>
+              <w:t>brand</w:t>
+            </w:r>
+            <w:r>
+              <w:rPr>
+                <w:rFonts w:hint="default" w:ascii="Consolas" w:hAnsi="Consolas" w:eastAsia="Consolas" w:cs="Consolas"/>
+                <w:i w:val="0"/>
+                <w:iCs w:val="0"/>
+                <w:caps w:val="0"/>
+                <w:color w:val="999999"/>
+                <w:spacing w:val="0"/>
+                <w:sz w:val="21"/>
+                <w:szCs w:val="21"/>
+                <w:shd w:val="clear" w:fill="FFFFFF"/>
+              </w:rPr>
+              <w:t>.</w:t>
+            </w:r>
+            <w:r>
+              <w:rPr>
+                <w:rStyle w:val="4"/>
+                <w:rFonts w:hint="default" w:ascii="Consolas" w:hAnsi="Consolas" w:eastAsia="Consolas" w:cs="Consolas"/>
+                <w:i w:val="0"/>
+                <w:iCs w:val="0"/>
+                <w:caps w:val="0"/>
+                <w:color w:val="000000"/>
+                <w:spacing w:val="0"/>
+                <w:sz w:val="21"/>
+                <w:szCs w:val="21"/>
+                <w:shd w:val="clear" w:fill="FFFFFF"/>
+              </w:rPr>
+              <w:t xml:space="preserve">model </w:t>
+            </w:r>
+            <w:r>
+              <w:rPr>
+                <w:rFonts w:hint="default" w:ascii="Consolas" w:hAnsi="Consolas" w:eastAsia="Consolas" w:cs="Consolas"/>
+                <w:i w:val="0"/>
+                <w:iCs w:val="0"/>
+                <w:caps w:val="0"/>
+                <w:color w:val="999999"/>
+                <w:spacing w:val="0"/>
+                <w:sz w:val="21"/>
+                <w:szCs w:val="21"/>
+                <w:shd w:val="clear" w:fill="FFFFFF"/>
+              </w:rPr>
+              <w:t>}</w:t>
+            </w:r>
+            <w:r>
+              <w:rPr>
+                <w:rFonts w:hint="default" w:ascii="Consolas" w:hAnsi="Consolas" w:eastAsia="Consolas" w:cs="Consolas"/>
+                <w:i w:val="0"/>
+                <w:iCs w:val="0"/>
+                <w:caps w:val="0"/>
+                <w:color w:val="000000"/>
+                <w:spacing w:val="0"/>
+                <w:sz w:val="21"/>
+                <w:szCs w:val="21"/>
+                <w:shd w:val="clear" w:fill="FFFFFF"/>
+              </w:rPr>
+              <w:t>!</w:t>
+            </w:r>
+            <w:r>
+              <w:rPr>
+                <w:rFonts w:hint="default" w:ascii="Consolas" w:hAnsi="Consolas" w:eastAsia="Consolas" w:cs="Consolas"/>
+                <w:i w:val="0"/>
+                <w:iCs w:val="0"/>
+                <w:caps w:val="0"/>
+                <w:color w:val="999999"/>
+                <w:spacing w:val="0"/>
+                <w:sz w:val="21"/>
+                <w:szCs w:val="21"/>
+                <w:shd w:val="clear" w:fill="FFFFFF"/>
+              </w:rPr>
+              <w:t>&lt;/</w:t>
+            </w:r>
+            <w:r>
+              <w:rPr>
+                <w:rFonts w:hint="default" w:ascii="Consolas" w:hAnsi="Consolas" w:eastAsia="Consolas" w:cs="Consolas"/>
+                <w:i w:val="0"/>
+                <w:iCs w:val="0"/>
+                <w:caps w:val="0"/>
+                <w:color w:val="990055"/>
+                <w:spacing w:val="0"/>
+                <w:sz w:val="21"/>
+                <w:szCs w:val="21"/>
+                <w:shd w:val="clear" w:fill="FFFFFF"/>
+              </w:rPr>
+              <w:t>h2</w:t>
+            </w:r>
+            <w:r>
+              <w:rPr>
+                <w:rFonts w:hint="default" w:ascii="Consolas" w:hAnsi="Consolas" w:eastAsia="Consolas" w:cs="Consolas"/>
+                <w:i w:val="0"/>
+                <w:iCs w:val="0"/>
+                <w:caps w:val="0"/>
+                <w:color w:val="999999"/>
+                <w:spacing w:val="0"/>
+                <w:sz w:val="21"/>
+                <w:szCs w:val="21"/>
+                <w:shd w:val="clear" w:fill="FFFFFF"/>
+              </w:rPr>
+              <w:t>&gt;;}</w:t>
             </w:r>
           </w:p>
           <w:p>
@@ -9101,12 +8936,25 @@
                 <w:spacing w:val="0"/>
                 <w:sz w:val="21"/>
                 <w:szCs w:val="21"/>
-                <w:bdr w:val="none" w:color="auto" w:sz="0" w:space="0"/>
                 <w:shd w:val="clear" w:fill="FFFFFF"/>
               </w:rPr>
             </w:pPr>
             <w:r>
               <w:rPr>
+                <w:rFonts w:hint="default" w:ascii="Consolas" w:hAnsi="Consolas" w:eastAsia="Consolas" w:cs="Consolas"/>
+                <w:i w:val="0"/>
+                <w:iCs w:val="0"/>
+                <w:caps w:val="0"/>
+                <w:color w:val="0077AA"/>
+                <w:spacing w:val="0"/>
+                <w:sz w:val="21"/>
+                <w:szCs w:val="21"/>
+                <w:shd w:val="clear" w:fill="FFFFFF"/>
+              </w:rPr>
+              <w:t>function</w:t>
+            </w:r>
+            <w:r>
+              <w:rPr>
                 <w:rStyle w:val="4"/>
                 <w:rFonts w:hint="default" w:ascii="Consolas" w:hAnsi="Consolas" w:eastAsia="Consolas" w:cs="Consolas"/>
                 <w:i w:val="0"/>
@@ -9116,25 +8964,37 @@
                 <w:spacing w:val="0"/>
                 <w:sz w:val="21"/>
                 <w:szCs w:val="21"/>
-                <w:bdr w:val="none" w:color="auto" w:sz="0" w:space="0"/>
-                <w:shd w:val="clear" w:fill="FFFFFF"/>
-              </w:rPr>
-              <w:t xml:space="preserve">  </w:t>
-            </w:r>
-            <w:r>
-              <w:rPr>
-                <w:rFonts w:hint="default" w:ascii="Consolas" w:hAnsi="Consolas" w:eastAsia="Consolas" w:cs="Consolas"/>
-                <w:i w:val="0"/>
-                <w:iCs w:val="0"/>
-                <w:caps w:val="0"/>
-                <w:color w:val="0077AA"/>
-                <w:spacing w:val="0"/>
-                <w:sz w:val="21"/>
-                <w:szCs w:val="21"/>
-                <w:bdr w:val="none" w:color="auto" w:sz="0" w:space="0"/>
-                <w:shd w:val="clear" w:fill="FFFFFF"/>
-              </w:rPr>
-              <w:t>const</w:t>
+                <w:shd w:val="clear" w:fill="FFFFFF"/>
+              </w:rPr>
+              <w:t xml:space="preserve"> </w:t>
+            </w:r>
+            <w:r>
+              <w:rPr>
+                <w:rFonts w:hint="default" w:ascii="Consolas" w:hAnsi="Consolas" w:eastAsia="Consolas" w:cs="Consolas"/>
+                <w:i w:val="0"/>
+                <w:iCs w:val="0"/>
+                <w:caps w:val="0"/>
+                <w:color w:val="DD4A68"/>
+                <w:spacing w:val="0"/>
+                <w:sz w:val="21"/>
+                <w:szCs w:val="21"/>
+                <w:shd w:val="clear" w:fill="FFFFFF"/>
+              </w:rPr>
+              <w:t>Garage</w:t>
+            </w:r>
+            <w:r>
+              <w:rPr>
+                <w:rFonts w:hint="default" w:ascii="Consolas" w:hAnsi="Consolas" w:eastAsia="Consolas" w:cs="Consolas"/>
+                <w:i w:val="0"/>
+                <w:iCs w:val="0"/>
+                <w:caps w:val="0"/>
+                <w:color w:val="999999"/>
+                <w:spacing w:val="0"/>
+                <w:sz w:val="21"/>
+                <w:szCs w:val="21"/>
+                <w:shd w:val="clear" w:fill="FFFFFF"/>
+              </w:rPr>
+              <w:t>()</w:t>
             </w:r>
             <w:r>
               <w:rPr>
@@ -9147,38 +9007,6 @@
                 <w:spacing w:val="0"/>
                 <w:sz w:val="21"/>
                 <w:szCs w:val="21"/>
-                <w:bdr w:val="none" w:color="auto" w:sz="0" w:space="0"/>
-                <w:shd w:val="clear" w:fill="FFFFFF"/>
-              </w:rPr>
-              <w:t xml:space="preserve"> carInfo </w:t>
-            </w:r>
-            <w:r>
-              <w:rPr>
-                <w:rFonts w:hint="default" w:ascii="Consolas" w:hAnsi="Consolas" w:eastAsia="Consolas" w:cs="Consolas"/>
-                <w:i w:val="0"/>
-                <w:iCs w:val="0"/>
-                <w:caps w:val="0"/>
-                <w:color w:val="9A6E3A"/>
-                <w:spacing w:val="0"/>
-                <w:sz w:val="21"/>
-                <w:szCs w:val="21"/>
-                <w:bdr w:val="none" w:color="auto" w:sz="0" w:space="0"/>
-                <w:shd w:val="clear" w:fill="FFFFFF"/>
-              </w:rPr>
-              <w:t>=</w:t>
-            </w:r>
-            <w:r>
-              <w:rPr>
-                <w:rStyle w:val="4"/>
-                <w:rFonts w:hint="default" w:ascii="Consolas" w:hAnsi="Consolas" w:eastAsia="Consolas" w:cs="Consolas"/>
-                <w:i w:val="0"/>
-                <w:iCs w:val="0"/>
-                <w:caps w:val="0"/>
-                <w:color w:val="000000"/>
-                <w:spacing w:val="0"/>
-                <w:sz w:val="21"/>
-                <w:szCs w:val="21"/>
-                <w:bdr w:val="none" w:color="auto" w:sz="0" w:space="0"/>
                 <w:shd w:val="clear" w:fill="FFFFFF"/>
               </w:rPr>
               <w:t xml:space="preserve"> </w:t>
@@ -9193,210 +9021,9 @@
                 <w:spacing w:val="0"/>
                 <w:sz w:val="21"/>
                 <w:szCs w:val="21"/>
-                <w:bdr w:val="none" w:color="auto" w:sz="0" w:space="0"/>
                 <w:shd w:val="clear" w:fill="FFFFFF"/>
               </w:rPr>
               <w:t>{</w:t>
-            </w:r>
-            <w:r>
-              <w:rPr>
-                <w:rStyle w:val="4"/>
-                <w:rFonts w:hint="default" w:ascii="Consolas" w:hAnsi="Consolas" w:eastAsia="Consolas" w:cs="Consolas"/>
-                <w:i w:val="0"/>
-                <w:iCs w:val="0"/>
-                <w:caps w:val="0"/>
-                <w:color w:val="000000"/>
-                <w:spacing w:val="0"/>
-                <w:sz w:val="21"/>
-                <w:szCs w:val="21"/>
-                <w:bdr w:val="none" w:color="auto" w:sz="0" w:space="0"/>
-                <w:shd w:val="clear" w:fill="FFFFFF"/>
-              </w:rPr>
-              <w:t xml:space="preserve"> </w:t>
-            </w:r>
-            <w:r>
-              <w:rPr>
-                <w:rFonts w:hint="default" w:ascii="Consolas" w:hAnsi="Consolas" w:eastAsia="Consolas" w:cs="Consolas"/>
-                <w:i w:val="0"/>
-                <w:iCs w:val="0"/>
-                <w:caps w:val="0"/>
-                <w:color w:val="990055"/>
-                <w:spacing w:val="0"/>
-                <w:sz w:val="21"/>
-                <w:szCs w:val="21"/>
-                <w:bdr w:val="none" w:color="auto" w:sz="0" w:space="0"/>
-                <w:shd w:val="clear" w:fill="FFFFFF"/>
-              </w:rPr>
-              <w:t>name</w:t>
-            </w:r>
-            <w:r>
-              <w:rPr>
-                <w:rFonts w:hint="default" w:ascii="Consolas" w:hAnsi="Consolas" w:eastAsia="Consolas" w:cs="Consolas"/>
-                <w:i w:val="0"/>
-                <w:iCs w:val="0"/>
-                <w:caps w:val="0"/>
-                <w:color w:val="9A6E3A"/>
-                <w:spacing w:val="0"/>
-                <w:sz w:val="21"/>
-                <w:szCs w:val="21"/>
-                <w:bdr w:val="none" w:color="auto" w:sz="0" w:space="0"/>
-                <w:shd w:val="clear" w:fill="FFFFFF"/>
-              </w:rPr>
-              <w:t>:</w:t>
-            </w:r>
-            <w:r>
-              <w:rPr>
-                <w:rStyle w:val="4"/>
-                <w:rFonts w:hint="default" w:ascii="Consolas" w:hAnsi="Consolas" w:eastAsia="Consolas" w:cs="Consolas"/>
-                <w:i w:val="0"/>
-                <w:iCs w:val="0"/>
-                <w:caps w:val="0"/>
-                <w:color w:val="000000"/>
-                <w:spacing w:val="0"/>
-                <w:sz w:val="21"/>
-                <w:szCs w:val="21"/>
-                <w:bdr w:val="none" w:color="auto" w:sz="0" w:space="0"/>
-                <w:shd w:val="clear" w:fill="FFFFFF"/>
-              </w:rPr>
-              <w:t xml:space="preserve"> </w:t>
-            </w:r>
-            <w:r>
-              <w:rPr>
-                <w:rFonts w:hint="default" w:ascii="Consolas" w:hAnsi="Consolas" w:eastAsia="Consolas" w:cs="Consolas"/>
-                <w:i w:val="0"/>
-                <w:iCs w:val="0"/>
-                <w:caps w:val="0"/>
-                <w:color w:val="669900"/>
-                <w:spacing w:val="0"/>
-                <w:sz w:val="21"/>
-                <w:szCs w:val="21"/>
-                <w:bdr w:val="none" w:color="auto" w:sz="0" w:space="0"/>
-                <w:shd w:val="clear" w:fill="FFFFFF"/>
-              </w:rPr>
-              <w:t>"Ford"</w:t>
-            </w:r>
-            <w:r>
-              <w:rPr>
-                <w:rFonts w:hint="default" w:ascii="Consolas" w:hAnsi="Consolas" w:eastAsia="Consolas" w:cs="Consolas"/>
-                <w:i w:val="0"/>
-                <w:iCs w:val="0"/>
-                <w:caps w:val="0"/>
-                <w:color w:val="999999"/>
-                <w:spacing w:val="0"/>
-                <w:sz w:val="21"/>
-                <w:szCs w:val="21"/>
-                <w:bdr w:val="none" w:color="auto" w:sz="0" w:space="0"/>
-                <w:shd w:val="clear" w:fill="FFFFFF"/>
-              </w:rPr>
-              <w:t>,</w:t>
-            </w:r>
-            <w:r>
-              <w:rPr>
-                <w:rStyle w:val="4"/>
-                <w:rFonts w:hint="default" w:ascii="Consolas" w:hAnsi="Consolas" w:eastAsia="Consolas" w:cs="Consolas"/>
-                <w:i w:val="0"/>
-                <w:iCs w:val="0"/>
-                <w:caps w:val="0"/>
-                <w:color w:val="000000"/>
-                <w:spacing w:val="0"/>
-                <w:sz w:val="21"/>
-                <w:szCs w:val="21"/>
-                <w:bdr w:val="none" w:color="auto" w:sz="0" w:space="0"/>
-                <w:shd w:val="clear" w:fill="FFFFFF"/>
-              </w:rPr>
-              <w:t xml:space="preserve"> </w:t>
-            </w:r>
-            <w:r>
-              <w:rPr>
-                <w:rFonts w:hint="default" w:ascii="Consolas" w:hAnsi="Consolas" w:eastAsia="Consolas" w:cs="Consolas"/>
-                <w:i w:val="0"/>
-                <w:iCs w:val="0"/>
-                <w:caps w:val="0"/>
-                <w:color w:val="990055"/>
-                <w:spacing w:val="0"/>
-                <w:sz w:val="21"/>
-                <w:szCs w:val="21"/>
-                <w:bdr w:val="none" w:color="auto" w:sz="0" w:space="0"/>
-                <w:shd w:val="clear" w:fill="FFFFFF"/>
-              </w:rPr>
-              <w:t>model</w:t>
-            </w:r>
-            <w:r>
-              <w:rPr>
-                <w:rFonts w:hint="default" w:ascii="Consolas" w:hAnsi="Consolas" w:eastAsia="Consolas" w:cs="Consolas"/>
-                <w:i w:val="0"/>
-                <w:iCs w:val="0"/>
-                <w:caps w:val="0"/>
-                <w:color w:val="9A6E3A"/>
-                <w:spacing w:val="0"/>
-                <w:sz w:val="21"/>
-                <w:szCs w:val="21"/>
-                <w:bdr w:val="none" w:color="auto" w:sz="0" w:space="0"/>
-                <w:shd w:val="clear" w:fill="FFFFFF"/>
-              </w:rPr>
-              <w:t>:</w:t>
-            </w:r>
-            <w:r>
-              <w:rPr>
-                <w:rStyle w:val="4"/>
-                <w:rFonts w:hint="default" w:ascii="Consolas" w:hAnsi="Consolas" w:eastAsia="Consolas" w:cs="Consolas"/>
-                <w:i w:val="0"/>
-                <w:iCs w:val="0"/>
-                <w:caps w:val="0"/>
-                <w:color w:val="000000"/>
-                <w:spacing w:val="0"/>
-                <w:sz w:val="21"/>
-                <w:szCs w:val="21"/>
-                <w:bdr w:val="none" w:color="auto" w:sz="0" w:space="0"/>
-                <w:shd w:val="clear" w:fill="FFFFFF"/>
-              </w:rPr>
-              <w:t xml:space="preserve"> </w:t>
-            </w:r>
-            <w:r>
-              <w:rPr>
-                <w:rFonts w:hint="default" w:ascii="Consolas" w:hAnsi="Consolas" w:eastAsia="Consolas" w:cs="Consolas"/>
-                <w:i w:val="0"/>
-                <w:iCs w:val="0"/>
-                <w:caps w:val="0"/>
-                <w:color w:val="669900"/>
-                <w:spacing w:val="0"/>
-                <w:sz w:val="21"/>
-                <w:szCs w:val="21"/>
-                <w:bdr w:val="none" w:color="auto" w:sz="0" w:space="0"/>
-                <w:shd w:val="clear" w:fill="FFFFFF"/>
-              </w:rPr>
-              <w:t>"Mustang"</w:t>
-            </w:r>
-            <w:r>
-              <w:rPr>
-                <w:rStyle w:val="4"/>
-                <w:rFonts w:hint="default" w:ascii="Consolas" w:hAnsi="Consolas" w:eastAsia="Consolas" w:cs="Consolas"/>
-                <w:i w:val="0"/>
-                <w:iCs w:val="0"/>
-                <w:caps w:val="0"/>
-                <w:color w:val="000000"/>
-                <w:spacing w:val="0"/>
-                <w:sz w:val="21"/>
-                <w:szCs w:val="21"/>
-                <w:bdr w:val="none" w:color="auto" w:sz="0" w:space="0"/>
-                <w:shd w:val="clear" w:fill="FFFFFF"/>
-              </w:rPr>
-              <w:t xml:space="preserve"> </w:t>
-            </w:r>
-            <w:r>
-              <w:rPr>
-                <w:rFonts w:hint="default" w:ascii="Consolas" w:hAnsi="Consolas" w:eastAsia="Consolas" w:cs="Consolas"/>
-                <w:i w:val="0"/>
-                <w:iCs w:val="0"/>
-                <w:caps w:val="0"/>
-                <w:color w:val="999999"/>
-                <w:spacing w:val="0"/>
-                <w:sz w:val="21"/>
-                <w:szCs w:val="21"/>
-                <w:bdr w:val="none" w:color="auto" w:sz="0" w:space="0"/>
-                <w:shd w:val="clear" w:fill="FFFFFF"/>
-              </w:rPr>
-              <w:t>};</w:t>
             </w:r>
           </w:p>
           <w:p>
@@ -9427,7 +9054,6 @@
                 <w:spacing w:val="0"/>
                 <w:sz w:val="21"/>
                 <w:szCs w:val="21"/>
-                <w:bdr w:val="none" w:color="auto" w:sz="0" w:space="0"/>
                 <w:shd w:val="clear" w:fill="FFFFFF"/>
               </w:rPr>
             </w:pPr>
@@ -9442,7 +9068,6 @@
                 <w:spacing w:val="0"/>
                 <w:sz w:val="21"/>
                 <w:szCs w:val="21"/>
-                <w:bdr w:val="none" w:color="auto" w:sz="0" w:space="0"/>
                 <w:shd w:val="clear" w:fill="FFFFFF"/>
               </w:rPr>
               <w:t xml:space="preserve">  </w:t>
@@ -9457,10 +9082,9 @@
                 <w:spacing w:val="0"/>
                 <w:sz w:val="21"/>
                 <w:szCs w:val="21"/>
-                <w:bdr w:val="none" w:color="auto" w:sz="0" w:space="0"/>
-                <w:shd w:val="clear" w:fill="FFFFFF"/>
-              </w:rPr>
-              <w:t>return</w:t>
+                <w:shd w:val="clear" w:fill="FFFFFF"/>
+              </w:rPr>
+              <w:t>const</w:t>
             </w:r>
             <w:r>
               <w:rPr>
@@ -9473,7 +9097,35 @@
                 <w:spacing w:val="0"/>
                 <w:sz w:val="21"/>
                 <w:szCs w:val="21"/>
-                <w:bdr w:val="none" w:color="auto" w:sz="0" w:space="0"/>
+                <w:shd w:val="clear" w:fill="FFFFFF"/>
+              </w:rPr>
+              <w:t xml:space="preserve"> carInfo </w:t>
+            </w:r>
+            <w:r>
+              <w:rPr>
+                <w:rFonts w:hint="default" w:ascii="Consolas" w:hAnsi="Consolas" w:eastAsia="Consolas" w:cs="Consolas"/>
+                <w:i w:val="0"/>
+                <w:iCs w:val="0"/>
+                <w:caps w:val="0"/>
+                <w:color w:val="9A6E3A"/>
+                <w:spacing w:val="0"/>
+                <w:sz w:val="21"/>
+                <w:szCs w:val="21"/>
+                <w:shd w:val="clear" w:fill="FFFFFF"/>
+              </w:rPr>
+              <w:t>=</w:t>
+            </w:r>
+            <w:r>
+              <w:rPr>
+                <w:rStyle w:val="4"/>
+                <w:rFonts w:hint="default" w:ascii="Consolas" w:hAnsi="Consolas" w:eastAsia="Consolas" w:cs="Consolas"/>
+                <w:i w:val="0"/>
+                <w:iCs w:val="0"/>
+                <w:caps w:val="0"/>
+                <w:color w:val="000000"/>
+                <w:spacing w:val="0"/>
+                <w:sz w:val="21"/>
+                <w:szCs w:val="21"/>
                 <w:shd w:val="clear" w:fill="FFFFFF"/>
               </w:rPr>
               <w:t xml:space="preserve"> </w:t>
@@ -9488,10 +9140,196 @@
                 <w:spacing w:val="0"/>
                 <w:sz w:val="21"/>
                 <w:szCs w:val="21"/>
-                <w:bdr w:val="none" w:color="auto" w:sz="0" w:space="0"/>
-                <w:shd w:val="clear" w:fill="FFFFFF"/>
-              </w:rPr>
-              <w:t>(</w:t>
+                <w:shd w:val="clear" w:fill="FFFFFF"/>
+              </w:rPr>
+              <w:t>{</w:t>
+            </w:r>
+            <w:r>
+              <w:rPr>
+                <w:rStyle w:val="4"/>
+                <w:rFonts w:hint="default" w:ascii="Consolas" w:hAnsi="Consolas" w:eastAsia="Consolas" w:cs="Consolas"/>
+                <w:i w:val="0"/>
+                <w:iCs w:val="0"/>
+                <w:caps w:val="0"/>
+                <w:color w:val="000000"/>
+                <w:spacing w:val="0"/>
+                <w:sz w:val="21"/>
+                <w:szCs w:val="21"/>
+                <w:shd w:val="clear" w:fill="FFFFFF"/>
+              </w:rPr>
+              <w:t xml:space="preserve"> </w:t>
+            </w:r>
+            <w:r>
+              <w:rPr>
+                <w:rFonts w:hint="default" w:ascii="Consolas" w:hAnsi="Consolas" w:eastAsia="Consolas" w:cs="Consolas"/>
+                <w:i w:val="0"/>
+                <w:iCs w:val="0"/>
+                <w:caps w:val="0"/>
+                <w:color w:val="990055"/>
+                <w:spacing w:val="0"/>
+                <w:sz w:val="21"/>
+                <w:szCs w:val="21"/>
+                <w:shd w:val="clear" w:fill="FFFFFF"/>
+              </w:rPr>
+              <w:t>name</w:t>
+            </w:r>
+            <w:r>
+              <w:rPr>
+                <w:rFonts w:hint="default" w:ascii="Consolas" w:hAnsi="Consolas" w:eastAsia="Consolas" w:cs="Consolas"/>
+                <w:i w:val="0"/>
+                <w:iCs w:val="0"/>
+                <w:caps w:val="0"/>
+                <w:color w:val="9A6E3A"/>
+                <w:spacing w:val="0"/>
+                <w:sz w:val="21"/>
+                <w:szCs w:val="21"/>
+                <w:shd w:val="clear" w:fill="FFFFFF"/>
+              </w:rPr>
+              <w:t>:</w:t>
+            </w:r>
+            <w:r>
+              <w:rPr>
+                <w:rStyle w:val="4"/>
+                <w:rFonts w:hint="default" w:ascii="Consolas" w:hAnsi="Consolas" w:eastAsia="Consolas" w:cs="Consolas"/>
+                <w:i w:val="0"/>
+                <w:iCs w:val="0"/>
+                <w:caps w:val="0"/>
+                <w:color w:val="000000"/>
+                <w:spacing w:val="0"/>
+                <w:sz w:val="21"/>
+                <w:szCs w:val="21"/>
+                <w:shd w:val="clear" w:fill="FFFFFF"/>
+              </w:rPr>
+              <w:t xml:space="preserve"> </w:t>
+            </w:r>
+            <w:r>
+              <w:rPr>
+                <w:rFonts w:hint="default" w:ascii="Consolas" w:hAnsi="Consolas" w:eastAsia="Consolas" w:cs="Consolas"/>
+                <w:i w:val="0"/>
+                <w:iCs w:val="0"/>
+                <w:caps w:val="0"/>
+                <w:color w:val="669900"/>
+                <w:spacing w:val="0"/>
+                <w:sz w:val="21"/>
+                <w:szCs w:val="21"/>
+                <w:shd w:val="clear" w:fill="FFFFFF"/>
+              </w:rPr>
+              <w:t>"Ford"</w:t>
+            </w:r>
+            <w:r>
+              <w:rPr>
+                <w:rFonts w:hint="default" w:ascii="Consolas" w:hAnsi="Consolas" w:eastAsia="Consolas" w:cs="Consolas"/>
+                <w:i w:val="0"/>
+                <w:iCs w:val="0"/>
+                <w:caps w:val="0"/>
+                <w:color w:val="999999"/>
+                <w:spacing w:val="0"/>
+                <w:sz w:val="21"/>
+                <w:szCs w:val="21"/>
+                <w:shd w:val="clear" w:fill="FFFFFF"/>
+              </w:rPr>
+              <w:t>,</w:t>
+            </w:r>
+            <w:r>
+              <w:rPr>
+                <w:rStyle w:val="4"/>
+                <w:rFonts w:hint="default" w:ascii="Consolas" w:hAnsi="Consolas" w:eastAsia="Consolas" w:cs="Consolas"/>
+                <w:i w:val="0"/>
+                <w:iCs w:val="0"/>
+                <w:caps w:val="0"/>
+                <w:color w:val="000000"/>
+                <w:spacing w:val="0"/>
+                <w:sz w:val="21"/>
+                <w:szCs w:val="21"/>
+                <w:shd w:val="clear" w:fill="FFFFFF"/>
+              </w:rPr>
+              <w:t xml:space="preserve"> </w:t>
+            </w:r>
+            <w:r>
+              <w:rPr>
+                <w:rFonts w:hint="default" w:ascii="Consolas" w:hAnsi="Consolas" w:eastAsia="Consolas" w:cs="Consolas"/>
+                <w:i w:val="0"/>
+                <w:iCs w:val="0"/>
+                <w:caps w:val="0"/>
+                <w:color w:val="990055"/>
+                <w:spacing w:val="0"/>
+                <w:sz w:val="21"/>
+                <w:szCs w:val="21"/>
+                <w:shd w:val="clear" w:fill="FFFFFF"/>
+              </w:rPr>
+              <w:t>model</w:t>
+            </w:r>
+            <w:r>
+              <w:rPr>
+                <w:rFonts w:hint="default" w:ascii="Consolas" w:hAnsi="Consolas" w:eastAsia="Consolas" w:cs="Consolas"/>
+                <w:i w:val="0"/>
+                <w:iCs w:val="0"/>
+                <w:caps w:val="0"/>
+                <w:color w:val="9A6E3A"/>
+                <w:spacing w:val="0"/>
+                <w:sz w:val="21"/>
+                <w:szCs w:val="21"/>
+                <w:shd w:val="clear" w:fill="FFFFFF"/>
+              </w:rPr>
+              <w:t>:</w:t>
+            </w:r>
+            <w:r>
+              <w:rPr>
+                <w:rStyle w:val="4"/>
+                <w:rFonts w:hint="default" w:ascii="Consolas" w:hAnsi="Consolas" w:eastAsia="Consolas" w:cs="Consolas"/>
+                <w:i w:val="0"/>
+                <w:iCs w:val="0"/>
+                <w:caps w:val="0"/>
+                <w:color w:val="000000"/>
+                <w:spacing w:val="0"/>
+                <w:sz w:val="21"/>
+                <w:szCs w:val="21"/>
+                <w:shd w:val="clear" w:fill="FFFFFF"/>
+              </w:rPr>
+              <w:t xml:space="preserve"> </w:t>
+            </w:r>
+            <w:r>
+              <w:rPr>
+                <w:rFonts w:hint="default" w:ascii="Consolas" w:hAnsi="Consolas" w:eastAsia="Consolas" w:cs="Consolas"/>
+                <w:i w:val="0"/>
+                <w:iCs w:val="0"/>
+                <w:caps w:val="0"/>
+                <w:color w:val="669900"/>
+                <w:spacing w:val="0"/>
+                <w:sz w:val="21"/>
+                <w:szCs w:val="21"/>
+                <w:shd w:val="clear" w:fill="FFFFFF"/>
+              </w:rPr>
+              <w:t>"Mustang"</w:t>
+            </w:r>
+            <w:r>
+              <w:rPr>
+                <w:rStyle w:val="4"/>
+                <w:rFonts w:hint="default" w:ascii="Consolas" w:hAnsi="Consolas" w:eastAsia="Consolas" w:cs="Consolas"/>
+                <w:i w:val="0"/>
+                <w:iCs w:val="0"/>
+                <w:caps w:val="0"/>
+                <w:color w:val="000000"/>
+                <w:spacing w:val="0"/>
+                <w:sz w:val="21"/>
+                <w:szCs w:val="21"/>
+                <w:shd w:val="clear" w:fill="FFFFFF"/>
+              </w:rPr>
+              <w:t xml:space="preserve"> </w:t>
+            </w:r>
+            <w:r>
+              <w:rPr>
+                <w:rFonts w:hint="default" w:ascii="Consolas" w:hAnsi="Consolas" w:eastAsia="Consolas" w:cs="Consolas"/>
+                <w:i w:val="0"/>
+                <w:iCs w:val="0"/>
+                <w:caps w:val="0"/>
+                <w:color w:val="999999"/>
+                <w:spacing w:val="0"/>
+                <w:sz w:val="21"/>
+                <w:szCs w:val="21"/>
+                <w:shd w:val="clear" w:fill="FFFFFF"/>
+              </w:rPr>
+              <w:t>};</w:t>
             </w:r>
           </w:p>
           <w:p>
@@ -9513,6 +9351,7 @@
               <w:ind w:left="0" w:right="0" w:firstLine="0"/>
               <w:jc w:val="left"/>
               <w:rPr>
+                <w:rStyle w:val="4"/>
                 <w:rFonts w:hint="default" w:ascii="Consolas" w:hAnsi="Consolas" w:eastAsia="Consolas" w:cs="Consolas"/>
                 <w:i w:val="0"/>
                 <w:iCs w:val="0"/>
@@ -9521,7 +9360,6 @@
                 <w:spacing w:val="0"/>
                 <w:sz w:val="21"/>
                 <w:szCs w:val="21"/>
-                <w:bdr w:val="none" w:color="auto" w:sz="0" w:space="0"/>
                 <w:shd w:val="clear" w:fill="FFFFFF"/>
               </w:rPr>
             </w:pPr>
@@ -9536,10 +9374,38 @@
                 <w:spacing w:val="0"/>
                 <w:sz w:val="21"/>
                 <w:szCs w:val="21"/>
-                <w:bdr w:val="none" w:color="auto" w:sz="0" w:space="0"/>
-                <w:shd w:val="clear" w:fill="FFFFFF"/>
-              </w:rPr>
-              <w:t xml:space="preserve">    </w:t>
+                <w:shd w:val="clear" w:fill="FFFFFF"/>
+              </w:rPr>
+              <w:t xml:space="preserve">  </w:t>
+            </w:r>
+            <w:r>
+              <w:rPr>
+                <w:rFonts w:hint="default" w:ascii="Consolas" w:hAnsi="Consolas" w:eastAsia="Consolas" w:cs="Consolas"/>
+                <w:i w:val="0"/>
+                <w:iCs w:val="0"/>
+                <w:caps w:val="0"/>
+                <w:color w:val="0077AA"/>
+                <w:spacing w:val="0"/>
+                <w:sz w:val="21"/>
+                <w:szCs w:val="21"/>
+                <w:shd w:val="clear" w:fill="FFFFFF"/>
+              </w:rPr>
+              <w:t>return</w:t>
+            </w:r>
+            <w:r>
+              <w:rPr>
+                <w:rStyle w:val="4"/>
+                <w:rFonts w:hint="default" w:ascii="Consolas" w:hAnsi="Consolas" w:eastAsia="Consolas" w:cs="Consolas"/>
+                <w:i w:val="0"/>
+                <w:iCs w:val="0"/>
+                <w:caps w:val="0"/>
+                <w:color w:val="000000"/>
+                <w:spacing w:val="0"/>
+                <w:sz w:val="21"/>
+                <w:szCs w:val="21"/>
+                <w:shd w:val="clear" w:fill="FFFFFF"/>
+              </w:rPr>
+              <w:t xml:space="preserve"> </w:t>
             </w:r>
             <w:r>
               <w:rPr>
@@ -9551,10 +9417,9 @@
                 <w:spacing w:val="0"/>
                 <w:sz w:val="21"/>
                 <w:szCs w:val="21"/>
-                <w:bdr w:val="none" w:color="auto" w:sz="0" w:space="0"/>
-                <w:shd w:val="clear" w:fill="FFFFFF"/>
-              </w:rPr>
-              <w:t>&lt;&gt;</w:t>
+                <w:shd w:val="clear" w:fill="FFFFFF"/>
+              </w:rPr>
+              <w:t>(</w:t>
             </w:r>
           </w:p>
           <w:p>
@@ -9584,12 +9449,12 @@
                 <w:spacing w:val="0"/>
                 <w:sz w:val="21"/>
                 <w:szCs w:val="21"/>
-                <w:bdr w:val="none" w:color="auto" w:sz="0" w:space="0"/>
                 <w:shd w:val="clear" w:fill="FFFFFF"/>
               </w:rPr>
             </w:pPr>
             <w:r>
               <w:rPr>
+                <w:rStyle w:val="4"/>
                 <w:rFonts w:hint="default" w:ascii="Consolas" w:hAnsi="Consolas" w:eastAsia="Consolas" w:cs="Consolas"/>
                 <w:i w:val="0"/>
                 <w:iCs w:val="0"/>
@@ -9598,10 +9463,9 @@
                 <w:spacing w:val="0"/>
                 <w:sz w:val="21"/>
                 <w:szCs w:val="21"/>
-                <w:bdr w:val="none" w:color="auto" w:sz="0" w:space="0"/>
-                <w:shd w:val="clear" w:fill="FFFFFF"/>
-              </w:rPr>
-              <w:t xml:space="preserve">      </w:t>
+                <w:shd w:val="clear" w:fill="FFFFFF"/>
+              </w:rPr>
+              <w:t xml:space="preserve">    </w:t>
             </w:r>
             <w:r>
               <w:rPr>
@@ -9613,100 +9477,9 @@
                 <w:spacing w:val="0"/>
                 <w:sz w:val="21"/>
                 <w:szCs w:val="21"/>
-                <w:bdr w:val="none" w:color="auto" w:sz="0" w:space="0"/>
-                <w:shd w:val="clear" w:fill="FFFFFF"/>
-              </w:rPr>
-              <w:t>&lt;</w:t>
-            </w:r>
-            <w:r>
-              <w:rPr>
-                <w:rFonts w:hint="default" w:ascii="Consolas" w:hAnsi="Consolas" w:eastAsia="Consolas" w:cs="Consolas"/>
-                <w:i w:val="0"/>
-                <w:iCs w:val="0"/>
-                <w:caps w:val="0"/>
-                <w:color w:val="990055"/>
-                <w:spacing w:val="0"/>
-                <w:sz w:val="21"/>
-                <w:szCs w:val="21"/>
-                <w:bdr w:val="none" w:color="auto" w:sz="0" w:space="0"/>
-                <w:shd w:val="clear" w:fill="FFFFFF"/>
-              </w:rPr>
-              <w:t>h1</w:t>
-            </w:r>
-            <w:r>
-              <w:rPr>
-                <w:rFonts w:hint="default" w:ascii="Consolas" w:hAnsi="Consolas" w:eastAsia="Consolas" w:cs="Consolas"/>
-                <w:i w:val="0"/>
-                <w:iCs w:val="0"/>
-                <w:caps w:val="0"/>
-                <w:color w:val="999999"/>
-                <w:spacing w:val="0"/>
-                <w:sz w:val="21"/>
-                <w:szCs w:val="21"/>
-                <w:bdr w:val="none" w:color="auto" w:sz="0" w:space="0"/>
-                <w:shd w:val="clear" w:fill="FFFFFF"/>
-              </w:rPr>
-              <w:t>&gt;</w:t>
-            </w:r>
-            <w:r>
-              <w:rPr>
-                <w:rFonts w:hint="default" w:ascii="Consolas" w:hAnsi="Consolas" w:eastAsia="Consolas" w:cs="Consolas"/>
-                <w:i w:val="0"/>
-                <w:iCs w:val="0"/>
-                <w:caps w:val="0"/>
-                <w:color w:val="000000"/>
-                <w:spacing w:val="0"/>
-                <w:sz w:val="21"/>
-                <w:szCs w:val="21"/>
-                <w:bdr w:val="none" w:color="auto" w:sz="0" w:space="0"/>
-                <w:shd w:val="clear" w:fill="FFFFFF"/>
-              </w:rPr>
-              <w:t>Who lives in my garage?</w:t>
-            </w:r>
-            <w:r>
-              <w:rPr>
-                <w:rFonts w:hint="default" w:ascii="Consolas" w:hAnsi="Consolas" w:eastAsia="Consolas" w:cs="Consolas"/>
-                <w:i w:val="0"/>
-                <w:iCs w:val="0"/>
-                <w:caps w:val="0"/>
-                <w:color w:val="999999"/>
-                <w:spacing w:val="0"/>
-                <w:sz w:val="21"/>
-                <w:szCs w:val="21"/>
-                <w:bdr w:val="none" w:color="auto" w:sz="0" w:space="0"/>
-                <w:shd w:val="clear" w:fill="FFFFFF"/>
-              </w:rPr>
-              <w:t>&lt;/</w:t>
-            </w:r>
-            <w:r>
-              <w:rPr>
-                <w:rFonts w:hint="default" w:ascii="Consolas" w:hAnsi="Consolas" w:eastAsia="Consolas" w:cs="Consolas"/>
-                <w:i w:val="0"/>
-                <w:iCs w:val="0"/>
-                <w:caps w:val="0"/>
-                <w:color w:val="990055"/>
-                <w:spacing w:val="0"/>
-                <w:sz w:val="21"/>
-                <w:szCs w:val="21"/>
-                <w:bdr w:val="none" w:color="auto" w:sz="0" w:space="0"/>
-                <w:shd w:val="clear" w:fill="FFFFFF"/>
-              </w:rPr>
-              <w:t>h1</w:t>
-            </w:r>
-            <w:r>
-              <w:rPr>
-                <w:rFonts w:hint="default" w:ascii="Consolas" w:hAnsi="Consolas" w:eastAsia="Consolas" w:cs="Consolas"/>
-                <w:i w:val="0"/>
-                <w:iCs w:val="0"/>
-                <w:caps w:val="0"/>
-                <w:color w:val="999999"/>
-                <w:spacing w:val="0"/>
-                <w:sz w:val="21"/>
-                <w:szCs w:val="21"/>
-                <w:bdr w:val="none" w:color="auto" w:sz="0" w:space="0"/>
-                <w:shd w:val="clear" w:fill="FFFFFF"/>
-              </w:rPr>
-              <w:t>&gt;</w:t>
+                <w:shd w:val="clear" w:fill="FFFFFF"/>
+              </w:rPr>
+              <w:t>&lt;&gt;</w:t>
             </w:r>
           </w:p>
           <w:p>
@@ -9736,7 +9509,6 @@
                 <w:spacing w:val="0"/>
                 <w:sz w:val="21"/>
                 <w:szCs w:val="21"/>
-                <w:bdr w:val="none" w:color="auto" w:sz="0" w:space="0"/>
                 <w:shd w:val="clear" w:fill="FFFFFF"/>
               </w:rPr>
             </w:pPr>
@@ -9750,7 +9522,6 @@
                 <w:spacing w:val="0"/>
                 <w:sz w:val="21"/>
                 <w:szCs w:val="21"/>
-                <w:bdr w:val="none" w:color="auto" w:sz="0" w:space="0"/>
                 <w:shd w:val="clear" w:fill="FFFFFF"/>
               </w:rPr>
               <w:t xml:space="preserve">      </w:t>
@@ -9765,7 +9536,6 @@
                 <w:spacing w:val="0"/>
                 <w:sz w:val="21"/>
                 <w:szCs w:val="21"/>
-                <w:bdr w:val="none" w:color="auto" w:sz="0" w:space="0"/>
                 <w:shd w:val="clear" w:fill="FFFFFF"/>
               </w:rPr>
               <w:t>&lt;</w:t>
@@ -9776,44 +9546,13 @@
                 <w:i w:val="0"/>
                 <w:iCs w:val="0"/>
                 <w:caps w:val="0"/>
-                <w:color w:val="DD4A68"/>
-                <w:spacing w:val="0"/>
-                <w:sz w:val="21"/>
-                <w:szCs w:val="21"/>
-                <w:bdr w:val="none" w:color="auto" w:sz="0" w:space="0"/>
-                <w:shd w:val="clear" w:fill="FFFFFF"/>
-              </w:rPr>
-              <w:t>Car</w:t>
-            </w:r>
-            <w:r>
-              <w:rPr>
-                <w:rFonts w:hint="default" w:ascii="Consolas" w:hAnsi="Consolas" w:eastAsia="Consolas" w:cs="Consolas"/>
-                <w:i w:val="0"/>
-                <w:iCs w:val="0"/>
-                <w:caps w:val="0"/>
                 <w:color w:val="990055"/>
                 <w:spacing w:val="0"/>
                 <w:sz w:val="21"/>
                 <w:szCs w:val="21"/>
-                <w:bdr w:val="none" w:color="auto" w:sz="0" w:space="0"/>
-                <w:shd w:val="clear" w:fill="FFFFFF"/>
-              </w:rPr>
-              <w:t xml:space="preserve"> </w:t>
-            </w:r>
-            <w:r>
-              <w:rPr>
-                <w:rFonts w:hint="default" w:ascii="Consolas" w:hAnsi="Consolas" w:eastAsia="Consolas" w:cs="Consolas"/>
-                <w:i w:val="0"/>
-                <w:iCs w:val="0"/>
-                <w:caps w:val="0"/>
-                <w:color w:val="669900"/>
-                <w:spacing w:val="0"/>
-                <w:sz w:val="21"/>
-                <w:szCs w:val="21"/>
-                <w:bdr w:val="none" w:color="auto" w:sz="0" w:space="0"/>
-                <w:shd w:val="clear" w:fill="FFFFFF"/>
-              </w:rPr>
-              <w:t>brand</w:t>
+                <w:shd w:val="clear" w:fill="FFFFFF"/>
+              </w:rPr>
+              <w:t>h1</w:t>
             </w:r>
             <w:r>
               <w:rPr>
@@ -9825,10 +9564,37 @@
                 <w:spacing w:val="0"/>
                 <w:sz w:val="21"/>
                 <w:szCs w:val="21"/>
-                <w:bdr w:val="none" w:color="auto" w:sz="0" w:space="0"/>
-                <w:shd w:val="clear" w:fill="FFFFFF"/>
-              </w:rPr>
-              <w:t>={</w:t>
+                <w:shd w:val="clear" w:fill="FFFFFF"/>
+              </w:rPr>
+              <w:t>&gt;</w:t>
+            </w:r>
+            <w:r>
+              <w:rPr>
+                <w:rFonts w:hint="default" w:ascii="Consolas" w:hAnsi="Consolas" w:eastAsia="Consolas" w:cs="Consolas"/>
+                <w:i w:val="0"/>
+                <w:iCs w:val="0"/>
+                <w:caps w:val="0"/>
+                <w:color w:val="000000"/>
+                <w:spacing w:val="0"/>
+                <w:sz w:val="21"/>
+                <w:szCs w:val="21"/>
+                <w:shd w:val="clear" w:fill="FFFFFF"/>
+              </w:rPr>
+              <w:t>Who lives in my garage?</w:t>
+            </w:r>
+            <w:r>
+              <w:rPr>
+                <w:rFonts w:hint="default" w:ascii="Consolas" w:hAnsi="Consolas" w:eastAsia="Consolas" w:cs="Consolas"/>
+                <w:i w:val="0"/>
+                <w:iCs w:val="0"/>
+                <w:caps w:val="0"/>
+                <w:color w:val="999999"/>
+                <w:spacing w:val="0"/>
+                <w:sz w:val="21"/>
+                <w:szCs w:val="21"/>
+                <w:shd w:val="clear" w:fill="FFFFFF"/>
+              </w:rPr>
+              <w:t>&lt;/</w:t>
             </w:r>
             <w:r>
               <w:rPr>
@@ -9840,10 +9606,9 @@
                 <w:spacing w:val="0"/>
                 <w:sz w:val="21"/>
                 <w:szCs w:val="21"/>
-                <w:bdr w:val="none" w:color="auto" w:sz="0" w:space="0"/>
-                <w:shd w:val="clear" w:fill="FFFFFF"/>
-              </w:rPr>
-              <w:t xml:space="preserve"> carInfo </w:t>
+                <w:shd w:val="clear" w:fill="FFFFFF"/>
+              </w:rPr>
+              <w:t>h1</w:t>
             </w:r>
             <w:r>
               <w:rPr>
@@ -9855,40 +9620,9 @@
                 <w:spacing w:val="0"/>
                 <w:sz w:val="21"/>
                 <w:szCs w:val="21"/>
-                <w:bdr w:val="none" w:color="auto" w:sz="0" w:space="0"/>
-                <w:shd w:val="clear" w:fill="FFFFFF"/>
-              </w:rPr>
-              <w:t>}</w:t>
-            </w:r>
-            <w:r>
-              <w:rPr>
-                <w:rFonts w:hint="default" w:ascii="Consolas" w:hAnsi="Consolas" w:eastAsia="Consolas" w:cs="Consolas"/>
-                <w:i w:val="0"/>
-                <w:iCs w:val="0"/>
-                <w:caps w:val="0"/>
-                <w:color w:val="990055"/>
-                <w:spacing w:val="0"/>
-                <w:sz w:val="21"/>
-                <w:szCs w:val="21"/>
-                <w:bdr w:val="none" w:color="auto" w:sz="0" w:space="0"/>
-                <w:shd w:val="clear" w:fill="FFFFFF"/>
-              </w:rPr>
-              <w:t xml:space="preserve"> </w:t>
-            </w:r>
-            <w:r>
-              <w:rPr>
-                <w:rFonts w:hint="default" w:ascii="Consolas" w:hAnsi="Consolas" w:eastAsia="Consolas" w:cs="Consolas"/>
-                <w:i w:val="0"/>
-                <w:iCs w:val="0"/>
-                <w:caps w:val="0"/>
-                <w:color w:val="999999"/>
-                <w:spacing w:val="0"/>
-                <w:sz w:val="21"/>
-                <w:szCs w:val="21"/>
-                <w:bdr w:val="none" w:color="auto" w:sz="0" w:space="0"/>
-                <w:shd w:val="clear" w:fill="FFFFFF"/>
-              </w:rPr>
-              <w:t>/&gt;</w:t>
+                <w:shd w:val="clear" w:fill="FFFFFF"/>
+              </w:rPr>
+              <w:t>&gt;</w:t>
             </w:r>
           </w:p>
           <w:p>
@@ -9910,7 +9644,6 @@
               <w:ind w:left="0" w:right="0" w:firstLine="0"/>
               <w:jc w:val="left"/>
               <w:rPr>
-                <w:rStyle w:val="4"/>
                 <w:rFonts w:hint="default" w:ascii="Consolas" w:hAnsi="Consolas" w:eastAsia="Consolas" w:cs="Consolas"/>
                 <w:i w:val="0"/>
                 <w:iCs w:val="0"/>
@@ -9919,7 +9652,6 @@
                 <w:spacing w:val="0"/>
                 <w:sz w:val="21"/>
                 <w:szCs w:val="21"/>
-                <w:bdr w:val="none" w:color="auto" w:sz="0" w:space="0"/>
                 <w:shd w:val="clear" w:fill="FFFFFF"/>
               </w:rPr>
             </w:pPr>
@@ -9933,10 +9665,9 @@
                 <w:spacing w:val="0"/>
                 <w:sz w:val="21"/>
                 <w:szCs w:val="21"/>
-                <w:bdr w:val="none" w:color="auto" w:sz="0" w:space="0"/>
-                <w:shd w:val="clear" w:fill="FFFFFF"/>
-              </w:rPr>
-              <w:t xml:space="preserve">    </w:t>
+                <w:shd w:val="clear" w:fill="FFFFFF"/>
+              </w:rPr>
+              <w:t xml:space="preserve">      </w:t>
             </w:r>
             <w:r>
               <w:rPr>
@@ -9948,10 +9679,121 @@
                 <w:spacing w:val="0"/>
                 <w:sz w:val="21"/>
                 <w:szCs w:val="21"/>
-                <w:bdr w:val="none" w:color="auto" w:sz="0" w:space="0"/>
-                <w:shd w:val="clear" w:fill="FFFFFF"/>
-              </w:rPr>
-              <w:t>&lt;/&gt;</w:t>
+                <w:shd w:val="clear" w:fill="FFFFFF"/>
+              </w:rPr>
+              <w:t>&lt;</w:t>
+            </w:r>
+            <w:r>
+              <w:rPr>
+                <w:rFonts w:hint="default" w:ascii="Consolas" w:hAnsi="Consolas" w:eastAsia="Consolas" w:cs="Consolas"/>
+                <w:i w:val="0"/>
+                <w:iCs w:val="0"/>
+                <w:caps w:val="0"/>
+                <w:color w:val="DD4A68"/>
+                <w:spacing w:val="0"/>
+                <w:sz w:val="21"/>
+                <w:szCs w:val="21"/>
+                <w:shd w:val="clear" w:fill="FFFFFF"/>
+              </w:rPr>
+              <w:t>Car</w:t>
+            </w:r>
+            <w:r>
+              <w:rPr>
+                <w:rFonts w:hint="default" w:ascii="Consolas" w:hAnsi="Consolas" w:eastAsia="Consolas" w:cs="Consolas"/>
+                <w:i w:val="0"/>
+                <w:iCs w:val="0"/>
+                <w:caps w:val="0"/>
+                <w:color w:val="990055"/>
+                <w:spacing w:val="0"/>
+                <w:sz w:val="21"/>
+                <w:szCs w:val="21"/>
+                <w:shd w:val="clear" w:fill="FFFFFF"/>
+              </w:rPr>
+              <w:t xml:space="preserve"> </w:t>
+            </w:r>
+            <w:r>
+              <w:rPr>
+                <w:rFonts w:hint="default" w:ascii="Consolas" w:hAnsi="Consolas" w:eastAsia="Consolas" w:cs="Consolas"/>
+                <w:i w:val="0"/>
+                <w:iCs w:val="0"/>
+                <w:caps w:val="0"/>
+                <w:color w:val="669900"/>
+                <w:spacing w:val="0"/>
+                <w:sz w:val="21"/>
+                <w:szCs w:val="21"/>
+                <w:shd w:val="clear" w:fill="FFFFFF"/>
+              </w:rPr>
+              <w:t>brand</w:t>
+            </w:r>
+            <w:r>
+              <w:rPr>
+                <w:rFonts w:hint="default" w:ascii="Consolas" w:hAnsi="Consolas" w:eastAsia="Consolas" w:cs="Consolas"/>
+                <w:i w:val="0"/>
+                <w:iCs w:val="0"/>
+                <w:caps w:val="0"/>
+                <w:color w:val="999999"/>
+                <w:spacing w:val="0"/>
+                <w:sz w:val="21"/>
+                <w:szCs w:val="21"/>
+                <w:shd w:val="clear" w:fill="FFFFFF"/>
+              </w:rPr>
+              <w:t>={</w:t>
+            </w:r>
+            <w:r>
+              <w:rPr>
+                <w:rFonts w:hint="default" w:ascii="Consolas" w:hAnsi="Consolas" w:eastAsia="Consolas" w:cs="Consolas"/>
+                <w:i w:val="0"/>
+                <w:iCs w:val="0"/>
+                <w:caps w:val="0"/>
+                <w:color w:val="990055"/>
+                <w:spacing w:val="0"/>
+                <w:sz w:val="21"/>
+                <w:szCs w:val="21"/>
+                <w:shd w:val="clear" w:fill="FFFFFF"/>
+              </w:rPr>
+              <w:t xml:space="preserve"> carInfo </w:t>
+            </w:r>
+            <w:r>
+              <w:rPr>
+                <w:rFonts w:hint="default" w:ascii="Consolas" w:hAnsi="Consolas" w:eastAsia="Consolas" w:cs="Consolas"/>
+                <w:i w:val="0"/>
+                <w:iCs w:val="0"/>
+                <w:caps w:val="0"/>
+                <w:color w:val="999999"/>
+                <w:spacing w:val="0"/>
+                <w:sz w:val="21"/>
+                <w:szCs w:val="21"/>
+                <w:shd w:val="clear" w:fill="FFFFFF"/>
+              </w:rPr>
+              <w:t>}</w:t>
+            </w:r>
+            <w:r>
+              <w:rPr>
+                <w:rFonts w:hint="default" w:ascii="Consolas" w:hAnsi="Consolas" w:eastAsia="Consolas" w:cs="Consolas"/>
+                <w:i w:val="0"/>
+                <w:iCs w:val="0"/>
+                <w:caps w:val="0"/>
+                <w:color w:val="990055"/>
+                <w:spacing w:val="0"/>
+                <w:sz w:val="21"/>
+                <w:szCs w:val="21"/>
+                <w:shd w:val="clear" w:fill="FFFFFF"/>
+              </w:rPr>
+              <w:t xml:space="preserve"> </w:t>
+            </w:r>
+            <w:r>
+              <w:rPr>
+                <w:rFonts w:hint="default" w:ascii="Consolas" w:hAnsi="Consolas" w:eastAsia="Consolas" w:cs="Consolas"/>
+                <w:i w:val="0"/>
+                <w:iCs w:val="0"/>
+                <w:caps w:val="0"/>
+                <w:color w:val="999999"/>
+                <w:spacing w:val="0"/>
+                <w:sz w:val="21"/>
+                <w:szCs w:val="21"/>
+                <w:shd w:val="clear" w:fill="FFFFFF"/>
+              </w:rPr>
+              <w:t>/&gt;</w:t>
             </w:r>
           </w:p>
           <w:p>
@@ -9982,13 +9824,11 @@
                 <w:spacing w:val="0"/>
                 <w:sz w:val="21"/>
                 <w:szCs w:val="21"/>
-                <w:bdr w:val="none" w:color="auto" w:sz="0" w:space="0"/>
                 <w:shd w:val="clear" w:fill="FFFFFF"/>
               </w:rPr>
             </w:pPr>
             <w:r>
               <w:rPr>
-                <w:rStyle w:val="4"/>
                 <w:rFonts w:hint="default" w:ascii="Consolas" w:hAnsi="Consolas" w:eastAsia="Consolas" w:cs="Consolas"/>
                 <w:i w:val="0"/>
                 <w:iCs w:val="0"/>
@@ -9997,10 +9837,9 @@
                 <w:spacing w:val="0"/>
                 <w:sz w:val="21"/>
                 <w:szCs w:val="21"/>
-                <w:bdr w:val="none" w:color="auto" w:sz="0" w:space="0"/>
-                <w:shd w:val="clear" w:fill="FFFFFF"/>
-              </w:rPr>
-              <w:t xml:space="preserve">  </w:t>
+                <w:shd w:val="clear" w:fill="FFFFFF"/>
+              </w:rPr>
+              <w:t xml:space="preserve">    </w:t>
             </w:r>
             <w:r>
               <w:rPr>
@@ -10012,10 +9851,9 @@
                 <w:spacing w:val="0"/>
                 <w:sz w:val="21"/>
                 <w:szCs w:val="21"/>
-                <w:bdr w:val="none" w:color="auto" w:sz="0" w:space="0"/>
-                <w:shd w:val="clear" w:fill="FFFFFF"/>
-              </w:rPr>
-              <w:t>);}</w:t>
+                <w:shd w:val="clear" w:fill="FFFFFF"/>
+              </w:rPr>
+              <w:t>&lt;/&gt;</w:t>
             </w:r>
           </w:p>
           <w:p>
@@ -10046,27 +9884,11 @@
                 <w:spacing w:val="0"/>
                 <w:sz w:val="21"/>
                 <w:szCs w:val="21"/>
-                <w:bdr w:val="none" w:color="auto" w:sz="0" w:space="0"/>
                 <w:shd w:val="clear" w:fill="FFFFFF"/>
               </w:rPr>
             </w:pPr>
             <w:r>
               <w:rPr>
-                <w:rFonts w:hint="default" w:ascii="Consolas" w:hAnsi="Consolas" w:eastAsia="Consolas" w:cs="Consolas"/>
-                <w:i w:val="0"/>
-                <w:iCs w:val="0"/>
-                <w:caps w:val="0"/>
-                <w:color w:val="0077AA"/>
-                <w:spacing w:val="0"/>
-                <w:sz w:val="21"/>
-                <w:szCs w:val="21"/>
-                <w:bdr w:val="none" w:color="auto" w:sz="0" w:space="0"/>
-                <w:shd w:val="clear" w:fill="FFFFFF"/>
-              </w:rPr>
-              <w:t>const</w:t>
-            </w:r>
-            <w:r>
-              <w:rPr>
                 <w:rStyle w:val="4"/>
                 <w:rFonts w:hint="default" w:ascii="Consolas" w:hAnsi="Consolas" w:eastAsia="Consolas" w:cs="Consolas"/>
                 <w:i w:val="0"/>
@@ -10076,41 +9898,9 @@
                 <w:spacing w:val="0"/>
                 <w:sz w:val="21"/>
                 <w:szCs w:val="21"/>
-                <w:bdr w:val="none" w:color="auto" w:sz="0" w:space="0"/>
-                <w:shd w:val="clear" w:fill="FFFFFF"/>
-              </w:rPr>
-              <w:t xml:space="preserve"> root </w:t>
-            </w:r>
-            <w:r>
-              <w:rPr>
-                <w:rFonts w:hint="default" w:ascii="Consolas" w:hAnsi="Consolas" w:eastAsia="Consolas" w:cs="Consolas"/>
-                <w:i w:val="0"/>
-                <w:iCs w:val="0"/>
-                <w:caps w:val="0"/>
-                <w:color w:val="9A6E3A"/>
-                <w:spacing w:val="0"/>
-                <w:sz w:val="21"/>
-                <w:szCs w:val="21"/>
-                <w:bdr w:val="none" w:color="auto" w:sz="0" w:space="0"/>
-                <w:shd w:val="clear" w:fill="FFFFFF"/>
-              </w:rPr>
-              <w:t>=</w:t>
-            </w:r>
-            <w:r>
-              <w:rPr>
-                <w:rStyle w:val="4"/>
-                <w:rFonts w:hint="default" w:ascii="Consolas" w:hAnsi="Consolas" w:eastAsia="Consolas" w:cs="Consolas"/>
-                <w:i w:val="0"/>
-                <w:iCs w:val="0"/>
-                <w:caps w:val="0"/>
-                <w:color w:val="000000"/>
-                <w:spacing w:val="0"/>
-                <w:sz w:val="21"/>
-                <w:szCs w:val="21"/>
-                <w:bdr w:val="none" w:color="auto" w:sz="0" w:space="0"/>
-                <w:shd w:val="clear" w:fill="FFFFFF"/>
-              </w:rPr>
-              <w:t xml:space="preserve"> ReactDOM</w:t>
+                <w:shd w:val="clear" w:fill="FFFFFF"/>
+              </w:rPr>
+              <w:t xml:space="preserve">  </w:t>
             </w:r>
             <w:r>
               <w:rPr>
@@ -10122,131 +9912,9 @@
                 <w:spacing w:val="0"/>
                 <w:sz w:val="21"/>
                 <w:szCs w:val="21"/>
-                <w:bdr w:val="none" w:color="auto" w:sz="0" w:space="0"/>
-                <w:shd w:val="clear" w:fill="FFFFFF"/>
-              </w:rPr>
-              <w:t>.</w:t>
-            </w:r>
-            <w:r>
-              <w:rPr>
-                <w:rFonts w:hint="default" w:ascii="Consolas" w:hAnsi="Consolas" w:eastAsia="Consolas" w:cs="Consolas"/>
-                <w:i w:val="0"/>
-                <w:iCs w:val="0"/>
-                <w:caps w:val="0"/>
-                <w:color w:val="DD4A68"/>
-                <w:spacing w:val="0"/>
-                <w:sz w:val="21"/>
-                <w:szCs w:val="21"/>
-                <w:bdr w:val="none" w:color="auto" w:sz="0" w:space="0"/>
-                <w:shd w:val="clear" w:fill="FFFFFF"/>
-              </w:rPr>
-              <w:t>createRoot</w:t>
-            </w:r>
-            <w:r>
-              <w:rPr>
-                <w:rFonts w:hint="default" w:ascii="Consolas" w:hAnsi="Consolas" w:eastAsia="Consolas" w:cs="Consolas"/>
-                <w:i w:val="0"/>
-                <w:iCs w:val="0"/>
-                <w:caps w:val="0"/>
-                <w:color w:val="999999"/>
-                <w:spacing w:val="0"/>
-                <w:sz w:val="21"/>
-                <w:szCs w:val="21"/>
-                <w:bdr w:val="none" w:color="auto" w:sz="0" w:space="0"/>
-                <w:shd w:val="clear" w:fill="FFFFFF"/>
-              </w:rPr>
-              <w:t>(</w:t>
-            </w:r>
-            <w:r>
-              <w:rPr>
-                <w:rStyle w:val="4"/>
-                <w:rFonts w:hint="default" w:ascii="Consolas" w:hAnsi="Consolas" w:eastAsia="Consolas" w:cs="Consolas"/>
-                <w:i w:val="0"/>
-                <w:iCs w:val="0"/>
-                <w:caps w:val="0"/>
-                <w:color w:val="000000"/>
-                <w:spacing w:val="0"/>
-                <w:sz w:val="21"/>
-                <w:szCs w:val="21"/>
-                <w:bdr w:val="none" w:color="auto" w:sz="0" w:space="0"/>
-                <w:shd w:val="clear" w:fill="FFFFFF"/>
-              </w:rPr>
-              <w:t>document</w:t>
-            </w:r>
-            <w:r>
-              <w:rPr>
-                <w:rFonts w:hint="default" w:ascii="Consolas" w:hAnsi="Consolas" w:eastAsia="Consolas" w:cs="Consolas"/>
-                <w:i w:val="0"/>
-                <w:iCs w:val="0"/>
-                <w:caps w:val="0"/>
-                <w:color w:val="999999"/>
-                <w:spacing w:val="0"/>
-                <w:sz w:val="21"/>
-                <w:szCs w:val="21"/>
-                <w:bdr w:val="none" w:color="auto" w:sz="0" w:space="0"/>
-                <w:shd w:val="clear" w:fill="FFFFFF"/>
-              </w:rPr>
-              <w:t>.</w:t>
-            </w:r>
-            <w:r>
-              <w:rPr>
-                <w:rFonts w:hint="default" w:ascii="Consolas" w:hAnsi="Consolas" w:eastAsia="Consolas" w:cs="Consolas"/>
-                <w:i w:val="0"/>
-                <w:iCs w:val="0"/>
-                <w:caps w:val="0"/>
-                <w:color w:val="DD4A68"/>
-                <w:spacing w:val="0"/>
-                <w:sz w:val="21"/>
-                <w:szCs w:val="21"/>
-                <w:bdr w:val="none" w:color="auto" w:sz="0" w:space="0"/>
-                <w:shd w:val="clear" w:fill="FFFFFF"/>
-              </w:rPr>
-              <w:t>getElementById</w:t>
-            </w:r>
-            <w:r>
-              <w:rPr>
-                <w:rFonts w:hint="default" w:ascii="Consolas" w:hAnsi="Consolas" w:eastAsia="Consolas" w:cs="Consolas"/>
-                <w:i w:val="0"/>
-                <w:iCs w:val="0"/>
-                <w:caps w:val="0"/>
-                <w:color w:val="999999"/>
-                <w:spacing w:val="0"/>
-                <w:sz w:val="21"/>
-                <w:szCs w:val="21"/>
-                <w:bdr w:val="none" w:color="auto" w:sz="0" w:space="0"/>
-                <w:shd w:val="clear" w:fill="FFFFFF"/>
-              </w:rPr>
-              <w:t>(</w:t>
-            </w:r>
-            <w:r>
-              <w:rPr>
-                <w:rFonts w:hint="default" w:ascii="Consolas" w:hAnsi="Consolas" w:eastAsia="Consolas" w:cs="Consolas"/>
-                <w:i w:val="0"/>
-                <w:iCs w:val="0"/>
-                <w:caps w:val="0"/>
-                <w:color w:val="669900"/>
-                <w:spacing w:val="0"/>
-                <w:sz w:val="21"/>
-                <w:szCs w:val="21"/>
-                <w:bdr w:val="none" w:color="auto" w:sz="0" w:space="0"/>
-                <w:shd w:val="clear" w:fill="FFFFFF"/>
-              </w:rPr>
-              <w:t>'root'</w:t>
-            </w:r>
-            <w:r>
-              <w:rPr>
-                <w:rFonts w:hint="default" w:ascii="Consolas" w:hAnsi="Consolas" w:eastAsia="Consolas" w:cs="Consolas"/>
-                <w:i w:val="0"/>
-                <w:iCs w:val="0"/>
-                <w:caps w:val="0"/>
-                <w:color w:val="999999"/>
-                <w:spacing w:val="0"/>
-                <w:sz w:val="21"/>
-                <w:szCs w:val="21"/>
-                <w:bdr w:val="none" w:color="auto" w:sz="0" w:space="0"/>
-                <w:shd w:val="clear" w:fill="FFFFFF"/>
-              </w:rPr>
-              <w:t>));</w:t>
+                <w:shd w:val="clear" w:fill="FFFFFF"/>
+              </w:rPr>
+              <w:t>);}</w:t>
             </w:r>
           </w:p>
           <w:p>
@@ -10268,18 +9936,34 @@
               <w:ind w:left="0" w:right="0" w:firstLine="0"/>
               <w:jc w:val="left"/>
               <w:rPr>
-                <w:rFonts w:ascii="Consolas" w:hAnsi="Consolas" w:eastAsia="Consolas" w:cs="Consolas"/>
+                <w:rStyle w:val="4"/>
+                <w:rFonts w:hint="default" w:ascii="Consolas" w:hAnsi="Consolas" w:eastAsia="Consolas" w:cs="Consolas"/>
                 <w:i w:val="0"/>
                 <w:iCs w:val="0"/>
                 <w:caps w:val="0"/>
                 <w:color w:val="000000"/>
                 <w:spacing w:val="0"/>
-                <w:sz w:val="22"/>
-                <w:szCs w:val="22"/>
+                <w:sz w:val="21"/>
+                <w:szCs w:val="21"/>
+                <w:shd w:val="clear" w:fill="FFFFFF"/>
               </w:rPr>
             </w:pPr>
             <w:r>
               <w:rPr>
+                <w:rFonts w:hint="default" w:ascii="Consolas" w:hAnsi="Consolas" w:eastAsia="Consolas" w:cs="Consolas"/>
+                <w:i w:val="0"/>
+                <w:iCs w:val="0"/>
+                <w:caps w:val="0"/>
+                <w:color w:val="0077AA"/>
+                <w:spacing w:val="0"/>
+                <w:sz w:val="21"/>
+                <w:szCs w:val="21"/>
+                <w:shd w:val="clear" w:fill="FFFFFF"/>
+              </w:rPr>
+              <w:t>const</w:t>
+            </w:r>
+            <w:r>
+              <w:rPr>
                 <w:rStyle w:val="4"/>
                 <w:rFonts w:hint="default" w:ascii="Consolas" w:hAnsi="Consolas" w:eastAsia="Consolas" w:cs="Consolas"/>
                 <w:i w:val="0"/>
@@ -10289,10 +9973,38 @@
                 <w:spacing w:val="0"/>
                 <w:sz w:val="21"/>
                 <w:szCs w:val="21"/>
-                <w:bdr w:val="none" w:color="auto" w:sz="0" w:space="0"/>
-                <w:shd w:val="clear" w:fill="FFFFFF"/>
-              </w:rPr>
-              <w:t>root</w:t>
+                <w:shd w:val="clear" w:fill="FFFFFF"/>
+              </w:rPr>
+              <w:t xml:space="preserve"> root </w:t>
+            </w:r>
+            <w:r>
+              <w:rPr>
+                <w:rFonts w:hint="default" w:ascii="Consolas" w:hAnsi="Consolas" w:eastAsia="Consolas" w:cs="Consolas"/>
+                <w:i w:val="0"/>
+                <w:iCs w:val="0"/>
+                <w:caps w:val="0"/>
+                <w:color w:val="9A6E3A"/>
+                <w:spacing w:val="0"/>
+                <w:sz w:val="21"/>
+                <w:szCs w:val="21"/>
+                <w:shd w:val="clear" w:fill="FFFFFF"/>
+              </w:rPr>
+              <w:t>=</w:t>
+            </w:r>
+            <w:r>
+              <w:rPr>
+                <w:rStyle w:val="4"/>
+                <w:rFonts w:hint="default" w:ascii="Consolas" w:hAnsi="Consolas" w:eastAsia="Consolas" w:cs="Consolas"/>
+                <w:i w:val="0"/>
+                <w:iCs w:val="0"/>
+                <w:caps w:val="0"/>
+                <w:color w:val="000000"/>
+                <w:spacing w:val="0"/>
+                <w:sz w:val="21"/>
+                <w:szCs w:val="21"/>
+                <w:shd w:val="clear" w:fill="FFFFFF"/>
+              </w:rPr>
+              <w:t xml:space="preserve"> ReactDOM</w:t>
             </w:r>
             <w:r>
               <w:rPr>
@@ -10304,7 +10016,6 @@
                 <w:spacing w:val="0"/>
                 <w:sz w:val="21"/>
                 <w:szCs w:val="21"/>
-                <w:bdr w:val="none" w:color="auto" w:sz="0" w:space="0"/>
                 <w:shd w:val="clear" w:fill="FFFFFF"/>
               </w:rPr>
               <w:t>.</w:t>
@@ -10319,10 +10030,9 @@
                 <w:spacing w:val="0"/>
                 <w:sz w:val="21"/>
                 <w:szCs w:val="21"/>
-                <w:bdr w:val="none" w:color="auto" w:sz="0" w:space="0"/>
-                <w:shd w:val="clear" w:fill="FFFFFF"/>
-              </w:rPr>
-              <w:t>render</w:t>
+                <w:shd w:val="clear" w:fill="FFFFFF"/>
+              </w:rPr>
+              <w:t>createRoot</w:t>
             </w:r>
             <w:r>
               <w:rPr>
@@ -10334,10 +10044,38 @@
                 <w:spacing w:val="0"/>
                 <w:sz w:val="21"/>
                 <w:szCs w:val="21"/>
-                <w:bdr w:val="none" w:color="auto" w:sz="0" w:space="0"/>
-                <w:shd w:val="clear" w:fill="FFFFFF"/>
-              </w:rPr>
-              <w:t>(&lt;</w:t>
+                <w:shd w:val="clear" w:fill="FFFFFF"/>
+              </w:rPr>
+              <w:t>(</w:t>
+            </w:r>
+            <w:r>
+              <w:rPr>
+                <w:rStyle w:val="4"/>
+                <w:rFonts w:hint="default" w:ascii="Consolas" w:hAnsi="Consolas" w:eastAsia="Consolas" w:cs="Consolas"/>
+                <w:i w:val="0"/>
+                <w:iCs w:val="0"/>
+                <w:caps w:val="0"/>
+                <w:color w:val="000000"/>
+                <w:spacing w:val="0"/>
+                <w:sz w:val="21"/>
+                <w:szCs w:val="21"/>
+                <w:shd w:val="clear" w:fill="FFFFFF"/>
+              </w:rPr>
+              <w:t>document</w:t>
+            </w:r>
+            <w:r>
+              <w:rPr>
+                <w:rFonts w:hint="default" w:ascii="Consolas" w:hAnsi="Consolas" w:eastAsia="Consolas" w:cs="Consolas"/>
+                <w:i w:val="0"/>
+                <w:iCs w:val="0"/>
+                <w:caps w:val="0"/>
+                <w:color w:val="999999"/>
+                <w:spacing w:val="0"/>
+                <w:sz w:val="21"/>
+                <w:szCs w:val="21"/>
+                <w:shd w:val="clear" w:fill="FFFFFF"/>
+              </w:rPr>
+              <w:t>.</w:t>
             </w:r>
             <w:r>
               <w:rPr>
@@ -10349,25 +10087,9 @@
                 <w:spacing w:val="0"/>
                 <w:sz w:val="21"/>
                 <w:szCs w:val="21"/>
-                <w:bdr w:val="none" w:color="auto" w:sz="0" w:space="0"/>
-                <w:shd w:val="clear" w:fill="FFFFFF"/>
-              </w:rPr>
-              <w:t>Garage</w:t>
-            </w:r>
-            <w:r>
-              <w:rPr>
-                <w:rFonts w:hint="default" w:ascii="Consolas" w:hAnsi="Consolas" w:eastAsia="Consolas" w:cs="Consolas"/>
-                <w:i w:val="0"/>
-                <w:iCs w:val="0"/>
-                <w:caps w:val="0"/>
-                <w:color w:val="990055"/>
-                <w:spacing w:val="0"/>
-                <w:sz w:val="21"/>
-                <w:szCs w:val="21"/>
-                <w:bdr w:val="none" w:color="auto" w:sz="0" w:space="0"/>
-                <w:shd w:val="clear" w:fill="FFFFFF"/>
-              </w:rPr>
-              <w:t xml:space="preserve"> </w:t>
+                <w:shd w:val="clear" w:fill="FFFFFF"/>
+              </w:rPr>
+              <w:t>getElementById</w:t>
             </w:r>
             <w:r>
               <w:rPr>
@@ -10379,15 +10101,173 @@
                 <w:spacing w:val="0"/>
                 <w:sz w:val="21"/>
                 <w:szCs w:val="21"/>
-                <w:bdr w:val="none" w:color="auto" w:sz="0" w:space="0"/>
-                <w:shd w:val="clear" w:fill="FFFFFF"/>
-              </w:rPr>
-              <w:t>/&gt;);</w:t>
+                <w:shd w:val="clear" w:fill="FFFFFF"/>
+              </w:rPr>
+              <w:t>(</w:t>
+            </w:r>
+            <w:r>
+              <w:rPr>
+                <w:rFonts w:hint="default" w:ascii="Consolas" w:hAnsi="Consolas" w:eastAsia="Consolas" w:cs="Consolas"/>
+                <w:i w:val="0"/>
+                <w:iCs w:val="0"/>
+                <w:caps w:val="0"/>
+                <w:color w:val="669900"/>
+                <w:spacing w:val="0"/>
+                <w:sz w:val="21"/>
+                <w:szCs w:val="21"/>
+                <w:shd w:val="clear" w:fill="FFFFFF"/>
+              </w:rPr>
+              <w:t>'root'</w:t>
+            </w:r>
+            <w:r>
+              <w:rPr>
+                <w:rFonts w:hint="default" w:ascii="Consolas" w:hAnsi="Consolas" w:eastAsia="Consolas" w:cs="Consolas"/>
+                <w:i w:val="0"/>
+                <w:iCs w:val="0"/>
+                <w:caps w:val="0"/>
+                <w:color w:val="999999"/>
+                <w:spacing w:val="0"/>
+                <w:sz w:val="21"/>
+                <w:szCs w:val="21"/>
+                <w:shd w:val="clear" w:fill="FFFFFF"/>
+              </w:rPr>
+              <w:t>));</w:t>
             </w:r>
           </w:p>
           <w:p>
             <w:pPr>
+              <w:pStyle w:val="5"/>
+              <w:keepNext w:val="0"/>
+              <w:keepLines w:val="0"/>
+              <w:widowControl/>
+              <w:suppressLineNumbers w:val="0"/>
+              <w:pBdr>
+                <w:top w:val="none" w:color="auto" w:sz="0" w:space="0"/>
+                <w:left w:val="single" w:color="04AA6D" w:sz="24" w:space="10"/>
+                <w:bottom w:val="none" w:color="auto" w:sz="0" w:space="0"/>
+                <w:right w:val="none" w:color="auto" w:sz="0" w:space="0"/>
+              </w:pBdr>
+              <w:shd w:val="clear" w:fill="FFFFFF"/>
+              <w:wordWrap/>
+              <w:spacing w:before="210" w:beforeAutospacing="0" w:after="210" w:afterAutospacing="0" w:line="23" w:lineRule="atLeast"/>
+              <w:ind w:left="0" w:right="0" w:firstLine="0"/>
+              <w:jc w:val="left"/>
+              <w:rPr>
+                <w:rFonts w:ascii="Consolas" w:hAnsi="Consolas" w:eastAsia="Consolas" w:cs="Consolas"/>
+                <w:i w:val="0"/>
+                <w:iCs w:val="0"/>
+                <w:caps w:val="0"/>
+                <w:color w:val="000000"/>
+                <w:spacing w:val="0"/>
+                <w:sz w:val="22"/>
+                <w:szCs w:val="22"/>
+              </w:rPr>
+            </w:pPr>
+            <w:r>
+              <w:rPr>
+                <w:rStyle w:val="4"/>
+                <w:rFonts w:hint="default" w:ascii="Consolas" w:hAnsi="Consolas" w:eastAsia="Consolas" w:cs="Consolas"/>
+                <w:i w:val="0"/>
+                <w:iCs w:val="0"/>
+                <w:caps w:val="0"/>
+                <w:color w:val="000000"/>
+                <w:spacing w:val="0"/>
+                <w:sz w:val="21"/>
+                <w:szCs w:val="21"/>
+                <w:shd w:val="clear" w:fill="FFFFFF"/>
+              </w:rPr>
+              <w:t>root</w:t>
+            </w:r>
+            <w:r>
+              <w:rPr>
+                <w:rFonts w:hint="default" w:ascii="Consolas" w:hAnsi="Consolas" w:eastAsia="Consolas" w:cs="Consolas"/>
+                <w:i w:val="0"/>
+                <w:iCs w:val="0"/>
+                <w:caps w:val="0"/>
+                <w:color w:val="999999"/>
+                <w:spacing w:val="0"/>
+                <w:sz w:val="21"/>
+                <w:szCs w:val="21"/>
+                <w:shd w:val="clear" w:fill="FFFFFF"/>
+              </w:rPr>
+              <w:t>.</w:t>
+            </w:r>
+            <w:r>
+              <w:rPr>
+                <w:rFonts w:hint="default" w:ascii="Consolas" w:hAnsi="Consolas" w:eastAsia="Consolas" w:cs="Consolas"/>
+                <w:i w:val="0"/>
+                <w:iCs w:val="0"/>
+                <w:caps w:val="0"/>
+                <w:color w:val="DD4A68"/>
+                <w:spacing w:val="0"/>
+                <w:sz w:val="21"/>
+                <w:szCs w:val="21"/>
+                <w:shd w:val="clear" w:fill="FFFFFF"/>
+              </w:rPr>
+              <w:t>render</w:t>
+            </w:r>
+            <w:r>
+              <w:rPr>
+                <w:rFonts w:hint="default" w:ascii="Consolas" w:hAnsi="Consolas" w:eastAsia="Consolas" w:cs="Consolas"/>
+                <w:i w:val="0"/>
+                <w:iCs w:val="0"/>
+                <w:caps w:val="0"/>
+                <w:color w:val="999999"/>
+                <w:spacing w:val="0"/>
+                <w:sz w:val="21"/>
+                <w:szCs w:val="21"/>
+                <w:shd w:val="clear" w:fill="FFFFFF"/>
+              </w:rPr>
+              <w:t>(&lt;</w:t>
+            </w:r>
+            <w:r>
+              <w:rPr>
+                <w:rFonts w:hint="default" w:ascii="Consolas" w:hAnsi="Consolas" w:eastAsia="Consolas" w:cs="Consolas"/>
+                <w:i w:val="0"/>
+                <w:iCs w:val="0"/>
+                <w:caps w:val="0"/>
+                <w:color w:val="DD4A68"/>
+                <w:spacing w:val="0"/>
+                <w:sz w:val="21"/>
+                <w:szCs w:val="21"/>
+                <w:shd w:val="clear" w:fill="FFFFFF"/>
+              </w:rPr>
+              <w:t>Garage</w:t>
+            </w:r>
+            <w:r>
+              <w:rPr>
+                <w:rFonts w:hint="default" w:ascii="Consolas" w:hAnsi="Consolas" w:eastAsia="Consolas" w:cs="Consolas"/>
+                <w:i w:val="0"/>
+                <w:iCs w:val="0"/>
+                <w:caps w:val="0"/>
+                <w:color w:val="990055"/>
+                <w:spacing w:val="0"/>
+                <w:sz w:val="21"/>
+                <w:szCs w:val="21"/>
+                <w:shd w:val="clear" w:fill="FFFFFF"/>
+              </w:rPr>
+              <w:t xml:space="preserve"> </w:t>
+            </w:r>
+            <w:r>
+              <w:rPr>
+                <w:rFonts w:hint="default" w:ascii="Consolas" w:hAnsi="Consolas" w:eastAsia="Consolas" w:cs="Consolas"/>
+                <w:i w:val="0"/>
+                <w:iCs w:val="0"/>
+                <w:caps w:val="0"/>
+                <w:color w:val="999999"/>
+                <w:spacing w:val="0"/>
+                <w:sz w:val="21"/>
+                <w:szCs w:val="21"/>
+                <w:shd w:val="clear" w:fill="FFFFFF"/>
+              </w:rPr>
+              <w:t>/&gt;);</w:t>
+            </w:r>
+          </w:p>
+          <w:p>
+            <w:pPr>
+              <w:widowControl w:val="0"/>
               <w:numPr>
+                <w:ilvl w:val="0"/>
                 <w:numId w:val="0"/>
               </w:numPr>
               <w:jc w:val="both"/>
@@ -10408,6 +10288,7 @@
     <w:p>
       <w:pPr>
         <w:numPr>
+          <w:ilvl w:val="0"/>
           <w:numId w:val="0"/>
         </w:numPr>
         <w:jc w:val="both"/>
@@ -10424,6 +10305,7 @@
     <w:p>
       <w:pPr>
         <w:numPr>
+          <w:ilvl w:val="0"/>
           <w:numId w:val="0"/>
         </w:numPr>
         <w:jc w:val="both"/>
@@ -10579,6 +10461,7 @@
     <w:p>
       <w:pPr>
         <w:numPr>
+          <w:ilvl w:val="0"/>
           <w:numId w:val="0"/>
         </w:numPr>
         <w:jc w:val="both"/>
@@ -10607,742 +10490,9 @@
         </w:tblBorders>
         <w:tblLayout w:type="autofit"/>
         <w:tblCellMar>
+          <w:top w:w="0" w:type="dxa"/>
           <w:left w:w="108" w:type="dxa"/>
-          <w:right w:w="108" w:type="dxa"/>
-        </w:tblCellMar>
-      </w:tblPr>
-      <w:tblGrid>
-        <w:gridCol w:w="8522"/>
-      </w:tblGrid>
-      <w:tr>
-        <w:tblPrEx>
-          <w:tblBorders>
-            <w:top w:val="single" w:color="auto" w:sz="4" w:space="0"/>
-            <w:left w:val="single" w:color="auto" w:sz="4" w:space="0"/>
-            <w:bottom w:val="single" w:color="auto" w:sz="4" w:space="0"/>
-            <w:right w:val="single" w:color="auto" w:sz="4" w:space="0"/>
-            <w:insideH w:val="single" w:color="auto" w:sz="4" w:space="0"/>
-            <w:insideV w:val="single" w:color="auto" w:sz="4" w:space="0"/>
-          </w:tblBorders>
-        </w:tblPrEx>
-        <w:tc>
-          <w:tcPr>
-            <w:tcW w:w="8522" w:type="dxa"/>
-          </w:tcPr>
-          <w:p>
-            <w:pPr>
-              <w:numPr>
-                <w:numId w:val="0"/>
-              </w:numPr>
-              <w:jc w:val="both"/>
-              <w:rPr>
-                <w:rFonts w:hint="default" w:ascii="Times New Roman" w:hAnsi="Times New Roman"/>
-                <w:b w:val="0"/>
-                <w:bCs w:val="0"/>
-                <w:color w:val="FF0000"/>
-                <w:sz w:val="22"/>
-                <w:szCs w:val="22"/>
-                <w:highlight w:val="yellow"/>
-                <w:vertAlign w:val="baseline"/>
-                <w:lang w:val="en-US"/>
-              </w:rPr>
-            </w:pPr>
-            <w:r>
-              <w:rPr>
-                <w:rFonts w:hint="default" w:ascii="Times New Roman" w:hAnsi="Times New Roman"/>
-                <w:b w:val="0"/>
-                <w:bCs w:val="0"/>
-                <w:color w:val="FF0000"/>
-                <w:sz w:val="22"/>
-                <w:szCs w:val="22"/>
-                <w:highlight w:val="yellow"/>
-                <w:vertAlign w:val="baseline"/>
-                <w:lang w:val="en-US"/>
-              </w:rPr>
-              <w:t>In Class Component:</w:t>
-            </w:r>
-          </w:p>
-          <w:p>
-            <w:pPr>
-              <w:numPr>
-                <w:numId w:val="0"/>
-              </w:numPr>
-              <w:jc w:val="both"/>
-              <w:rPr>
-                <w:rFonts w:hint="default" w:ascii="Times New Roman" w:hAnsi="Times New Roman"/>
-                <w:b w:val="0"/>
-                <w:bCs w:val="0"/>
-                <w:sz w:val="22"/>
-                <w:szCs w:val="22"/>
-                <w:vertAlign w:val="baseline"/>
-                <w:lang w:val="en-IN"/>
-              </w:rPr>
-            </w:pPr>
-          </w:p>
-          <w:p>
-            <w:pPr>
-              <w:numPr>
-                <w:numId w:val="0"/>
-              </w:numPr>
-              <w:jc w:val="both"/>
-              <w:rPr>
-                <w:rFonts w:hint="default" w:ascii="Times New Roman" w:hAnsi="Times New Roman"/>
-                <w:b w:val="0"/>
-                <w:bCs w:val="0"/>
-                <w:sz w:val="22"/>
-                <w:szCs w:val="22"/>
-                <w:vertAlign w:val="baseline"/>
-                <w:lang w:val="en-IN"/>
-              </w:rPr>
-            </w:pPr>
-            <w:r>
-              <w:rPr>
-                <w:rFonts w:hint="default" w:ascii="Times New Roman" w:hAnsi="Times New Roman"/>
-                <w:b w:val="0"/>
-                <w:bCs w:val="0"/>
-                <w:sz w:val="22"/>
-                <w:szCs w:val="22"/>
-                <w:vertAlign w:val="baseline"/>
-                <w:lang w:val="en-IN"/>
-              </w:rPr>
-              <w:t>import React, { Component } from 'react';</w:t>
-            </w:r>
-          </w:p>
-          <w:p>
-            <w:pPr>
-              <w:numPr>
-                <w:numId w:val="0"/>
-              </w:numPr>
-              <w:jc w:val="both"/>
-              <w:rPr>
-                <w:rFonts w:hint="default" w:ascii="Times New Roman" w:hAnsi="Times New Roman"/>
-                <w:b w:val="0"/>
-                <w:bCs w:val="0"/>
-                <w:sz w:val="22"/>
-                <w:szCs w:val="22"/>
-                <w:vertAlign w:val="baseline"/>
-                <w:lang w:val="en-IN"/>
-              </w:rPr>
-            </w:pPr>
-          </w:p>
-          <w:p>
-            <w:pPr>
-              <w:numPr>
-                <w:numId w:val="0"/>
-              </w:numPr>
-              <w:jc w:val="both"/>
-              <w:rPr>
-                <w:rFonts w:hint="default" w:ascii="Times New Roman" w:hAnsi="Times New Roman"/>
-                <w:b w:val="0"/>
-                <w:bCs w:val="0"/>
-                <w:sz w:val="22"/>
-                <w:szCs w:val="22"/>
-                <w:vertAlign w:val="baseline"/>
-                <w:lang w:val="en-IN"/>
-              </w:rPr>
-            </w:pPr>
-            <w:r>
-              <w:rPr>
-                <w:rFonts w:hint="default" w:ascii="Times New Roman" w:hAnsi="Times New Roman"/>
-                <w:b w:val="0"/>
-                <w:bCs w:val="0"/>
-                <w:sz w:val="22"/>
-                <w:szCs w:val="22"/>
-                <w:vertAlign w:val="baseline"/>
-                <w:lang w:val="en-IN"/>
-              </w:rPr>
-              <w:t>class MyComponent extends Component {</w:t>
-            </w:r>
-          </w:p>
-          <w:p>
-            <w:pPr>
-              <w:numPr>
-                <w:numId w:val="0"/>
-              </w:numPr>
-              <w:jc w:val="both"/>
-              <w:rPr>
-                <w:rFonts w:hint="default" w:ascii="Times New Roman" w:hAnsi="Times New Roman"/>
-                <w:b w:val="0"/>
-                <w:bCs w:val="0"/>
-                <w:sz w:val="22"/>
-                <w:szCs w:val="22"/>
-                <w:vertAlign w:val="baseline"/>
-                <w:lang w:val="en-IN"/>
-              </w:rPr>
-            </w:pPr>
-            <w:r>
-              <w:rPr>
-                <w:rFonts w:hint="default" w:ascii="Times New Roman" w:hAnsi="Times New Roman"/>
-                <w:b w:val="0"/>
-                <w:bCs w:val="0"/>
-                <w:sz w:val="22"/>
-                <w:szCs w:val="22"/>
-                <w:vertAlign w:val="baseline"/>
-                <w:lang w:val="en-IN"/>
-              </w:rPr>
-              <w:t xml:space="preserve">  constructor(props) {</w:t>
-            </w:r>
-          </w:p>
-          <w:p>
-            <w:pPr>
-              <w:numPr>
-                <w:numId w:val="0"/>
-              </w:numPr>
-              <w:jc w:val="both"/>
-              <w:rPr>
-                <w:rFonts w:hint="default" w:ascii="Times New Roman" w:hAnsi="Times New Roman"/>
-                <w:b w:val="0"/>
-                <w:bCs w:val="0"/>
-                <w:sz w:val="22"/>
-                <w:szCs w:val="22"/>
-                <w:vertAlign w:val="baseline"/>
-                <w:lang w:val="en-IN"/>
-              </w:rPr>
-            </w:pPr>
-            <w:r>
-              <w:rPr>
-                <w:rFonts w:hint="default" w:ascii="Times New Roman" w:hAnsi="Times New Roman"/>
-                <w:b w:val="0"/>
-                <w:bCs w:val="0"/>
-                <w:sz w:val="22"/>
-                <w:szCs w:val="22"/>
-                <w:vertAlign w:val="baseline"/>
-                <w:lang w:val="en-IN"/>
-              </w:rPr>
-              <w:t xml:space="preserve">    super(props);</w:t>
-            </w:r>
-          </w:p>
-          <w:p>
-            <w:pPr>
-              <w:numPr>
-                <w:numId w:val="0"/>
-              </w:numPr>
-              <w:jc w:val="both"/>
-              <w:rPr>
-                <w:rFonts w:hint="default" w:ascii="Times New Roman" w:hAnsi="Times New Roman"/>
-                <w:b w:val="0"/>
-                <w:bCs w:val="0"/>
-                <w:sz w:val="22"/>
-                <w:szCs w:val="22"/>
-                <w:vertAlign w:val="baseline"/>
-                <w:lang w:val="en-IN"/>
-              </w:rPr>
-            </w:pPr>
-            <w:r>
-              <w:rPr>
-                <w:rFonts w:hint="default" w:ascii="Times New Roman" w:hAnsi="Times New Roman"/>
-                <w:b w:val="0"/>
-                <w:bCs w:val="0"/>
-                <w:sz w:val="22"/>
-                <w:szCs w:val="22"/>
-                <w:vertAlign w:val="baseline"/>
-                <w:lang w:val="en-IN"/>
-              </w:rPr>
-              <w:t xml:space="preserve">    this.state = { count: 0 };</w:t>
-            </w:r>
-          </w:p>
-          <w:p>
-            <w:pPr>
-              <w:numPr>
-                <w:numId w:val="0"/>
-              </w:numPr>
-              <w:jc w:val="both"/>
-              <w:rPr>
-                <w:rFonts w:hint="default" w:ascii="Times New Roman" w:hAnsi="Times New Roman"/>
-                <w:b w:val="0"/>
-                <w:bCs w:val="0"/>
-                <w:sz w:val="22"/>
-                <w:szCs w:val="22"/>
-                <w:vertAlign w:val="baseline"/>
-                <w:lang w:val="en-IN"/>
-              </w:rPr>
-            </w:pPr>
-            <w:r>
-              <w:rPr>
-                <w:rFonts w:hint="default" w:ascii="Times New Roman" w:hAnsi="Times New Roman"/>
-                <w:b w:val="0"/>
-                <w:bCs w:val="0"/>
-                <w:sz w:val="22"/>
-                <w:szCs w:val="22"/>
-                <w:vertAlign w:val="baseline"/>
-                <w:lang w:val="en-IN"/>
-              </w:rPr>
-              <w:t xml:space="preserve">  }</w:t>
-            </w:r>
-          </w:p>
-          <w:p>
-            <w:pPr>
-              <w:numPr>
-                <w:numId w:val="0"/>
-              </w:numPr>
-              <w:jc w:val="both"/>
-              <w:rPr>
-                <w:rFonts w:hint="default" w:ascii="Times New Roman" w:hAnsi="Times New Roman"/>
-                <w:b w:val="0"/>
-                <w:bCs w:val="0"/>
-                <w:sz w:val="22"/>
-                <w:szCs w:val="22"/>
-                <w:vertAlign w:val="baseline"/>
-                <w:lang w:val="en-IN"/>
-              </w:rPr>
-            </w:pPr>
-          </w:p>
-          <w:p>
-            <w:pPr>
-              <w:numPr>
-                <w:numId w:val="0"/>
-              </w:numPr>
-              <w:jc w:val="both"/>
-              <w:rPr>
-                <w:rFonts w:hint="default" w:ascii="Times New Roman" w:hAnsi="Times New Roman"/>
-                <w:b w:val="0"/>
-                <w:bCs w:val="0"/>
-                <w:sz w:val="22"/>
-                <w:szCs w:val="22"/>
-                <w:vertAlign w:val="baseline"/>
-                <w:lang w:val="en-IN"/>
-              </w:rPr>
-            </w:pPr>
-            <w:r>
-              <w:rPr>
-                <w:rFonts w:hint="default" w:ascii="Times New Roman" w:hAnsi="Times New Roman"/>
-                <w:b w:val="0"/>
-                <w:bCs w:val="0"/>
-                <w:sz w:val="22"/>
-                <w:szCs w:val="22"/>
-                <w:vertAlign w:val="baseline"/>
-                <w:lang w:val="en-IN"/>
-              </w:rPr>
-              <w:t xml:space="preserve">  render() {</w:t>
-            </w:r>
-          </w:p>
-          <w:p>
-            <w:pPr>
-              <w:numPr>
-                <w:numId w:val="0"/>
-              </w:numPr>
-              <w:jc w:val="both"/>
-              <w:rPr>
-                <w:rFonts w:hint="default" w:ascii="Times New Roman" w:hAnsi="Times New Roman"/>
-                <w:b w:val="0"/>
-                <w:bCs w:val="0"/>
-                <w:sz w:val="22"/>
-                <w:szCs w:val="22"/>
-                <w:vertAlign w:val="baseline"/>
-                <w:lang w:val="en-IN"/>
-              </w:rPr>
-            </w:pPr>
-            <w:r>
-              <w:rPr>
-                <w:rFonts w:hint="default" w:ascii="Times New Roman" w:hAnsi="Times New Roman"/>
-                <w:b w:val="0"/>
-                <w:bCs w:val="0"/>
-                <w:sz w:val="22"/>
-                <w:szCs w:val="22"/>
-                <w:vertAlign w:val="baseline"/>
-                <w:lang w:val="en-IN"/>
-              </w:rPr>
-              <w:t xml:space="preserve">    return (</w:t>
-            </w:r>
-          </w:p>
-          <w:p>
-            <w:pPr>
-              <w:numPr>
-                <w:numId w:val="0"/>
-              </w:numPr>
-              <w:jc w:val="both"/>
-              <w:rPr>
-                <w:rFonts w:hint="default" w:ascii="Times New Roman" w:hAnsi="Times New Roman"/>
-                <w:b w:val="0"/>
-                <w:bCs w:val="0"/>
-                <w:sz w:val="22"/>
-                <w:szCs w:val="22"/>
-                <w:vertAlign w:val="baseline"/>
-                <w:lang w:val="en-IN"/>
-              </w:rPr>
-            </w:pPr>
-            <w:r>
-              <w:rPr>
-                <w:rFonts w:hint="default" w:ascii="Times New Roman" w:hAnsi="Times New Roman"/>
-                <w:b w:val="0"/>
-                <w:bCs w:val="0"/>
-                <w:sz w:val="22"/>
-                <w:szCs w:val="22"/>
-                <w:vertAlign w:val="baseline"/>
-                <w:lang w:val="en-IN"/>
-              </w:rPr>
-              <w:t xml:space="preserve">      &lt;div&gt;</w:t>
-            </w:r>
-          </w:p>
-          <w:p>
-            <w:pPr>
-              <w:numPr>
-                <w:numId w:val="0"/>
-              </w:numPr>
-              <w:jc w:val="both"/>
-              <w:rPr>
-                <w:rFonts w:hint="default" w:ascii="Times New Roman" w:hAnsi="Times New Roman"/>
-                <w:b w:val="0"/>
-                <w:bCs w:val="0"/>
-                <w:sz w:val="22"/>
-                <w:szCs w:val="22"/>
-                <w:vertAlign w:val="baseline"/>
-                <w:lang w:val="en-IN"/>
-              </w:rPr>
-            </w:pPr>
-            <w:r>
-              <w:rPr>
-                <w:rFonts w:hint="default" w:ascii="Times New Roman" w:hAnsi="Times New Roman"/>
-                <w:b w:val="0"/>
-                <w:bCs w:val="0"/>
-                <w:sz w:val="22"/>
-                <w:szCs w:val="22"/>
-                <w:vertAlign w:val="baseline"/>
-                <w:lang w:val="en-IN"/>
-              </w:rPr>
-              <w:t xml:space="preserve">        &lt;p&gt;Count: {this.state.count}&lt;/p&gt;</w:t>
-            </w:r>
-          </w:p>
-          <w:p>
-            <w:pPr>
-              <w:numPr>
-                <w:numId w:val="0"/>
-              </w:numPr>
-              <w:jc w:val="both"/>
-              <w:rPr>
-                <w:rFonts w:hint="default" w:ascii="Times New Roman" w:hAnsi="Times New Roman"/>
-                <w:b w:val="0"/>
-                <w:bCs w:val="0"/>
-                <w:sz w:val="22"/>
-                <w:szCs w:val="22"/>
-                <w:vertAlign w:val="baseline"/>
-                <w:lang w:val="en-IN"/>
-              </w:rPr>
-            </w:pPr>
-            <w:r>
-              <w:rPr>
-                <w:rFonts w:hint="default" w:ascii="Times New Roman" w:hAnsi="Times New Roman"/>
-                <w:b w:val="0"/>
-                <w:bCs w:val="0"/>
-                <w:sz w:val="22"/>
-                <w:szCs w:val="22"/>
-                <w:vertAlign w:val="baseline"/>
-                <w:lang w:val="en-IN"/>
-              </w:rPr>
-              <w:t xml:space="preserve">        &lt;button onClick={() =&gt; this.setState({ count: this.state.count + 1 })}&gt;Increment&lt;/button&gt;</w:t>
-            </w:r>
-          </w:p>
-          <w:p>
-            <w:pPr>
-              <w:numPr>
-                <w:numId w:val="0"/>
-              </w:numPr>
-              <w:jc w:val="both"/>
-              <w:rPr>
-                <w:rFonts w:hint="default" w:ascii="Times New Roman" w:hAnsi="Times New Roman"/>
-                <w:b w:val="0"/>
-                <w:bCs w:val="0"/>
-                <w:sz w:val="22"/>
-                <w:szCs w:val="22"/>
-                <w:vertAlign w:val="baseline"/>
-                <w:lang w:val="en-IN"/>
-              </w:rPr>
-            </w:pPr>
-            <w:r>
-              <w:rPr>
-                <w:rFonts w:hint="default" w:ascii="Times New Roman" w:hAnsi="Times New Roman"/>
-                <w:b w:val="0"/>
-                <w:bCs w:val="0"/>
-                <w:sz w:val="22"/>
-                <w:szCs w:val="22"/>
-                <w:vertAlign w:val="baseline"/>
-                <w:lang w:val="en-IN"/>
-              </w:rPr>
-              <w:t xml:space="preserve">      &lt;/div&gt;</w:t>
-            </w:r>
-          </w:p>
-          <w:p>
-            <w:pPr>
-              <w:numPr>
-                <w:numId w:val="0"/>
-              </w:numPr>
-              <w:jc w:val="both"/>
-              <w:rPr>
-                <w:rFonts w:hint="default" w:ascii="Times New Roman" w:hAnsi="Times New Roman"/>
-                <w:b w:val="0"/>
-                <w:bCs w:val="0"/>
-                <w:sz w:val="22"/>
-                <w:szCs w:val="22"/>
-                <w:vertAlign w:val="baseline"/>
-                <w:lang w:val="en-IN"/>
-              </w:rPr>
-            </w:pPr>
-            <w:r>
-              <w:rPr>
-                <w:rFonts w:hint="default" w:ascii="Times New Roman" w:hAnsi="Times New Roman"/>
-                <w:b w:val="0"/>
-                <w:bCs w:val="0"/>
-                <w:sz w:val="22"/>
-                <w:szCs w:val="22"/>
-                <w:vertAlign w:val="baseline"/>
-                <w:lang w:val="en-IN"/>
-              </w:rPr>
-              <w:t xml:space="preserve">    );</w:t>
-            </w:r>
-          </w:p>
-          <w:p>
-            <w:pPr>
-              <w:numPr>
-                <w:numId w:val="0"/>
-              </w:numPr>
-              <w:jc w:val="both"/>
-              <w:rPr>
-                <w:rFonts w:hint="default" w:ascii="Times New Roman" w:hAnsi="Times New Roman"/>
-                <w:b w:val="0"/>
-                <w:bCs w:val="0"/>
-                <w:sz w:val="22"/>
-                <w:szCs w:val="22"/>
-                <w:vertAlign w:val="baseline"/>
-                <w:lang w:val="en-IN"/>
-              </w:rPr>
-            </w:pPr>
-            <w:r>
-              <w:rPr>
-                <w:rFonts w:hint="default" w:ascii="Times New Roman" w:hAnsi="Times New Roman"/>
-                <w:b w:val="0"/>
-                <w:bCs w:val="0"/>
-                <w:sz w:val="22"/>
-                <w:szCs w:val="22"/>
-                <w:vertAlign w:val="baseline"/>
-                <w:lang w:val="en-IN"/>
-              </w:rPr>
-              <w:t xml:space="preserve">  }</w:t>
-            </w:r>
-          </w:p>
-          <w:p>
-            <w:pPr>
-              <w:numPr>
-                <w:numId w:val="0"/>
-              </w:numPr>
-              <w:jc w:val="both"/>
-              <w:rPr>
-                <w:rFonts w:hint="default" w:ascii="Times New Roman" w:hAnsi="Times New Roman"/>
-                <w:b w:val="0"/>
-                <w:bCs w:val="0"/>
-                <w:sz w:val="22"/>
-                <w:szCs w:val="22"/>
-                <w:vertAlign w:val="baseline"/>
-                <w:lang w:val="en-IN"/>
-              </w:rPr>
-            </w:pPr>
-            <w:r>
-              <w:rPr>
-                <w:rFonts w:hint="default" w:ascii="Times New Roman" w:hAnsi="Times New Roman"/>
-                <w:b w:val="0"/>
-                <w:bCs w:val="0"/>
-                <w:sz w:val="22"/>
-                <w:szCs w:val="22"/>
-                <w:vertAlign w:val="baseline"/>
-                <w:lang w:val="en-IN"/>
-              </w:rPr>
-              <w:t>}</w:t>
-            </w:r>
-          </w:p>
-        </w:tc>
-      </w:tr>
-    </w:tbl>
-    <w:p>
-      <w:pPr>
-        <w:numPr>
-          <w:numId w:val="0"/>
-        </w:numPr>
-        <w:jc w:val="both"/>
-        <w:rPr>
-          <w:rFonts w:hint="default" w:ascii="Times New Roman" w:hAnsi="Times New Roman"/>
-          <w:b w:val="0"/>
-          <w:bCs w:val="0"/>
-          <w:sz w:val="22"/>
-          <w:szCs w:val="22"/>
-          <w:lang w:val="en-IN"/>
-        </w:rPr>
-      </w:pPr>
-    </w:p>
-    <w:p>
-      <w:pPr>
-        <w:numPr>
-          <w:numId w:val="0"/>
-        </w:numPr>
-        <w:jc w:val="both"/>
-        <w:rPr>
-          <w:rFonts w:hint="default" w:ascii="Times New Roman" w:hAnsi="Times New Roman"/>
-          <w:b w:val="0"/>
-          <w:bCs w:val="0"/>
-          <w:sz w:val="22"/>
-          <w:szCs w:val="22"/>
-          <w:lang w:val="en-IN"/>
-        </w:rPr>
-      </w:pPr>
-    </w:p>
-    <w:p>
-      <w:pPr>
-        <w:numPr>
-          <w:numId w:val="0"/>
-        </w:numPr>
-        <w:jc w:val="both"/>
-        <w:rPr>
-          <w:rFonts w:hint="default" w:ascii="Times New Roman" w:hAnsi="Times New Roman"/>
-          <w:b w:val="0"/>
-          <w:bCs w:val="0"/>
-          <w:sz w:val="22"/>
-          <w:szCs w:val="22"/>
-          <w:lang w:val="en-IN"/>
-        </w:rPr>
-      </w:pPr>
-    </w:p>
-    <w:p>
-      <w:pPr>
-        <w:numPr>
-          <w:numId w:val="0"/>
-        </w:numPr>
-        <w:jc w:val="both"/>
-        <w:rPr>
-          <w:rFonts w:hint="default" w:ascii="Times New Roman" w:hAnsi="Times New Roman"/>
-          <w:b w:val="0"/>
-          <w:bCs w:val="0"/>
-          <w:sz w:val="22"/>
-          <w:szCs w:val="22"/>
-          <w:lang w:val="en-IN"/>
-        </w:rPr>
-      </w:pPr>
-    </w:p>
-    <w:p>
-      <w:pPr>
-        <w:numPr>
-          <w:numId w:val="0"/>
-        </w:numPr>
-        <w:jc w:val="both"/>
-        <w:rPr>
-          <w:rFonts w:hint="default" w:ascii="Times New Roman" w:hAnsi="Times New Roman"/>
-          <w:b w:val="0"/>
-          <w:bCs w:val="0"/>
-          <w:sz w:val="22"/>
-          <w:szCs w:val="22"/>
-          <w:lang w:val="en-IN"/>
-        </w:rPr>
-      </w:pPr>
-    </w:p>
-    <w:p>
-      <w:pPr>
-        <w:numPr>
-          <w:numId w:val="0"/>
-        </w:numPr>
-        <w:jc w:val="both"/>
-        <w:rPr>
-          <w:rFonts w:hint="default" w:ascii="Times New Roman" w:hAnsi="Times New Roman"/>
-          <w:b w:val="0"/>
-          <w:bCs w:val="0"/>
-          <w:sz w:val="22"/>
-          <w:szCs w:val="22"/>
-          <w:lang w:val="en-IN"/>
-        </w:rPr>
-      </w:pPr>
-    </w:p>
-    <w:p>
-      <w:pPr>
-        <w:numPr>
-          <w:numId w:val="0"/>
-        </w:numPr>
-        <w:jc w:val="both"/>
-        <w:rPr>
-          <w:rFonts w:hint="default" w:ascii="Times New Roman" w:hAnsi="Times New Roman"/>
-          <w:b w:val="0"/>
-          <w:bCs w:val="0"/>
-          <w:sz w:val="22"/>
-          <w:szCs w:val="22"/>
-          <w:lang w:val="en-IN"/>
-        </w:rPr>
-      </w:pPr>
-    </w:p>
-    <w:p>
-      <w:pPr>
-        <w:numPr>
-          <w:numId w:val="0"/>
-        </w:numPr>
-        <w:jc w:val="both"/>
-        <w:rPr>
-          <w:rFonts w:hint="default" w:ascii="Times New Roman" w:hAnsi="Times New Roman"/>
-          <w:b w:val="0"/>
-          <w:bCs w:val="0"/>
-          <w:sz w:val="22"/>
-          <w:szCs w:val="22"/>
-          <w:lang w:val="en-IN"/>
-        </w:rPr>
-      </w:pPr>
-    </w:p>
-    <w:p>
-      <w:pPr>
-        <w:numPr>
-          <w:numId w:val="0"/>
-        </w:numPr>
-        <w:jc w:val="both"/>
-        <w:rPr>
-          <w:rFonts w:hint="default" w:ascii="Times New Roman" w:hAnsi="Times New Roman"/>
-          <w:b w:val="0"/>
-          <w:bCs w:val="0"/>
-          <w:sz w:val="22"/>
-          <w:szCs w:val="22"/>
-          <w:lang w:val="en-IN"/>
-        </w:rPr>
-      </w:pPr>
-    </w:p>
-    <w:p>
-      <w:pPr>
-        <w:numPr>
-          <w:numId w:val="0"/>
-        </w:numPr>
-        <w:jc w:val="both"/>
-        <w:rPr>
-          <w:rFonts w:hint="default" w:ascii="Times New Roman" w:hAnsi="Times New Roman"/>
-          <w:b w:val="0"/>
-          <w:bCs w:val="0"/>
-          <w:sz w:val="22"/>
-          <w:szCs w:val="22"/>
-          <w:lang w:val="en-IN"/>
-        </w:rPr>
-      </w:pPr>
-    </w:p>
-    <w:p>
-      <w:pPr>
-        <w:numPr>
-          <w:numId w:val="0"/>
-        </w:numPr>
-        <w:jc w:val="both"/>
-        <w:rPr>
-          <w:rFonts w:hint="default" w:ascii="Times New Roman" w:hAnsi="Times New Roman"/>
-          <w:b w:val="0"/>
-          <w:bCs w:val="0"/>
-          <w:sz w:val="22"/>
-          <w:szCs w:val="22"/>
-          <w:lang w:val="en-IN"/>
-        </w:rPr>
-      </w:pPr>
-    </w:p>
-    <w:tbl>
-      <w:tblPr>
-        <w:tblStyle w:val="7"/>
-        <w:tblW w:w="0" w:type="auto"/>
-        <w:tblInd w:w="0" w:type="dxa"/>
-        <w:tblBorders>
-          <w:top w:val="single" w:color="auto" w:sz="4" w:space="0"/>
-          <w:left w:val="single" w:color="auto" w:sz="4" w:space="0"/>
-          <w:bottom w:val="single" w:color="auto" w:sz="4" w:space="0"/>
-          <w:right w:val="single" w:color="auto" w:sz="4" w:space="0"/>
-          <w:insideH w:val="single" w:color="auto" w:sz="4" w:space="0"/>
-          <w:insideV w:val="single" w:color="auto" w:sz="4" w:space="0"/>
-        </w:tblBorders>
-        <w:tblLayout w:type="autofit"/>
-        <w:tblCellMar>
-          <w:left w:w="108" w:type="dxa"/>
+          <w:bottom w:w="0" w:type="dxa"/>
           <w:right w:w="108" w:type="dxa"/>
         </w:tblCellMar>
       </w:tblPr>
@@ -11360,7 +10510,9 @@
             <w:insideV w:val="single" w:color="auto" w:sz="4" w:space="0"/>
           </w:tblBorders>
           <w:tblCellMar>
+            <w:top w:w="0" w:type="dxa"/>
             <w:left w:w="108" w:type="dxa"/>
+            <w:bottom w:w="0" w:type="dxa"/>
             <w:right w:w="108" w:type="dxa"/>
           </w:tblCellMar>
         </w:tblPrEx>
@@ -11370,7 +10522,9 @@
           </w:tcPr>
           <w:p>
             <w:pPr>
+              <w:widowControl w:val="0"/>
               <w:numPr>
+                <w:ilvl w:val="0"/>
                 <w:numId w:val="0"/>
               </w:numPr>
               <w:jc w:val="both"/>
@@ -11398,29 +10552,14 @@
                 <w:vertAlign w:val="baseline"/>
                 <w:lang w:val="en-US"/>
               </w:rPr>
-              <w:t>In Functional Component:</w:t>
+              <w:t>In Class Component:</w:t>
             </w:r>
           </w:p>
           <w:p>
             <w:pPr>
+              <w:widowControl w:val="0"/>
               <w:numPr>
-                <w:numId w:val="0"/>
-              </w:numPr>
-              <w:jc w:val="both"/>
-              <w:rPr>
-                <w:rFonts w:hint="default" w:ascii="Times New Roman" w:hAnsi="Times New Roman"/>
-                <w:b w:val="0"/>
-                <w:bCs w:val="0"/>
-                <w:sz w:val="22"/>
-                <w:szCs w:val="22"/>
-                <w:vertAlign w:val="baseline"/>
-                <w:lang w:val="en-US"/>
-              </w:rPr>
-            </w:pPr>
-          </w:p>
-          <w:p>
-            <w:pPr>
-              <w:numPr>
+                <w:ilvl w:val="0"/>
                 <w:numId w:val="0"/>
               </w:numPr>
               <w:jc w:val="both"/>
@@ -11434,7 +10573,15 @@
                 <w:lang w:val="en-IN"/>
               </w:rPr>
             </w:pPr>
-            <w:r>
+          </w:p>
+          <w:p>
+            <w:pPr>
+              <w:widowControl w:val="0"/>
+              <w:numPr>
+                <w:ilvl w:val="0"/>
+                <w:numId w:val="0"/>
+              </w:numPr>
+              <w:jc w:val="both"/>
               <w:rPr>
                 <w:rFonts w:hint="default" w:ascii="Times New Roman" w:hAnsi="Times New Roman"/>
                 <w:b w:val="0"/>
@@ -11444,15 +10591,8 @@
                 <w:vertAlign w:val="baseline"/>
                 <w:lang w:val="en-IN"/>
               </w:rPr>
-              <w:t>import React, { useState } from 'react';</w:t>
-            </w:r>
-          </w:p>
-          <w:p>
-            <w:pPr>
-              <w:numPr>
-                <w:numId w:val="0"/>
-              </w:numPr>
-              <w:jc w:val="both"/>
+            </w:pPr>
+            <w:r>
               <w:rPr>
                 <w:rFonts w:hint="default" w:ascii="Times New Roman" w:hAnsi="Times New Roman"/>
                 <w:b w:val="0"/>
@@ -11462,11 +10602,14 @@
                 <w:vertAlign w:val="baseline"/>
                 <w:lang w:val="en-IN"/>
               </w:rPr>
-            </w:pPr>
+              <w:t>import React, { Component } from 'react';</w:t>
+            </w:r>
           </w:p>
           <w:p>
             <w:pPr>
+              <w:widowControl w:val="0"/>
               <w:numPr>
+                <w:ilvl w:val="0"/>
                 <w:numId w:val="0"/>
               </w:numPr>
               <w:jc w:val="both"/>
@@ -11480,7 +10623,15 @@
                 <w:lang w:val="en-IN"/>
               </w:rPr>
             </w:pPr>
-            <w:r>
+          </w:p>
+          <w:p>
+            <w:pPr>
+              <w:widowControl w:val="0"/>
+              <w:numPr>
+                <w:ilvl w:val="0"/>
+                <w:numId w:val="0"/>
+              </w:numPr>
+              <w:jc w:val="both"/>
               <w:rPr>
                 <w:rFonts w:hint="default" w:ascii="Times New Roman" w:hAnsi="Times New Roman"/>
                 <w:b w:val="0"/>
@@ -11490,15 +10641,8 @@
                 <w:vertAlign w:val="baseline"/>
                 <w:lang w:val="en-IN"/>
               </w:rPr>
-              <w:t>function MyComponent() {</w:t>
-            </w:r>
-          </w:p>
-          <w:p>
-            <w:pPr>
-              <w:numPr>
-                <w:numId w:val="0"/>
-              </w:numPr>
-              <w:jc w:val="both"/>
+            </w:pPr>
+            <w:r>
               <w:rPr>
                 <w:rFonts w:hint="default" w:ascii="Times New Roman" w:hAnsi="Times New Roman"/>
                 <w:b w:val="0"/>
@@ -11508,8 +10652,17 @@
                 <w:vertAlign w:val="baseline"/>
                 <w:lang w:val="en-IN"/>
               </w:rPr>
-            </w:pPr>
-            <w:r>
+              <w:t>class MyComponent extends Component {</w:t>
+            </w:r>
+          </w:p>
+          <w:p>
+            <w:pPr>
+              <w:widowControl w:val="0"/>
+              <w:numPr>
+                <w:ilvl w:val="0"/>
+                <w:numId w:val="0"/>
+              </w:numPr>
+              <w:jc w:val="both"/>
               <w:rPr>
                 <w:rFonts w:hint="default" w:ascii="Times New Roman" w:hAnsi="Times New Roman"/>
                 <w:b w:val="0"/>
@@ -11519,15 +10672,8 @@
                 <w:vertAlign w:val="baseline"/>
                 <w:lang w:val="en-IN"/>
               </w:rPr>
-              <w:t xml:space="preserve">  const [count, setCount] = useState(0);</w:t>
-            </w:r>
-          </w:p>
-          <w:p>
-            <w:pPr>
-              <w:numPr>
-                <w:numId w:val="0"/>
-              </w:numPr>
-              <w:jc w:val="both"/>
+            </w:pPr>
+            <w:r>
               <w:rPr>
                 <w:rFonts w:hint="default" w:ascii="Times New Roman" w:hAnsi="Times New Roman"/>
                 <w:b w:val="0"/>
@@ -11537,11 +10683,14 @@
                 <w:vertAlign w:val="baseline"/>
                 <w:lang w:val="en-IN"/>
               </w:rPr>
-            </w:pPr>
+              <w:t xml:space="preserve">  constructor(props) {</w:t>
+            </w:r>
           </w:p>
           <w:p>
             <w:pPr>
+              <w:widowControl w:val="0"/>
               <w:numPr>
+                <w:ilvl w:val="0"/>
                 <w:numId w:val="0"/>
               </w:numPr>
               <w:jc w:val="both"/>
@@ -11565,12 +10714,14 @@
                 <w:vertAlign w:val="baseline"/>
                 <w:lang w:val="en-IN"/>
               </w:rPr>
-              <w:t xml:space="preserve">  return (</w:t>
+              <w:t xml:space="preserve">    super(props);</w:t>
             </w:r>
           </w:p>
           <w:p>
             <w:pPr>
+              <w:widowControl w:val="0"/>
               <w:numPr>
+                <w:ilvl w:val="0"/>
                 <w:numId w:val="0"/>
               </w:numPr>
               <w:jc w:val="both"/>
@@ -11594,12 +10745,14 @@
                 <w:vertAlign w:val="baseline"/>
                 <w:lang w:val="en-IN"/>
               </w:rPr>
-              <w:t xml:space="preserve">    &lt;div&gt;</w:t>
+              <w:t xml:space="preserve">    this.state = { count: 0 };</w:t>
             </w:r>
           </w:p>
           <w:p>
             <w:pPr>
+              <w:widowControl w:val="0"/>
               <w:numPr>
+                <w:ilvl w:val="0"/>
                 <w:numId w:val="0"/>
               </w:numPr>
               <w:jc w:val="both"/>
@@ -11623,12 +10776,14 @@
                 <w:vertAlign w:val="baseline"/>
                 <w:lang w:val="en-IN"/>
               </w:rPr>
-              <w:t xml:space="preserve">      &lt;p&gt;Count: {count}&lt;/p&gt;</w:t>
+              <w:t xml:space="preserve">  }</w:t>
             </w:r>
           </w:p>
           <w:p>
             <w:pPr>
+              <w:widowControl w:val="0"/>
               <w:numPr>
+                <w:ilvl w:val="0"/>
                 <w:numId w:val="0"/>
               </w:numPr>
               <w:jc w:val="both"/>
@@ -11642,7 +10797,15 @@
                 <w:lang w:val="en-IN"/>
               </w:rPr>
             </w:pPr>
-            <w:r>
+          </w:p>
+          <w:p>
+            <w:pPr>
+              <w:widowControl w:val="0"/>
+              <w:numPr>
+                <w:ilvl w:val="0"/>
+                <w:numId w:val="0"/>
+              </w:numPr>
+              <w:jc w:val="both"/>
               <w:rPr>
                 <w:rFonts w:hint="default" w:ascii="Times New Roman" w:hAnsi="Times New Roman"/>
                 <w:b w:val="0"/>
@@ -11652,15 +10815,8 @@
                 <w:vertAlign w:val="baseline"/>
                 <w:lang w:val="en-IN"/>
               </w:rPr>
-              <w:t xml:space="preserve">      &lt;button onClick={() =&gt; setCount(count + 1)}&gt;Increment&lt;/button&gt;</w:t>
-            </w:r>
-          </w:p>
-          <w:p>
-            <w:pPr>
-              <w:numPr>
-                <w:numId w:val="0"/>
-              </w:numPr>
-              <w:jc w:val="both"/>
+            </w:pPr>
+            <w:r>
               <w:rPr>
                 <w:rFonts w:hint="default" w:ascii="Times New Roman" w:hAnsi="Times New Roman"/>
                 <w:b w:val="0"/>
@@ -11670,8 +10826,17 @@
                 <w:vertAlign w:val="baseline"/>
                 <w:lang w:val="en-IN"/>
               </w:rPr>
-            </w:pPr>
-            <w:r>
+              <w:t xml:space="preserve">  render() {</w:t>
+            </w:r>
+          </w:p>
+          <w:p>
+            <w:pPr>
+              <w:widowControl w:val="0"/>
+              <w:numPr>
+                <w:ilvl w:val="0"/>
+                <w:numId w:val="0"/>
+              </w:numPr>
+              <w:jc w:val="both"/>
               <w:rPr>
                 <w:rFonts w:hint="default" w:ascii="Times New Roman" w:hAnsi="Times New Roman"/>
                 <w:b w:val="0"/>
@@ -11681,15 +10846,8 @@
                 <w:vertAlign w:val="baseline"/>
                 <w:lang w:val="en-IN"/>
               </w:rPr>
-              <w:t xml:space="preserve">    &lt;/div&gt;</w:t>
-            </w:r>
-          </w:p>
-          <w:p>
-            <w:pPr>
-              <w:numPr>
-                <w:numId w:val="0"/>
-              </w:numPr>
-              <w:jc w:val="both"/>
+            </w:pPr>
+            <w:r>
               <w:rPr>
                 <w:rFonts w:hint="default" w:ascii="Times New Roman" w:hAnsi="Times New Roman"/>
                 <w:b w:val="0"/>
@@ -11699,8 +10857,17 @@
                 <w:vertAlign w:val="baseline"/>
                 <w:lang w:val="en-IN"/>
               </w:rPr>
-            </w:pPr>
-            <w:r>
+              <w:t xml:space="preserve">    return (</w:t>
+            </w:r>
+          </w:p>
+          <w:p>
+            <w:pPr>
+              <w:widowControl w:val="0"/>
+              <w:numPr>
+                <w:ilvl w:val="0"/>
+                <w:numId w:val="0"/>
+              </w:numPr>
+              <w:jc w:val="both"/>
               <w:rPr>
                 <w:rFonts w:hint="default" w:ascii="Times New Roman" w:hAnsi="Times New Roman"/>
                 <w:b w:val="0"/>
@@ -11710,15 +10877,8 @@
                 <w:vertAlign w:val="baseline"/>
                 <w:lang w:val="en-IN"/>
               </w:rPr>
-              <w:t xml:space="preserve">  );</w:t>
-            </w:r>
-          </w:p>
-          <w:p>
-            <w:pPr>
-              <w:numPr>
-                <w:numId w:val="0"/>
-              </w:numPr>
-              <w:jc w:val="both"/>
+            </w:pPr>
+            <w:r>
               <w:rPr>
                 <w:rFonts w:hint="default" w:ascii="Times New Roman" w:hAnsi="Times New Roman"/>
                 <w:b w:val="0"/>
@@ -11728,8 +10888,17 @@
                 <w:vertAlign w:val="baseline"/>
                 <w:lang w:val="en-IN"/>
               </w:rPr>
-            </w:pPr>
-            <w:r>
+              <w:t xml:space="preserve">      &lt;div&gt;</w:t>
+            </w:r>
+          </w:p>
+          <w:p>
+            <w:pPr>
+              <w:widowControl w:val="0"/>
+              <w:numPr>
+                <w:ilvl w:val="0"/>
+                <w:numId w:val="0"/>
+              </w:numPr>
+              <w:jc w:val="both"/>
               <w:rPr>
                 <w:rFonts w:hint="default" w:ascii="Times New Roman" w:hAnsi="Times New Roman"/>
                 <w:b w:val="0"/>
@@ -11739,15 +10908,8 @@
                 <w:vertAlign w:val="baseline"/>
                 <w:lang w:val="en-IN"/>
               </w:rPr>
-              <w:t>}</w:t>
-            </w:r>
-          </w:p>
-          <w:p>
-            <w:pPr>
-              <w:numPr>
-                <w:numId w:val="0"/>
-              </w:numPr>
-              <w:jc w:val="both"/>
+            </w:pPr>
+            <w:r>
               <w:rPr>
                 <w:rFonts w:hint="default" w:ascii="Times New Roman" w:hAnsi="Times New Roman"/>
                 <w:b w:val="0"/>
@@ -11757,7 +10919,163 @@
                 <w:vertAlign w:val="baseline"/>
                 <w:lang w:val="en-IN"/>
               </w:rPr>
+              <w:t xml:space="preserve">        &lt;p&gt;Count: {this.state.count}&lt;/p&gt;</w:t>
+            </w:r>
+          </w:p>
+          <w:p>
+            <w:pPr>
+              <w:widowControl w:val="0"/>
+              <w:numPr>
+                <w:ilvl w:val="0"/>
+                <w:numId w:val="0"/>
+              </w:numPr>
+              <w:jc w:val="both"/>
+              <w:rPr>
+                <w:rFonts w:hint="default" w:ascii="Times New Roman" w:hAnsi="Times New Roman"/>
+                <w:b w:val="0"/>
+                <w:bCs w:val="0"/>
+                <w:sz w:val="22"/>
+                <w:szCs w:val="22"/>
+                <w:vertAlign w:val="baseline"/>
+                <w:lang w:val="en-IN"/>
+              </w:rPr>
             </w:pPr>
+            <w:r>
+              <w:rPr>
+                <w:rFonts w:hint="default" w:ascii="Times New Roman" w:hAnsi="Times New Roman"/>
+                <w:b w:val="0"/>
+                <w:bCs w:val="0"/>
+                <w:sz w:val="22"/>
+                <w:szCs w:val="22"/>
+                <w:vertAlign w:val="baseline"/>
+                <w:lang w:val="en-IN"/>
+              </w:rPr>
+              <w:t xml:space="preserve">        &lt;button onClick={() =&gt; this.setState({ count: this.state.count + 1 })}&gt;Increment&lt;/button&gt;</w:t>
+            </w:r>
+          </w:p>
+          <w:p>
+            <w:pPr>
+              <w:widowControl w:val="0"/>
+              <w:numPr>
+                <w:ilvl w:val="0"/>
+                <w:numId w:val="0"/>
+              </w:numPr>
+              <w:jc w:val="both"/>
+              <w:rPr>
+                <w:rFonts w:hint="default" w:ascii="Times New Roman" w:hAnsi="Times New Roman"/>
+                <w:b w:val="0"/>
+                <w:bCs w:val="0"/>
+                <w:sz w:val="22"/>
+                <w:szCs w:val="22"/>
+                <w:vertAlign w:val="baseline"/>
+                <w:lang w:val="en-IN"/>
+              </w:rPr>
+            </w:pPr>
+            <w:r>
+              <w:rPr>
+                <w:rFonts w:hint="default" w:ascii="Times New Roman" w:hAnsi="Times New Roman"/>
+                <w:b w:val="0"/>
+                <w:bCs w:val="0"/>
+                <w:sz w:val="22"/>
+                <w:szCs w:val="22"/>
+                <w:vertAlign w:val="baseline"/>
+                <w:lang w:val="en-IN"/>
+              </w:rPr>
+              <w:t xml:space="preserve">      &lt;/div&gt;</w:t>
+            </w:r>
+          </w:p>
+          <w:p>
+            <w:pPr>
+              <w:widowControl w:val="0"/>
+              <w:numPr>
+                <w:ilvl w:val="0"/>
+                <w:numId w:val="0"/>
+              </w:numPr>
+              <w:jc w:val="both"/>
+              <w:rPr>
+                <w:rFonts w:hint="default" w:ascii="Times New Roman" w:hAnsi="Times New Roman"/>
+                <w:b w:val="0"/>
+                <w:bCs w:val="0"/>
+                <w:sz w:val="22"/>
+                <w:szCs w:val="22"/>
+                <w:vertAlign w:val="baseline"/>
+                <w:lang w:val="en-IN"/>
+              </w:rPr>
+            </w:pPr>
+            <w:r>
+              <w:rPr>
+                <w:rFonts w:hint="default" w:ascii="Times New Roman" w:hAnsi="Times New Roman"/>
+                <w:b w:val="0"/>
+                <w:bCs w:val="0"/>
+                <w:sz w:val="22"/>
+                <w:szCs w:val="22"/>
+                <w:vertAlign w:val="baseline"/>
+                <w:lang w:val="en-IN"/>
+              </w:rPr>
+              <w:t xml:space="preserve">    );</w:t>
+            </w:r>
+          </w:p>
+          <w:p>
+            <w:pPr>
+              <w:widowControl w:val="0"/>
+              <w:numPr>
+                <w:ilvl w:val="0"/>
+                <w:numId w:val="0"/>
+              </w:numPr>
+              <w:jc w:val="both"/>
+              <w:rPr>
+                <w:rFonts w:hint="default" w:ascii="Times New Roman" w:hAnsi="Times New Roman"/>
+                <w:b w:val="0"/>
+                <w:bCs w:val="0"/>
+                <w:sz w:val="22"/>
+                <w:szCs w:val="22"/>
+                <w:vertAlign w:val="baseline"/>
+                <w:lang w:val="en-IN"/>
+              </w:rPr>
+            </w:pPr>
+            <w:r>
+              <w:rPr>
+                <w:rFonts w:hint="default" w:ascii="Times New Roman" w:hAnsi="Times New Roman"/>
+                <w:b w:val="0"/>
+                <w:bCs w:val="0"/>
+                <w:sz w:val="22"/>
+                <w:szCs w:val="22"/>
+                <w:vertAlign w:val="baseline"/>
+                <w:lang w:val="en-IN"/>
+              </w:rPr>
+              <w:t xml:space="preserve">  }</w:t>
+            </w:r>
+          </w:p>
+          <w:p>
+            <w:pPr>
+              <w:widowControl w:val="0"/>
+              <w:numPr>
+                <w:ilvl w:val="0"/>
+                <w:numId w:val="0"/>
+              </w:numPr>
+              <w:jc w:val="both"/>
+              <w:rPr>
+                <w:rFonts w:hint="default" w:ascii="Times New Roman" w:hAnsi="Times New Roman"/>
+                <w:b w:val="0"/>
+                <w:bCs w:val="0"/>
+                <w:sz w:val="22"/>
+                <w:szCs w:val="22"/>
+                <w:vertAlign w:val="baseline"/>
+                <w:lang w:val="en-IN"/>
+              </w:rPr>
+            </w:pPr>
+            <w:r>
+              <w:rPr>
+                <w:rFonts w:hint="default" w:ascii="Times New Roman" w:hAnsi="Times New Roman"/>
+                <w:b w:val="0"/>
+                <w:bCs w:val="0"/>
+                <w:sz w:val="22"/>
+                <w:szCs w:val="22"/>
+                <w:vertAlign w:val="baseline"/>
+                <w:lang w:val="en-IN"/>
+              </w:rPr>
+              <w:t>}</w:t>
+            </w:r>
           </w:p>
         </w:tc>
       </w:tr>
@@ -11765,6 +11083,7 @@
     <w:p>
       <w:pPr>
         <w:numPr>
+          <w:ilvl w:val="0"/>
           <w:numId w:val="0"/>
         </w:numPr>
         <w:jc w:val="both"/>
@@ -11782,357 +11101,108 @@
       <w:pPr>
         <w:numPr>
           <w:ilvl w:val="0"/>
-          <w:numId w:val="34"/>
-        </w:numPr>
-        <w:tabs>
-          <w:tab w:val="clear" w:pos="420"/>
-        </w:tabs>
-        <w:ind w:left="420" w:leftChars="0" w:hanging="420" w:firstLineChars="0"/>
-        <w:jc w:val="both"/>
-        <w:rPr>
-          <w:rFonts w:hint="default" w:ascii="Times New Roman" w:hAnsi="Times New Roman"/>
-          <w:b w:val="0"/>
-          <w:bCs w:val="0"/>
-          <w:sz w:val="22"/>
-          <w:szCs w:val="22"/>
-          <w:lang w:val="en-IN"/>
-        </w:rPr>
-      </w:pPr>
-      <w:r>
-        <w:rPr>
-          <w:rFonts w:hint="default" w:ascii="Times New Roman" w:hAnsi="Times New Roman"/>
-          <w:b/>
-          <w:bCs/>
-          <w:sz w:val="22"/>
-          <w:szCs w:val="22"/>
-          <w:lang w:val="en-US"/>
-        </w:rPr>
-        <w:t>Destructuring the Props | States</w:t>
-      </w:r>
+          <w:numId w:val="0"/>
+        </w:numPr>
+        <w:jc w:val="both"/>
+        <w:rPr>
+          <w:rFonts w:hint="default" w:ascii="Times New Roman" w:hAnsi="Times New Roman"/>
+          <w:b w:val="0"/>
+          <w:bCs w:val="0"/>
+          <w:sz w:val="22"/>
+          <w:szCs w:val="22"/>
+          <w:lang w:val="en-IN"/>
+        </w:rPr>
+      </w:pPr>
     </w:p>
     <w:p>
       <w:pPr>
         <w:numPr>
           <w:ilvl w:val="0"/>
-          <w:numId w:val="35"/>
-        </w:numPr>
-        <w:tabs>
-          <w:tab w:val="clear" w:pos="1265"/>
-        </w:tabs>
-        <w:ind w:left="1265" w:leftChars="0" w:hanging="425" w:firstLineChars="0"/>
-        <w:jc w:val="both"/>
-        <w:rPr>
-          <w:rFonts w:hint="default" w:ascii="Times New Roman" w:hAnsi="Times New Roman"/>
-          <w:b w:val="0"/>
-          <w:bCs w:val="0"/>
-          <w:sz w:val="22"/>
-          <w:szCs w:val="22"/>
-          <w:lang w:val="en-US"/>
-        </w:rPr>
-      </w:pPr>
-      <w:r>
-        <w:rPr>
-          <w:rFonts w:hint="default" w:ascii="Times New Roman" w:hAnsi="Times New Roman"/>
-          <w:b w:val="0"/>
-          <w:bCs w:val="0"/>
-          <w:sz w:val="22"/>
-          <w:szCs w:val="22"/>
-          <w:lang w:val="en-US"/>
-        </w:rPr>
-        <w:t>Props and states can destructured  like normal javascript object</w:t>
-      </w:r>
+          <w:numId w:val="0"/>
+        </w:numPr>
+        <w:jc w:val="both"/>
+        <w:rPr>
+          <w:rFonts w:hint="default" w:ascii="Times New Roman" w:hAnsi="Times New Roman"/>
+          <w:b w:val="0"/>
+          <w:bCs w:val="0"/>
+          <w:sz w:val="22"/>
+          <w:szCs w:val="22"/>
+          <w:lang w:val="en-IN"/>
+        </w:rPr>
+      </w:pPr>
     </w:p>
     <w:p>
       <w:pPr>
         <w:numPr>
           <w:ilvl w:val="0"/>
-          <w:numId w:val="36"/>
-        </w:numPr>
-        <w:tabs>
-          <w:tab w:val="clear" w:pos="420"/>
-        </w:tabs>
-        <w:ind w:left="420" w:leftChars="0" w:hanging="420" w:firstLineChars="0"/>
-        <w:jc w:val="both"/>
-        <w:rPr>
-          <w:rFonts w:hint="default" w:ascii="Times New Roman" w:hAnsi="Times New Roman"/>
-          <w:b w:val="0"/>
-          <w:bCs w:val="0"/>
-          <w:sz w:val="22"/>
-          <w:szCs w:val="22"/>
-          <w:lang w:val="en-US"/>
-        </w:rPr>
-      </w:pPr>
-      <w:r>
-        <w:rPr>
-          <w:rFonts w:hint="default" w:ascii="Times New Roman" w:hAnsi="Times New Roman"/>
-          <w:b/>
-          <w:bCs/>
-          <w:sz w:val="22"/>
-          <w:szCs w:val="22"/>
-          <w:lang w:val="en-US"/>
-        </w:rPr>
-        <w:t>React Event Handlers</w:t>
-      </w:r>
+          <w:numId w:val="0"/>
+        </w:numPr>
+        <w:jc w:val="both"/>
+        <w:rPr>
+          <w:rFonts w:hint="default" w:ascii="Times New Roman" w:hAnsi="Times New Roman"/>
+          <w:b w:val="0"/>
+          <w:bCs w:val="0"/>
+          <w:sz w:val="22"/>
+          <w:szCs w:val="22"/>
+          <w:lang w:val="en-IN"/>
+        </w:rPr>
+      </w:pPr>
     </w:p>
     <w:p>
       <w:pPr>
         <w:numPr>
           <w:ilvl w:val="0"/>
-          <w:numId w:val="37"/>
-        </w:numPr>
-        <w:tabs>
-          <w:tab w:val="clear" w:pos="5"/>
-        </w:tabs>
-        <w:ind w:left="840" w:leftChars="0" w:hanging="420" w:firstLineChars="0"/>
-        <w:jc w:val="both"/>
-        <w:rPr>
-          <w:rFonts w:hint="default" w:ascii="Times New Roman" w:hAnsi="Times New Roman"/>
-          <w:b w:val="0"/>
-          <w:bCs w:val="0"/>
-          <w:sz w:val="22"/>
-          <w:szCs w:val="22"/>
-          <w:lang w:val="en-US"/>
-        </w:rPr>
-      </w:pPr>
-      <w:r>
-        <w:rPr>
-          <w:rFonts w:hint="default" w:ascii="Times New Roman" w:hAnsi="Times New Roman"/>
-          <w:b w:val="0"/>
-          <w:bCs w:val="0"/>
-          <w:sz w:val="22"/>
-          <w:szCs w:val="22"/>
-          <w:lang w:val="en-US"/>
-        </w:rPr>
-        <w:t>Just like HTML DOM events, React can perform actions based on user events.</w:t>
-      </w:r>
+          <w:numId w:val="0"/>
+        </w:numPr>
+        <w:jc w:val="both"/>
+        <w:rPr>
+          <w:rFonts w:hint="default" w:ascii="Times New Roman" w:hAnsi="Times New Roman"/>
+          <w:b w:val="0"/>
+          <w:bCs w:val="0"/>
+          <w:sz w:val="22"/>
+          <w:szCs w:val="22"/>
+          <w:lang w:val="en-IN"/>
+        </w:rPr>
+      </w:pPr>
     </w:p>
     <w:p>
       <w:pPr>
         <w:numPr>
           <w:ilvl w:val="0"/>
-          <w:numId w:val="37"/>
-        </w:numPr>
-        <w:tabs>
-          <w:tab w:val="clear" w:pos="5"/>
-        </w:tabs>
-        <w:ind w:left="840" w:leftChars="0" w:hanging="420" w:firstLineChars="0"/>
-        <w:jc w:val="both"/>
-        <w:rPr>
-          <w:rFonts w:hint="default" w:ascii="Times New Roman" w:hAnsi="Times New Roman"/>
-          <w:b w:val="0"/>
-          <w:bCs w:val="0"/>
-          <w:sz w:val="22"/>
-          <w:szCs w:val="22"/>
-          <w:lang w:val="en-US"/>
-        </w:rPr>
-      </w:pPr>
-      <w:r>
-        <w:rPr>
-          <w:rFonts w:hint="default" w:ascii="Times New Roman" w:hAnsi="Times New Roman"/>
-          <w:b w:val="0"/>
-          <w:bCs w:val="0"/>
-          <w:sz w:val="22"/>
-          <w:szCs w:val="22"/>
-          <w:lang w:val="en-US"/>
-        </w:rPr>
-        <w:t>React has the same events as HTML: click, change, mouseover etc.</w:t>
-      </w:r>
+          <w:numId w:val="0"/>
+        </w:numPr>
+        <w:jc w:val="both"/>
+        <w:rPr>
+          <w:rFonts w:hint="default" w:ascii="Times New Roman" w:hAnsi="Times New Roman"/>
+          <w:b w:val="0"/>
+          <w:bCs w:val="0"/>
+          <w:sz w:val="22"/>
+          <w:szCs w:val="22"/>
+          <w:lang w:val="en-IN"/>
+        </w:rPr>
+      </w:pPr>
     </w:p>
     <w:p>
       <w:pPr>
         <w:numPr>
           <w:ilvl w:val="0"/>
-          <w:numId w:val="37"/>
-        </w:numPr>
-        <w:tabs>
-          <w:tab w:val="clear" w:pos="5"/>
-        </w:tabs>
-        <w:ind w:left="840" w:leftChars="0" w:hanging="420" w:firstLineChars="0"/>
-        <w:jc w:val="both"/>
-        <w:rPr>
-          <w:rFonts w:hint="default" w:ascii="Times New Roman" w:hAnsi="Times New Roman"/>
-          <w:b w:val="0"/>
-          <w:bCs w:val="0"/>
-          <w:sz w:val="22"/>
-          <w:szCs w:val="22"/>
-          <w:lang w:val="en-US"/>
-        </w:rPr>
-      </w:pPr>
-      <w:r>
-        <w:rPr>
-          <w:rFonts w:hint="default" w:ascii="Times New Roman" w:hAnsi="Times New Roman"/>
-          <w:b w:val="0"/>
-          <w:bCs w:val="0"/>
-          <w:sz w:val="22"/>
-          <w:szCs w:val="22"/>
-          <w:lang w:val="en-US"/>
-        </w:rPr>
-        <w:t>Adding Events:</w:t>
-      </w:r>
-    </w:p>
-    <w:p>
-      <w:pPr>
-        <w:numPr>
-          <w:ilvl w:val="1"/>
-          <w:numId w:val="37"/>
-        </w:numPr>
-        <w:tabs>
-          <w:tab w:val="clear" w:pos="420"/>
-        </w:tabs>
-        <w:ind w:left="1260" w:leftChars="0" w:hanging="420" w:firstLineChars="0"/>
-        <w:jc w:val="both"/>
-        <w:rPr>
-          <w:rFonts w:hint="default" w:ascii="Times New Roman" w:hAnsi="Times New Roman"/>
-          <w:b w:val="0"/>
-          <w:bCs w:val="0"/>
-          <w:sz w:val="22"/>
-          <w:szCs w:val="22"/>
-          <w:lang w:val="en-US"/>
-        </w:rPr>
-      </w:pPr>
-      <w:r>
-        <w:rPr>
-          <w:rFonts w:hint="default" w:ascii="Times New Roman" w:hAnsi="Times New Roman"/>
-          <w:b w:val="0"/>
-          <w:bCs w:val="0"/>
-          <w:sz w:val="22"/>
-          <w:szCs w:val="22"/>
-          <w:lang w:val="en-US"/>
-        </w:rPr>
-        <w:t>React events are written in camelCase syntax:</w:t>
-      </w:r>
-    </w:p>
-    <w:p>
-      <w:pPr>
-        <w:numPr>
-          <w:ilvl w:val="1"/>
-          <w:numId w:val="37"/>
-        </w:numPr>
-        <w:tabs>
-          <w:tab w:val="clear" w:pos="420"/>
-        </w:tabs>
-        <w:ind w:left="1260" w:leftChars="0" w:hanging="420" w:firstLineChars="0"/>
-        <w:jc w:val="both"/>
-        <w:rPr>
-          <w:rFonts w:hint="default" w:ascii="Times New Roman" w:hAnsi="Times New Roman"/>
-          <w:b w:val="0"/>
-          <w:bCs w:val="0"/>
-          <w:sz w:val="22"/>
-          <w:szCs w:val="22"/>
-          <w:lang w:val="en-US"/>
-        </w:rPr>
-      </w:pPr>
-      <w:r>
-        <w:rPr>
-          <w:rFonts w:hint="default" w:ascii="Times New Roman" w:hAnsi="Times New Roman"/>
-          <w:b w:val="0"/>
-          <w:bCs w:val="0"/>
-          <w:sz w:val="22"/>
-          <w:szCs w:val="22"/>
-          <w:lang w:val="en-US"/>
-        </w:rPr>
-        <w:t>onClick instead of onclick.</w:t>
-      </w:r>
+          <w:numId w:val="0"/>
+        </w:numPr>
+        <w:jc w:val="both"/>
+        <w:rPr>
+          <w:rFonts w:hint="default" w:ascii="Times New Roman" w:hAnsi="Times New Roman"/>
+          <w:b w:val="0"/>
+          <w:bCs w:val="0"/>
+          <w:sz w:val="22"/>
+          <w:szCs w:val="22"/>
+          <w:lang w:val="en-IN"/>
+        </w:rPr>
+      </w:pPr>
     </w:p>
     <w:p>
       <w:pPr>
         <w:numPr>
           <w:ilvl w:val="0"/>
-          <w:numId w:val="37"/>
-        </w:numPr>
-        <w:tabs>
-          <w:tab w:val="clear" w:pos="5"/>
-        </w:tabs>
-        <w:ind w:left="840" w:leftChars="0" w:hanging="420" w:firstLineChars="0"/>
-        <w:jc w:val="both"/>
-        <w:rPr>
-          <w:rFonts w:hint="default" w:ascii="Times New Roman" w:hAnsi="Times New Roman"/>
-          <w:b w:val="0"/>
-          <w:bCs w:val="0"/>
-          <w:sz w:val="22"/>
-          <w:szCs w:val="22"/>
-          <w:lang w:val="en-US"/>
-        </w:rPr>
-      </w:pPr>
-      <w:r>
-        <w:rPr>
-          <w:rFonts w:hint="default" w:ascii="Times New Roman" w:hAnsi="Times New Roman"/>
-          <w:b w:val="0"/>
-          <w:bCs w:val="0"/>
-          <w:sz w:val="22"/>
-          <w:szCs w:val="22"/>
-          <w:lang w:val="en-US"/>
-        </w:rPr>
-        <w:t>Event handlers:</w:t>
-      </w:r>
-    </w:p>
-    <w:p>
-      <w:pPr>
-        <w:numPr>
-          <w:ilvl w:val="1"/>
-          <w:numId w:val="37"/>
-        </w:numPr>
-        <w:tabs>
-          <w:tab w:val="clear" w:pos="420"/>
-        </w:tabs>
-        <w:ind w:left="1260" w:leftChars="0" w:hanging="420" w:firstLineChars="0"/>
-        <w:jc w:val="both"/>
-        <w:rPr>
-          <w:rFonts w:hint="default" w:ascii="Times New Roman" w:hAnsi="Times New Roman"/>
-          <w:b w:val="0"/>
-          <w:bCs w:val="0"/>
-          <w:sz w:val="22"/>
-          <w:szCs w:val="22"/>
-          <w:lang w:val="en-US"/>
-        </w:rPr>
-      </w:pPr>
-      <w:r>
-        <w:rPr>
-          <w:rFonts w:hint="default" w:ascii="Times New Roman" w:hAnsi="Times New Roman"/>
-          <w:b w:val="0"/>
-          <w:bCs w:val="0"/>
-          <w:sz w:val="22"/>
-          <w:szCs w:val="22"/>
-          <w:lang w:val="en-US"/>
-        </w:rPr>
-        <w:t>React event handlers are written inside curly braces:</w:t>
-      </w:r>
-    </w:p>
-    <w:p>
-      <w:pPr>
-        <w:numPr>
-          <w:ilvl w:val="1"/>
-          <w:numId w:val="37"/>
-        </w:numPr>
-        <w:tabs>
-          <w:tab w:val="clear" w:pos="420"/>
-        </w:tabs>
-        <w:ind w:left="1260" w:leftChars="0" w:hanging="420" w:firstLineChars="0"/>
-        <w:jc w:val="both"/>
-        <w:rPr>
-          <w:rFonts w:hint="default" w:ascii="Times New Roman" w:hAnsi="Times New Roman"/>
-          <w:b w:val="0"/>
-          <w:bCs w:val="0"/>
-          <w:sz w:val="22"/>
-          <w:szCs w:val="22"/>
-          <w:lang w:val="en-US"/>
-        </w:rPr>
-      </w:pPr>
-      <w:r>
-        <w:rPr>
-          <w:rFonts w:hint="default" w:ascii="Times New Roman" w:hAnsi="Times New Roman"/>
-          <w:b w:val="0"/>
-          <w:bCs w:val="0"/>
-          <w:sz w:val="22"/>
-          <w:szCs w:val="22"/>
-          <w:lang w:val="en-US"/>
-        </w:rPr>
-        <w:t>onClick={shoot}  instead of onClick="shoot()".</w:t>
-      </w:r>
-    </w:p>
-    <w:p>
-      <w:pPr>
-        <w:numPr>
           <w:numId w:val="0"/>
         </w:numPr>
         <w:jc w:val="both"/>
@@ -12142,7 +11212,58 @@
           <w:bCs w:val="0"/>
           <w:sz w:val="22"/>
           <w:szCs w:val="22"/>
-          <w:lang w:val="en-US"/>
+          <w:lang w:val="en-IN"/>
+        </w:rPr>
+      </w:pPr>
+    </w:p>
+    <w:p>
+      <w:pPr>
+        <w:numPr>
+          <w:ilvl w:val="0"/>
+          <w:numId w:val="0"/>
+        </w:numPr>
+        <w:jc w:val="both"/>
+        <w:rPr>
+          <w:rFonts w:hint="default" w:ascii="Times New Roman" w:hAnsi="Times New Roman"/>
+          <w:b w:val="0"/>
+          <w:bCs w:val="0"/>
+          <w:sz w:val="22"/>
+          <w:szCs w:val="22"/>
+          <w:lang w:val="en-IN"/>
+        </w:rPr>
+      </w:pPr>
+    </w:p>
+    <w:p>
+      <w:pPr>
+        <w:numPr>
+          <w:ilvl w:val="0"/>
+          <w:numId w:val="0"/>
+        </w:numPr>
+        <w:jc w:val="both"/>
+        <w:rPr>
+          <w:rFonts w:hint="default" w:ascii="Times New Roman" w:hAnsi="Times New Roman"/>
+          <w:b w:val="0"/>
+          <w:bCs w:val="0"/>
+          <w:sz w:val="22"/>
+          <w:szCs w:val="22"/>
+          <w:lang w:val="en-IN"/>
+        </w:rPr>
+      </w:pPr>
+    </w:p>
+    <w:p>
+      <w:pPr>
+        <w:numPr>
+          <w:ilvl w:val="0"/>
+          <w:numId w:val="0"/>
+        </w:numPr>
+        <w:jc w:val="both"/>
+        <w:rPr>
+          <w:rFonts w:hint="default" w:ascii="Times New Roman" w:hAnsi="Times New Roman"/>
+          <w:b w:val="0"/>
+          <w:bCs w:val="0"/>
+          <w:sz w:val="22"/>
+          <w:szCs w:val="22"/>
+          <w:lang w:val="en-IN"/>
         </w:rPr>
       </w:pPr>
     </w:p>
@@ -12161,7 +11282,864 @@
         </w:tblBorders>
         <w:tblLayout w:type="autofit"/>
         <w:tblCellMar>
+          <w:top w:w="0" w:type="dxa"/>
           <w:left w:w="108" w:type="dxa"/>
+          <w:bottom w:w="0" w:type="dxa"/>
+          <w:right w:w="108" w:type="dxa"/>
+        </w:tblCellMar>
+      </w:tblPr>
+      <w:tblGrid>
+        <w:gridCol w:w="8522"/>
+      </w:tblGrid>
+      <w:tr>
+        <w:tblPrEx>
+          <w:tblBorders>
+            <w:top w:val="single" w:color="auto" w:sz="4" w:space="0"/>
+            <w:left w:val="single" w:color="auto" w:sz="4" w:space="0"/>
+            <w:bottom w:val="single" w:color="auto" w:sz="4" w:space="0"/>
+            <w:right w:val="single" w:color="auto" w:sz="4" w:space="0"/>
+            <w:insideH w:val="single" w:color="auto" w:sz="4" w:space="0"/>
+            <w:insideV w:val="single" w:color="auto" w:sz="4" w:space="0"/>
+          </w:tblBorders>
+          <w:tblCellMar>
+            <w:top w:w="0" w:type="dxa"/>
+            <w:left w:w="108" w:type="dxa"/>
+            <w:bottom w:w="0" w:type="dxa"/>
+            <w:right w:w="108" w:type="dxa"/>
+          </w:tblCellMar>
+        </w:tblPrEx>
+        <w:tc>
+          <w:tcPr>
+            <w:tcW w:w="8522" w:type="dxa"/>
+          </w:tcPr>
+          <w:p>
+            <w:pPr>
+              <w:widowControl w:val="0"/>
+              <w:numPr>
+                <w:ilvl w:val="0"/>
+                <w:numId w:val="0"/>
+              </w:numPr>
+              <w:jc w:val="both"/>
+              <w:rPr>
+                <w:rFonts w:hint="default" w:ascii="Times New Roman" w:hAnsi="Times New Roman"/>
+                <w:b w:val="0"/>
+                <w:bCs w:val="0"/>
+                <w:color w:val="FF0000"/>
+                <w:sz w:val="22"/>
+                <w:szCs w:val="22"/>
+                <w:highlight w:val="yellow"/>
+                <w:vertAlign w:val="baseline"/>
+                <w:lang w:val="en-US"/>
+              </w:rPr>
+            </w:pPr>
+            <w:r>
+              <w:rPr>
+                <w:rFonts w:hint="default" w:ascii="Times New Roman" w:hAnsi="Times New Roman"/>
+                <w:b w:val="0"/>
+                <w:bCs w:val="0"/>
+                <w:color w:val="FF0000"/>
+                <w:sz w:val="22"/>
+                <w:szCs w:val="22"/>
+                <w:highlight w:val="yellow"/>
+                <w:vertAlign w:val="baseline"/>
+                <w:lang w:val="en-US"/>
+              </w:rPr>
+              <w:t>In Functional Component:</w:t>
+            </w:r>
+          </w:p>
+          <w:p>
+            <w:pPr>
+              <w:widowControl w:val="0"/>
+              <w:numPr>
+                <w:ilvl w:val="0"/>
+                <w:numId w:val="0"/>
+              </w:numPr>
+              <w:jc w:val="both"/>
+              <w:rPr>
+                <w:rFonts w:hint="default" w:ascii="Times New Roman" w:hAnsi="Times New Roman"/>
+                <w:b w:val="0"/>
+                <w:bCs w:val="0"/>
+                <w:sz w:val="22"/>
+                <w:szCs w:val="22"/>
+                <w:vertAlign w:val="baseline"/>
+                <w:lang w:val="en-US"/>
+              </w:rPr>
+            </w:pPr>
+          </w:p>
+          <w:p>
+            <w:pPr>
+              <w:widowControl w:val="0"/>
+              <w:numPr>
+                <w:ilvl w:val="0"/>
+                <w:numId w:val="0"/>
+              </w:numPr>
+              <w:jc w:val="both"/>
+              <w:rPr>
+                <w:rFonts w:hint="default" w:ascii="Times New Roman" w:hAnsi="Times New Roman"/>
+                <w:b w:val="0"/>
+                <w:bCs w:val="0"/>
+                <w:sz w:val="22"/>
+                <w:szCs w:val="22"/>
+                <w:vertAlign w:val="baseline"/>
+                <w:lang w:val="en-IN"/>
+              </w:rPr>
+            </w:pPr>
+            <w:r>
+              <w:rPr>
+                <w:rFonts w:hint="default" w:ascii="Times New Roman" w:hAnsi="Times New Roman"/>
+                <w:b w:val="0"/>
+                <w:bCs w:val="0"/>
+                <w:sz w:val="22"/>
+                <w:szCs w:val="22"/>
+                <w:vertAlign w:val="baseline"/>
+                <w:lang w:val="en-IN"/>
+              </w:rPr>
+              <w:t>import React, { useState } from 'react';</w:t>
+            </w:r>
+          </w:p>
+          <w:p>
+            <w:pPr>
+              <w:widowControl w:val="0"/>
+              <w:numPr>
+                <w:ilvl w:val="0"/>
+                <w:numId w:val="0"/>
+              </w:numPr>
+              <w:jc w:val="both"/>
+              <w:rPr>
+                <w:rFonts w:hint="default" w:ascii="Times New Roman" w:hAnsi="Times New Roman"/>
+                <w:b w:val="0"/>
+                <w:bCs w:val="0"/>
+                <w:sz w:val="22"/>
+                <w:szCs w:val="22"/>
+                <w:vertAlign w:val="baseline"/>
+                <w:lang w:val="en-IN"/>
+              </w:rPr>
+            </w:pPr>
+          </w:p>
+          <w:p>
+            <w:pPr>
+              <w:widowControl w:val="0"/>
+              <w:numPr>
+                <w:ilvl w:val="0"/>
+                <w:numId w:val="0"/>
+              </w:numPr>
+              <w:jc w:val="both"/>
+              <w:rPr>
+                <w:rFonts w:hint="default" w:ascii="Times New Roman" w:hAnsi="Times New Roman"/>
+                <w:b w:val="0"/>
+                <w:bCs w:val="0"/>
+                <w:sz w:val="22"/>
+                <w:szCs w:val="22"/>
+                <w:vertAlign w:val="baseline"/>
+                <w:lang w:val="en-IN"/>
+              </w:rPr>
+            </w:pPr>
+            <w:r>
+              <w:rPr>
+                <w:rFonts w:hint="default" w:ascii="Times New Roman" w:hAnsi="Times New Roman"/>
+                <w:b w:val="0"/>
+                <w:bCs w:val="0"/>
+                <w:sz w:val="22"/>
+                <w:szCs w:val="22"/>
+                <w:vertAlign w:val="baseline"/>
+                <w:lang w:val="en-IN"/>
+              </w:rPr>
+              <w:t>function MyComponent() {</w:t>
+            </w:r>
+          </w:p>
+          <w:p>
+            <w:pPr>
+              <w:widowControl w:val="0"/>
+              <w:numPr>
+                <w:ilvl w:val="0"/>
+                <w:numId w:val="0"/>
+              </w:numPr>
+              <w:jc w:val="both"/>
+              <w:rPr>
+                <w:rFonts w:hint="default" w:ascii="Times New Roman" w:hAnsi="Times New Roman"/>
+                <w:b w:val="0"/>
+                <w:bCs w:val="0"/>
+                <w:sz w:val="22"/>
+                <w:szCs w:val="22"/>
+                <w:vertAlign w:val="baseline"/>
+                <w:lang w:val="en-IN"/>
+              </w:rPr>
+            </w:pPr>
+            <w:r>
+              <w:rPr>
+                <w:rFonts w:hint="default" w:ascii="Times New Roman" w:hAnsi="Times New Roman"/>
+                <w:b w:val="0"/>
+                <w:bCs w:val="0"/>
+                <w:sz w:val="22"/>
+                <w:szCs w:val="22"/>
+                <w:vertAlign w:val="baseline"/>
+                <w:lang w:val="en-IN"/>
+              </w:rPr>
+              <w:t xml:space="preserve">  const [count, setCount] = useState(0);</w:t>
+            </w:r>
+          </w:p>
+          <w:p>
+            <w:pPr>
+              <w:widowControl w:val="0"/>
+              <w:numPr>
+                <w:ilvl w:val="0"/>
+                <w:numId w:val="0"/>
+              </w:numPr>
+              <w:jc w:val="both"/>
+              <w:rPr>
+                <w:rFonts w:hint="default" w:ascii="Times New Roman" w:hAnsi="Times New Roman"/>
+                <w:b w:val="0"/>
+                <w:bCs w:val="0"/>
+                <w:sz w:val="22"/>
+                <w:szCs w:val="22"/>
+                <w:vertAlign w:val="baseline"/>
+                <w:lang w:val="en-IN"/>
+              </w:rPr>
+            </w:pPr>
+          </w:p>
+          <w:p>
+            <w:pPr>
+              <w:widowControl w:val="0"/>
+              <w:numPr>
+                <w:ilvl w:val="0"/>
+                <w:numId w:val="0"/>
+              </w:numPr>
+              <w:jc w:val="both"/>
+              <w:rPr>
+                <w:rFonts w:hint="default" w:ascii="Times New Roman" w:hAnsi="Times New Roman"/>
+                <w:b w:val="0"/>
+                <w:bCs w:val="0"/>
+                <w:sz w:val="22"/>
+                <w:szCs w:val="22"/>
+                <w:vertAlign w:val="baseline"/>
+                <w:lang w:val="en-IN"/>
+              </w:rPr>
+            </w:pPr>
+            <w:r>
+              <w:rPr>
+                <w:rFonts w:hint="default" w:ascii="Times New Roman" w:hAnsi="Times New Roman"/>
+                <w:b w:val="0"/>
+                <w:bCs w:val="0"/>
+                <w:sz w:val="22"/>
+                <w:szCs w:val="22"/>
+                <w:vertAlign w:val="baseline"/>
+                <w:lang w:val="en-IN"/>
+              </w:rPr>
+              <w:t xml:space="preserve">  return (</w:t>
+            </w:r>
+          </w:p>
+          <w:p>
+            <w:pPr>
+              <w:widowControl w:val="0"/>
+              <w:numPr>
+                <w:ilvl w:val="0"/>
+                <w:numId w:val="0"/>
+              </w:numPr>
+              <w:jc w:val="both"/>
+              <w:rPr>
+                <w:rFonts w:hint="default" w:ascii="Times New Roman" w:hAnsi="Times New Roman"/>
+                <w:b w:val="0"/>
+                <w:bCs w:val="0"/>
+                <w:sz w:val="22"/>
+                <w:szCs w:val="22"/>
+                <w:vertAlign w:val="baseline"/>
+                <w:lang w:val="en-IN"/>
+              </w:rPr>
+            </w:pPr>
+            <w:r>
+              <w:rPr>
+                <w:rFonts w:hint="default" w:ascii="Times New Roman" w:hAnsi="Times New Roman"/>
+                <w:b w:val="0"/>
+                <w:bCs w:val="0"/>
+                <w:sz w:val="22"/>
+                <w:szCs w:val="22"/>
+                <w:vertAlign w:val="baseline"/>
+                <w:lang w:val="en-IN"/>
+              </w:rPr>
+              <w:t xml:space="preserve">    &lt;div&gt;</w:t>
+            </w:r>
+          </w:p>
+          <w:p>
+            <w:pPr>
+              <w:widowControl w:val="0"/>
+              <w:numPr>
+                <w:ilvl w:val="0"/>
+                <w:numId w:val="0"/>
+              </w:numPr>
+              <w:jc w:val="both"/>
+              <w:rPr>
+                <w:rFonts w:hint="default" w:ascii="Times New Roman" w:hAnsi="Times New Roman"/>
+                <w:b w:val="0"/>
+                <w:bCs w:val="0"/>
+                <w:sz w:val="22"/>
+                <w:szCs w:val="22"/>
+                <w:vertAlign w:val="baseline"/>
+                <w:lang w:val="en-IN"/>
+              </w:rPr>
+            </w:pPr>
+            <w:r>
+              <w:rPr>
+                <w:rFonts w:hint="default" w:ascii="Times New Roman" w:hAnsi="Times New Roman"/>
+                <w:b w:val="0"/>
+                <w:bCs w:val="0"/>
+                <w:sz w:val="22"/>
+                <w:szCs w:val="22"/>
+                <w:vertAlign w:val="baseline"/>
+                <w:lang w:val="en-IN"/>
+              </w:rPr>
+              <w:t xml:space="preserve">      &lt;p&gt;Count: {count}&lt;/p&gt;</w:t>
+            </w:r>
+          </w:p>
+          <w:p>
+            <w:pPr>
+              <w:widowControl w:val="0"/>
+              <w:numPr>
+                <w:ilvl w:val="0"/>
+                <w:numId w:val="0"/>
+              </w:numPr>
+              <w:jc w:val="both"/>
+              <w:rPr>
+                <w:rFonts w:hint="default" w:ascii="Times New Roman" w:hAnsi="Times New Roman"/>
+                <w:b w:val="0"/>
+                <w:bCs w:val="0"/>
+                <w:sz w:val="22"/>
+                <w:szCs w:val="22"/>
+                <w:vertAlign w:val="baseline"/>
+                <w:lang w:val="en-IN"/>
+              </w:rPr>
+            </w:pPr>
+            <w:r>
+              <w:rPr>
+                <w:rFonts w:hint="default" w:ascii="Times New Roman" w:hAnsi="Times New Roman"/>
+                <w:b w:val="0"/>
+                <w:bCs w:val="0"/>
+                <w:sz w:val="22"/>
+                <w:szCs w:val="22"/>
+                <w:vertAlign w:val="baseline"/>
+                <w:lang w:val="en-IN"/>
+              </w:rPr>
+              <w:t xml:space="preserve">      &lt;button onClick={() =&gt; setCount(count + 1)}&gt;Increment&lt;/button&gt;</w:t>
+            </w:r>
+          </w:p>
+          <w:p>
+            <w:pPr>
+              <w:widowControl w:val="0"/>
+              <w:numPr>
+                <w:ilvl w:val="0"/>
+                <w:numId w:val="0"/>
+              </w:numPr>
+              <w:jc w:val="both"/>
+              <w:rPr>
+                <w:rFonts w:hint="default" w:ascii="Times New Roman" w:hAnsi="Times New Roman"/>
+                <w:b w:val="0"/>
+                <w:bCs w:val="0"/>
+                <w:sz w:val="22"/>
+                <w:szCs w:val="22"/>
+                <w:vertAlign w:val="baseline"/>
+                <w:lang w:val="en-IN"/>
+              </w:rPr>
+            </w:pPr>
+            <w:r>
+              <w:rPr>
+                <w:rFonts w:hint="default" w:ascii="Times New Roman" w:hAnsi="Times New Roman"/>
+                <w:b w:val="0"/>
+                <w:bCs w:val="0"/>
+                <w:sz w:val="22"/>
+                <w:szCs w:val="22"/>
+                <w:vertAlign w:val="baseline"/>
+                <w:lang w:val="en-IN"/>
+              </w:rPr>
+              <w:t xml:space="preserve">    &lt;/div&gt;</w:t>
+            </w:r>
+          </w:p>
+          <w:p>
+            <w:pPr>
+              <w:widowControl w:val="0"/>
+              <w:numPr>
+                <w:ilvl w:val="0"/>
+                <w:numId w:val="0"/>
+              </w:numPr>
+              <w:jc w:val="both"/>
+              <w:rPr>
+                <w:rFonts w:hint="default" w:ascii="Times New Roman" w:hAnsi="Times New Roman"/>
+                <w:b w:val="0"/>
+                <w:bCs w:val="0"/>
+                <w:sz w:val="22"/>
+                <w:szCs w:val="22"/>
+                <w:vertAlign w:val="baseline"/>
+                <w:lang w:val="en-IN"/>
+              </w:rPr>
+            </w:pPr>
+            <w:r>
+              <w:rPr>
+                <w:rFonts w:hint="default" w:ascii="Times New Roman" w:hAnsi="Times New Roman"/>
+                <w:b w:val="0"/>
+                <w:bCs w:val="0"/>
+                <w:sz w:val="22"/>
+                <w:szCs w:val="22"/>
+                <w:vertAlign w:val="baseline"/>
+                <w:lang w:val="en-IN"/>
+              </w:rPr>
+              <w:t xml:space="preserve">  );</w:t>
+            </w:r>
+          </w:p>
+          <w:p>
+            <w:pPr>
+              <w:widowControl w:val="0"/>
+              <w:numPr>
+                <w:ilvl w:val="0"/>
+                <w:numId w:val="0"/>
+              </w:numPr>
+              <w:jc w:val="both"/>
+              <w:rPr>
+                <w:rFonts w:hint="default" w:ascii="Times New Roman" w:hAnsi="Times New Roman"/>
+                <w:b w:val="0"/>
+                <w:bCs w:val="0"/>
+                <w:sz w:val="22"/>
+                <w:szCs w:val="22"/>
+                <w:vertAlign w:val="baseline"/>
+                <w:lang w:val="en-IN"/>
+              </w:rPr>
+            </w:pPr>
+            <w:r>
+              <w:rPr>
+                <w:rFonts w:hint="default" w:ascii="Times New Roman" w:hAnsi="Times New Roman"/>
+                <w:b w:val="0"/>
+                <w:bCs w:val="0"/>
+                <w:sz w:val="22"/>
+                <w:szCs w:val="22"/>
+                <w:vertAlign w:val="baseline"/>
+                <w:lang w:val="en-IN"/>
+              </w:rPr>
+              <w:t>}</w:t>
+            </w:r>
+          </w:p>
+          <w:p>
+            <w:pPr>
+              <w:widowControl w:val="0"/>
+              <w:numPr>
+                <w:ilvl w:val="0"/>
+                <w:numId w:val="0"/>
+              </w:numPr>
+              <w:jc w:val="both"/>
+              <w:rPr>
+                <w:rFonts w:hint="default" w:ascii="Times New Roman" w:hAnsi="Times New Roman"/>
+                <w:b w:val="0"/>
+                <w:bCs w:val="0"/>
+                <w:sz w:val="22"/>
+                <w:szCs w:val="22"/>
+                <w:vertAlign w:val="baseline"/>
+                <w:lang w:val="en-IN"/>
+              </w:rPr>
+            </w:pPr>
+          </w:p>
+        </w:tc>
+      </w:tr>
+    </w:tbl>
+    <w:p>
+      <w:pPr>
+        <w:numPr>
+          <w:ilvl w:val="0"/>
+          <w:numId w:val="0"/>
+        </w:numPr>
+        <w:jc w:val="both"/>
+        <w:rPr>
+          <w:rFonts w:hint="default" w:ascii="Times New Roman" w:hAnsi="Times New Roman"/>
+          <w:b w:val="0"/>
+          <w:bCs w:val="0"/>
+          <w:sz w:val="22"/>
+          <w:szCs w:val="22"/>
+          <w:lang w:val="en-IN"/>
+        </w:rPr>
+      </w:pPr>
+    </w:p>
+    <w:p>
+      <w:pPr>
+        <w:numPr>
+          <w:ilvl w:val="0"/>
+          <w:numId w:val="34"/>
+        </w:numPr>
+        <w:tabs>
+          <w:tab w:val="clear" w:pos="420"/>
+        </w:tabs>
+        <w:ind w:left="420" w:leftChars="0" w:hanging="420" w:firstLineChars="0"/>
+        <w:jc w:val="both"/>
+        <w:rPr>
+          <w:rFonts w:hint="default" w:ascii="Times New Roman" w:hAnsi="Times New Roman"/>
+          <w:b w:val="0"/>
+          <w:bCs w:val="0"/>
+          <w:sz w:val="22"/>
+          <w:szCs w:val="22"/>
+          <w:lang w:val="en-IN"/>
+        </w:rPr>
+      </w:pPr>
+      <w:r>
+        <w:rPr>
+          <w:rFonts w:hint="default" w:ascii="Times New Roman" w:hAnsi="Times New Roman"/>
+          <w:b/>
+          <w:bCs/>
+          <w:sz w:val="22"/>
+          <w:szCs w:val="22"/>
+          <w:lang w:val="en-US"/>
+        </w:rPr>
+        <w:t>Destructuring the Props | States</w:t>
+      </w:r>
+    </w:p>
+    <w:p>
+      <w:pPr>
+        <w:numPr>
+          <w:ilvl w:val="0"/>
+          <w:numId w:val="35"/>
+        </w:numPr>
+        <w:tabs>
+          <w:tab w:val="clear" w:pos="1265"/>
+        </w:tabs>
+        <w:ind w:left="1265" w:leftChars="0" w:hanging="425" w:firstLineChars="0"/>
+        <w:jc w:val="both"/>
+        <w:rPr>
+          <w:rFonts w:hint="default" w:ascii="Times New Roman" w:hAnsi="Times New Roman"/>
+          <w:b w:val="0"/>
+          <w:bCs w:val="0"/>
+          <w:sz w:val="22"/>
+          <w:szCs w:val="22"/>
+          <w:lang w:val="en-US"/>
+        </w:rPr>
+      </w:pPr>
+      <w:r>
+        <w:rPr>
+          <w:rFonts w:hint="default" w:ascii="Times New Roman" w:hAnsi="Times New Roman"/>
+          <w:b w:val="0"/>
+          <w:bCs w:val="0"/>
+          <w:sz w:val="22"/>
+          <w:szCs w:val="22"/>
+          <w:lang w:val="en-US"/>
+        </w:rPr>
+        <w:t>Props and states can destructured  like normal javascript object</w:t>
+      </w:r>
+    </w:p>
+    <w:p>
+      <w:pPr>
+        <w:numPr>
+          <w:ilvl w:val="0"/>
+          <w:numId w:val="36"/>
+        </w:numPr>
+        <w:tabs>
+          <w:tab w:val="clear" w:pos="420"/>
+        </w:tabs>
+        <w:ind w:left="420" w:leftChars="0" w:hanging="420" w:firstLineChars="0"/>
+        <w:jc w:val="both"/>
+        <w:rPr>
+          <w:rFonts w:hint="default" w:ascii="Times New Roman" w:hAnsi="Times New Roman"/>
+          <w:b w:val="0"/>
+          <w:bCs w:val="0"/>
+          <w:sz w:val="22"/>
+          <w:szCs w:val="22"/>
+          <w:lang w:val="en-US"/>
+        </w:rPr>
+      </w:pPr>
+      <w:r>
+        <w:rPr>
+          <w:rFonts w:hint="default" w:ascii="Times New Roman" w:hAnsi="Times New Roman"/>
+          <w:b/>
+          <w:bCs/>
+          <w:sz w:val="22"/>
+          <w:szCs w:val="22"/>
+          <w:lang w:val="en-US"/>
+        </w:rPr>
+        <w:t>React Event Handlers</w:t>
+      </w:r>
+    </w:p>
+    <w:p>
+      <w:pPr>
+        <w:numPr>
+          <w:ilvl w:val="0"/>
+          <w:numId w:val="37"/>
+        </w:numPr>
+        <w:tabs>
+          <w:tab w:val="clear" w:pos="5"/>
+        </w:tabs>
+        <w:ind w:left="840" w:leftChars="0" w:hanging="420" w:firstLineChars="0"/>
+        <w:jc w:val="both"/>
+        <w:rPr>
+          <w:rFonts w:hint="default" w:ascii="Times New Roman" w:hAnsi="Times New Roman"/>
+          <w:b w:val="0"/>
+          <w:bCs w:val="0"/>
+          <w:sz w:val="22"/>
+          <w:szCs w:val="22"/>
+          <w:lang w:val="en-US"/>
+        </w:rPr>
+      </w:pPr>
+      <w:r>
+        <w:rPr>
+          <w:rFonts w:hint="default" w:ascii="Times New Roman" w:hAnsi="Times New Roman"/>
+          <w:b w:val="0"/>
+          <w:bCs w:val="0"/>
+          <w:sz w:val="22"/>
+          <w:szCs w:val="22"/>
+          <w:lang w:val="en-US"/>
+        </w:rPr>
+        <w:t>Just like HTML DOM events, React can perform actions based on user events.</w:t>
+      </w:r>
+    </w:p>
+    <w:p>
+      <w:pPr>
+        <w:numPr>
+          <w:ilvl w:val="0"/>
+          <w:numId w:val="37"/>
+        </w:numPr>
+        <w:tabs>
+          <w:tab w:val="clear" w:pos="5"/>
+        </w:tabs>
+        <w:ind w:left="840" w:leftChars="0" w:hanging="420" w:firstLineChars="0"/>
+        <w:jc w:val="both"/>
+        <w:rPr>
+          <w:rFonts w:hint="default" w:ascii="Times New Roman" w:hAnsi="Times New Roman"/>
+          <w:b w:val="0"/>
+          <w:bCs w:val="0"/>
+          <w:sz w:val="22"/>
+          <w:szCs w:val="22"/>
+          <w:lang w:val="en-US"/>
+        </w:rPr>
+      </w:pPr>
+      <w:r>
+        <w:rPr>
+          <w:rFonts w:hint="default" w:ascii="Times New Roman" w:hAnsi="Times New Roman"/>
+          <w:b w:val="0"/>
+          <w:bCs w:val="0"/>
+          <w:sz w:val="22"/>
+          <w:szCs w:val="22"/>
+          <w:lang w:val="en-US"/>
+        </w:rPr>
+        <w:t>React has the same events as HTML: click, change, mouseover etc.</w:t>
+      </w:r>
+    </w:p>
+    <w:p>
+      <w:pPr>
+        <w:numPr>
+          <w:ilvl w:val="0"/>
+          <w:numId w:val="37"/>
+        </w:numPr>
+        <w:tabs>
+          <w:tab w:val="clear" w:pos="5"/>
+        </w:tabs>
+        <w:ind w:left="840" w:leftChars="0" w:hanging="420" w:firstLineChars="0"/>
+        <w:jc w:val="both"/>
+        <w:rPr>
+          <w:rFonts w:hint="default" w:ascii="Times New Roman" w:hAnsi="Times New Roman"/>
+          <w:b w:val="0"/>
+          <w:bCs w:val="0"/>
+          <w:sz w:val="22"/>
+          <w:szCs w:val="22"/>
+          <w:lang w:val="en-US"/>
+        </w:rPr>
+      </w:pPr>
+      <w:r>
+        <w:rPr>
+          <w:rFonts w:hint="default" w:ascii="Times New Roman" w:hAnsi="Times New Roman"/>
+          <w:b w:val="0"/>
+          <w:bCs w:val="0"/>
+          <w:sz w:val="22"/>
+          <w:szCs w:val="22"/>
+          <w:lang w:val="en-US"/>
+        </w:rPr>
+        <w:t>Adding Events:</w:t>
+      </w:r>
+    </w:p>
+    <w:p>
+      <w:pPr>
+        <w:numPr>
+          <w:ilvl w:val="1"/>
+          <w:numId w:val="37"/>
+        </w:numPr>
+        <w:tabs>
+          <w:tab w:val="clear" w:pos="420"/>
+        </w:tabs>
+        <w:ind w:left="1260" w:leftChars="0" w:hanging="420" w:firstLineChars="0"/>
+        <w:jc w:val="both"/>
+        <w:rPr>
+          <w:rFonts w:hint="default" w:ascii="Times New Roman" w:hAnsi="Times New Roman"/>
+          <w:b w:val="0"/>
+          <w:bCs w:val="0"/>
+          <w:sz w:val="22"/>
+          <w:szCs w:val="22"/>
+          <w:lang w:val="en-US"/>
+        </w:rPr>
+      </w:pPr>
+      <w:r>
+        <w:rPr>
+          <w:rFonts w:hint="default" w:ascii="Times New Roman" w:hAnsi="Times New Roman"/>
+          <w:b w:val="0"/>
+          <w:bCs w:val="0"/>
+          <w:sz w:val="22"/>
+          <w:szCs w:val="22"/>
+          <w:lang w:val="en-US"/>
+        </w:rPr>
+        <w:t>React events are written in camelCase syntax:</w:t>
+      </w:r>
+    </w:p>
+    <w:p>
+      <w:pPr>
+        <w:numPr>
+          <w:ilvl w:val="1"/>
+          <w:numId w:val="37"/>
+        </w:numPr>
+        <w:tabs>
+          <w:tab w:val="clear" w:pos="420"/>
+        </w:tabs>
+        <w:ind w:left="1260" w:leftChars="0" w:hanging="420" w:firstLineChars="0"/>
+        <w:jc w:val="both"/>
+        <w:rPr>
+          <w:rFonts w:hint="default" w:ascii="Times New Roman" w:hAnsi="Times New Roman"/>
+          <w:b w:val="0"/>
+          <w:bCs w:val="0"/>
+          <w:sz w:val="22"/>
+          <w:szCs w:val="22"/>
+          <w:lang w:val="en-US"/>
+        </w:rPr>
+      </w:pPr>
+      <w:r>
+        <w:rPr>
+          <w:rFonts w:hint="default" w:ascii="Times New Roman" w:hAnsi="Times New Roman"/>
+          <w:b w:val="0"/>
+          <w:bCs w:val="0"/>
+          <w:sz w:val="22"/>
+          <w:szCs w:val="22"/>
+          <w:lang w:val="en-US"/>
+        </w:rPr>
+        <w:t>onClick instead of onclick.</w:t>
+      </w:r>
+    </w:p>
+    <w:p>
+      <w:pPr>
+        <w:numPr>
+          <w:ilvl w:val="0"/>
+          <w:numId w:val="37"/>
+        </w:numPr>
+        <w:tabs>
+          <w:tab w:val="clear" w:pos="5"/>
+        </w:tabs>
+        <w:ind w:left="840" w:leftChars="0" w:hanging="420" w:firstLineChars="0"/>
+        <w:jc w:val="both"/>
+        <w:rPr>
+          <w:rFonts w:hint="default" w:ascii="Times New Roman" w:hAnsi="Times New Roman"/>
+          <w:b w:val="0"/>
+          <w:bCs w:val="0"/>
+          <w:sz w:val="22"/>
+          <w:szCs w:val="22"/>
+          <w:lang w:val="en-US"/>
+        </w:rPr>
+      </w:pPr>
+      <w:r>
+        <w:rPr>
+          <w:rFonts w:hint="default" w:ascii="Times New Roman" w:hAnsi="Times New Roman"/>
+          <w:b w:val="0"/>
+          <w:bCs w:val="0"/>
+          <w:sz w:val="22"/>
+          <w:szCs w:val="22"/>
+          <w:lang w:val="en-US"/>
+        </w:rPr>
+        <w:t>Event handlers:</w:t>
+      </w:r>
+    </w:p>
+    <w:p>
+      <w:pPr>
+        <w:numPr>
+          <w:ilvl w:val="1"/>
+          <w:numId w:val="37"/>
+        </w:numPr>
+        <w:tabs>
+          <w:tab w:val="clear" w:pos="420"/>
+        </w:tabs>
+        <w:ind w:left="1260" w:leftChars="0" w:hanging="420" w:firstLineChars="0"/>
+        <w:jc w:val="both"/>
+        <w:rPr>
+          <w:rFonts w:hint="default" w:ascii="Times New Roman" w:hAnsi="Times New Roman"/>
+          <w:b w:val="0"/>
+          <w:bCs w:val="0"/>
+          <w:sz w:val="22"/>
+          <w:szCs w:val="22"/>
+          <w:lang w:val="en-US"/>
+        </w:rPr>
+      </w:pPr>
+      <w:r>
+        <w:rPr>
+          <w:rFonts w:hint="default" w:ascii="Times New Roman" w:hAnsi="Times New Roman"/>
+          <w:b w:val="0"/>
+          <w:bCs w:val="0"/>
+          <w:sz w:val="22"/>
+          <w:szCs w:val="22"/>
+          <w:lang w:val="en-US"/>
+        </w:rPr>
+        <w:t>React event handlers are written inside curly braces:</w:t>
+      </w:r>
+    </w:p>
+    <w:p>
+      <w:pPr>
+        <w:numPr>
+          <w:ilvl w:val="1"/>
+          <w:numId w:val="37"/>
+        </w:numPr>
+        <w:tabs>
+          <w:tab w:val="clear" w:pos="420"/>
+        </w:tabs>
+        <w:ind w:left="1260" w:leftChars="0" w:hanging="420" w:firstLineChars="0"/>
+        <w:jc w:val="both"/>
+        <w:rPr>
+          <w:rFonts w:hint="default" w:ascii="Times New Roman" w:hAnsi="Times New Roman"/>
+          <w:b w:val="0"/>
+          <w:bCs w:val="0"/>
+          <w:sz w:val="22"/>
+          <w:szCs w:val="22"/>
+          <w:lang w:val="en-US"/>
+        </w:rPr>
+      </w:pPr>
+      <w:r>
+        <w:rPr>
+          <w:rFonts w:hint="default" w:ascii="Times New Roman" w:hAnsi="Times New Roman"/>
+          <w:b w:val="0"/>
+          <w:bCs w:val="0"/>
+          <w:sz w:val="22"/>
+          <w:szCs w:val="22"/>
+          <w:lang w:val="en-US"/>
+        </w:rPr>
+        <w:t>onClick={shoot}  instead of onClick="shoot()".</w:t>
+      </w:r>
+    </w:p>
+    <w:p>
+      <w:pPr>
+        <w:numPr>
+          <w:ilvl w:val="0"/>
+          <w:numId w:val="0"/>
+        </w:numPr>
+        <w:jc w:val="both"/>
+        <w:rPr>
+          <w:rFonts w:hint="default" w:ascii="Times New Roman" w:hAnsi="Times New Roman"/>
+          <w:b w:val="0"/>
+          <w:bCs w:val="0"/>
+          <w:sz w:val="22"/>
+          <w:szCs w:val="22"/>
+          <w:lang w:val="en-US"/>
+        </w:rPr>
+      </w:pPr>
+    </w:p>
+    <w:tbl>
+      <w:tblPr>
+        <w:tblStyle w:val="7"/>
+        <w:tblW w:w="0" w:type="auto"/>
+        <w:tblInd w:w="0" w:type="dxa"/>
+        <w:tblBorders>
+          <w:top w:val="single" w:color="auto" w:sz="4" w:space="0"/>
+          <w:left w:val="single" w:color="auto" w:sz="4" w:space="0"/>
+          <w:bottom w:val="single" w:color="auto" w:sz="4" w:space="0"/>
+          <w:right w:val="single" w:color="auto" w:sz="4" w:space="0"/>
+          <w:insideH w:val="single" w:color="auto" w:sz="4" w:space="0"/>
+          <w:insideV w:val="single" w:color="auto" w:sz="4" w:space="0"/>
+        </w:tblBorders>
+        <w:tblLayout w:type="autofit"/>
+        <w:tblCellMar>
+          <w:top w:w="0" w:type="dxa"/>
+          <w:left w:w="108" w:type="dxa"/>
+          <w:bottom w:w="0" w:type="dxa"/>
           <w:right w:w="108" w:type="dxa"/>
         </w:tblCellMar>
       </w:tblPr>
@@ -12180,7 +12158,9 @@
             <w:insideV w:val="single" w:color="auto" w:sz="4" w:space="0"/>
           </w:tblBorders>
           <w:tblCellMar>
+            <w:top w:w="0" w:type="dxa"/>
             <w:left w:w="108" w:type="dxa"/>
+            <w:bottom w:w="0" w:type="dxa"/>
             <w:right w:w="108" w:type="dxa"/>
           </w:tblCellMar>
         </w:tblPrEx>
@@ -12217,7 +12197,6 @@
                 <w:spacing w:val="0"/>
                 <w:sz w:val="21"/>
                 <w:szCs w:val="21"/>
-                <w:bdr w:val="none" w:color="auto" w:sz="0" w:space="0"/>
                 <w:shd w:val="clear" w:fill="FFFFFF"/>
                 <w:lang w:val="en-US"/>
               </w:rPr>
@@ -12234,7 +12213,6 @@
                 <w:spacing w:val="0"/>
                 <w:sz w:val="21"/>
                 <w:szCs w:val="21"/>
-                <w:bdr w:val="none" w:color="auto" w:sz="0" w:space="0"/>
                 <w:shd w:val="clear" w:fill="FFFFFF"/>
                 <w:lang w:val="en-US"/>
               </w:rPr>
@@ -12280,7 +12258,6 @@
                 <w:spacing w:val="0"/>
                 <w:sz w:val="21"/>
                 <w:szCs w:val="21"/>
-                <w:bdr w:val="none" w:color="auto" w:sz="0" w:space="0"/>
                 <w:shd w:val="clear" w:fill="FFFFFF"/>
               </w:rPr>
               <w:t>&lt;</w:t>
@@ -12295,7 +12272,6 @@
                 <w:spacing w:val="0"/>
                 <w:sz w:val="21"/>
                 <w:szCs w:val="21"/>
-                <w:bdr w:val="none" w:color="auto" w:sz="0" w:space="0"/>
                 <w:shd w:val="clear" w:fill="FFFFFF"/>
               </w:rPr>
               <w:t xml:space="preserve">button </w:t>
@@ -12310,7 +12286,6 @@
                 <w:spacing w:val="0"/>
                 <w:sz w:val="21"/>
                 <w:szCs w:val="21"/>
-                <w:bdr w:val="none" w:color="auto" w:sz="0" w:space="0"/>
                 <w:shd w:val="clear" w:fill="FFFFFF"/>
               </w:rPr>
               <w:t>onClick</w:t>
@@ -12325,7 +12300,6 @@
                 <w:spacing w:val="0"/>
                 <w:sz w:val="21"/>
                 <w:szCs w:val="21"/>
-                <w:bdr w:val="none" w:color="auto" w:sz="0" w:space="0"/>
                 <w:shd w:val="clear" w:fill="FFFFFF"/>
               </w:rPr>
               <w:t>={</w:t>
@@ -12340,7 +12314,6 @@
                 <w:spacing w:val="0"/>
                 <w:sz w:val="21"/>
                 <w:szCs w:val="21"/>
-                <w:bdr w:val="none" w:color="auto" w:sz="0" w:space="0"/>
                 <w:shd w:val="clear" w:fill="FFFFFF"/>
               </w:rPr>
               <w:t>shoot</w:t>
@@ -12355,7 +12328,6 @@
                 <w:spacing w:val="0"/>
                 <w:sz w:val="21"/>
                 <w:szCs w:val="21"/>
-                <w:bdr w:val="none" w:color="auto" w:sz="0" w:space="0"/>
                 <w:shd w:val="clear" w:fill="FFFFFF"/>
               </w:rPr>
               <w:t>}&gt;</w:t>
@@ -12370,7 +12342,6 @@
                 <w:spacing w:val="0"/>
                 <w:sz w:val="21"/>
                 <w:szCs w:val="21"/>
-                <w:bdr w:val="none" w:color="auto" w:sz="0" w:space="0"/>
                 <w:shd w:val="clear" w:fill="FFFFFF"/>
               </w:rPr>
               <w:t>Take the Shot!</w:t>
@@ -12385,7 +12356,6 @@
                 <w:spacing w:val="0"/>
                 <w:sz w:val="21"/>
                 <w:szCs w:val="21"/>
-                <w:bdr w:val="none" w:color="auto" w:sz="0" w:space="0"/>
                 <w:shd w:val="clear" w:fill="FFFFFF"/>
               </w:rPr>
               <w:t>&lt;/</w:t>
@@ -12400,7 +12370,6 @@
                 <w:spacing w:val="0"/>
                 <w:sz w:val="21"/>
                 <w:szCs w:val="21"/>
-                <w:bdr w:val="none" w:color="auto" w:sz="0" w:space="0"/>
                 <w:shd w:val="clear" w:fill="FFFFFF"/>
               </w:rPr>
               <w:t>button</w:t>
@@ -12415,7 +12384,6 @@
                 <w:spacing w:val="0"/>
                 <w:sz w:val="21"/>
                 <w:szCs w:val="21"/>
-                <w:bdr w:val="none" w:color="auto" w:sz="0" w:space="0"/>
                 <w:shd w:val="clear" w:fill="FFFFFF"/>
               </w:rPr>
               <w:t>&gt;</w:t>
@@ -12423,7 +12391,9 @@
           </w:p>
           <w:p>
             <w:pPr>
+              <w:widowControl w:val="0"/>
               <w:numPr>
+                <w:ilvl w:val="0"/>
                 <w:numId w:val="0"/>
               </w:numPr>
               <w:jc w:val="both"/>
@@ -12470,7 +12440,6 @@
                 <w:spacing w:val="0"/>
                 <w:sz w:val="21"/>
                 <w:szCs w:val="21"/>
-                <w:bdr w:val="none" w:color="auto" w:sz="0" w:space="0"/>
                 <w:shd w:val="clear" w:fill="FFFFFF"/>
                 <w:lang w:val="en-US"/>
               </w:rPr>
@@ -12485,7 +12454,6 @@
                 <w:spacing w:val="0"/>
                 <w:sz w:val="21"/>
                 <w:szCs w:val="21"/>
-                <w:bdr w:val="none" w:color="auto" w:sz="0" w:space="0"/>
                 <w:shd w:val="clear" w:fill="FFFFFF"/>
                 <w:lang w:val="en-US"/>
               </w:rPr>
@@ -12531,7 +12499,6 @@
                 <w:spacing w:val="0"/>
                 <w:sz w:val="21"/>
                 <w:szCs w:val="21"/>
-                <w:bdr w:val="none" w:color="auto" w:sz="0" w:space="0"/>
                 <w:shd w:val="clear" w:fill="FFFFFF"/>
               </w:rPr>
               <w:t>&lt;</w:t>
@@ -12546,7 +12513,6 @@
                 <w:spacing w:val="0"/>
                 <w:sz w:val="21"/>
                 <w:szCs w:val="21"/>
-                <w:bdr w:val="none" w:color="auto" w:sz="0" w:space="0"/>
                 <w:shd w:val="clear" w:fill="FFFFFF"/>
               </w:rPr>
               <w:t xml:space="preserve">button </w:t>
@@ -12561,7 +12527,6 @@
                 <w:spacing w:val="0"/>
                 <w:sz w:val="21"/>
                 <w:szCs w:val="21"/>
-                <w:bdr w:val="none" w:color="auto" w:sz="0" w:space="0"/>
                 <w:shd w:val="clear" w:fill="FFFFFF"/>
               </w:rPr>
               <w:t>onclick</w:t>
@@ -12576,7 +12541,6 @@
                 <w:spacing w:val="0"/>
                 <w:sz w:val="21"/>
                 <w:szCs w:val="21"/>
-                <w:bdr w:val="none" w:color="auto" w:sz="0" w:space="0"/>
                 <w:shd w:val="clear" w:fill="FFFFFF"/>
               </w:rPr>
               <w:t>="</w:t>
@@ -12591,7 +12555,6 @@
                 <w:spacing w:val="0"/>
                 <w:sz w:val="21"/>
                 <w:szCs w:val="21"/>
-                <w:bdr w:val="none" w:color="auto" w:sz="0" w:space="0"/>
                 <w:shd w:val="clear" w:fill="FFFFFF"/>
               </w:rPr>
               <w:t>shoot</w:t>
@@ -12606,7 +12569,6 @@
                 <w:spacing w:val="0"/>
                 <w:sz w:val="21"/>
                 <w:szCs w:val="21"/>
-                <w:bdr w:val="none" w:color="auto" w:sz="0" w:space="0"/>
                 <w:shd w:val="clear" w:fill="FFFFFF"/>
               </w:rPr>
               <w:t>()"&gt;</w:t>
@@ -12622,7 +12584,6 @@
                 <w:spacing w:val="0"/>
                 <w:sz w:val="21"/>
                 <w:szCs w:val="21"/>
-                <w:bdr w:val="none" w:color="auto" w:sz="0" w:space="0"/>
                 <w:shd w:val="clear" w:fill="FFFFFF"/>
               </w:rPr>
               <w:t>Take the Shot!</w:t>
@@ -12637,7 +12598,6 @@
                 <w:spacing w:val="0"/>
                 <w:sz w:val="21"/>
                 <w:szCs w:val="21"/>
-                <w:bdr w:val="none" w:color="auto" w:sz="0" w:space="0"/>
                 <w:shd w:val="clear" w:fill="FFFFFF"/>
               </w:rPr>
               <w:t>&lt;/</w:t>
@@ -12652,7 +12612,6 @@
                 <w:spacing w:val="0"/>
                 <w:sz w:val="21"/>
                 <w:szCs w:val="21"/>
-                <w:bdr w:val="none" w:color="auto" w:sz="0" w:space="0"/>
                 <w:shd w:val="clear" w:fill="FFFFFF"/>
               </w:rPr>
               <w:t>button</w:t>
@@ -12667,7 +12626,6 @@
                 <w:spacing w:val="0"/>
                 <w:sz w:val="21"/>
                 <w:szCs w:val="21"/>
-                <w:bdr w:val="none" w:color="auto" w:sz="0" w:space="0"/>
                 <w:shd w:val="clear" w:fill="FFFFFF"/>
               </w:rPr>
               <w:t>&gt;</w:t>
@@ -12675,7 +12633,9 @@
           </w:p>
           <w:p>
             <w:pPr>
+              <w:widowControl w:val="0"/>
               <w:numPr>
+                <w:ilvl w:val="0"/>
                 <w:numId w:val="0"/>
               </w:numPr>
               <w:jc w:val="both"/>
@@ -12696,6 +12656,7 @@
     <w:p>
       <w:pPr>
         <w:numPr>
+          <w:ilvl w:val="0"/>
           <w:numId w:val="0"/>
         </w:numPr>
         <w:jc w:val="both"/>
@@ -13641,6 +13602,7 @@
     <w:p>
       <w:pPr>
         <w:numPr>
+          <w:ilvl w:val="0"/>
           <w:numId w:val="0"/>
         </w:numPr>
         <w:jc w:val="both"/>
@@ -13657,6 +13619,7 @@
     <w:p>
       <w:pPr>
         <w:numPr>
+          <w:ilvl w:val="0"/>
           <w:numId w:val="0"/>
         </w:numPr>
         <w:jc w:val="both"/>
@@ -13939,18 +13902,7 @@
           <w:szCs w:val="22"/>
           <w:lang w:val="en-US"/>
         </w:rPr>
-        <w:t xml:space="preserve"> when you update the state using a state setter function, it's important to pass a function that calculates the new state based on the previous state, </w:t>
-      </w:r>
-      <w:r>
-        <w:rPr>
-          <w:rFonts w:hint="default" w:ascii="Times New Roman" w:hAnsi="Times New Roman"/>
-          <w:b w:val="0"/>
-          <w:bCs w:val="0"/>
-          <w:sz w:val="22"/>
-          <w:szCs w:val="22"/>
-          <w:lang w:val="en-US"/>
-        </w:rPr>
-        <w:t>rather than passing a direct block of code that modifies the state directly.</w:t>
+        <w:t xml:space="preserve"> when you update the state using a state setter function, it's important to pass a function that calculates the new state based on the previous state, rather than passing a direct block of code that modifies the state directly.</w:t>
       </w:r>
     </w:p>
     <w:tbl>
@@ -13989,6 +13941,12 @@
             <w:insideH w:val="single" w:color="auto" w:sz="4" w:space="0"/>
             <w:insideV w:val="single" w:color="auto" w:sz="4" w:space="0"/>
           </w:tblBorders>
+          <w:tblCellMar>
+            <w:top w:w="0" w:type="dxa"/>
+            <w:left w:w="108" w:type="dxa"/>
+            <w:bottom w:w="0" w:type="dxa"/>
+            <w:right w:w="108" w:type="dxa"/>
+          </w:tblCellMar>
         </w:tblPrEx>
         <w:tc>
           <w:tcPr>
@@ -13996,6 +13954,7 @@
           </w:tcPr>
           <w:p>
             <w:pPr>
+              <w:widowControl w:val="0"/>
               <w:numPr>
                 <w:ilvl w:val="0"/>
                 <w:numId w:val="0"/>
@@ -14014,6 +13973,7 @@
           </w:p>
           <w:p>
             <w:pPr>
+              <w:widowControl w:val="0"/>
               <w:numPr>
                 <w:ilvl w:val="0"/>
                 <w:numId w:val="0"/>
@@ -14047,6 +14007,7 @@
           </w:p>
           <w:p>
             <w:pPr>
+              <w:widowControl w:val="0"/>
               <w:numPr>
                 <w:ilvl w:val="0"/>
                 <w:numId w:val="0"/>
@@ -14069,6 +14030,7 @@
     <w:p>
       <w:pPr>
         <w:numPr>
+          <w:ilvl w:val="0"/>
           <w:numId w:val="0"/>
         </w:numPr>
         <w:ind w:left="420" w:leftChars="0"/>
@@ -14086,6 +14048,7 @@
     <w:p>
       <w:pPr>
         <w:numPr>
+          <w:ilvl w:val="0"/>
           <w:numId w:val="0"/>
         </w:numPr>
         <w:jc w:val="both"/>
@@ -14113,6 +14076,7 @@
     <w:p>
       <w:pPr>
         <w:numPr>
+          <w:ilvl w:val="0"/>
           <w:numId w:val="0"/>
         </w:numPr>
         <w:jc w:val="both"/>
@@ -14129,6 +14093,7 @@
     <w:p>
       <w:pPr>
         <w:numPr>
+          <w:ilvl w:val="0"/>
           <w:numId w:val="0"/>
         </w:numPr>
         <w:jc w:val="both"/>
@@ -14465,6 +14430,7 @@
     <w:p>
       <w:pPr>
         <w:numPr>
+          <w:ilvl w:val="0"/>
           <w:numId w:val="0"/>
         </w:numPr>
         <w:jc w:val="both"/>
@@ -14844,6 +14810,8 @@
         </w:rPr>
         <w:t xml:space="preserve">   - `shouldComponentUpdate(nextProps, nextState)`: Allows you to control whether the component should re-render based on changes in props or state.</w:t>
       </w:r>
+      <w:bookmarkStart w:id="0" w:name="_GoBack"/>
+      <w:bookmarkEnd w:id="0"/>
     </w:p>
     <w:p>
       <w:pPr>
@@ -15198,8 +15166,262 @@
         </w:rPr>
         <w:t xml:space="preserve">  - You can use multiple `useEffect` calls in a single component to manage different side effects separately.</w:t>
       </w:r>
-      <w:bookmarkStart w:id="0" w:name="_GoBack"/>
-      <w:bookmarkEnd w:id="0"/>
+    </w:p>
+    <w:p>
+      <w:pPr>
+        <w:numPr>
+          <w:ilvl w:val="0"/>
+          <w:numId w:val="46"/>
+        </w:numPr>
+        <w:tabs>
+          <w:tab w:val="clear" w:pos="420"/>
+        </w:tabs>
+        <w:ind w:left="420" w:leftChars="0" w:hanging="420" w:firstLineChars="0"/>
+        <w:jc w:val="both"/>
+        <w:rPr>
+          <w:rFonts w:hint="default" w:ascii="Times New Roman" w:hAnsi="Times New Roman"/>
+          <w:b/>
+          <w:bCs/>
+          <w:sz w:val="22"/>
+          <w:szCs w:val="22"/>
+          <w:lang w:val="en-US"/>
+        </w:rPr>
+      </w:pPr>
+      <w:r>
+        <w:rPr>
+          <w:rFonts w:hint="default" w:ascii="Times New Roman" w:hAnsi="Times New Roman"/>
+          <w:b/>
+          <w:bCs/>
+          <w:sz w:val="22"/>
+          <w:szCs w:val="22"/>
+          <w:lang w:val="en-US"/>
+        </w:rPr>
+        <w:t>useNavigate()</w:t>
+      </w:r>
+    </w:p>
+    <w:p>
+      <w:pPr>
+        <w:numPr>
+          <w:ilvl w:val="0"/>
+          <w:numId w:val="46"/>
+        </w:numPr>
+        <w:tabs>
+          <w:tab w:val="clear" w:pos="420"/>
+        </w:tabs>
+        <w:ind w:left="420" w:leftChars="0" w:hanging="420" w:firstLineChars="0"/>
+        <w:jc w:val="both"/>
+        <w:rPr>
+          <w:rFonts w:hint="default" w:ascii="Times New Roman" w:hAnsi="Times New Roman"/>
+          <w:b/>
+          <w:bCs/>
+          <w:sz w:val="22"/>
+          <w:szCs w:val="22"/>
+          <w:lang w:val="en-US"/>
+        </w:rPr>
+      </w:pPr>
+      <w:r>
+        <w:rPr>
+          <w:rFonts w:hint="default" w:ascii="Times New Roman" w:hAnsi="Times New Roman"/>
+          <w:b/>
+          <w:bCs/>
+          <w:sz w:val="22"/>
+          <w:szCs w:val="22"/>
+          <w:lang w:val="en-US"/>
+        </w:rPr>
+        <w:t>useParams()</w:t>
+      </w:r>
+    </w:p>
+    <w:p>
+      <w:pPr>
+        <w:numPr>
+          <w:ilvl w:val="0"/>
+          <w:numId w:val="46"/>
+        </w:numPr>
+        <w:tabs>
+          <w:tab w:val="clear" w:pos="420"/>
+        </w:tabs>
+        <w:ind w:left="420" w:leftChars="0" w:hanging="420" w:firstLineChars="0"/>
+        <w:jc w:val="both"/>
+        <w:rPr>
+          <w:rFonts w:hint="default" w:ascii="Times New Roman" w:hAnsi="Times New Roman"/>
+          <w:b/>
+          <w:bCs/>
+          <w:sz w:val="22"/>
+          <w:szCs w:val="22"/>
+          <w:lang w:val="en-US"/>
+        </w:rPr>
+      </w:pPr>
+      <w:r>
+        <w:rPr>
+          <w:rFonts w:hint="default" w:ascii="Times New Roman" w:hAnsi="Times New Roman"/>
+          <w:b/>
+          <w:bCs/>
+          <w:sz w:val="22"/>
+          <w:szCs w:val="22"/>
+          <w:lang w:val="en-US"/>
+        </w:rPr>
+        <w:t>Others</w:t>
+      </w:r>
+    </w:p>
+    <w:p>
+      <w:pPr>
+        <w:numPr>
+          <w:ilvl w:val="0"/>
+          <w:numId w:val="47"/>
+        </w:numPr>
+        <w:tabs>
+          <w:tab w:val="clear" w:pos="425"/>
+        </w:tabs>
+        <w:ind w:left="840" w:leftChars="0" w:hanging="420" w:firstLineChars="0"/>
+        <w:jc w:val="both"/>
+        <w:rPr>
+          <w:rFonts w:hint="default" w:ascii="Times New Roman" w:hAnsi="Times New Roman"/>
+          <w:b/>
+          <w:bCs/>
+          <w:sz w:val="22"/>
+          <w:szCs w:val="22"/>
+          <w:lang w:val="en-US"/>
+        </w:rPr>
+      </w:pPr>
+      <w:r>
+        <w:rPr>
+          <w:rFonts w:hint="default" w:ascii="Times New Roman" w:hAnsi="Times New Roman"/>
+          <w:b w:val="0"/>
+          <w:bCs w:val="0"/>
+          <w:sz w:val="22"/>
+          <w:szCs w:val="22"/>
+          <w:lang w:val="en-US"/>
+        </w:rPr>
+        <w:t>Axios library to do fetch operation</w:t>
+      </w:r>
+    </w:p>
+    <w:p>
+      <w:pPr>
+        <w:numPr>
+          <w:ilvl w:val="0"/>
+          <w:numId w:val="47"/>
+        </w:numPr>
+        <w:tabs>
+          <w:tab w:val="clear" w:pos="425"/>
+        </w:tabs>
+        <w:ind w:left="840" w:leftChars="0" w:hanging="420" w:firstLineChars="0"/>
+        <w:jc w:val="both"/>
+        <w:rPr>
+          <w:rFonts w:hint="default" w:ascii="Times New Roman" w:hAnsi="Times New Roman"/>
+          <w:b/>
+          <w:bCs/>
+          <w:sz w:val="22"/>
+          <w:szCs w:val="22"/>
+          <w:lang w:val="en-US"/>
+        </w:rPr>
+      </w:pPr>
+      <w:r>
+        <w:rPr>
+          <w:rFonts w:hint="default" w:ascii="Times New Roman" w:hAnsi="Times New Roman"/>
+          <w:b w:val="0"/>
+          <w:bCs w:val="0"/>
+          <w:sz w:val="22"/>
+          <w:szCs w:val="22"/>
+          <w:lang w:val="en-US"/>
+        </w:rPr>
+        <w:t>React router dom</w:t>
+      </w:r>
+    </w:p>
+    <w:p>
+      <w:pPr>
+        <w:numPr>
+          <w:ilvl w:val="1"/>
+          <w:numId w:val="47"/>
+        </w:numPr>
+        <w:tabs>
+          <w:tab w:val="clear" w:pos="840"/>
+        </w:tabs>
+        <w:ind w:left="1260" w:leftChars="0" w:hanging="420" w:firstLineChars="0"/>
+        <w:jc w:val="both"/>
+        <w:rPr>
+          <w:rFonts w:hint="default" w:ascii="Times New Roman" w:hAnsi="Times New Roman"/>
+          <w:b/>
+          <w:bCs/>
+          <w:sz w:val="22"/>
+          <w:szCs w:val="22"/>
+          <w:lang w:val="en-US"/>
+        </w:rPr>
+      </w:pPr>
+      <w:r>
+        <w:rPr>
+          <w:rFonts w:hint="default" w:ascii="Times New Roman" w:hAnsi="Times New Roman"/>
+          <w:b w:val="0"/>
+          <w:bCs w:val="0"/>
+          <w:sz w:val="22"/>
+          <w:szCs w:val="22"/>
+          <w:lang w:val="en-US"/>
+        </w:rPr>
+        <w:t>Link</w:t>
+      </w:r>
+    </w:p>
+    <w:p>
+      <w:pPr>
+        <w:numPr>
+          <w:ilvl w:val="1"/>
+          <w:numId w:val="47"/>
+        </w:numPr>
+        <w:tabs>
+          <w:tab w:val="clear" w:pos="840"/>
+        </w:tabs>
+        <w:ind w:left="1260" w:leftChars="0" w:hanging="420" w:firstLineChars="0"/>
+        <w:jc w:val="both"/>
+        <w:rPr>
+          <w:rFonts w:hint="default" w:ascii="Times New Roman" w:hAnsi="Times New Roman"/>
+          <w:b/>
+          <w:bCs/>
+          <w:sz w:val="22"/>
+          <w:szCs w:val="22"/>
+          <w:lang w:val="en-US"/>
+        </w:rPr>
+      </w:pPr>
+      <w:r>
+        <w:rPr>
+          <w:rFonts w:hint="default" w:ascii="Times New Roman" w:hAnsi="Times New Roman"/>
+          <w:b w:val="0"/>
+          <w:bCs w:val="0"/>
+          <w:sz w:val="22"/>
+          <w:szCs w:val="22"/>
+          <w:lang w:val="en-US"/>
+        </w:rPr>
+        <w:t>Router</w:t>
+      </w:r>
+    </w:p>
+    <w:p>
+      <w:pPr>
+        <w:numPr>
+          <w:ilvl w:val="1"/>
+          <w:numId w:val="47"/>
+        </w:numPr>
+        <w:tabs>
+          <w:tab w:val="clear" w:pos="840"/>
+        </w:tabs>
+        <w:ind w:left="1260" w:leftChars="0" w:hanging="420" w:firstLineChars="0"/>
+        <w:jc w:val="both"/>
+        <w:rPr>
+          <w:rFonts w:hint="default" w:ascii="Times New Roman" w:hAnsi="Times New Roman"/>
+          <w:b/>
+          <w:bCs/>
+          <w:sz w:val="22"/>
+          <w:szCs w:val="22"/>
+          <w:lang w:val="en-US"/>
+        </w:rPr>
+      </w:pPr>
+      <w:r>
+        <w:rPr>
+          <w:rFonts w:hint="default" w:ascii="Times New Roman" w:hAnsi="Times New Roman"/>
+          <w:b w:val="0"/>
+          <w:bCs w:val="0"/>
+          <w:sz w:val="22"/>
+          <w:szCs w:val="22"/>
+          <w:lang w:val="en-US"/>
+        </w:rPr>
+        <w:t>Route</w:t>
+      </w:r>
     </w:p>
     <w:sectPr>
       <w:pgSz w:w="11906" w:h="16838"/>
@@ -17080,6 +17302,146 @@
     </w:lvl>
   </w:abstractNum>
   <w:abstractNum w:abstractNumId="21">
+    <w:nsid w:val="FF127930"/>
+    <w:multiLevelType w:val="multilevel"/>
+    <w:tmpl w:val="FF127930"/>
+    <w:lvl w:ilvl="0" w:tentative="0">
+      <w:start w:val="1"/>
+      <w:numFmt w:val="bullet"/>
+      <w:lvlText w:val=""/>
+      <w:lvlJc w:val="left"/>
+      <w:pPr>
+        <w:tabs>
+          <w:tab w:val="left" w:pos="420"/>
+        </w:tabs>
+        <w:ind w:left="420" w:leftChars="0" w:hanging="420" w:firstLineChars="0"/>
+      </w:pPr>
+      <w:rPr>
+        <w:rFonts w:hint="default" w:ascii="Wingdings" w:hAnsi="Wingdings"/>
+      </w:rPr>
+    </w:lvl>
+    <w:lvl w:ilvl="1" w:tentative="0">
+      <w:start w:val="1"/>
+      <w:numFmt w:val="bullet"/>
+      <w:lvlText w:val=""/>
+      <w:lvlJc w:val="left"/>
+      <w:pPr>
+        <w:tabs>
+          <w:tab w:val="left" w:pos="840"/>
+        </w:tabs>
+        <w:ind w:left="840" w:leftChars="0" w:hanging="420" w:firstLineChars="0"/>
+      </w:pPr>
+      <w:rPr>
+        <w:rFonts w:hint="default" w:ascii="Wingdings" w:hAnsi="Wingdings"/>
+      </w:rPr>
+    </w:lvl>
+    <w:lvl w:ilvl="2" w:tentative="0">
+      <w:start w:val="1"/>
+      <w:numFmt w:val="bullet"/>
+      <w:lvlText w:val=""/>
+      <w:lvlJc w:val="left"/>
+      <w:pPr>
+        <w:tabs>
+          <w:tab w:val="left" w:pos="1260"/>
+        </w:tabs>
+        <w:ind w:left="1260" w:leftChars="0" w:hanging="420" w:firstLineChars="0"/>
+      </w:pPr>
+      <w:rPr>
+        <w:rFonts w:hint="default" w:ascii="Wingdings" w:hAnsi="Wingdings"/>
+      </w:rPr>
+    </w:lvl>
+    <w:lvl w:ilvl="3" w:tentative="0">
+      <w:start w:val="1"/>
+      <w:numFmt w:val="bullet"/>
+      <w:lvlText w:val=""/>
+      <w:lvlJc w:val="left"/>
+      <w:pPr>
+        <w:tabs>
+          <w:tab w:val="left" w:pos="1680"/>
+        </w:tabs>
+        <w:ind w:left="1680" w:leftChars="0" w:hanging="420" w:firstLineChars="0"/>
+      </w:pPr>
+      <w:rPr>
+        <w:rFonts w:hint="default" w:ascii="Wingdings" w:hAnsi="Wingdings"/>
+      </w:rPr>
+    </w:lvl>
+    <w:lvl w:ilvl="4" w:tentative="0">
+      <w:start w:val="1"/>
+      <w:numFmt w:val="bullet"/>
+      <w:lvlText w:val=""/>
+      <w:lvlJc w:val="left"/>
+      <w:pPr>
+        <w:tabs>
+          <w:tab w:val="left" w:pos="2100"/>
+        </w:tabs>
+        <w:ind w:left="2100" w:leftChars="0" w:hanging="420" w:firstLineChars="0"/>
+      </w:pPr>
+      <w:rPr>
+        <w:rFonts w:hint="default" w:ascii="Wingdings" w:hAnsi="Wingdings"/>
+      </w:rPr>
+    </w:lvl>
+    <w:lvl w:ilvl="5" w:tentative="0">
+      <w:start w:val="1"/>
+      <w:numFmt w:val="bullet"/>
+      <w:lvlText w:val=""/>
+      <w:lvlJc w:val="left"/>
+      <w:pPr>
+        <w:tabs>
+          <w:tab w:val="left" w:pos="2520"/>
+        </w:tabs>
+        <w:ind w:left="2520" w:leftChars="0" w:hanging="420" w:firstLineChars="0"/>
+      </w:pPr>
+      <w:rPr>
+        <w:rFonts w:hint="default" w:ascii="Wingdings" w:hAnsi="Wingdings"/>
+      </w:rPr>
+    </w:lvl>
+    <w:lvl w:ilvl="6" w:tentative="0">
+      <w:start w:val="1"/>
+      <w:numFmt w:val="bullet"/>
+      <w:lvlText w:val=""/>
+      <w:lvlJc w:val="left"/>
+      <w:pPr>
+        <w:tabs>
+          <w:tab w:val="left" w:pos="2940"/>
+        </w:tabs>
+        <w:ind w:left="2940" w:leftChars="0" w:hanging="420" w:firstLineChars="0"/>
+      </w:pPr>
+      <w:rPr>
+        <w:rFonts w:hint="default" w:ascii="Wingdings" w:hAnsi="Wingdings"/>
+      </w:rPr>
+    </w:lvl>
+    <w:lvl w:ilvl="7" w:tentative="0">
+      <w:start w:val="1"/>
+      <w:numFmt w:val="bullet"/>
+      <w:lvlText w:val=""/>
+      <w:lvlJc w:val="left"/>
+      <w:pPr>
+        <w:tabs>
+          <w:tab w:val="left" w:pos="3360"/>
+        </w:tabs>
+        <w:ind w:left="3360" w:leftChars="0" w:hanging="420" w:firstLineChars="0"/>
+      </w:pPr>
+      <w:rPr>
+        <w:rFonts w:hint="default" w:ascii="Wingdings" w:hAnsi="Wingdings"/>
+      </w:rPr>
+    </w:lvl>
+    <w:lvl w:ilvl="8" w:tentative="0">
+      <w:start w:val="1"/>
+      <w:numFmt w:val="bullet"/>
+      <w:lvlText w:val=""/>
+      <w:lvlJc w:val="left"/>
+      <w:pPr>
+        <w:tabs>
+          <w:tab w:val="left" w:pos="3780"/>
+        </w:tabs>
+        <w:ind w:left="3780" w:leftChars="0" w:hanging="420" w:firstLineChars="0"/>
+      </w:pPr>
+      <w:rPr>
+        <w:rFonts w:hint="default" w:ascii="Wingdings" w:hAnsi="Wingdings"/>
+      </w:rPr>
+    </w:lvl>
+  </w:abstractNum>
+  <w:abstractNum w:abstractNumId="22">
     <w:nsid w:val="0412710B"/>
     <w:multiLevelType w:val="multilevel"/>
     <w:tmpl w:val="0412710B"/>
@@ -17223,7 +17585,7 @@
       </w:rPr>
     </w:lvl>
   </w:abstractNum>
-  <w:abstractNum w:abstractNumId="22">
+  <w:abstractNum w:abstractNumId="23">
     <w:nsid w:val="0E094F1E"/>
     <w:multiLevelType w:val="singleLevel"/>
     <w:tmpl w:val="0E094F1E"/>
@@ -17243,7 +17605,7 @@
       </w:rPr>
     </w:lvl>
   </w:abstractNum>
-  <w:abstractNum w:abstractNumId="23">
+  <w:abstractNum w:abstractNumId="24">
     <w:nsid w:val="1229CD3A"/>
     <w:multiLevelType w:val="multilevel"/>
     <w:tmpl w:val="1229CD3A"/>
@@ -17383,7 +17745,7 @@
       </w:rPr>
     </w:lvl>
   </w:abstractNum>
-  <w:abstractNum w:abstractNumId="24">
+  <w:abstractNum w:abstractNumId="25">
     <w:nsid w:val="146E3C50"/>
     <w:multiLevelType w:val="multilevel"/>
     <w:tmpl w:val="146E3C50"/>
@@ -17523,7 +17885,7 @@
       </w:rPr>
     </w:lvl>
   </w:abstractNum>
-  <w:abstractNum w:abstractNumId="25">
+  <w:abstractNum w:abstractNumId="26">
     <w:nsid w:val="1B542D90"/>
     <w:multiLevelType w:val="multilevel"/>
     <w:tmpl w:val="1B542D90"/>
@@ -17663,7 +18025,7 @@
       </w:rPr>
     </w:lvl>
   </w:abstractNum>
-  <w:abstractNum w:abstractNumId="26">
+  <w:abstractNum w:abstractNumId="27">
     <w:nsid w:val="1F24EEB1"/>
     <w:multiLevelType w:val="singleLevel"/>
     <w:tmpl w:val="1F24EEB1"/>
@@ -17683,7 +18045,7 @@
       </w:rPr>
     </w:lvl>
   </w:abstractNum>
-  <w:abstractNum w:abstractNumId="27">
+  <w:abstractNum w:abstractNumId="28">
     <w:nsid w:val="2A20186A"/>
     <w:multiLevelType w:val="multilevel"/>
     <w:tmpl w:val="2A20186A"/>
@@ -17823,7 +18185,7 @@
       </w:rPr>
     </w:lvl>
   </w:abstractNum>
-  <w:abstractNum w:abstractNumId="28">
+  <w:abstractNum w:abstractNumId="29">
     <w:nsid w:val="2E4FF82C"/>
     <w:multiLevelType w:val="multilevel"/>
     <w:tmpl w:val="2E4FF82C"/>
@@ -17963,7 +18325,7 @@
       </w:rPr>
     </w:lvl>
   </w:abstractNum>
-  <w:abstractNum w:abstractNumId="29">
+  <w:abstractNum w:abstractNumId="30">
     <w:nsid w:val="3C17322A"/>
     <w:multiLevelType w:val="multilevel"/>
     <w:tmpl w:val="3C17322A"/>
@@ -18103,7 +18465,7 @@
       </w:rPr>
     </w:lvl>
   </w:abstractNum>
-  <w:abstractNum w:abstractNumId="30">
+  <w:abstractNum w:abstractNumId="31">
     <w:nsid w:val="3FA658E2"/>
     <w:multiLevelType w:val="multilevel"/>
     <w:tmpl w:val="3FA658E2"/>
@@ -18243,7 +18605,7 @@
       </w:rPr>
     </w:lvl>
   </w:abstractNum>
-  <w:abstractNum w:abstractNumId="31">
+  <w:abstractNum w:abstractNumId="32">
     <w:nsid w:val="4C285DC3"/>
     <w:multiLevelType w:val="multilevel"/>
     <w:tmpl w:val="4C285DC3"/>
@@ -18383,7 +18745,7 @@
       </w:rPr>
     </w:lvl>
   </w:abstractNum>
-  <w:abstractNum w:abstractNumId="32">
+  <w:abstractNum w:abstractNumId="33">
     <w:nsid w:val="4DA7BAE7"/>
     <w:multiLevelType w:val="singleLevel"/>
     <w:tmpl w:val="4DA7BAE7"/>
@@ -18403,7 +18765,7 @@
       </w:rPr>
     </w:lvl>
   </w:abstractNum>
-  <w:abstractNum w:abstractNumId="33">
+  <w:abstractNum w:abstractNumId="34">
     <w:nsid w:val="51DEA1F6"/>
     <w:multiLevelType w:val="singleLevel"/>
     <w:tmpl w:val="51DEA1F6"/>
@@ -18423,7 +18785,7 @@
       </w:rPr>
     </w:lvl>
   </w:abstractNum>
-  <w:abstractNum w:abstractNumId="34">
+  <w:abstractNum w:abstractNumId="35">
     <w:nsid w:val="539E97CC"/>
     <w:multiLevelType w:val="singleLevel"/>
     <w:tmpl w:val="539E97CC"/>
@@ -18443,7 +18805,7 @@
       </w:rPr>
     </w:lvl>
   </w:abstractNum>
-  <w:abstractNum w:abstractNumId="35">
+  <w:abstractNum w:abstractNumId="36">
     <w:nsid w:val="5491875F"/>
     <w:multiLevelType w:val="singleLevel"/>
     <w:tmpl w:val="5491875F"/>
@@ -18463,7 +18825,7 @@
       </w:rPr>
     </w:lvl>
   </w:abstractNum>
-  <w:abstractNum w:abstractNumId="36">
+  <w:abstractNum w:abstractNumId="37">
     <w:nsid w:val="558D7B11"/>
     <w:multiLevelType w:val="multilevel"/>
     <w:tmpl w:val="558D7B11"/>
@@ -18603,7 +18965,7 @@
       </w:rPr>
     </w:lvl>
   </w:abstractNum>
-  <w:abstractNum w:abstractNumId="37">
+  <w:abstractNum w:abstractNumId="38">
     <w:nsid w:val="56D6E7A5"/>
     <w:multiLevelType w:val="singleLevel"/>
     <w:tmpl w:val="56D6E7A5"/>
@@ -18623,7 +18985,147 @@
       </w:rPr>
     </w:lvl>
   </w:abstractNum>
-  <w:abstractNum w:abstractNumId="38">
+  <w:abstractNum w:abstractNumId="39">
+    <w:nsid w:val="58474AE5"/>
+    <w:multiLevelType w:val="multilevel"/>
+    <w:tmpl w:val="58474AE5"/>
+    <w:lvl w:ilvl="0" w:tentative="0">
+      <w:start w:val="1"/>
+      <w:numFmt w:val="lowerRoman"/>
+      <w:lvlText w:val="%1."/>
+      <w:lvlJc w:val="left"/>
+      <w:pPr>
+        <w:tabs>
+          <w:tab w:val="left" w:pos="425"/>
+        </w:tabs>
+        <w:ind w:left="425" w:leftChars="0" w:hanging="425" w:firstLineChars="0"/>
+      </w:pPr>
+      <w:rPr>
+        <w:rFonts w:hint="default"/>
+      </w:rPr>
+    </w:lvl>
+    <w:lvl w:ilvl="1" w:tentative="0">
+      <w:start w:val="1"/>
+      <w:numFmt w:val="lowerLetter"/>
+      <w:lvlText w:val="%2)"/>
+      <w:lvlJc w:val="left"/>
+      <w:pPr>
+        <w:tabs>
+          <w:tab w:val="left" w:pos="840"/>
+        </w:tabs>
+        <w:ind w:left="840" w:leftChars="0" w:hanging="420" w:firstLineChars="0"/>
+      </w:pPr>
+      <w:rPr>
+        <w:rFonts w:hint="default"/>
+      </w:rPr>
+    </w:lvl>
+    <w:lvl w:ilvl="2" w:tentative="0">
+      <w:start w:val="1"/>
+      <w:numFmt w:val="lowerRoman"/>
+      <w:lvlText w:val="%3."/>
+      <w:lvlJc w:val="left"/>
+      <w:pPr>
+        <w:tabs>
+          <w:tab w:val="left" w:pos="1260"/>
+        </w:tabs>
+        <w:ind w:left="1260" w:leftChars="0" w:hanging="420" w:firstLineChars="0"/>
+      </w:pPr>
+      <w:rPr>
+        <w:rFonts w:hint="default"/>
+      </w:rPr>
+    </w:lvl>
+    <w:lvl w:ilvl="3" w:tentative="0">
+      <w:start w:val="1"/>
+      <w:numFmt w:val="decimal"/>
+      <w:lvlText w:val="%4."/>
+      <w:lvlJc w:val="left"/>
+      <w:pPr>
+        <w:tabs>
+          <w:tab w:val="left" w:pos="1680"/>
+        </w:tabs>
+        <w:ind w:left="1680" w:leftChars="0" w:hanging="420" w:firstLineChars="0"/>
+      </w:pPr>
+      <w:rPr>
+        <w:rFonts w:hint="default"/>
+      </w:rPr>
+    </w:lvl>
+    <w:lvl w:ilvl="4" w:tentative="0">
+      <w:start w:val="1"/>
+      <w:numFmt w:val="lowerLetter"/>
+      <w:lvlText w:val="%5)"/>
+      <w:lvlJc w:val="left"/>
+      <w:pPr>
+        <w:tabs>
+          <w:tab w:val="left" w:pos="2100"/>
+        </w:tabs>
+        <w:ind w:left="2100" w:leftChars="0" w:hanging="420" w:firstLineChars="0"/>
+      </w:pPr>
+      <w:rPr>
+        <w:rFonts w:hint="default"/>
+      </w:rPr>
+    </w:lvl>
+    <w:lvl w:ilvl="5" w:tentative="0">
+      <w:start w:val="1"/>
+      <w:numFmt w:val="lowerRoman"/>
+      <w:lvlText w:val="%6."/>
+      <w:lvlJc w:val="left"/>
+      <w:pPr>
+        <w:tabs>
+          <w:tab w:val="left" w:pos="2520"/>
+        </w:tabs>
+        <w:ind w:left="2520" w:leftChars="0" w:hanging="420" w:firstLineChars="0"/>
+      </w:pPr>
+      <w:rPr>
+        <w:rFonts w:hint="default"/>
+      </w:rPr>
+    </w:lvl>
+    <w:lvl w:ilvl="6" w:tentative="0">
+      <w:start w:val="1"/>
+      <w:numFmt w:val="decimal"/>
+      <w:lvlText w:val="%7."/>
+      <w:lvlJc w:val="left"/>
+      <w:pPr>
+        <w:tabs>
+          <w:tab w:val="left" w:pos="2940"/>
+        </w:tabs>
+        <w:ind w:left="2940" w:leftChars="0" w:hanging="420" w:firstLineChars="0"/>
+      </w:pPr>
+      <w:rPr>
+        <w:rFonts w:hint="default"/>
+      </w:rPr>
+    </w:lvl>
+    <w:lvl w:ilvl="7" w:tentative="0">
+      <w:start w:val="1"/>
+      <w:numFmt w:val="lowerLetter"/>
+      <w:lvlText w:val="%8)"/>
+      <w:lvlJc w:val="left"/>
+      <w:pPr>
+        <w:tabs>
+          <w:tab w:val="left" w:pos="3360"/>
+        </w:tabs>
+        <w:ind w:left="3360" w:leftChars="0" w:hanging="420" w:firstLineChars="0"/>
+      </w:pPr>
+      <w:rPr>
+        <w:rFonts w:hint="default"/>
+      </w:rPr>
+    </w:lvl>
+    <w:lvl w:ilvl="8" w:tentative="0">
+      <w:start w:val="1"/>
+      <w:numFmt w:val="lowerRoman"/>
+      <w:lvlText w:val="%9."/>
+      <w:lvlJc w:val="left"/>
+      <w:pPr>
+        <w:tabs>
+          <w:tab w:val="left" w:pos="3780"/>
+        </w:tabs>
+        <w:ind w:left="3780" w:leftChars="0" w:hanging="420" w:firstLineChars="0"/>
+      </w:pPr>
+      <w:rPr>
+        <w:rFonts w:hint="default"/>
+      </w:rPr>
+    </w:lvl>
+  </w:abstractNum>
+  <w:abstractNum w:abstractNumId="40">
     <w:nsid w:val="58FC30D2"/>
     <w:multiLevelType w:val="multilevel"/>
     <w:tmpl w:val="58FC30D2"/>
@@ -18767,7 +19269,7 @@
       </w:rPr>
     </w:lvl>
   </w:abstractNum>
-  <w:abstractNum w:abstractNumId="39">
+  <w:abstractNum w:abstractNumId="41">
     <w:nsid w:val="5E9271AA"/>
     <w:multiLevelType w:val="multilevel"/>
     <w:tmpl w:val="5E9271AA"/>
@@ -18911,7 +19413,7 @@
       </w:rPr>
     </w:lvl>
   </w:abstractNum>
-  <w:abstractNum w:abstractNumId="40">
+  <w:abstractNum w:abstractNumId="42">
     <w:nsid w:val="60F979D7"/>
     <w:multiLevelType w:val="singleLevel"/>
     <w:tmpl w:val="60F979D7"/>
@@ -18931,7 +19433,7 @@
       </w:rPr>
     </w:lvl>
   </w:abstractNum>
-  <w:abstractNum w:abstractNumId="41">
+  <w:abstractNum w:abstractNumId="43">
     <w:nsid w:val="6DA0B833"/>
     <w:multiLevelType w:val="singleLevel"/>
     <w:tmpl w:val="6DA0B833"/>
@@ -18951,7 +19453,7 @@
       </w:rPr>
     </w:lvl>
   </w:abstractNum>
-  <w:abstractNum w:abstractNumId="42">
+  <w:abstractNum w:abstractNumId="44">
     <w:nsid w:val="7387305B"/>
     <w:multiLevelType w:val="multilevel"/>
     <w:tmpl w:val="7387305B"/>
@@ -19091,7 +19593,7 @@
       </w:rPr>
     </w:lvl>
   </w:abstractNum>
-  <w:abstractNum w:abstractNumId="43">
+  <w:abstractNum w:abstractNumId="45">
     <w:nsid w:val="7C2018BE"/>
     <w:multiLevelType w:val="singleLevel"/>
     <w:tmpl w:val="7C2018BE"/>
@@ -19111,7 +19613,7 @@
       </w:rPr>
     </w:lvl>
   </w:abstractNum>
-  <w:abstractNum w:abstractNumId="44">
+  <w:abstractNum w:abstractNumId="46">
     <w:nsid w:val="7D8181C9"/>
     <w:multiLevelType w:val="singleLevel"/>
     <w:tmpl w:val="7D8181C9"/>
@@ -19132,19 +19634,19 @@
     </w:lvl>
   </w:abstractNum>
   <w:num w:numId="1">
-    <w:abstractNumId w:val="21"/>
+    <w:abstractNumId w:val="22"/>
   </w:num>
   <w:num w:numId="2">
     <w:abstractNumId w:val="15"/>
   </w:num>
   <w:num w:numId="3">
-    <w:abstractNumId w:val="23"/>
+    <w:abstractNumId w:val="24"/>
   </w:num>
   <w:num w:numId="4">
-    <w:abstractNumId w:val="37"/>
+    <w:abstractNumId w:val="38"/>
   </w:num>
   <w:num w:numId="5">
-    <w:abstractNumId w:val="36"/>
+    <w:abstractNumId w:val="37"/>
   </w:num>
   <w:num w:numId="6">
     <w:abstractNumId w:val="11"/>
@@ -19162,28 +19664,28 @@
     <w:abstractNumId w:val="5"/>
   </w:num>
   <w:num w:numId="11">
-    <w:abstractNumId w:val="28"/>
+    <w:abstractNumId w:val="29"/>
   </w:num>
   <w:num w:numId="12">
-    <w:abstractNumId w:val="42"/>
+    <w:abstractNumId w:val="44"/>
   </w:num>
   <w:num w:numId="13">
     <w:abstractNumId w:val="18"/>
   </w:num>
   <w:num w:numId="14">
-    <w:abstractNumId w:val="25"/>
+    <w:abstractNumId w:val="26"/>
   </w:num>
   <w:num w:numId="15">
-    <w:abstractNumId w:val="30"/>
+    <w:abstractNumId w:val="31"/>
   </w:num>
   <w:num w:numId="16">
-    <w:abstractNumId w:val="26"/>
+    <w:abstractNumId w:val="27"/>
   </w:num>
   <w:num w:numId="17">
-    <w:abstractNumId w:val="27"/>
+    <w:abstractNumId w:val="28"/>
   </w:num>
   <w:num w:numId="18">
-    <w:abstractNumId w:val="41"/>
+    <w:abstractNumId w:val="43"/>
   </w:num>
   <w:num w:numId="19">
     <w:abstractNumId w:val="6"/>
@@ -19192,7 +19694,7 @@
     <w:abstractNumId w:val="10"/>
   </w:num>
   <w:num w:numId="21">
-    <w:abstractNumId w:val="43"/>
+    <w:abstractNumId w:val="45"/>
   </w:num>
   <w:num w:numId="22">
     <w:abstractNumId w:val="0"/>
@@ -19201,22 +19703,22 @@
     <w:abstractNumId w:val="19"/>
   </w:num>
   <w:num w:numId="24">
-    <w:abstractNumId w:val="29"/>
+    <w:abstractNumId w:val="30"/>
   </w:num>
   <w:num w:numId="25">
-    <w:abstractNumId w:val="32"/>
+    <w:abstractNumId w:val="33"/>
   </w:num>
   <w:num w:numId="26">
     <w:abstractNumId w:val="20"/>
   </w:num>
   <w:num w:numId="27">
-    <w:abstractNumId w:val="35"/>
+    <w:abstractNumId w:val="36"/>
   </w:num>
   <w:num w:numId="28">
     <w:abstractNumId w:val="4"/>
   </w:num>
   <w:num w:numId="29">
-    <w:abstractNumId w:val="44"/>
+    <w:abstractNumId w:val="46"/>
   </w:num>
   <w:num w:numId="30">
     <w:abstractNumId w:val="8"/>
@@ -19228,22 +19730,22 @@
     <w:abstractNumId w:val="14"/>
   </w:num>
   <w:num w:numId="33">
-    <w:abstractNumId w:val="33"/>
+    <w:abstractNumId w:val="34"/>
   </w:num>
   <w:num w:numId="34">
-    <w:abstractNumId w:val="40"/>
+    <w:abstractNumId w:val="42"/>
   </w:num>
   <w:num w:numId="35">
-    <w:abstractNumId w:val="34"/>
+    <w:abstractNumId w:val="35"/>
   </w:num>
   <w:num w:numId="36">
     <w:abstractNumId w:val="9"/>
   </w:num>
   <w:num w:numId="37">
-    <w:abstractNumId w:val="31"/>
+    <w:abstractNumId w:val="32"/>
   </w:num>
   <w:num w:numId="38">
-    <w:abstractNumId w:val="22"/>
+    <w:abstractNumId w:val="23"/>
   </w:num>
   <w:num w:numId="39">
     <w:abstractNumId w:val="13"/>
@@ -19252,19 +19754,25 @@
     <w:abstractNumId w:val="2"/>
   </w:num>
   <w:num w:numId="41">
-    <w:abstractNumId w:val="24"/>
+    <w:abstractNumId w:val="25"/>
   </w:num>
   <w:num w:numId="42">
-    <w:abstractNumId w:val="39"/>
+    <w:abstractNumId w:val="41"/>
   </w:num>
   <w:num w:numId="43">
-    <w:abstractNumId w:val="38"/>
+    <w:abstractNumId w:val="40"/>
   </w:num>
   <w:num w:numId="44">
     <w:abstractNumId w:val="7"/>
   </w:num>
   <w:num w:numId="45">
     <w:abstractNumId w:val="17"/>
+  </w:num>
+  <w:num w:numId="46">
+    <w:abstractNumId w:val="21"/>
+  </w:num>
+  <w:num w:numId="47">
+    <w:abstractNumId w:val="39"/>
   </w:num>
 </w:numbering>
 </file>
@@ -19379,7 +19887,7 @@
     <w:lsdException w:qFormat="1" w:unhideWhenUsed="0" w:uiPriority="0" w:semiHidden="0" w:name="HTML Code"/>
     <w:lsdException w:unhideWhenUsed="0" w:uiPriority="0" w:semiHidden="0" w:name="HTML Definition"/>
     <w:lsdException w:unhideWhenUsed="0" w:uiPriority="0" w:semiHidden="0" w:name="HTML Keyboard"/>
-    <w:lsdException w:unhideWhenUsed="0" w:uiPriority="0" w:semiHidden="0" w:name="HTML Preformatted"/>
+    <w:lsdException w:qFormat="1" w:unhideWhenUsed="0" w:uiPriority="0" w:semiHidden="0" w:name="HTML Preformatted"/>
     <w:lsdException w:unhideWhenUsed="0" w:uiPriority="0" w:semiHidden="0" w:name="HTML Sample"/>
     <w:lsdException w:unhideWhenUsed="0" w:uiPriority="0" w:semiHidden="0" w:name="HTML Typewriter"/>
     <w:lsdException w:unhideWhenUsed="0" w:uiPriority="0" w:semiHidden="0" w:name="HTML Variable"/>
@@ -19428,7 +19936,7 @@
     <w:lsdException w:unhideWhenUsed="0" w:uiPriority="0" w:semiHidden="0" w:name="Table Web 2"/>
     <w:lsdException w:unhideWhenUsed="0" w:uiPriority="0" w:semiHidden="0" w:name="Table Web 3"/>
     <w:lsdException w:unhideWhenUsed="0" w:uiPriority="0" w:semiHidden="0" w:name="Balloon Text"/>
-    <w:lsdException w:unhideWhenUsed="0" w:uiPriority="0" w:semiHidden="0" w:name="Table Grid"/>
+    <w:lsdException w:qFormat="1" w:unhideWhenUsed="0" w:uiPriority="0" w:semiHidden="0" w:name="Table Grid"/>
     <w:lsdException w:unhideWhenUsed="0" w:uiPriority="0" w:semiHidden="0" w:name="Table Theme"/>
     <w:lsdException w:unhideWhenUsed="0" w:uiPriority="60" w:semiHidden="0" w:name="Light Shading"/>
     <w:lsdException w:unhideWhenUsed="0" w:uiPriority="61" w:semiHidden="0" w:name="Light List"/>
@@ -19569,6 +20077,7 @@
   </w:style>
   <w:style w:type="paragraph" w:styleId="5">
     <w:name w:val="HTML Preformatted"/>
+    <w:qFormat/>
     <w:uiPriority w:val="0"/>
     <w:pPr>
       <w:tabs>
@@ -19612,6 +20121,7 @@
   <w:style w:type="table" w:styleId="7">
     <w:name w:val="Table Grid"/>
     <w:basedOn w:val="3"/>
+    <w:qFormat/>
     <w:uiPriority w:val="0"/>
     <w:pPr>
       <w:widowControl w:val="0"/>
